--- a/EmployerPortalUseCaseAnalysis.docx
+++ b/EmployerPortalUseCaseAnalysis.docx
@@ -1381,6 +1381,1861 @@
         </w:rPr>
         <w:t>*Employer views and manages notifications via Notification badge and overlay panel.</w:t>
       </w:r>
+    </w:p>
+    <w:p>
+      <w:pPr>
+        <w:pStyle w:val="NormalWeb"/>
+        <w:spacing w:line="360" w:lineRule="auto"/>
+        <w:rPr>
+          <w:rFonts w:asciiTheme="minorHAnsi" w:hAnsiTheme="minorHAnsi"/>
+        </w:rPr>
+      </w:pPr>
+    </w:p>
+    <w:p>
+      <w:pPr>
+        <w:rPr>
+          <w:b/>
+          <w:bCs/>
+        </w:rPr>
+      </w:pPr>
+      <w:r>
+        <w:rPr>
+          <w:b/>
+          <w:bCs/>
+        </w:rPr>
+        <w:t>1. Viewing Notifications</w:t>
+      </w:r>
+    </w:p>
+    <w:p>
+      <w:pPr>
+        <w:pStyle w:val="NormalWeb"/>
+        <w:numPr>
+          <w:ilvl w:val="0"/>
+          <w:numId w:val="5"/>
+        </w:numPr>
+        <w:spacing w:line="360" w:lineRule="auto"/>
+        <w:rPr>
+          <w:rFonts w:asciiTheme="minorHAnsi" w:hAnsiTheme="minorHAnsi"/>
+        </w:rPr>
+      </w:pPr>
+      <w:r>
+        <w:rPr>
+          <w:rStyle w:val="Strong"/>
+          <w:rFonts w:asciiTheme="minorHAnsi" w:eastAsiaTheme="majorEastAsia" w:hAnsiTheme="minorHAnsi"/>
+        </w:rPr>
+        <w:t>Notification Icon Display</w:t>
+      </w:r>
+    </w:p>
+    <w:p>
+      <w:pPr>
+        <w:pStyle w:val="NormalWeb"/>
+        <w:numPr>
+          <w:ilvl w:val="1"/>
+          <w:numId w:val="5"/>
+        </w:numPr>
+        <w:spacing w:line="360" w:lineRule="auto"/>
+        <w:rPr>
+          <w:rFonts w:asciiTheme="minorHAnsi" w:hAnsiTheme="minorHAnsi"/>
+        </w:rPr>
+      </w:pPr>
+      <w:r>
+        <w:rPr>
+          <w:rStyle w:val="Strong"/>
+          <w:rFonts w:asciiTheme="minorHAnsi" w:eastAsiaTheme="majorEastAsia" w:hAnsiTheme="minorHAnsi"/>
+        </w:rPr>
+        <w:t>Bell Icon</w:t>
+      </w:r>
+      <w:r>
+        <w:rPr>
+          <w:rFonts w:asciiTheme="minorHAnsi" w:hAnsiTheme="minorHAnsi"/>
+        </w:rPr>
+        <w:t xml:space="preserve"> in the Application Header shows a </w:t>
+      </w:r>
+      <w:r>
+        <w:rPr>
+          <w:rStyle w:val="Strong"/>
+          <w:rFonts w:asciiTheme="minorHAnsi" w:eastAsiaTheme="majorEastAsia" w:hAnsiTheme="minorHAnsi"/>
+        </w:rPr>
+        <w:t>red badge</w:t>
+      </w:r>
+      <w:r>
+        <w:rPr>
+          <w:rFonts w:asciiTheme="minorHAnsi" w:hAnsiTheme="minorHAnsi"/>
+        </w:rPr>
+        <w:t xml:space="preserve"> with </w:t>
+      </w:r>
+      <w:r>
+        <w:rPr>
+          <w:rStyle w:val="Strong"/>
+          <w:rFonts w:asciiTheme="minorHAnsi" w:eastAsiaTheme="majorEastAsia" w:hAnsiTheme="minorHAnsi"/>
+        </w:rPr>
+        <w:t>total unread notifications</w:t>
+      </w:r>
+      <w:r>
+        <w:rPr>
+          <w:rFonts w:asciiTheme="minorHAnsi" w:hAnsiTheme="minorHAnsi"/>
+        </w:rPr>
+        <w:t xml:space="preserve"> (e.g., </w:t>
+      </w:r>
+      <w:r>
+        <w:rPr>
+          <w:rStyle w:val="Strong"/>
+          <w:rFonts w:asciiTheme="minorHAnsi" w:eastAsiaTheme="majorEastAsia" w:hAnsiTheme="minorHAnsi"/>
+        </w:rPr>
+        <w:t>4</w:t>
+      </w:r>
+      <w:r>
+        <w:rPr>
+          <w:rFonts w:asciiTheme="minorHAnsi" w:hAnsiTheme="minorHAnsi"/>
+        </w:rPr>
+        <w:t>).</w:t>
+      </w:r>
+    </w:p>
+    <w:p>
+      <w:pPr>
+        <w:pStyle w:val="NormalWeb"/>
+        <w:numPr>
+          <w:ilvl w:val="1"/>
+          <w:numId w:val="5"/>
+        </w:numPr>
+        <w:spacing w:line="360" w:lineRule="auto"/>
+        <w:rPr>
+          <w:rFonts w:asciiTheme="minorHAnsi" w:hAnsiTheme="minorHAnsi"/>
+        </w:rPr>
+      </w:pPr>
+      <w:r>
+        <w:rPr>
+          <w:rFonts w:asciiTheme="minorHAnsi" w:hAnsiTheme="minorHAnsi"/>
+        </w:rPr>
+        <w:t>Badge hidden if there are no unread notifications.</w:t>
+      </w:r>
+    </w:p>
+    <w:p>
+      <w:pPr>
+        <w:pStyle w:val="NormalWeb"/>
+        <w:numPr>
+          <w:ilvl w:val="0"/>
+          <w:numId w:val="5"/>
+        </w:numPr>
+        <w:spacing w:line="360" w:lineRule="auto"/>
+        <w:rPr>
+          <w:rFonts w:asciiTheme="minorHAnsi" w:hAnsiTheme="minorHAnsi"/>
+        </w:rPr>
+      </w:pPr>
+      <w:r>
+        <w:rPr>
+          <w:rStyle w:val="Strong"/>
+          <w:rFonts w:asciiTheme="minorHAnsi" w:eastAsiaTheme="majorEastAsia" w:hAnsiTheme="minorHAnsi"/>
+        </w:rPr>
+        <w:t>Opening the Overlay</w:t>
+      </w:r>
+    </w:p>
+    <w:p>
+      <w:pPr>
+        <w:pStyle w:val="NormalWeb"/>
+        <w:numPr>
+          <w:ilvl w:val="1"/>
+          <w:numId w:val="5"/>
+        </w:numPr>
+        <w:spacing w:line="360" w:lineRule="auto"/>
+        <w:rPr>
+          <w:rFonts w:asciiTheme="minorHAnsi" w:hAnsiTheme="minorHAnsi"/>
+        </w:rPr>
+      </w:pPr>
+      <w:r>
+        <w:rPr>
+          <w:rFonts w:asciiTheme="minorHAnsi" w:hAnsiTheme="minorHAnsi"/>
+        </w:rPr>
+        <w:t xml:space="preserve">Employer clicks the </w:t>
+      </w:r>
+      <w:r>
+        <w:rPr>
+          <w:rStyle w:val="Strong"/>
+          <w:rFonts w:asciiTheme="minorHAnsi" w:eastAsiaTheme="majorEastAsia" w:hAnsiTheme="minorHAnsi"/>
+        </w:rPr>
+        <w:t>Notification Icon</w:t>
+      </w:r>
+      <w:r>
+        <w:rPr>
+          <w:rFonts w:asciiTheme="minorHAnsi" w:hAnsiTheme="minorHAnsi"/>
+        </w:rPr>
+        <w:t>.</w:t>
+      </w:r>
+    </w:p>
+    <w:p>
+      <w:pPr>
+        <w:pStyle w:val="NormalWeb"/>
+        <w:numPr>
+          <w:ilvl w:val="1"/>
+          <w:numId w:val="5"/>
+        </w:numPr>
+        <w:spacing w:line="360" w:lineRule="auto"/>
+        <w:rPr>
+          <w:rFonts w:asciiTheme="minorHAnsi" w:hAnsiTheme="minorHAnsi"/>
+        </w:rPr>
+      </w:pPr>
+      <w:r>
+        <w:rPr>
+          <w:rFonts w:asciiTheme="minorHAnsi" w:hAnsiTheme="minorHAnsi"/>
+        </w:rPr>
+        <w:t xml:space="preserve">The </w:t>
+      </w:r>
+      <w:r>
+        <w:rPr>
+          <w:rStyle w:val="Strong"/>
+          <w:rFonts w:asciiTheme="minorHAnsi" w:eastAsiaTheme="majorEastAsia" w:hAnsiTheme="minorHAnsi"/>
+        </w:rPr>
+        <w:t>Notification Overlay Panel</w:t>
+      </w:r>
+      <w:r>
+        <w:rPr>
+          <w:rFonts w:asciiTheme="minorHAnsi" w:hAnsiTheme="minorHAnsi"/>
+        </w:rPr>
+        <w:t xml:space="preserve"> displays:</w:t>
+      </w:r>
+    </w:p>
+    <w:p>
+      <w:pPr>
+        <w:pStyle w:val="NormalWeb"/>
+        <w:numPr>
+          <w:ilvl w:val="2"/>
+          <w:numId w:val="5"/>
+        </w:numPr>
+        <w:spacing w:line="360" w:lineRule="auto"/>
+        <w:rPr>
+          <w:rFonts w:asciiTheme="minorHAnsi" w:hAnsiTheme="minorHAnsi"/>
+        </w:rPr>
+      </w:pPr>
+      <w:r>
+        <w:rPr>
+          <w:rStyle w:val="Strong"/>
+          <w:rFonts w:asciiTheme="minorHAnsi" w:eastAsiaTheme="majorEastAsia" w:hAnsiTheme="minorHAnsi"/>
+        </w:rPr>
+        <w:t>Total Unread Count</w:t>
+      </w:r>
+      <w:r>
+        <w:rPr>
+          <w:rFonts w:asciiTheme="minorHAnsi" w:hAnsiTheme="minorHAnsi"/>
+        </w:rPr>
+        <w:t xml:space="preserve"> (e.g., </w:t>
+      </w:r>
+      <w:r>
+        <w:rPr>
+          <w:rStyle w:val="Emphasis"/>
+          <w:rFonts w:asciiTheme="minorHAnsi" w:eastAsiaTheme="majorEastAsia" w:hAnsiTheme="minorHAnsi"/>
+        </w:rPr>
+        <w:t>“12 Unread Notifications”</w:t>
+      </w:r>
+      <w:r>
+        <w:rPr>
+          <w:rFonts w:asciiTheme="minorHAnsi" w:hAnsiTheme="minorHAnsi"/>
+        </w:rPr>
+        <w:t>).</w:t>
+      </w:r>
+    </w:p>
+    <w:p>
+      <w:pPr>
+        <w:pStyle w:val="NormalWeb"/>
+        <w:numPr>
+          <w:ilvl w:val="2"/>
+          <w:numId w:val="5"/>
+        </w:numPr>
+        <w:spacing w:line="360" w:lineRule="auto"/>
+        <w:rPr>
+          <w:rFonts w:asciiTheme="minorHAnsi" w:hAnsiTheme="minorHAnsi"/>
+        </w:rPr>
+      </w:pPr>
+      <w:r>
+        <w:rPr>
+          <w:rStyle w:val="Strong"/>
+          <w:rFonts w:asciiTheme="minorHAnsi" w:eastAsiaTheme="majorEastAsia" w:hAnsiTheme="minorHAnsi"/>
+        </w:rPr>
+        <w:t>Latest 5 unread notifications</w:t>
+      </w:r>
+      <w:r>
+        <w:rPr>
+          <w:rFonts w:asciiTheme="minorHAnsi" w:hAnsiTheme="minorHAnsi"/>
+        </w:rPr>
+        <w:t xml:space="preserve"> sorted </w:t>
+      </w:r>
+      <w:r>
+        <w:rPr>
+          <w:rStyle w:val="Strong"/>
+          <w:rFonts w:asciiTheme="minorHAnsi" w:eastAsiaTheme="majorEastAsia" w:hAnsiTheme="minorHAnsi"/>
+        </w:rPr>
+        <w:t>latest to oldest</w:t>
+      </w:r>
+      <w:r>
+        <w:rPr>
+          <w:rFonts w:asciiTheme="minorHAnsi" w:hAnsiTheme="minorHAnsi"/>
+        </w:rPr>
+        <w:t>.</w:t>
+      </w:r>
+    </w:p>
+    <w:p>
+      <w:pPr>
+        <w:pStyle w:val="NormalWeb"/>
+        <w:numPr>
+          <w:ilvl w:val="2"/>
+          <w:numId w:val="5"/>
+        </w:numPr>
+        <w:spacing w:line="360" w:lineRule="auto"/>
+        <w:rPr>
+          <w:rFonts w:asciiTheme="minorHAnsi" w:hAnsiTheme="minorHAnsi"/>
+        </w:rPr>
+      </w:pPr>
+      <w:r>
+        <w:rPr>
+          <w:rStyle w:val="Strong"/>
+          <w:rFonts w:asciiTheme="minorHAnsi" w:eastAsiaTheme="majorEastAsia" w:hAnsiTheme="minorHAnsi"/>
+        </w:rPr>
+        <w:lastRenderedPageBreak/>
+        <w:t>View All Updates link</w:t>
+      </w:r>
+      <w:r>
+        <w:rPr>
+          <w:rFonts w:asciiTheme="minorHAnsi" w:hAnsiTheme="minorHAnsi"/>
+        </w:rPr>
+        <w:t xml:space="preserve"> → Opens full notification history (read + unread).</w:t>
+      </w:r>
+    </w:p>
+    <w:p>
+      <w:pPr>
+        <w:pStyle w:val="NormalWeb"/>
+        <w:numPr>
+          <w:ilvl w:val="2"/>
+          <w:numId w:val="5"/>
+        </w:numPr>
+        <w:spacing w:line="360" w:lineRule="auto"/>
+      </w:pPr>
+      <w:r>
+        <w:rPr>
+          <w:rStyle w:val="Strong"/>
+          <w:rFonts w:eastAsiaTheme="majorEastAsia"/>
+        </w:rPr>
+        <w:t>Mark All as Read link</w:t>
+      </w:r>
+      <w:r>
+        <w:t xml:space="preserve"> → Marks all unread notifications (system-wide) as read.</w:t>
+      </w:r>
+    </w:p>
+    <w:p>
+      <w:pPr>
+        <w:pStyle w:val="NormalWeb"/>
+        <w:numPr>
+          <w:ilvl w:val="0"/>
+          <w:numId w:val="5"/>
+        </w:numPr>
+        <w:spacing w:line="360" w:lineRule="auto"/>
+        <w:rPr>
+          <w:rFonts w:asciiTheme="minorHAnsi" w:hAnsiTheme="minorHAnsi"/>
+        </w:rPr>
+      </w:pPr>
+      <w:r>
+        <w:rPr>
+          <w:rStyle w:val="Strong"/>
+          <w:rFonts w:asciiTheme="minorHAnsi" w:eastAsiaTheme="majorEastAsia" w:hAnsiTheme="minorHAnsi"/>
+        </w:rPr>
+        <w:t>Notification Details Displayed</w:t>
+      </w:r>
+    </w:p>
+    <w:p>
+      <w:pPr>
+        <w:pStyle w:val="NormalWeb"/>
+        <w:numPr>
+          <w:ilvl w:val="1"/>
+          <w:numId w:val="5"/>
+        </w:numPr>
+        <w:spacing w:line="360" w:lineRule="auto"/>
+        <w:rPr>
+          <w:rFonts w:asciiTheme="minorHAnsi" w:hAnsiTheme="minorHAnsi"/>
+        </w:rPr>
+      </w:pPr>
+      <w:r>
+        <w:rPr>
+          <w:rFonts w:asciiTheme="minorHAnsi" w:hAnsiTheme="minorHAnsi"/>
+        </w:rPr>
+        <w:t>Each notification includes:</w:t>
+      </w:r>
+    </w:p>
+    <w:p>
+      <w:pPr>
+        <w:pStyle w:val="NormalWeb"/>
+        <w:numPr>
+          <w:ilvl w:val="2"/>
+          <w:numId w:val="5"/>
+        </w:numPr>
+        <w:spacing w:line="360" w:lineRule="auto"/>
+        <w:rPr>
+          <w:rFonts w:asciiTheme="minorHAnsi" w:hAnsiTheme="minorHAnsi"/>
+        </w:rPr>
+      </w:pPr>
+      <w:r>
+        <w:rPr>
+          <w:rStyle w:val="Strong"/>
+          <w:rFonts w:asciiTheme="minorHAnsi" w:eastAsiaTheme="majorEastAsia" w:hAnsiTheme="minorHAnsi"/>
+        </w:rPr>
+        <w:t>Notification Type</w:t>
+      </w:r>
+      <w:r>
+        <w:rPr>
+          <w:rFonts w:asciiTheme="minorHAnsi" w:hAnsiTheme="minorHAnsi"/>
+        </w:rPr>
+        <w:t xml:space="preserve"> (</w:t>
+      </w:r>
+      <w:r>
+        <w:rPr>
+          <w:rStyle w:val="Emphasis"/>
+          <w:rFonts w:asciiTheme="minorHAnsi" w:eastAsiaTheme="majorEastAsia" w:hAnsiTheme="minorHAnsi"/>
+        </w:rPr>
+        <w:t>New Application, Candidate Shortlisted, Interview Scheduled</w:t>
+      </w:r>
+      <w:r>
+        <w:rPr>
+          <w:rFonts w:asciiTheme="minorHAnsi" w:hAnsiTheme="minorHAnsi"/>
+        </w:rPr>
+        <w:t>).</w:t>
+      </w:r>
+    </w:p>
+    <w:p>
+      <w:pPr>
+        <w:pStyle w:val="NormalWeb"/>
+        <w:numPr>
+          <w:ilvl w:val="2"/>
+          <w:numId w:val="5"/>
+        </w:numPr>
+        <w:spacing w:line="360" w:lineRule="auto"/>
+        <w:rPr>
+          <w:rFonts w:asciiTheme="minorHAnsi" w:hAnsiTheme="minorHAnsi"/>
+        </w:rPr>
+      </w:pPr>
+      <w:r>
+        <w:rPr>
+          <w:rStyle w:val="Strong"/>
+          <w:rFonts w:asciiTheme="minorHAnsi" w:eastAsiaTheme="majorEastAsia" w:hAnsiTheme="minorHAnsi"/>
+        </w:rPr>
+        <w:t>Job Title or Candidate Name.</w:t>
+      </w:r>
+    </w:p>
+    <w:p>
+      <w:pPr>
+        <w:pStyle w:val="NormalWeb"/>
+        <w:numPr>
+          <w:ilvl w:val="2"/>
+          <w:numId w:val="5"/>
+        </w:numPr>
+        <w:spacing w:line="360" w:lineRule="auto"/>
+        <w:rPr>
+          <w:rFonts w:asciiTheme="minorHAnsi" w:hAnsiTheme="minorHAnsi"/>
+        </w:rPr>
+      </w:pPr>
+      <w:r>
+        <w:rPr>
+          <w:rStyle w:val="Strong"/>
+          <w:rFonts w:asciiTheme="minorHAnsi" w:eastAsiaTheme="majorEastAsia" w:hAnsiTheme="minorHAnsi"/>
+        </w:rPr>
+        <w:t>Timestamp (Progressive Format):</w:t>
+      </w:r>
+    </w:p>
+    <w:p>
+      <w:pPr>
+        <w:pStyle w:val="Heading2"/>
+        <w:spacing w:line="360" w:lineRule="auto"/>
+        <w:rPr>
+          <w:color w:val="auto"/>
+          <w:sz w:val="28"/>
+          <w:szCs w:val="28"/>
+        </w:rPr>
+      </w:pPr>
+      <w:r>
+        <w:rPr>
+          <w:rStyle w:val="Strong"/>
+          <w:color w:val="auto"/>
+          <w:sz w:val="28"/>
+          <w:szCs w:val="28"/>
+        </w:rPr>
+        <w:t>Use Case ID UC-EMP-003 - View and Manage Message Notifications</w:t>
+      </w:r>
+    </w:p>
+    <w:p>
+      <w:pPr>
+        <w:pStyle w:val="NormalWeb"/>
+        <w:spacing w:line="360" w:lineRule="auto"/>
+        <w:rPr>
+          <w:rFonts w:asciiTheme="minorHAnsi" w:hAnsiTheme="minorHAnsi"/>
+        </w:rPr>
+      </w:pPr>
+      <w:r>
+        <w:rPr>
+          <w:rFonts w:asciiTheme="minorHAnsi" w:hAnsiTheme="minorHAnsi"/>
+        </w:rPr>
+        <w:t xml:space="preserve">*Employer views and manages </w:t>
+      </w:r>
+      <w:r>
+        <w:rPr>
+          <w:rFonts w:asciiTheme="minorHAnsi" w:hAnsiTheme="minorHAnsi"/>
+        </w:rPr>
+        <w:t>message notifications</w:t>
+      </w:r>
+      <w:r>
+        <w:rPr>
+          <w:rFonts w:asciiTheme="minorHAnsi" w:hAnsiTheme="minorHAnsi"/>
+        </w:rPr>
+        <w:t>.</w:t>
+      </w:r>
+    </w:p>
+    <w:p>
+      <w:pPr>
+        <w:pStyle w:val="Heading2"/>
+        <w:spacing w:line="360" w:lineRule="auto"/>
+        <w:rPr>
+          <w:rFonts w:asciiTheme="minorHAnsi" w:hAnsiTheme="minorHAnsi"/>
+          <w:b/>
+          <w:bCs/>
+          <w:color w:val="auto"/>
+          <w:sz w:val="28"/>
+          <w:szCs w:val="28"/>
+        </w:rPr>
+      </w:pPr>
+      <w:r>
+        <w:rPr>
+          <w:rFonts w:asciiTheme="minorHAnsi" w:hAnsiTheme="minorHAnsi"/>
+          <w:b/>
+          <w:bCs/>
+          <w:color w:val="auto"/>
+          <w:sz w:val="28"/>
+          <w:szCs w:val="28"/>
+        </w:rPr>
+        <w:t xml:space="preserve">Use Case ID UC-EMP-004 - View and Manage Employer Profile  </w:t>
+      </w:r>
+    </w:p>
+    <w:p>
+      <w:pPr>
+        <w:rPr>
+          <w:b/>
+          <w:bCs/>
+          <w:sz w:val="24"/>
+          <w:szCs w:val="24"/>
+        </w:rPr>
+      </w:pPr>
+      <w:r>
+        <w:rPr>
+          <w:b/>
+          <w:bCs/>
+          <w:sz w:val="24"/>
+          <w:szCs w:val="24"/>
+        </w:rPr>
+        <w:t>1. Viewing Profile</w:t>
+      </w:r>
+    </w:p>
+    <w:p>
+      <w:pPr>
+        <w:pStyle w:val="ListParagraph"/>
+        <w:numPr>
+          <w:ilvl w:val="0"/>
+          <w:numId w:val="6"/>
+        </w:numPr>
+        <w:spacing w:before="240" w:after="240" w:line="360" w:lineRule="auto"/>
+        <w:rPr>
+          <w:rFonts w:ascii="Aptos" w:eastAsia="Aptos" w:hAnsi="Aptos" w:cs="Aptos"/>
+          <w:sz w:val="24"/>
+          <w:szCs w:val="24"/>
+        </w:rPr>
+      </w:pPr>
+      <w:r>
+        <w:rPr>
+          <w:rFonts w:ascii="Aptos" w:eastAsia="Aptos" w:hAnsi="Aptos" w:cs="Aptos"/>
+          <w:sz w:val="24"/>
+          <w:szCs w:val="24"/>
+        </w:rPr>
+        <w:t xml:space="preserve">Employer clicks the </w:t>
+      </w:r>
+      <w:r>
+        <w:rPr>
+          <w:rFonts w:ascii="Aptos" w:eastAsia="Aptos" w:hAnsi="Aptos" w:cs="Aptos"/>
+          <w:b/>
+          <w:bCs/>
+          <w:sz w:val="24"/>
+          <w:szCs w:val="24"/>
+        </w:rPr>
+        <w:t>Profile Icon</w:t>
+      </w:r>
+      <w:r>
+        <w:rPr>
+          <w:rFonts w:ascii="Aptos" w:eastAsia="Aptos" w:hAnsi="Aptos" w:cs="Aptos"/>
+          <w:sz w:val="24"/>
+          <w:szCs w:val="24"/>
+        </w:rPr>
+        <w:t xml:space="preserve"> in the application header.</w:t>
+      </w:r>
+    </w:p>
+    <w:p>
+      <w:pPr>
+        <w:pStyle w:val="ListParagraph"/>
+        <w:numPr>
+          <w:ilvl w:val="0"/>
+          <w:numId w:val="6"/>
+        </w:numPr>
+        <w:spacing w:before="240" w:after="240" w:line="360" w:lineRule="auto"/>
+        <w:rPr>
+          <w:rFonts w:ascii="Aptos" w:eastAsia="Aptos" w:hAnsi="Aptos" w:cs="Aptos"/>
+          <w:sz w:val="24"/>
+          <w:szCs w:val="24"/>
+        </w:rPr>
+      </w:pPr>
+      <w:r>
+        <w:rPr>
+          <w:rFonts w:ascii="Aptos" w:eastAsia="Aptos" w:hAnsi="Aptos" w:cs="Aptos"/>
+          <w:sz w:val="24"/>
+          <w:szCs w:val="24"/>
+        </w:rPr>
+        <w:t xml:space="preserve">System displays dropdown → Employer selects </w:t>
+      </w:r>
+      <w:r>
+        <w:rPr>
+          <w:rFonts w:ascii="Aptos" w:eastAsia="Aptos" w:hAnsi="Aptos" w:cs="Aptos"/>
+          <w:b/>
+          <w:bCs/>
+          <w:sz w:val="24"/>
+          <w:szCs w:val="24"/>
+        </w:rPr>
+        <w:t>“Show Profile”</w:t>
+      </w:r>
+      <w:r>
+        <w:rPr>
+          <w:rFonts w:ascii="Aptos" w:eastAsia="Aptos" w:hAnsi="Aptos" w:cs="Aptos"/>
+          <w:sz w:val="24"/>
+          <w:szCs w:val="24"/>
+        </w:rPr>
+        <w:t>.</w:t>
+      </w:r>
+    </w:p>
+    <w:p>
+      <w:pPr>
+        <w:pStyle w:val="ListParagraph"/>
+        <w:numPr>
+          <w:ilvl w:val="0"/>
+          <w:numId w:val="6"/>
+        </w:numPr>
+        <w:spacing w:before="240" w:after="240" w:line="360" w:lineRule="auto"/>
+        <w:rPr>
+          <w:rFonts w:ascii="Aptos" w:eastAsia="Aptos" w:hAnsi="Aptos" w:cs="Aptos"/>
+          <w:sz w:val="24"/>
+          <w:szCs w:val="24"/>
+        </w:rPr>
+      </w:pPr>
+      <w:r>
+        <w:rPr>
+          <w:rFonts w:ascii="Aptos" w:eastAsia="Aptos" w:hAnsi="Aptos" w:cs="Aptos"/>
+          <w:sz w:val="24"/>
+          <w:szCs w:val="24"/>
+        </w:rPr>
+        <w:t xml:space="preserve">Employer navigates to </w:t>
+      </w:r>
+      <w:r>
+        <w:rPr>
+          <w:rFonts w:ascii="Aptos" w:eastAsia="Aptos" w:hAnsi="Aptos" w:cs="Aptos"/>
+          <w:b/>
+          <w:bCs/>
+          <w:sz w:val="24"/>
+          <w:szCs w:val="24"/>
+        </w:rPr>
+        <w:t>Profile View Mode</w:t>
+      </w:r>
+      <w:r>
+        <w:rPr>
+          <w:rFonts w:ascii="Aptos" w:eastAsia="Aptos" w:hAnsi="Aptos" w:cs="Aptos"/>
+          <w:sz w:val="24"/>
+          <w:szCs w:val="24"/>
+        </w:rPr>
+        <w:t>:</w:t>
+      </w:r>
+    </w:p>
+    <w:p>
+      <w:pPr>
+        <w:pStyle w:val="ListParagraph"/>
+        <w:numPr>
+          <w:ilvl w:val="1"/>
+          <w:numId w:val="6"/>
+        </w:numPr>
+        <w:spacing w:before="240" w:after="240" w:line="360" w:lineRule="auto"/>
+        <w:rPr>
+          <w:rFonts w:ascii="Aptos" w:eastAsia="Aptos" w:hAnsi="Aptos" w:cs="Aptos"/>
+          <w:sz w:val="24"/>
+          <w:szCs w:val="24"/>
+        </w:rPr>
+      </w:pPr>
+      <w:r>
+        <w:rPr>
+          <w:rFonts w:ascii="Aptos" w:eastAsia="Aptos" w:hAnsi="Aptos" w:cs="Aptos"/>
+          <w:sz w:val="24"/>
+          <w:szCs w:val="24"/>
+        </w:rPr>
+        <w:t>Full Name (text)</w:t>
+      </w:r>
+    </w:p>
+    <w:p>
+      <w:pPr>
+        <w:pStyle w:val="ListParagraph"/>
+        <w:numPr>
+          <w:ilvl w:val="1"/>
+          <w:numId w:val="6"/>
+        </w:numPr>
+        <w:spacing w:before="240" w:after="240" w:line="360" w:lineRule="auto"/>
+        <w:rPr>
+          <w:rFonts w:ascii="Aptos" w:eastAsia="Aptos" w:hAnsi="Aptos" w:cs="Aptos"/>
+          <w:sz w:val="24"/>
+          <w:szCs w:val="24"/>
+        </w:rPr>
+      </w:pPr>
+      <w:r>
+        <w:rPr>
+          <w:rFonts w:ascii="Aptos" w:eastAsia="Aptos" w:hAnsi="Aptos" w:cs="Aptos"/>
+          <w:sz w:val="24"/>
+          <w:szCs w:val="24"/>
+        </w:rPr>
+        <w:t>Email (read-only)</w:t>
+      </w:r>
+    </w:p>
+    <w:p>
+      <w:pPr>
+        <w:pStyle w:val="ListParagraph"/>
+        <w:numPr>
+          <w:ilvl w:val="1"/>
+          <w:numId w:val="6"/>
+        </w:numPr>
+        <w:spacing w:before="240" w:after="240" w:line="360" w:lineRule="auto"/>
+        <w:rPr>
+          <w:rFonts w:ascii="Aptos" w:eastAsia="Aptos" w:hAnsi="Aptos" w:cs="Aptos"/>
+          <w:sz w:val="24"/>
+          <w:szCs w:val="24"/>
+        </w:rPr>
+      </w:pPr>
+      <w:r>
+        <w:rPr>
+          <w:rFonts w:ascii="Aptos" w:eastAsia="Aptos" w:hAnsi="Aptos" w:cs="Aptos"/>
+          <w:sz w:val="24"/>
+          <w:szCs w:val="24"/>
+        </w:rPr>
+        <w:t>Company Name</w:t>
+      </w:r>
+    </w:p>
+    <w:p>
+      <w:pPr>
+        <w:pStyle w:val="ListParagraph"/>
+        <w:numPr>
+          <w:ilvl w:val="1"/>
+          <w:numId w:val="6"/>
+        </w:numPr>
+        <w:spacing w:before="240" w:after="240" w:line="360" w:lineRule="auto"/>
+        <w:rPr>
+          <w:rFonts w:ascii="Aptos" w:eastAsia="Aptos" w:hAnsi="Aptos" w:cs="Aptos"/>
+          <w:sz w:val="24"/>
+          <w:szCs w:val="24"/>
+        </w:rPr>
+      </w:pPr>
+      <w:r>
+        <w:rPr>
+          <w:rFonts w:ascii="Aptos" w:eastAsia="Aptos" w:hAnsi="Aptos" w:cs="Aptos"/>
+          <w:sz w:val="24"/>
+          <w:szCs w:val="24"/>
+        </w:rPr>
+        <w:t>Organization Type</w:t>
+      </w:r>
+    </w:p>
+    <w:p>
+      <w:pPr>
+        <w:pStyle w:val="ListParagraph"/>
+        <w:numPr>
+          <w:ilvl w:val="1"/>
+          <w:numId w:val="6"/>
+        </w:numPr>
+        <w:spacing w:before="240" w:after="240" w:line="360" w:lineRule="auto"/>
+        <w:rPr>
+          <w:rFonts w:ascii="Aptos" w:eastAsia="Aptos" w:hAnsi="Aptos" w:cs="Aptos"/>
+          <w:sz w:val="24"/>
+          <w:szCs w:val="24"/>
+        </w:rPr>
+      </w:pPr>
+      <w:r>
+        <w:rPr>
+          <w:rFonts w:ascii="Aptos" w:eastAsia="Aptos" w:hAnsi="Aptos" w:cs="Aptos"/>
+          <w:sz w:val="24"/>
+          <w:szCs w:val="24"/>
+        </w:rPr>
+        <w:t>Location (formatted address)</w:t>
+      </w:r>
+    </w:p>
+    <w:p>
+      <w:pPr>
+        <w:pStyle w:val="ListParagraph"/>
+        <w:numPr>
+          <w:ilvl w:val="1"/>
+          <w:numId w:val="6"/>
+        </w:numPr>
+        <w:spacing w:before="240" w:after="240" w:line="360" w:lineRule="auto"/>
+        <w:rPr>
+          <w:rFonts w:ascii="Aptos" w:eastAsia="Aptos" w:hAnsi="Aptos" w:cs="Aptos"/>
+          <w:sz w:val="24"/>
+          <w:szCs w:val="24"/>
+        </w:rPr>
+      </w:pPr>
+      <w:r>
+        <w:rPr>
+          <w:rFonts w:ascii="Aptos" w:eastAsia="Aptos" w:hAnsi="Aptos" w:cs="Aptos"/>
+          <w:sz w:val="24"/>
+          <w:szCs w:val="24"/>
+        </w:rPr>
+        <w:t>Edit button visible</w:t>
+      </w:r>
+    </w:p>
+    <w:p>
+      <w:pPr>
+        <w:pStyle w:val="NormalWeb"/>
+        <w:spacing w:line="360" w:lineRule="auto"/>
+        <w:rPr>
+          <w:rFonts w:asciiTheme="minorHAnsi" w:hAnsiTheme="minorHAnsi"/>
+        </w:rPr>
+      </w:pPr>
+    </w:p>
+    <w:p>
+      <w:pPr>
+        <w:ind w:left="360"/>
+        <w:rPr>
+          <w:b/>
+          <w:bCs/>
+          <w:sz w:val="28"/>
+          <w:szCs w:val="28"/>
+        </w:rPr>
+      </w:pPr>
+    </w:p>
+    <w:p>
+      <w:pPr>
+        <w:rPr>
+          <w:b/>
+          <w:bCs/>
+          <w:sz w:val="24"/>
+          <w:szCs w:val="24"/>
+        </w:rPr>
+      </w:pPr>
+      <w:r>
+        <w:rPr>
+          <w:b/>
+          <w:bCs/>
+          <w:sz w:val="24"/>
+          <w:szCs w:val="24"/>
+        </w:rPr>
+        <w:lastRenderedPageBreak/>
+        <w:t>2. Editing Profile – Edit User Profile Tab</w:t>
+      </w:r>
+    </w:p>
+    <w:p>
+      <w:pPr>
+        <w:pStyle w:val="ListParagraph"/>
+        <w:numPr>
+          <w:ilvl w:val="0"/>
+          <w:numId w:val="7"/>
+        </w:numPr>
+        <w:spacing w:before="240" w:after="240" w:line="360" w:lineRule="auto"/>
+        <w:rPr>
+          <w:rFonts w:ascii="Aptos" w:eastAsia="Aptos" w:hAnsi="Aptos" w:cs="Aptos"/>
+          <w:sz w:val="24"/>
+          <w:szCs w:val="24"/>
+        </w:rPr>
+      </w:pPr>
+      <w:r>
+        <w:rPr>
+          <w:rFonts w:ascii="Aptos" w:eastAsia="Aptos" w:hAnsi="Aptos" w:cs="Aptos"/>
+          <w:sz w:val="24"/>
+          <w:szCs w:val="24"/>
+        </w:rPr>
+        <w:t xml:space="preserve">Employer clicks </w:t>
+      </w:r>
+      <w:r>
+        <w:rPr>
+          <w:rFonts w:ascii="Aptos" w:eastAsia="Aptos" w:hAnsi="Aptos" w:cs="Aptos"/>
+          <w:b/>
+          <w:bCs/>
+          <w:sz w:val="24"/>
+          <w:szCs w:val="24"/>
+        </w:rPr>
+        <w:t>Edit</w:t>
+      </w:r>
+      <w:r>
+        <w:rPr>
+          <w:rFonts w:ascii="Aptos" w:eastAsia="Aptos" w:hAnsi="Aptos" w:cs="Aptos"/>
+          <w:sz w:val="24"/>
+          <w:szCs w:val="24"/>
+        </w:rPr>
+        <w:t>.</w:t>
+      </w:r>
+    </w:p>
+    <w:p>
+      <w:pPr>
+        <w:pStyle w:val="ListParagraph"/>
+        <w:numPr>
+          <w:ilvl w:val="0"/>
+          <w:numId w:val="7"/>
+        </w:numPr>
+        <w:spacing w:before="240" w:after="240" w:line="360" w:lineRule="auto"/>
+        <w:rPr>
+          <w:rFonts w:ascii="Aptos" w:eastAsia="Aptos" w:hAnsi="Aptos" w:cs="Aptos"/>
+          <w:sz w:val="24"/>
+          <w:szCs w:val="24"/>
+        </w:rPr>
+      </w:pPr>
+      <w:r>
+        <w:rPr>
+          <w:rFonts w:ascii="Aptos" w:eastAsia="Aptos" w:hAnsi="Aptos" w:cs="Aptos"/>
+          <w:sz w:val="24"/>
+          <w:szCs w:val="24"/>
+        </w:rPr>
+        <w:t xml:space="preserve">System switches to </w:t>
+      </w:r>
+      <w:r>
+        <w:rPr>
+          <w:rFonts w:ascii="Aptos" w:eastAsia="Aptos" w:hAnsi="Aptos" w:cs="Aptos"/>
+          <w:b/>
+          <w:bCs/>
+          <w:sz w:val="24"/>
+          <w:szCs w:val="24"/>
+        </w:rPr>
+        <w:t>Edit User Profile tab</w:t>
+      </w:r>
+      <w:r>
+        <w:rPr>
+          <w:rFonts w:ascii="Aptos" w:eastAsia="Aptos" w:hAnsi="Aptos" w:cs="Aptos"/>
+          <w:sz w:val="24"/>
+          <w:szCs w:val="24"/>
+        </w:rPr>
+        <w:t>, where the following fields are enabled:</w:t>
+      </w:r>
+    </w:p>
+    <w:tbl>
+      <w:tblPr>
+        <w:tblStyle w:val="TableGridLight"/>
+        <w:tblW w:w="0" w:type="auto"/>
+        <w:tblLayout w:type="fixed"/>
+        <w:tblLook w:val="06A0" w:firstRow="1" w:lastRow="0" w:firstColumn="1" w:lastColumn="0" w:noHBand="1" w:noVBand="1"/>
+      </w:tblPr>
+      <w:tblGrid>
+        <w:gridCol w:w="1781"/>
+        <w:gridCol w:w="2293"/>
+        <w:gridCol w:w="867"/>
+        <w:gridCol w:w="4485"/>
+      </w:tblGrid>
+      <w:tr>
+        <w:trPr>
+          <w:trHeight w:val="300"/>
+        </w:trPr>
+        <w:tc>
+          <w:tcPr>
+            <w:tcW w:w="1781" w:type="dxa"/>
+          </w:tcPr>
+          <w:p>
+            <w:pPr>
+              <w:jc w:val="center"/>
+            </w:pPr>
+            <w:r>
+              <w:rPr>
+                <w:b/>
+                <w:bCs/>
+              </w:rPr>
+              <w:t>Field</w:t>
+            </w:r>
+          </w:p>
+        </w:tc>
+        <w:tc>
+          <w:tcPr>
+            <w:tcW w:w="2293" w:type="dxa"/>
+          </w:tcPr>
+          <w:p>
+            <w:pPr>
+              <w:jc w:val="center"/>
+            </w:pPr>
+            <w:r>
+              <w:rPr>
+                <w:b/>
+                <w:bCs/>
+              </w:rPr>
+              <w:t>Type</w:t>
+            </w:r>
+          </w:p>
+        </w:tc>
+        <w:tc>
+          <w:tcPr>
+            <w:tcW w:w="867" w:type="dxa"/>
+          </w:tcPr>
+          <w:p>
+            <w:pPr>
+              <w:jc w:val="center"/>
+            </w:pPr>
+            <w:r>
+              <w:rPr>
+                <w:b/>
+                <w:bCs/>
+              </w:rPr>
+              <w:t>Editable</w:t>
+            </w:r>
+          </w:p>
+        </w:tc>
+        <w:tc>
+          <w:tcPr>
+            <w:tcW w:w="4485" w:type="dxa"/>
+          </w:tcPr>
+          <w:p>
+            <w:pPr>
+              <w:jc w:val="center"/>
+            </w:pPr>
+            <w:r>
+              <w:rPr>
+                <w:b/>
+                <w:bCs/>
+              </w:rPr>
+              <w:t>Behavior</w:t>
+            </w:r>
+          </w:p>
+        </w:tc>
+      </w:tr>
+      <w:tr>
+        <w:trPr>
+          <w:trHeight w:val="300"/>
+        </w:trPr>
+        <w:tc>
+          <w:tcPr>
+            <w:tcW w:w="1781" w:type="dxa"/>
+          </w:tcPr>
+          <w:p>
+            <w:r>
+              <w:t>Full Name</w:t>
+            </w:r>
+          </w:p>
+        </w:tc>
+        <w:tc>
+          <w:tcPr>
+            <w:tcW w:w="2293" w:type="dxa"/>
+          </w:tcPr>
+          <w:p>
+            <w:r>
+              <w:t>Text</w:t>
+            </w:r>
+          </w:p>
+        </w:tc>
+        <w:tc>
+          <w:tcPr>
+            <w:tcW w:w="867" w:type="dxa"/>
+          </w:tcPr>
+          <w:p>
+            <w:r>
+              <w:t>✅ Yes</w:t>
+            </w:r>
+          </w:p>
+        </w:tc>
+        <w:tc>
+          <w:tcPr>
+            <w:tcW w:w="4485" w:type="dxa"/>
+          </w:tcPr>
+          <w:p>
+            <w:r>
+              <w:t>Input with placeholder “Enter full name”</w:t>
+            </w:r>
+          </w:p>
+        </w:tc>
+      </w:tr>
+      <w:tr>
+        <w:trPr>
+          <w:trHeight w:val="300"/>
+        </w:trPr>
+        <w:tc>
+          <w:tcPr>
+            <w:tcW w:w="1781" w:type="dxa"/>
+          </w:tcPr>
+          <w:p>
+            <w:r>
+              <w:t>Email</w:t>
+            </w:r>
+          </w:p>
+        </w:tc>
+        <w:tc>
+          <w:tcPr>
+            <w:tcW w:w="2293" w:type="dxa"/>
+          </w:tcPr>
+          <w:p>
+            <w:r>
+              <w:t>Text (disabled)</w:t>
+            </w:r>
+          </w:p>
+        </w:tc>
+        <w:tc>
+          <w:tcPr>
+            <w:tcW w:w="867" w:type="dxa"/>
+          </w:tcPr>
+          <w:p>
+            <w:r>
+              <w:t>❌ No</w:t>
+            </w:r>
+          </w:p>
+        </w:tc>
+        <w:tc>
+          <w:tcPr>
+            <w:tcW w:w="4485" w:type="dxa"/>
+          </w:tcPr>
+          <w:p>
+            <w:r>
+              <w:t>Read-only field</w:t>
+            </w:r>
+          </w:p>
+        </w:tc>
+      </w:tr>
+      <w:tr>
+        <w:trPr>
+          <w:trHeight w:val="300"/>
+        </w:trPr>
+        <w:tc>
+          <w:tcPr>
+            <w:tcW w:w="1781" w:type="dxa"/>
+          </w:tcPr>
+          <w:p>
+            <w:r>
+              <w:t>Company Name</w:t>
+            </w:r>
+          </w:p>
+        </w:tc>
+        <w:tc>
+          <w:tcPr>
+            <w:tcW w:w="2293" w:type="dxa"/>
+          </w:tcPr>
+          <w:p>
+            <w:r>
+              <w:t>Text</w:t>
+            </w:r>
+          </w:p>
+        </w:tc>
+        <w:tc>
+          <w:tcPr>
+            <w:tcW w:w="867" w:type="dxa"/>
+          </w:tcPr>
+          <w:p>
+            <w:r>
+              <w:t>✅ Yes</w:t>
+            </w:r>
+          </w:p>
+        </w:tc>
+        <w:tc>
+          <w:tcPr>
+            <w:tcW w:w="4485" w:type="dxa"/>
+          </w:tcPr>
+          <w:p>
+            <w:r>
+              <w:t>Input with placeholder “Enter company name”</w:t>
+            </w:r>
+          </w:p>
+        </w:tc>
+      </w:tr>
+      <w:tr>
+        <w:trPr>
+          <w:trHeight w:val="300"/>
+        </w:trPr>
+        <w:tc>
+          <w:tcPr>
+            <w:tcW w:w="1781" w:type="dxa"/>
+          </w:tcPr>
+          <w:p>
+            <w:r>
+              <w:t>Organization Type</w:t>
+            </w:r>
+          </w:p>
+        </w:tc>
+        <w:tc>
+          <w:tcPr>
+            <w:tcW w:w="2293" w:type="dxa"/>
+          </w:tcPr>
+          <w:p>
+            <w:r>
+              <w:t>Dropdown</w:t>
+            </w:r>
+          </w:p>
+        </w:tc>
+        <w:tc>
+          <w:tcPr>
+            <w:tcW w:w="867" w:type="dxa"/>
+          </w:tcPr>
+          <w:p>
+            <w:r>
+              <w:t>✅ Yes</w:t>
+            </w:r>
+          </w:p>
+        </w:tc>
+        <w:tc>
+          <w:tcPr>
+            <w:tcW w:w="4485" w:type="dxa"/>
+          </w:tcPr>
+          <w:p>
+            <w:r>
+              <w:t>Predefined list of org types</w:t>
+            </w:r>
+          </w:p>
+        </w:tc>
+      </w:tr>
+      <w:tr>
+        <w:trPr>
+          <w:trHeight w:val="300"/>
+        </w:trPr>
+        <w:tc>
+          <w:tcPr>
+            <w:tcW w:w="1781" w:type="dxa"/>
+          </w:tcPr>
+          <w:p>
+            <w:r>
+              <w:t>Location</w:t>
+            </w:r>
+          </w:p>
+        </w:tc>
+        <w:tc>
+          <w:tcPr>
+            <w:tcW w:w="2293" w:type="dxa"/>
+          </w:tcPr>
+          <w:p>
+            <w:r>
+              <w:t>Google Location Picker</w:t>
+            </w:r>
+          </w:p>
+        </w:tc>
+        <w:tc>
+          <w:tcPr>
+            <w:tcW w:w="867" w:type="dxa"/>
+          </w:tcPr>
+          <w:p>
+            <w:r>
+              <w:t>✅ Yes</w:t>
+            </w:r>
+          </w:p>
+        </w:tc>
+        <w:tc>
+          <w:tcPr>
+            <w:tcW w:w="4485" w:type="dxa"/>
+          </w:tcPr>
+          <w:p>
+            <w:r>
+              <w:t>Autocomplete address via Google API</w:t>
+            </w:r>
+          </w:p>
+        </w:tc>
+      </w:tr>
+    </w:tbl>
+    <w:p>
+      <w:pPr>
+        <w:ind w:left="360"/>
+        <w:rPr>
+          <w:b/>
+          <w:bCs/>
+          <w:sz w:val="28"/>
+          <w:szCs w:val="28"/>
+        </w:rPr>
+      </w:pPr>
+    </w:p>
+    <w:p>
+      <w:pPr>
+        <w:rPr>
+          <w:b/>
+          <w:bCs/>
+          <w:sz w:val="24"/>
+          <w:szCs w:val="24"/>
+        </w:rPr>
+      </w:pPr>
+      <w:r>
+        <w:rPr>
+          <w:b/>
+          <w:bCs/>
+          <w:sz w:val="24"/>
+          <w:szCs w:val="24"/>
+        </w:rPr>
+        <w:t>3. Location Field – Google Picker Functionality</w:t>
+      </w:r>
+    </w:p>
+    <w:p>
+      <w:pPr>
+        <w:pStyle w:val="ListParagraph"/>
+        <w:numPr>
+          <w:ilvl w:val="0"/>
+          <w:numId w:val="8"/>
+        </w:numPr>
+        <w:spacing w:before="240" w:after="240" w:line="360" w:lineRule="auto"/>
+        <w:rPr>
+          <w:rFonts w:ascii="Aptos" w:eastAsia="Aptos" w:hAnsi="Aptos" w:cs="Aptos"/>
+          <w:sz w:val="24"/>
+          <w:szCs w:val="24"/>
+        </w:rPr>
+      </w:pPr>
+      <w:r>
+        <w:rPr>
+          <w:rFonts w:ascii="Aptos" w:eastAsia="Aptos" w:hAnsi="Aptos" w:cs="Aptos"/>
+          <w:sz w:val="24"/>
+          <w:szCs w:val="24"/>
+        </w:rPr>
+        <w:t xml:space="preserve">Employer clicks on </w:t>
+      </w:r>
+      <w:r>
+        <w:rPr>
+          <w:rFonts w:ascii="Aptos" w:eastAsia="Aptos" w:hAnsi="Aptos" w:cs="Aptos"/>
+          <w:b/>
+          <w:bCs/>
+          <w:sz w:val="24"/>
+          <w:szCs w:val="24"/>
+        </w:rPr>
+        <w:t>Location</w:t>
+      </w:r>
+      <w:r>
+        <w:rPr>
+          <w:rFonts w:ascii="Aptos" w:eastAsia="Aptos" w:hAnsi="Aptos" w:cs="Aptos"/>
+          <w:sz w:val="24"/>
+          <w:szCs w:val="24"/>
+        </w:rPr>
+        <w:t xml:space="preserve"> field.</w:t>
+      </w:r>
+    </w:p>
+    <w:p>
+      <w:pPr>
+        <w:pStyle w:val="ListParagraph"/>
+        <w:numPr>
+          <w:ilvl w:val="0"/>
+          <w:numId w:val="8"/>
+        </w:numPr>
+        <w:spacing w:before="240" w:after="240" w:line="360" w:lineRule="auto"/>
+        <w:rPr>
+          <w:rFonts w:ascii="Aptos" w:eastAsia="Aptos" w:hAnsi="Aptos" w:cs="Aptos"/>
+          <w:sz w:val="24"/>
+          <w:szCs w:val="24"/>
+        </w:rPr>
+      </w:pPr>
+      <w:r>
+        <w:rPr>
+          <w:rFonts w:ascii="Aptos" w:eastAsia="Aptos" w:hAnsi="Aptos" w:cs="Aptos"/>
+          <w:sz w:val="24"/>
+          <w:szCs w:val="24"/>
+        </w:rPr>
+        <w:t>System activates Google Location Picker with suggestions as the user types.</w:t>
+      </w:r>
+    </w:p>
+    <w:p>
+      <w:pPr>
+        <w:pStyle w:val="ListParagraph"/>
+        <w:numPr>
+          <w:ilvl w:val="0"/>
+          <w:numId w:val="8"/>
+        </w:numPr>
+        <w:spacing w:before="240" w:after="240" w:line="360" w:lineRule="auto"/>
+        <w:rPr>
+          <w:rFonts w:ascii="Aptos" w:eastAsia="Aptos" w:hAnsi="Aptos" w:cs="Aptos"/>
+          <w:sz w:val="24"/>
+          <w:szCs w:val="24"/>
+        </w:rPr>
+      </w:pPr>
+      <w:r>
+        <w:rPr>
+          <w:rFonts w:ascii="Aptos" w:eastAsia="Aptos" w:hAnsi="Aptos" w:cs="Aptos"/>
+          <w:sz w:val="24"/>
+          <w:szCs w:val="24"/>
+        </w:rPr>
+        <w:t>On selecting a valid location:</w:t>
+      </w:r>
+    </w:p>
+    <w:p>
+      <w:pPr>
+        <w:pStyle w:val="ListParagraph"/>
+        <w:numPr>
+          <w:ilvl w:val="1"/>
+          <w:numId w:val="8"/>
+        </w:numPr>
+        <w:spacing w:before="240" w:after="240" w:line="360" w:lineRule="auto"/>
+        <w:rPr>
+          <w:rFonts w:ascii="Aptos" w:eastAsia="Aptos" w:hAnsi="Aptos" w:cs="Aptos"/>
+          <w:sz w:val="24"/>
+          <w:szCs w:val="24"/>
+        </w:rPr>
+      </w:pPr>
+      <w:r>
+        <w:rPr>
+          <w:rFonts w:ascii="Aptos" w:eastAsia="Aptos" w:hAnsi="Aptos" w:cs="Aptos"/>
+          <w:sz w:val="24"/>
+          <w:szCs w:val="24"/>
+        </w:rPr>
+        <w:t xml:space="preserve">Full address is </w:t>
+      </w:r>
+      <w:proofErr w:type="spellStart"/>
+      <w:r>
+        <w:rPr>
+          <w:rFonts w:ascii="Aptos" w:eastAsia="Aptos" w:hAnsi="Aptos" w:cs="Aptos"/>
+          <w:sz w:val="24"/>
+          <w:szCs w:val="24"/>
+        </w:rPr>
+        <w:t>autofilled</w:t>
+      </w:r>
+      <w:proofErr w:type="spellEnd"/>
+      <w:r>
+        <w:rPr>
+          <w:rFonts w:ascii="Aptos" w:eastAsia="Aptos" w:hAnsi="Aptos" w:cs="Aptos"/>
+          <w:sz w:val="24"/>
+          <w:szCs w:val="24"/>
+        </w:rPr>
+        <w:t>.</w:t>
+      </w:r>
+    </w:p>
+    <w:p>
+      <w:pPr>
+        <w:pStyle w:val="ListParagraph"/>
+        <w:numPr>
+          <w:ilvl w:val="1"/>
+          <w:numId w:val="8"/>
+        </w:numPr>
+        <w:spacing w:before="240" w:after="240" w:line="360" w:lineRule="auto"/>
+        <w:rPr>
+          <w:rFonts w:ascii="Aptos" w:eastAsia="Aptos" w:hAnsi="Aptos" w:cs="Aptos"/>
+          <w:sz w:val="24"/>
+          <w:szCs w:val="24"/>
+        </w:rPr>
+      </w:pPr>
+      <w:r>
+        <w:rPr>
+          <w:rFonts w:ascii="Aptos" w:eastAsia="Aptos" w:hAnsi="Aptos" w:cs="Aptos"/>
+          <w:sz w:val="24"/>
+          <w:szCs w:val="24"/>
+        </w:rPr>
+        <w:t>Coordinates are captured silently for backend storage.</w:t>
+      </w:r>
+    </w:p>
+    <w:p>
+      <w:pPr>
+        <w:pStyle w:val="ListParagraph"/>
+        <w:numPr>
+          <w:ilvl w:val="0"/>
+          <w:numId w:val="8"/>
+        </w:numPr>
+        <w:spacing w:before="240" w:after="240" w:line="360" w:lineRule="auto"/>
+        <w:rPr>
+          <w:rFonts w:ascii="Aptos" w:eastAsia="Aptos" w:hAnsi="Aptos" w:cs="Aptos"/>
+          <w:i/>
+          <w:iCs/>
+          <w:sz w:val="24"/>
+          <w:szCs w:val="24"/>
+        </w:rPr>
+      </w:pPr>
+      <w:r>
+        <w:rPr>
+          <w:rFonts w:ascii="Aptos" w:eastAsia="Aptos" w:hAnsi="Aptos" w:cs="Aptos"/>
+          <w:sz w:val="24"/>
+          <w:szCs w:val="24"/>
+        </w:rPr>
+        <w:t xml:space="preserve">If no selection is made or invalid input → Inline error: </w:t>
+      </w:r>
+      <w:r>
+        <w:rPr>
+          <w:rFonts w:ascii="Aptos" w:eastAsia="Aptos" w:hAnsi="Aptos" w:cs="Aptos"/>
+          <w:i/>
+          <w:iCs/>
+          <w:sz w:val="24"/>
+          <w:szCs w:val="24"/>
+        </w:rPr>
+        <w:t>“Select a valid address from suggestions.”</w:t>
+      </w:r>
+    </w:p>
+    <w:p>
+      <w:pPr>
+        <w:ind w:left="360"/>
+        <w:rPr>
+          <w:b/>
+          <w:bCs/>
+          <w:sz w:val="28"/>
+          <w:szCs w:val="28"/>
+        </w:rPr>
+      </w:pPr>
+    </w:p>
+    <w:p>
+      <w:pPr>
+        <w:rPr>
+          <w:b/>
+          <w:bCs/>
+          <w:sz w:val="24"/>
+          <w:szCs w:val="24"/>
+        </w:rPr>
+      </w:pPr>
+      <w:r>
+        <w:rPr>
+          <w:b/>
+          <w:bCs/>
+          <w:sz w:val="24"/>
+          <w:szCs w:val="24"/>
+        </w:rPr>
+        <w:t>4. Saving Profile Changes</w:t>
+      </w:r>
+    </w:p>
+    <w:p>
+      <w:pPr>
+        <w:pStyle w:val="ListParagraph"/>
+        <w:numPr>
+          <w:ilvl w:val="0"/>
+          <w:numId w:val="9"/>
+        </w:numPr>
+        <w:spacing w:before="240" w:after="240" w:line="360" w:lineRule="auto"/>
+        <w:rPr>
+          <w:rFonts w:ascii="Aptos" w:eastAsia="Aptos" w:hAnsi="Aptos" w:cs="Aptos"/>
+          <w:sz w:val="24"/>
+          <w:szCs w:val="24"/>
+        </w:rPr>
+      </w:pPr>
+      <w:r>
+        <w:rPr>
+          <w:rFonts w:ascii="Aptos" w:eastAsia="Aptos" w:hAnsi="Aptos" w:cs="Aptos"/>
+          <w:sz w:val="24"/>
+          <w:szCs w:val="24"/>
+        </w:rPr>
+        <w:t xml:space="preserve">Employer clicks </w:t>
+      </w:r>
+      <w:r>
+        <w:rPr>
+          <w:rFonts w:ascii="Aptos" w:eastAsia="Aptos" w:hAnsi="Aptos" w:cs="Aptos"/>
+          <w:b/>
+          <w:bCs/>
+          <w:sz w:val="24"/>
+          <w:szCs w:val="24"/>
+        </w:rPr>
+        <w:t>Save</w:t>
+      </w:r>
+      <w:r>
+        <w:rPr>
+          <w:rFonts w:ascii="Aptos" w:eastAsia="Aptos" w:hAnsi="Aptos" w:cs="Aptos"/>
+          <w:sz w:val="24"/>
+          <w:szCs w:val="24"/>
+        </w:rPr>
+        <w:t>.</w:t>
+      </w:r>
+    </w:p>
+    <w:p>
+      <w:pPr>
+        <w:pStyle w:val="ListParagraph"/>
+        <w:numPr>
+          <w:ilvl w:val="0"/>
+          <w:numId w:val="9"/>
+        </w:numPr>
+        <w:spacing w:before="240" w:after="240" w:line="360" w:lineRule="auto"/>
+        <w:rPr>
+          <w:rFonts w:ascii="Aptos" w:eastAsia="Aptos" w:hAnsi="Aptos" w:cs="Aptos"/>
+          <w:sz w:val="24"/>
+          <w:szCs w:val="24"/>
+        </w:rPr>
+      </w:pPr>
+      <w:r>
+        <w:rPr>
+          <w:rFonts w:ascii="Aptos" w:eastAsia="Aptos" w:hAnsi="Aptos" w:cs="Aptos"/>
+          <w:sz w:val="24"/>
+          <w:szCs w:val="24"/>
+        </w:rPr>
+        <w:t>System validates all fields:</w:t>
+      </w:r>
+    </w:p>
+    <w:p>
+      <w:pPr>
+        <w:pStyle w:val="ListParagraph"/>
+        <w:numPr>
+          <w:ilvl w:val="1"/>
+          <w:numId w:val="9"/>
+        </w:numPr>
+        <w:spacing w:before="240" w:after="240" w:line="360" w:lineRule="auto"/>
+        <w:rPr>
+          <w:rFonts w:ascii="Aptos" w:eastAsia="Aptos" w:hAnsi="Aptos" w:cs="Aptos"/>
+          <w:sz w:val="24"/>
+          <w:szCs w:val="24"/>
+        </w:rPr>
+      </w:pPr>
+      <w:r>
+        <w:rPr>
+          <w:rFonts w:ascii="Aptos" w:eastAsia="Aptos" w:hAnsi="Aptos" w:cs="Aptos"/>
+          <w:sz w:val="24"/>
+          <w:szCs w:val="24"/>
+        </w:rPr>
+        <w:t>Mandatory: Full Name, Company Name, Organization Type, Location</w:t>
+      </w:r>
+    </w:p>
+    <w:p>
+      <w:pPr>
+        <w:pStyle w:val="ListParagraph"/>
+        <w:numPr>
+          <w:ilvl w:val="1"/>
+          <w:numId w:val="9"/>
+        </w:numPr>
+        <w:spacing w:before="240" w:after="240" w:line="360" w:lineRule="auto"/>
+        <w:rPr>
+          <w:rFonts w:ascii="Aptos" w:eastAsia="Aptos" w:hAnsi="Aptos" w:cs="Aptos"/>
+          <w:sz w:val="24"/>
+          <w:szCs w:val="24"/>
+        </w:rPr>
+      </w:pPr>
+      <w:r>
+        <w:rPr>
+          <w:rFonts w:ascii="Aptos" w:eastAsia="Aptos" w:hAnsi="Aptos" w:cs="Aptos"/>
+          <w:sz w:val="24"/>
+          <w:szCs w:val="24"/>
+        </w:rPr>
+        <w:t>Location must be selected from Google suggestions</w:t>
+      </w:r>
+    </w:p>
+    <w:p>
+      <w:pPr>
+        <w:pStyle w:val="ListParagraph"/>
+        <w:numPr>
+          <w:ilvl w:val="0"/>
+          <w:numId w:val="9"/>
+        </w:numPr>
+        <w:spacing w:before="240" w:after="240" w:line="360" w:lineRule="auto"/>
+        <w:rPr>
+          <w:rFonts w:ascii="Aptos" w:eastAsia="Aptos" w:hAnsi="Aptos" w:cs="Aptos"/>
+          <w:i/>
+          <w:iCs/>
+          <w:sz w:val="24"/>
+          <w:szCs w:val="24"/>
+        </w:rPr>
+      </w:pPr>
+      <w:r>
+        <w:rPr>
+          <w:rFonts w:ascii="Aptos" w:eastAsia="Aptos" w:hAnsi="Aptos" w:cs="Aptos"/>
+          <w:sz w:val="24"/>
+          <w:szCs w:val="24"/>
+        </w:rPr>
+        <w:lastRenderedPageBreak/>
+        <w:t xml:space="preserve">If valid → system saves updated data → shows banner: </w:t>
+      </w:r>
+      <w:r>
+        <w:rPr>
+          <w:rFonts w:ascii="Aptos" w:eastAsia="Aptos" w:hAnsi="Aptos" w:cs="Aptos"/>
+          <w:i/>
+          <w:iCs/>
+          <w:sz w:val="24"/>
+          <w:szCs w:val="24"/>
+        </w:rPr>
+        <w:t>“Profile updated successfully.”</w:t>
+      </w:r>
+    </w:p>
+    <w:p>
+      <w:pPr>
+        <w:pStyle w:val="ListParagraph"/>
+        <w:numPr>
+          <w:ilvl w:val="0"/>
+          <w:numId w:val="9"/>
+        </w:numPr>
+        <w:spacing w:before="240" w:after="240" w:line="360" w:lineRule="auto"/>
+        <w:rPr>
+          <w:rFonts w:ascii="Aptos" w:eastAsia="Aptos" w:hAnsi="Aptos" w:cs="Aptos"/>
+          <w:sz w:val="24"/>
+          <w:szCs w:val="24"/>
+        </w:rPr>
+      </w:pPr>
+      <w:r>
+        <w:rPr>
+          <w:rFonts w:ascii="Aptos" w:eastAsia="Aptos" w:hAnsi="Aptos" w:cs="Aptos"/>
+          <w:sz w:val="24"/>
+          <w:szCs w:val="24"/>
+        </w:rPr>
+        <w:t>If invalid → inline errors are shown.</w:t>
+      </w:r>
+    </w:p>
+    <w:p>
+      <w:pPr>
+        <w:ind w:left="360"/>
+        <w:rPr>
+          <w:b/>
+          <w:bCs/>
+          <w:sz w:val="28"/>
+          <w:szCs w:val="28"/>
+        </w:rPr>
+      </w:pPr>
+    </w:p>
+    <w:p>
+      <w:pPr>
+        <w:rPr>
+          <w:b/>
+          <w:bCs/>
+          <w:sz w:val="24"/>
+          <w:szCs w:val="24"/>
+        </w:rPr>
+      </w:pPr>
+      <w:r>
+        <w:rPr>
+          <w:b/>
+          <w:bCs/>
+          <w:sz w:val="24"/>
+          <w:szCs w:val="24"/>
+        </w:rPr>
+        <w:t>5. Canceling Edits</w:t>
+      </w:r>
+    </w:p>
+    <w:p>
+      <w:pPr>
+        <w:pStyle w:val="ListParagraph"/>
+        <w:numPr>
+          <w:ilvl w:val="0"/>
+          <w:numId w:val="10"/>
+        </w:numPr>
+        <w:spacing w:before="240" w:after="240" w:line="360" w:lineRule="auto"/>
+        <w:rPr>
+          <w:rFonts w:eastAsia="Aptos" w:cs="Aptos"/>
+          <w:sz w:val="24"/>
+          <w:szCs w:val="24"/>
+        </w:rPr>
+      </w:pPr>
+      <w:r>
+        <w:rPr>
+          <w:rFonts w:eastAsia="Aptos" w:cs="Aptos"/>
+          <w:sz w:val="24"/>
+          <w:szCs w:val="24"/>
+        </w:rPr>
+        <w:t xml:space="preserve">Employer clicks </w:t>
+      </w:r>
+      <w:r>
+        <w:rPr>
+          <w:rFonts w:eastAsia="Aptos" w:cs="Aptos"/>
+          <w:b/>
+          <w:bCs/>
+          <w:sz w:val="24"/>
+          <w:szCs w:val="24"/>
+        </w:rPr>
+        <w:t>Cancel</w:t>
+      </w:r>
+      <w:r>
+        <w:rPr>
+          <w:rFonts w:eastAsia="Aptos" w:cs="Aptos"/>
+          <w:sz w:val="24"/>
+          <w:szCs w:val="24"/>
+        </w:rPr>
+        <w:t>.</w:t>
+      </w:r>
+    </w:p>
+    <w:p>
+      <w:pPr>
+        <w:pStyle w:val="ListParagraph"/>
+        <w:numPr>
+          <w:ilvl w:val="0"/>
+          <w:numId w:val="10"/>
+        </w:numPr>
+        <w:spacing w:before="240" w:after="240" w:line="360" w:lineRule="auto"/>
+        <w:rPr>
+          <w:rFonts w:eastAsia="Aptos" w:cs="Aptos"/>
+          <w:sz w:val="24"/>
+          <w:szCs w:val="24"/>
+        </w:rPr>
+      </w:pPr>
+      <w:r>
+        <w:rPr>
+          <w:rFonts w:eastAsia="Aptos" w:cs="Aptos"/>
+          <w:sz w:val="24"/>
+          <w:szCs w:val="24"/>
+        </w:rPr>
+        <w:t>System exits edit mode and reloads previous data.</w:t>
+      </w:r>
+    </w:p>
+    <w:p>
+      <w:pPr>
+        <w:pStyle w:val="ListParagraph"/>
+        <w:spacing w:line="360" w:lineRule="auto"/>
+      </w:pPr>
+    </w:p>
+    <w:p>
+      <w:pPr>
+        <w:pStyle w:val="Heading2"/>
+        <w:spacing w:line="360" w:lineRule="auto"/>
+        <w:rPr>
+          <w:color w:val="auto"/>
+          <w:sz w:val="28"/>
+          <w:szCs w:val="28"/>
+        </w:rPr>
+      </w:pPr>
+      <w:r>
+        <w:rPr>
+          <w:rStyle w:val="Strong"/>
+          <w:color w:val="auto"/>
+          <w:sz w:val="28"/>
+          <w:szCs w:val="28"/>
+        </w:rPr>
+        <w:t>Use Case ID: UC-EMP-005 - Change Employer Password</w:t>
+      </w:r>
+    </w:p>
+    <w:p>
+      <w:pPr>
+        <w:spacing w:before="240" w:after="240" w:line="360" w:lineRule="auto"/>
+        <w:rPr>
+          <w:rFonts w:eastAsia="Aptos" w:cs="Aptos"/>
+          <w:sz w:val="24"/>
+          <w:szCs w:val="24"/>
+        </w:rPr>
+      </w:pPr>
+      <w:r>
+        <w:rPr>
+          <w:rFonts w:eastAsia="Aptos" w:cs="Aptos"/>
+          <w:sz w:val="24"/>
+          <w:szCs w:val="24"/>
+        </w:rPr>
+        <w:t>*It describes changing password for user profile.</w:t>
+      </w:r>
+    </w:p>
+    <w:p>
+      <w:pPr>
+        <w:spacing w:before="240" w:after="240" w:line="360" w:lineRule="auto"/>
+        <w:rPr>
+          <w:rFonts w:eastAsia="Aptos" w:cs="Aptos"/>
+          <w:sz w:val="24"/>
+          <w:szCs w:val="24"/>
+        </w:rPr>
+      </w:pPr>
+      <w:r>
+        <w:rPr>
+          <w:rFonts w:eastAsia="Aptos" w:cs="Aptos"/>
+          <w:sz w:val="24"/>
+          <w:szCs w:val="24"/>
+        </w:rPr>
+        <w:t>*Enter current, new password and confirm new password with all validation checks to satisfy the password strength and length requirements and call the change password API.</w:t>
+      </w:r>
+    </w:p>
+    <w:p>
+      <w:pPr>
+        <w:pBdr>
+          <w:bottom w:val="single" w:sz="6" w:space="1" w:color="auto"/>
+        </w:pBdr>
+        <w:spacing w:before="240" w:after="240" w:line="360" w:lineRule="auto"/>
+        <w:rPr>
+          <w:rFonts w:eastAsia="Aptos" w:cs="Aptos"/>
+          <w:sz w:val="24"/>
+          <w:szCs w:val="24"/>
+        </w:rPr>
+      </w:pPr>
+    </w:p>
+    <w:p>
+      <w:pPr>
+        <w:spacing w:before="240" w:after="240" w:line="360" w:lineRule="auto"/>
+        <w:rPr>
+          <w:rFonts w:eastAsia="Aptos" w:cs="Aptos"/>
+          <w:sz w:val="24"/>
+          <w:szCs w:val="24"/>
+        </w:rPr>
+      </w:pPr>
+    </w:p>
+    <w:p>
+      <w:pPr>
+        <w:spacing w:before="240" w:after="240" w:line="360" w:lineRule="auto"/>
+        <w:rPr>
+          <w:rFonts w:eastAsia="Aptos" w:cs="Aptos"/>
+          <w:sz w:val="24"/>
+          <w:szCs w:val="24"/>
+        </w:rPr>
+      </w:pPr>
+    </w:p>
+    <w:p>
+      <w:pPr>
+        <w:spacing w:before="240" w:after="240" w:line="360" w:lineRule="auto"/>
+        <w:rPr>
+          <w:rFonts w:eastAsia="Aptos" w:cs="Aptos"/>
+          <w:sz w:val="24"/>
+          <w:szCs w:val="24"/>
+        </w:rPr>
+      </w:pPr>
     </w:p>
     <w:p>
       <w:pPr>
@@ -1538,6 +3393,557 @@
     </w:lvl>
   </w:abstractNum>
   <w:abstractNum w:abstractNumId="1" w15:restartNumberingAfterBreak="0">
+    <w:nsid w:val="2970DB46"/>
+    <w:multiLevelType w:val="hybridMultilevel"/>
+    <w:tmpl w:val="FFFFFFFF"/>
+    <w:lvl w:ilvl="0" w:tplc="77A8F044">
+      <w:start w:val="4"/>
+      <w:numFmt w:val="decimal"/>
+      <w:lvlText w:val="%1."/>
+      <w:lvlJc w:val="left"/>
+      <w:pPr>
+        <w:ind w:left="720" w:hanging="360"/>
+      </w:pPr>
+    </w:lvl>
+    <w:lvl w:ilvl="1" w:tplc="07E6633A">
+      <w:start w:val="1"/>
+      <w:numFmt w:val="lowerLetter"/>
+      <w:lvlText w:val="%2."/>
+      <w:lvlJc w:val="left"/>
+      <w:pPr>
+        <w:ind w:left="1440" w:hanging="360"/>
+      </w:pPr>
+    </w:lvl>
+    <w:lvl w:ilvl="2" w:tplc="362E13B0">
+      <w:start w:val="1"/>
+      <w:numFmt w:val="lowerRoman"/>
+      <w:lvlText w:val="%3."/>
+      <w:lvlJc w:val="right"/>
+      <w:pPr>
+        <w:ind w:left="2160" w:hanging="180"/>
+      </w:pPr>
+    </w:lvl>
+    <w:lvl w:ilvl="3" w:tplc="985EF50E">
+      <w:start w:val="1"/>
+      <w:numFmt w:val="decimal"/>
+      <w:lvlText w:val="%4."/>
+      <w:lvlJc w:val="left"/>
+      <w:pPr>
+        <w:ind w:left="2880" w:hanging="360"/>
+      </w:pPr>
+    </w:lvl>
+    <w:lvl w:ilvl="4" w:tplc="BD02A050">
+      <w:start w:val="1"/>
+      <w:numFmt w:val="lowerLetter"/>
+      <w:lvlText w:val="%5."/>
+      <w:lvlJc w:val="left"/>
+      <w:pPr>
+        <w:ind w:left="3600" w:hanging="360"/>
+      </w:pPr>
+    </w:lvl>
+    <w:lvl w:ilvl="5" w:tplc="B1769D78">
+      <w:start w:val="1"/>
+      <w:numFmt w:val="lowerRoman"/>
+      <w:lvlText w:val="%6."/>
+      <w:lvlJc w:val="right"/>
+      <w:pPr>
+        <w:ind w:left="4320" w:hanging="180"/>
+      </w:pPr>
+    </w:lvl>
+    <w:lvl w:ilvl="6" w:tplc="B210B79A">
+      <w:start w:val="1"/>
+      <w:numFmt w:val="decimal"/>
+      <w:lvlText w:val="%7."/>
+      <w:lvlJc w:val="left"/>
+      <w:pPr>
+        <w:ind w:left="5040" w:hanging="360"/>
+      </w:pPr>
+    </w:lvl>
+    <w:lvl w:ilvl="7" w:tplc="342006BC">
+      <w:start w:val="1"/>
+      <w:numFmt w:val="lowerLetter"/>
+      <w:lvlText w:val="%8."/>
+      <w:lvlJc w:val="left"/>
+      <w:pPr>
+        <w:ind w:left="5760" w:hanging="360"/>
+      </w:pPr>
+    </w:lvl>
+    <w:lvl w:ilvl="8" w:tplc="A6F0F050">
+      <w:start w:val="1"/>
+      <w:numFmt w:val="lowerRoman"/>
+      <w:lvlText w:val="%9."/>
+      <w:lvlJc w:val="right"/>
+      <w:pPr>
+        <w:ind w:left="6480" w:hanging="180"/>
+      </w:pPr>
+    </w:lvl>
+  </w:abstractNum>
+  <w:abstractNum w:abstractNumId="2" w15:restartNumberingAfterBreak="0">
+    <w:nsid w:val="2FEAEA49"/>
+    <w:multiLevelType w:val="hybridMultilevel"/>
+    <w:tmpl w:val="FFFFFFFF"/>
+    <w:lvl w:ilvl="0" w:tplc="2872DFA4">
+      <w:start w:val="1"/>
+      <w:numFmt w:val="decimal"/>
+      <w:lvlText w:val="%1."/>
+      <w:lvlJc w:val="left"/>
+      <w:pPr>
+        <w:ind w:left="720" w:hanging="360"/>
+      </w:pPr>
+    </w:lvl>
+    <w:lvl w:ilvl="1" w:tplc="413AA0A8">
+      <w:start w:val="1"/>
+      <w:numFmt w:val="lowerLetter"/>
+      <w:lvlText w:val="%2."/>
+      <w:lvlJc w:val="left"/>
+      <w:pPr>
+        <w:ind w:left="1440" w:hanging="360"/>
+      </w:pPr>
+    </w:lvl>
+    <w:lvl w:ilvl="2" w:tplc="C25CC34A">
+      <w:start w:val="1"/>
+      <w:numFmt w:val="lowerRoman"/>
+      <w:lvlText w:val="%3."/>
+      <w:lvlJc w:val="right"/>
+      <w:pPr>
+        <w:ind w:left="2160" w:hanging="180"/>
+      </w:pPr>
+    </w:lvl>
+    <w:lvl w:ilvl="3" w:tplc="65108A5E">
+      <w:start w:val="1"/>
+      <w:numFmt w:val="decimal"/>
+      <w:lvlText w:val="%4."/>
+      <w:lvlJc w:val="left"/>
+      <w:pPr>
+        <w:ind w:left="2880" w:hanging="360"/>
+      </w:pPr>
+    </w:lvl>
+    <w:lvl w:ilvl="4" w:tplc="ACBACD5E">
+      <w:start w:val="1"/>
+      <w:numFmt w:val="lowerLetter"/>
+      <w:lvlText w:val="%5."/>
+      <w:lvlJc w:val="left"/>
+      <w:pPr>
+        <w:ind w:left="3600" w:hanging="360"/>
+      </w:pPr>
+    </w:lvl>
+    <w:lvl w:ilvl="5" w:tplc="2D9C3780">
+      <w:start w:val="1"/>
+      <w:numFmt w:val="lowerRoman"/>
+      <w:lvlText w:val="%6."/>
+      <w:lvlJc w:val="right"/>
+      <w:pPr>
+        <w:ind w:left="4320" w:hanging="180"/>
+      </w:pPr>
+    </w:lvl>
+    <w:lvl w:ilvl="6" w:tplc="9B5A341A">
+      <w:start w:val="1"/>
+      <w:numFmt w:val="decimal"/>
+      <w:lvlText w:val="%7."/>
+      <w:lvlJc w:val="left"/>
+      <w:pPr>
+        <w:ind w:left="5040" w:hanging="360"/>
+      </w:pPr>
+    </w:lvl>
+    <w:lvl w:ilvl="7" w:tplc="219CC69C">
+      <w:start w:val="1"/>
+      <w:numFmt w:val="lowerLetter"/>
+      <w:lvlText w:val="%8."/>
+      <w:lvlJc w:val="left"/>
+      <w:pPr>
+        <w:ind w:left="5760" w:hanging="360"/>
+      </w:pPr>
+    </w:lvl>
+    <w:lvl w:ilvl="8" w:tplc="E5047ED8">
+      <w:start w:val="1"/>
+      <w:numFmt w:val="lowerRoman"/>
+      <w:lvlText w:val="%9."/>
+      <w:lvlJc w:val="right"/>
+      <w:pPr>
+        <w:ind w:left="6480" w:hanging="180"/>
+      </w:pPr>
+    </w:lvl>
+  </w:abstractNum>
+  <w:abstractNum w:abstractNumId="3" w15:restartNumberingAfterBreak="0">
+    <w:nsid w:val="5A6DB924"/>
+    <w:multiLevelType w:val="hybridMultilevel"/>
+    <w:tmpl w:val="FFFFFFFF"/>
+    <w:lvl w:ilvl="0" w:tplc="C12E9988">
+      <w:start w:val="10"/>
+      <w:numFmt w:val="decimal"/>
+      <w:lvlText w:val="%1."/>
+      <w:lvlJc w:val="left"/>
+      <w:pPr>
+        <w:ind w:left="720" w:hanging="360"/>
+      </w:pPr>
+    </w:lvl>
+    <w:lvl w:ilvl="1" w:tplc="92C2A424">
+      <w:start w:val="1"/>
+      <w:numFmt w:val="lowerLetter"/>
+      <w:lvlText w:val="%2."/>
+      <w:lvlJc w:val="left"/>
+      <w:pPr>
+        <w:ind w:left="1440" w:hanging="360"/>
+      </w:pPr>
+    </w:lvl>
+    <w:lvl w:ilvl="2" w:tplc="81C007FA">
+      <w:start w:val="1"/>
+      <w:numFmt w:val="lowerRoman"/>
+      <w:lvlText w:val="%3."/>
+      <w:lvlJc w:val="right"/>
+      <w:pPr>
+        <w:ind w:left="2160" w:hanging="180"/>
+      </w:pPr>
+    </w:lvl>
+    <w:lvl w:ilvl="3" w:tplc="55529A40">
+      <w:start w:val="1"/>
+      <w:numFmt w:val="decimal"/>
+      <w:lvlText w:val="%4."/>
+      <w:lvlJc w:val="left"/>
+      <w:pPr>
+        <w:ind w:left="2880" w:hanging="360"/>
+      </w:pPr>
+    </w:lvl>
+    <w:lvl w:ilvl="4" w:tplc="0E26176C">
+      <w:start w:val="1"/>
+      <w:numFmt w:val="lowerLetter"/>
+      <w:lvlText w:val="%5."/>
+      <w:lvlJc w:val="left"/>
+      <w:pPr>
+        <w:ind w:left="3600" w:hanging="360"/>
+      </w:pPr>
+    </w:lvl>
+    <w:lvl w:ilvl="5" w:tplc="0EFAD590">
+      <w:start w:val="1"/>
+      <w:numFmt w:val="lowerRoman"/>
+      <w:lvlText w:val="%6."/>
+      <w:lvlJc w:val="right"/>
+      <w:pPr>
+        <w:ind w:left="4320" w:hanging="180"/>
+      </w:pPr>
+    </w:lvl>
+    <w:lvl w:ilvl="6" w:tplc="9A9E2CAE">
+      <w:start w:val="1"/>
+      <w:numFmt w:val="decimal"/>
+      <w:lvlText w:val="%7."/>
+      <w:lvlJc w:val="left"/>
+      <w:pPr>
+        <w:ind w:left="5040" w:hanging="360"/>
+      </w:pPr>
+    </w:lvl>
+    <w:lvl w:ilvl="7" w:tplc="7BBA11EC">
+      <w:start w:val="1"/>
+      <w:numFmt w:val="lowerLetter"/>
+      <w:lvlText w:val="%8."/>
+      <w:lvlJc w:val="left"/>
+      <w:pPr>
+        <w:ind w:left="5760" w:hanging="360"/>
+      </w:pPr>
+    </w:lvl>
+    <w:lvl w:ilvl="8" w:tplc="092880DC">
+      <w:start w:val="1"/>
+      <w:numFmt w:val="lowerRoman"/>
+      <w:lvlText w:val="%9."/>
+      <w:lvlJc w:val="right"/>
+      <w:pPr>
+        <w:ind w:left="6480" w:hanging="180"/>
+      </w:pPr>
+    </w:lvl>
+  </w:abstractNum>
+  <w:abstractNum w:abstractNumId="4" w15:restartNumberingAfterBreak="0">
+    <w:nsid w:val="5A7DCE2C"/>
+    <w:multiLevelType w:val="hybridMultilevel"/>
+    <w:tmpl w:val="FFFFFFFF"/>
+    <w:lvl w:ilvl="0" w:tplc="0C5A1FCC">
+      <w:start w:val="14"/>
+      <w:numFmt w:val="decimal"/>
+      <w:lvlText w:val="%1."/>
+      <w:lvlJc w:val="left"/>
+      <w:pPr>
+        <w:ind w:left="720" w:hanging="360"/>
+      </w:pPr>
+    </w:lvl>
+    <w:lvl w:ilvl="1" w:tplc="58FA02B8">
+      <w:start w:val="1"/>
+      <w:numFmt w:val="lowerLetter"/>
+      <w:lvlText w:val="%2."/>
+      <w:lvlJc w:val="left"/>
+      <w:pPr>
+        <w:ind w:left="1440" w:hanging="360"/>
+      </w:pPr>
+    </w:lvl>
+    <w:lvl w:ilvl="2" w:tplc="91F01B8E">
+      <w:start w:val="1"/>
+      <w:numFmt w:val="lowerRoman"/>
+      <w:lvlText w:val="%3."/>
+      <w:lvlJc w:val="right"/>
+      <w:pPr>
+        <w:ind w:left="2160" w:hanging="180"/>
+      </w:pPr>
+    </w:lvl>
+    <w:lvl w:ilvl="3" w:tplc="964E9732">
+      <w:start w:val="1"/>
+      <w:numFmt w:val="decimal"/>
+      <w:lvlText w:val="%4."/>
+      <w:lvlJc w:val="left"/>
+      <w:pPr>
+        <w:ind w:left="2880" w:hanging="360"/>
+      </w:pPr>
+    </w:lvl>
+    <w:lvl w:ilvl="4" w:tplc="DF348C00">
+      <w:start w:val="1"/>
+      <w:numFmt w:val="lowerLetter"/>
+      <w:lvlText w:val="%5."/>
+      <w:lvlJc w:val="left"/>
+      <w:pPr>
+        <w:ind w:left="3600" w:hanging="360"/>
+      </w:pPr>
+    </w:lvl>
+    <w:lvl w:ilvl="5" w:tplc="8890601E">
+      <w:start w:val="1"/>
+      <w:numFmt w:val="lowerRoman"/>
+      <w:lvlText w:val="%6."/>
+      <w:lvlJc w:val="right"/>
+      <w:pPr>
+        <w:ind w:left="4320" w:hanging="180"/>
+      </w:pPr>
+    </w:lvl>
+    <w:lvl w:ilvl="6" w:tplc="FA149876">
+      <w:start w:val="1"/>
+      <w:numFmt w:val="decimal"/>
+      <w:lvlText w:val="%7."/>
+      <w:lvlJc w:val="left"/>
+      <w:pPr>
+        <w:ind w:left="5040" w:hanging="360"/>
+      </w:pPr>
+    </w:lvl>
+    <w:lvl w:ilvl="7" w:tplc="76D661C6">
+      <w:start w:val="1"/>
+      <w:numFmt w:val="lowerLetter"/>
+      <w:lvlText w:val="%8."/>
+      <w:lvlJc w:val="left"/>
+      <w:pPr>
+        <w:ind w:left="5760" w:hanging="360"/>
+      </w:pPr>
+    </w:lvl>
+    <w:lvl w:ilvl="8" w:tplc="502C0628">
+      <w:start w:val="1"/>
+      <w:numFmt w:val="lowerRoman"/>
+      <w:lvlText w:val="%9."/>
+      <w:lvlJc w:val="right"/>
+      <w:pPr>
+        <w:ind w:left="6480" w:hanging="180"/>
+      </w:pPr>
+    </w:lvl>
+  </w:abstractNum>
+  <w:abstractNum w:abstractNumId="5" w15:restartNumberingAfterBreak="0">
+    <w:nsid w:val="5B633FAA"/>
+    <w:multiLevelType w:val="multilevel"/>
+    <w:tmpl w:val="4F06FD38"/>
+    <w:lvl w:ilvl="0">
+      <w:start w:val="1"/>
+      <w:numFmt w:val="decimal"/>
+      <w:lvlText w:val="%1."/>
+      <w:lvlJc w:val="left"/>
+      <w:pPr>
+        <w:tabs>
+          <w:tab w:val="num" w:pos="720"/>
+        </w:tabs>
+        <w:ind w:left="720" w:hanging="360"/>
+      </w:pPr>
+    </w:lvl>
+    <w:lvl w:ilvl="1">
+      <w:start w:val="1"/>
+      <w:numFmt w:val="bullet"/>
+      <w:lvlText w:val="o"/>
+      <w:lvlJc w:val="left"/>
+      <w:pPr>
+        <w:tabs>
+          <w:tab w:val="num" w:pos="1440"/>
+        </w:tabs>
+        <w:ind w:left="1440" w:hanging="360"/>
+      </w:pPr>
+      <w:rPr>
+        <w:rFonts w:ascii="Courier New" w:hAnsi="Courier New" w:hint="default"/>
+        <w:sz w:val="20"/>
+      </w:rPr>
+    </w:lvl>
+    <w:lvl w:ilvl="2">
+      <w:start w:val="1"/>
+      <w:numFmt w:val="bullet"/>
+      <w:lvlText w:val=""/>
+      <w:lvlJc w:val="left"/>
+      <w:pPr>
+        <w:tabs>
+          <w:tab w:val="num" w:pos="2160"/>
+        </w:tabs>
+        <w:ind w:left="2160" w:hanging="360"/>
+      </w:pPr>
+      <w:rPr>
+        <w:rFonts w:ascii="Wingdings" w:hAnsi="Wingdings" w:hint="default"/>
+        <w:sz w:val="20"/>
+      </w:rPr>
+    </w:lvl>
+    <w:lvl w:ilvl="3" w:tentative="1">
+      <w:start w:val="1"/>
+      <w:numFmt w:val="decimal"/>
+      <w:lvlText w:val="%4."/>
+      <w:lvlJc w:val="left"/>
+      <w:pPr>
+        <w:tabs>
+          <w:tab w:val="num" w:pos="2880"/>
+        </w:tabs>
+        <w:ind w:left="2880" w:hanging="360"/>
+      </w:pPr>
+    </w:lvl>
+    <w:lvl w:ilvl="4" w:tentative="1">
+      <w:start w:val="1"/>
+      <w:numFmt w:val="decimal"/>
+      <w:lvlText w:val="%5."/>
+      <w:lvlJc w:val="left"/>
+      <w:pPr>
+        <w:tabs>
+          <w:tab w:val="num" w:pos="3600"/>
+        </w:tabs>
+        <w:ind w:left="3600" w:hanging="360"/>
+      </w:pPr>
+    </w:lvl>
+    <w:lvl w:ilvl="5" w:tentative="1">
+      <w:start w:val="1"/>
+      <w:numFmt w:val="decimal"/>
+      <w:lvlText w:val="%6."/>
+      <w:lvlJc w:val="left"/>
+      <w:pPr>
+        <w:tabs>
+          <w:tab w:val="num" w:pos="4320"/>
+        </w:tabs>
+        <w:ind w:left="4320" w:hanging="360"/>
+      </w:pPr>
+    </w:lvl>
+    <w:lvl w:ilvl="6" w:tentative="1">
+      <w:start w:val="1"/>
+      <w:numFmt w:val="decimal"/>
+      <w:lvlText w:val="%7."/>
+      <w:lvlJc w:val="left"/>
+      <w:pPr>
+        <w:tabs>
+          <w:tab w:val="num" w:pos="5040"/>
+        </w:tabs>
+        <w:ind w:left="5040" w:hanging="360"/>
+      </w:pPr>
+    </w:lvl>
+    <w:lvl w:ilvl="7" w:tentative="1">
+      <w:start w:val="1"/>
+      <w:numFmt w:val="decimal"/>
+      <w:lvlText w:val="%8."/>
+      <w:lvlJc w:val="left"/>
+      <w:pPr>
+        <w:tabs>
+          <w:tab w:val="num" w:pos="5760"/>
+        </w:tabs>
+        <w:ind w:left="5760" w:hanging="360"/>
+      </w:pPr>
+    </w:lvl>
+    <w:lvl w:ilvl="8" w:tentative="1">
+      <w:start w:val="1"/>
+      <w:numFmt w:val="decimal"/>
+      <w:lvlText w:val="%9."/>
+      <w:lvlJc w:val="left"/>
+      <w:pPr>
+        <w:tabs>
+          <w:tab w:val="num" w:pos="6480"/>
+        </w:tabs>
+        <w:ind w:left="6480" w:hanging="360"/>
+      </w:pPr>
+    </w:lvl>
+  </w:abstractNum>
+  <w:abstractNum w:abstractNumId="6" w15:restartNumberingAfterBreak="0">
+    <w:nsid w:val="5D168400"/>
+    <w:multiLevelType w:val="hybridMultilevel"/>
+    <w:tmpl w:val="FFFFFFFF"/>
+    <w:lvl w:ilvl="0" w:tplc="F9B06C82">
+      <w:start w:val="6"/>
+      <w:numFmt w:val="decimal"/>
+      <w:lvlText w:val="%1."/>
+      <w:lvlJc w:val="left"/>
+      <w:pPr>
+        <w:ind w:left="720" w:hanging="360"/>
+      </w:pPr>
+    </w:lvl>
+    <w:lvl w:ilvl="1" w:tplc="2F181566">
+      <w:start w:val="1"/>
+      <w:numFmt w:val="lowerLetter"/>
+      <w:lvlText w:val="%2."/>
+      <w:lvlJc w:val="left"/>
+      <w:pPr>
+        <w:ind w:left="1440" w:hanging="360"/>
+      </w:pPr>
+    </w:lvl>
+    <w:lvl w:ilvl="2" w:tplc="485A1922">
+      <w:start w:val="1"/>
+      <w:numFmt w:val="lowerRoman"/>
+      <w:lvlText w:val="%3."/>
+      <w:lvlJc w:val="right"/>
+      <w:pPr>
+        <w:ind w:left="2160" w:hanging="180"/>
+      </w:pPr>
+    </w:lvl>
+    <w:lvl w:ilvl="3" w:tplc="73EA7994">
+      <w:start w:val="1"/>
+      <w:numFmt w:val="decimal"/>
+      <w:lvlText w:val="%4."/>
+      <w:lvlJc w:val="left"/>
+      <w:pPr>
+        <w:ind w:left="2880" w:hanging="360"/>
+      </w:pPr>
+    </w:lvl>
+    <w:lvl w:ilvl="4" w:tplc="81003CCA">
+      <w:start w:val="1"/>
+      <w:numFmt w:val="lowerLetter"/>
+      <w:lvlText w:val="%5."/>
+      <w:lvlJc w:val="left"/>
+      <w:pPr>
+        <w:ind w:left="3600" w:hanging="360"/>
+      </w:pPr>
+    </w:lvl>
+    <w:lvl w:ilvl="5" w:tplc="9334D15A">
+      <w:start w:val="1"/>
+      <w:numFmt w:val="lowerRoman"/>
+      <w:lvlText w:val="%6."/>
+      <w:lvlJc w:val="right"/>
+      <w:pPr>
+        <w:ind w:left="4320" w:hanging="180"/>
+      </w:pPr>
+    </w:lvl>
+    <w:lvl w:ilvl="6" w:tplc="0AE67A48">
+      <w:start w:val="1"/>
+      <w:numFmt w:val="decimal"/>
+      <w:lvlText w:val="%7."/>
+      <w:lvlJc w:val="left"/>
+      <w:pPr>
+        <w:ind w:left="5040" w:hanging="360"/>
+      </w:pPr>
+    </w:lvl>
+    <w:lvl w:ilvl="7" w:tplc="B0EE366A">
+      <w:start w:val="1"/>
+      <w:numFmt w:val="lowerLetter"/>
+      <w:lvlText w:val="%8."/>
+      <w:lvlJc w:val="left"/>
+      <w:pPr>
+        <w:ind w:left="5760" w:hanging="360"/>
+      </w:pPr>
+    </w:lvl>
+    <w:lvl w:ilvl="8" w:tplc="ED1A9172">
+      <w:start w:val="1"/>
+      <w:numFmt w:val="lowerRoman"/>
+      <w:lvlText w:val="%9."/>
+      <w:lvlJc w:val="right"/>
+      <w:pPr>
+        <w:ind w:left="6480" w:hanging="180"/>
+      </w:pPr>
+    </w:lvl>
+  </w:abstractNum>
+  <w:abstractNum w:abstractNumId="7" w15:restartNumberingAfterBreak="0">
     <w:nsid w:val="61DF737E"/>
     <w:multiLevelType w:val="multilevel"/>
     <w:tmpl w:val="FC561658"/>
@@ -1658,7 +4064,7 @@
       </w:pPr>
     </w:lvl>
   </w:abstractNum>
-  <w:abstractNum w:abstractNumId="2" w15:restartNumberingAfterBreak="0">
+  <w:abstractNum w:abstractNumId="8" w15:restartNumberingAfterBreak="0">
     <w:nsid w:val="78006668"/>
     <w:multiLevelType w:val="hybridMultilevel"/>
     <w:tmpl w:val="FEF0CD08"/>
@@ -1772,16 +4178,16 @@
     </w:lvl>
   </w:abstractNum>
   <w:num w:numId="1" w16cid:durableId="1798378079">
-    <w:abstractNumId w:val="2"/>
+    <w:abstractNumId w:val="8"/>
   </w:num>
   <w:num w:numId="2" w16cid:durableId="348870870">
     <w:abstractNumId w:val="0"/>
   </w:num>
   <w:num w:numId="3" w16cid:durableId="907107738">
-    <w:abstractNumId w:val="1"/>
+    <w:abstractNumId w:val="7"/>
   </w:num>
   <w:num w:numId="4" w16cid:durableId="1108046950">
-    <w:abstractNumId w:val="1"/>
+    <w:abstractNumId w:val="7"/>
     <w:lvlOverride w:ilvl="2">
       <w:lvl w:ilvl="2">
         <w:numFmt w:val="decimal"/>
@@ -1789,6 +4195,24 @@
         <w:lvlJc w:val="left"/>
       </w:lvl>
     </w:lvlOverride>
+  </w:num>
+  <w:num w:numId="5" w16cid:durableId="145441425">
+    <w:abstractNumId w:val="5"/>
+  </w:num>
+  <w:num w:numId="6" w16cid:durableId="1611431701">
+    <w:abstractNumId w:val="2"/>
+  </w:num>
+  <w:num w:numId="7" w16cid:durableId="1509826101">
+    <w:abstractNumId w:val="1"/>
+  </w:num>
+  <w:num w:numId="8" w16cid:durableId="1473015117">
+    <w:abstractNumId w:val="6"/>
+  </w:num>
+  <w:num w:numId="9" w16cid:durableId="1871608875">
+    <w:abstractNumId w:val="3"/>
+  </w:num>
+  <w:num w:numId="10" w16cid:durableId="936014414">
+    <w:abstractNumId w:val="4"/>
   </w:num>
 </w:numbering>
 </file>
@@ -2221,7 +4645,6 @@
     <w:next w:val="Normal"/>
     <w:link w:val="Heading2Char"/>
     <w:uiPriority w:val="9"/>
-    <w:semiHidden/>
     <w:unhideWhenUsed/>
     <w:qFormat/>
     <w:rsid w:val="00653C8D"/>
@@ -2438,7 +4861,6 @@
     <w:basedOn w:val="DefaultParagraphFont"/>
     <w:link w:val="Heading2"/>
     <w:uiPriority w:val="9"/>
-    <w:semiHidden/>
     <w:rsid w:val="00653C8D"/>
     <w:rPr>
       <w:rFonts w:asciiTheme="majorHAnsi" w:eastAsiaTheme="majorEastAsia" w:hAnsiTheme="majorHAnsi" w:cstheme="majorBidi"/>
@@ -2748,6 +5170,32 @@
       <w:iCs/>
     </w:rPr>
   </w:style>
+  <w:style w:type="table" w:styleId="TableGridLight">
+    <w:name w:val="Grid Table Light"/>
+    <w:basedOn w:val="TableNormal"/>
+    <w:uiPriority w:val="40"/>
+    <w:rsid w:val="00FC54BA"/>
+    <w:pPr>
+      <w:spacing w:after="0" w:line="240" w:lineRule="auto"/>
+    </w:pPr>
+    <w:rPr>
+      <w:rFonts w:eastAsiaTheme="minorEastAsia"/>
+      <w:kern w:val="0"/>
+      <w:sz w:val="24"/>
+      <w:szCs w:val="24"/>
+      <w:lang w:eastAsia="ja-JP"/>
+    </w:rPr>
+    <w:tblPr>
+      <w:tblBorders>
+        <w:top w:val="single" w:sz="4" w:space="0" w:color="BFBFBF" w:themeColor="background1" w:themeShade="BF"/>
+        <w:left w:val="single" w:sz="4" w:space="0" w:color="BFBFBF" w:themeColor="background1" w:themeShade="BF"/>
+        <w:bottom w:val="single" w:sz="4" w:space="0" w:color="BFBFBF" w:themeColor="background1" w:themeShade="BF"/>
+        <w:right w:val="single" w:sz="4" w:space="0" w:color="BFBFBF" w:themeColor="background1" w:themeShade="BF"/>
+        <w:insideH w:val="single" w:sz="4" w:space="0" w:color="BFBFBF" w:themeColor="background1" w:themeShade="BF"/>
+        <w:insideV w:val="single" w:sz="4" w:space="0" w:color="BFBFBF" w:themeColor="background1" w:themeShade="BF"/>
+      </w:tblBorders>
+    </w:tblPr>
+  </w:style>
 </w:styles>
 </file>
 

--- a/EmployerPortalUseCaseAnalysis.docx
+++ b/EmployerPortalUseCaseAnalysis.docx
@@ -167,7 +167,6 @@
           <w:szCs w:val="32"/>
         </w:rPr>
       </w:pPr>
-      <w:proofErr w:type="gramStart"/>
       <w:r>
         <w:rPr>
           <w:b/>
@@ -175,17 +174,31 @@
           <w:sz w:val="32"/>
           <w:szCs w:val="32"/>
         </w:rPr>
-        <w:t>Find</w:t>
-      </w:r>
-      <w:proofErr w:type="gramEnd"/>
-      <w:r>
+        <w:t>Find Candidates</w:t>
+      </w:r>
+    </w:p>
+    <w:p>
+      <w:pPr>
+        <w:pStyle w:val="ListParagraph"/>
+        <w:numPr>
+          <w:ilvl w:val="0"/>
+          <w:numId w:val="1"/>
+        </w:numPr>
         <w:rPr>
           <w:b/>
           <w:bCs/>
           <w:sz w:val="32"/>
           <w:szCs w:val="32"/>
         </w:rPr>
-        <w:t xml:space="preserve"> Candidates</w:t>
+      </w:pPr>
+      <w:r>
+        <w:rPr>
+          <w:b/>
+          <w:bCs/>
+          <w:sz w:val="32"/>
+          <w:szCs w:val="32"/>
+        </w:rPr>
+        <w:t>Manage Job Postings</w:t>
       </w:r>
     </w:p>
     <w:p>
@@ -209,7 +222,7 @@
           <w:sz w:val="32"/>
           <w:szCs w:val="32"/>
         </w:rPr>
-        <w:t>Manage Job Postings</w:t>
+        <w:t>Messages</w:t>
       </w:r>
     </w:p>
     <w:p>
@@ -233,7 +246,7 @@
           <w:sz w:val="32"/>
           <w:szCs w:val="32"/>
         </w:rPr>
-        <w:t>Messages</w:t>
+        <w:t>Sign In &amp; Sign Up</w:t>
       </w:r>
     </w:p>
     <w:p>
@@ -257,7 +270,7 @@
           <w:sz w:val="32"/>
           <w:szCs w:val="32"/>
         </w:rPr>
-        <w:t>Sign In &amp; Sign Up</w:t>
+        <w:t>Timesheets</w:t>
       </w:r>
     </w:p>
     <w:p>
@@ -281,7 +294,7 @@
           <w:sz w:val="32"/>
           <w:szCs w:val="32"/>
         </w:rPr>
-        <w:t>Timesheets</w:t>
+        <w:t>Updates</w:t>
       </w:r>
     </w:p>
     <w:p>
@@ -305,16 +318,12 @@
           <w:sz w:val="32"/>
           <w:szCs w:val="32"/>
         </w:rPr>
-        <w:t>Updates</w:t>
-      </w:r>
-    </w:p>
-    <w:p>
-      <w:pPr>
-        <w:pStyle w:val="ListParagraph"/>
-        <w:numPr>
-          <w:ilvl w:val="0"/>
-          <w:numId w:val="1"/>
-        </w:numPr>
+        <w:t>Work Diaries</w:t>
+      </w:r>
+    </w:p>
+    <w:p>
+      <w:pPr>
+        <w:ind w:left="360"/>
         <w:rPr>
           <w:b/>
           <w:bCs/>
@@ -322,44 +331,24 @@
           <w:szCs w:val="32"/>
         </w:rPr>
       </w:pPr>
-      <w:r>
+    </w:p>
+    <w:p>
+      <w:pPr>
+        <w:ind w:left="360"/>
         <w:rPr>
           <w:b/>
           <w:bCs/>
           <w:sz w:val="32"/>
           <w:szCs w:val="32"/>
         </w:rPr>
-        <w:t>Work Diaries</w:t>
-      </w:r>
-    </w:p>
-    <w:p>
-      <w:pPr>
-        <w:ind w:left="360"/>
+      </w:pPr>
+      <w:r>
         <w:rPr>
           <w:b/>
           <w:bCs/>
           <w:sz w:val="32"/>
           <w:szCs w:val="32"/>
         </w:rPr>
-      </w:pPr>
-    </w:p>
-    <w:p>
-      <w:pPr>
-        <w:ind w:left="360"/>
-        <w:rPr>
-          <w:b/>
-          <w:bCs/>
-          <w:sz w:val="32"/>
-          <w:szCs w:val="32"/>
-        </w:rPr>
-      </w:pPr>
-      <w:r>
-        <w:rPr>
-          <w:b/>
-          <w:bCs/>
-          <w:sz w:val="32"/>
-          <w:szCs w:val="32"/>
-        </w:rPr>
         <w:t>Application Header</w:t>
       </w:r>
     </w:p>
@@ -376,23 +365,7 @@
           <w:sz w:val="28"/>
           <w:szCs w:val="28"/>
         </w:rPr>
-        <w:t xml:space="preserve">*Header will be </w:t>
-      </w:r>
-      <w:proofErr w:type="gramStart"/>
-      <w:r>
-        <w:rPr>
-          <w:sz w:val="28"/>
-          <w:szCs w:val="28"/>
-        </w:rPr>
-        <w:t>in</w:t>
-      </w:r>
-      <w:proofErr w:type="gramEnd"/>
-      <w:r>
-        <w:rPr>
-          <w:sz w:val="28"/>
-          <w:szCs w:val="28"/>
-        </w:rPr>
-        <w:t xml:space="preserve"> all page</w:t>
+        <w:t>*Header will be in all page</w:t>
       </w:r>
       <w:r>
         <w:rPr>
@@ -864,27 +837,7 @@
           <w:sz w:val="28"/>
           <w:szCs w:val="28"/>
         </w:rPr>
-        <w:t xml:space="preserve">1.Notification </w:t>
-      </w:r>
-      <w:proofErr w:type="gramStart"/>
-      <w:r>
-        <w:rPr>
-          <w:b/>
-          <w:bCs/>
-          <w:sz w:val="28"/>
-          <w:szCs w:val="28"/>
-        </w:rPr>
-        <w:t>Icon(</w:t>
-      </w:r>
-      <w:proofErr w:type="gramEnd"/>
-      <w:r>
-        <w:rPr>
-          <w:b/>
-          <w:bCs/>
-          <w:sz w:val="28"/>
-          <w:szCs w:val="28"/>
-        </w:rPr>
-        <w:t>Bell)</w:t>
+        <w:t>1.Notification Icon(Bell)</w:t>
       </w:r>
     </w:p>
     <w:p>
@@ -3209,13 +3162,961 @@
     </w:p>
     <w:p>
       <w:pPr>
-        <w:spacing w:before="240" w:after="240" w:line="360" w:lineRule="auto"/>
-        <w:rPr>
-          <w:rFonts w:eastAsia="Aptos" w:cs="Aptos"/>
-          <w:sz w:val="24"/>
-          <w:szCs w:val="24"/>
-        </w:rPr>
-      </w:pPr>
+        <w:pStyle w:val="Heading1"/>
+        <w:spacing w:line="360" w:lineRule="auto"/>
+        <w:rPr>
+          <w:rFonts w:asciiTheme="minorHAnsi" w:eastAsia="Times New Roman" w:hAnsiTheme="minorHAnsi" w:cs="Calibri"/>
+          <w:b/>
+          <w:color w:val="auto"/>
+          <w:sz w:val="28"/>
+          <w:szCs w:val="28"/>
+          <w:lang w:eastAsia="en-IN"/>
+        </w:rPr>
+      </w:pPr>
+      <w:r>
+        <w:rPr>
+          <w:rFonts w:asciiTheme="minorHAnsi" w:eastAsia="Times New Roman" w:hAnsiTheme="minorHAnsi" w:cs="Calibri"/>
+          <w:b/>
+          <w:color w:val="auto"/>
+          <w:sz w:val="28"/>
+          <w:szCs w:val="28"/>
+          <w:lang w:eastAsia="en-IN"/>
+        </w:rPr>
+        <w:t>Use Case ID: UC-CMP-01</w:t>
+      </w:r>
+    </w:p>
+    <w:p>
+      <w:pPr>
+        <w:pStyle w:val="Heading2"/>
+        <w:spacing w:line="360" w:lineRule="auto"/>
+        <w:rPr>
+          <w:rFonts w:asciiTheme="minorHAnsi" w:eastAsia="Times New Roman" w:hAnsiTheme="minorHAnsi" w:cs="Calibri"/>
+          <w:b/>
+          <w:color w:val="auto"/>
+          <w:sz w:val="28"/>
+          <w:szCs w:val="28"/>
+          <w:lang w:eastAsia="en-IN"/>
+        </w:rPr>
+      </w:pPr>
+      <w:r>
+        <w:rPr>
+          <w:rFonts w:asciiTheme="minorHAnsi" w:eastAsia="Times New Roman" w:hAnsiTheme="minorHAnsi" w:cs="Calibri"/>
+          <w:b/>
+          <w:color w:val="auto"/>
+          <w:sz w:val="28"/>
+          <w:szCs w:val="28"/>
+          <w:lang w:eastAsia="en-IN"/>
+        </w:rPr>
+        <w:t>Use Case Name: View Company Profile</w:t>
+      </w:r>
+    </w:p>
+    <w:p>
+      <w:pPr>
+        <w:rPr>
+          <w:lang w:eastAsia="en-IN"/>
+        </w:rPr>
+      </w:pPr>
+    </w:p>
+    <w:p>
+      <w:pPr>
+        <w:rPr>
+          <w:rFonts w:ascii="Calibri" w:eastAsia="Times New Roman" w:hAnsi="Calibri" w:cs="Calibri"/>
+          <w:sz w:val="24"/>
+          <w:szCs w:val="24"/>
+          <w:lang w:eastAsia="en-IN"/>
+        </w:rPr>
+      </w:pPr>
+      <w:r>
+        <w:rPr>
+          <w:lang w:eastAsia="en-IN"/>
+        </w:rPr>
+        <w:t>*</w:t>
+      </w:r>
+      <w:r>
+        <w:rPr>
+          <w:rFonts w:ascii="Calibri" w:eastAsia="Times New Roman" w:hAnsi="Calibri" w:cs="Calibri"/>
+          <w:sz w:val="24"/>
+          <w:szCs w:val="24"/>
+          <w:lang w:eastAsia="en-IN"/>
+        </w:rPr>
+        <w:t xml:space="preserve"> </w:t>
+      </w:r>
+      <w:r>
+        <w:rPr>
+          <w:rFonts w:ascii="Calibri" w:eastAsia="Times New Roman" w:hAnsi="Calibri" w:cs="Calibri"/>
+          <w:sz w:val="24"/>
+          <w:szCs w:val="24"/>
+          <w:lang w:eastAsia="en-IN"/>
+        </w:rPr>
+        <w:t>It</w:t>
+      </w:r>
+      <w:r>
+        <w:rPr>
+          <w:rFonts w:ascii="Calibri" w:eastAsia="Times New Roman" w:hAnsi="Calibri" w:cs="Calibri"/>
+          <w:sz w:val="24"/>
+          <w:szCs w:val="24"/>
+          <w:lang w:eastAsia="en-IN"/>
+        </w:rPr>
+        <w:t xml:space="preserve"> allows Employers to view a structured, real-time summary of their Company Profile</w:t>
+      </w:r>
+      <w:r>
+        <w:rPr>
+          <w:rFonts w:ascii="Calibri" w:eastAsia="Times New Roman" w:hAnsi="Calibri" w:cs="Calibri"/>
+          <w:sz w:val="24"/>
+          <w:szCs w:val="24"/>
+          <w:lang w:eastAsia="en-IN"/>
+        </w:rPr>
+        <w:t xml:space="preserve"> and other details</w:t>
+      </w:r>
+      <w:r>
+        <w:rPr>
+          <w:rFonts w:ascii="Calibri" w:eastAsia="Times New Roman" w:hAnsi="Calibri" w:cs="Calibri"/>
+          <w:sz w:val="24"/>
+          <w:szCs w:val="24"/>
+          <w:lang w:eastAsia="en-IN"/>
+        </w:rPr>
+        <w:t>.</w:t>
+      </w:r>
+    </w:p>
+    <w:p>
+      <w:pPr>
+        <w:rPr>
+          <w:rFonts w:ascii="Calibri" w:eastAsia="Times New Roman" w:hAnsi="Calibri" w:cs="Calibri"/>
+          <w:sz w:val="24"/>
+          <w:szCs w:val="24"/>
+          <w:lang w:eastAsia="en-IN"/>
+        </w:rPr>
+      </w:pPr>
+    </w:p>
+    <w:p>
+      <w:pPr>
+        <w:rPr>
+          <w:rFonts w:eastAsia="Times New Roman" w:cs="Calibri"/>
+          <w:b/>
+          <w:bCs/>
+          <w:sz w:val="24"/>
+          <w:szCs w:val="24"/>
+          <w:lang w:eastAsia="en-IN"/>
+        </w:rPr>
+      </w:pPr>
+      <w:r>
+        <w:rPr>
+          <w:rFonts w:eastAsia="Times New Roman" w:cs="Calibri"/>
+          <w:b/>
+          <w:bCs/>
+          <w:sz w:val="24"/>
+          <w:szCs w:val="24"/>
+          <w:lang w:eastAsia="en-IN"/>
+        </w:rPr>
+        <w:t>Company Profile Section</w:t>
+      </w:r>
+    </w:p>
+    <w:p>
+      <w:pPr>
+        <w:rPr>
+          <w:rFonts w:eastAsia="Times New Roman" w:cs="Calibri"/>
+          <w:sz w:val="24"/>
+          <w:szCs w:val="24"/>
+          <w:lang w:eastAsia="en-IN"/>
+        </w:rPr>
+      </w:pPr>
+      <w:r>
+        <w:rPr>
+          <w:rFonts w:eastAsia="Times New Roman" w:cs="Calibri"/>
+          <w:b/>
+          <w:bCs/>
+          <w:sz w:val="24"/>
+          <w:szCs w:val="24"/>
+          <w:lang w:eastAsia="en-IN"/>
+        </w:rPr>
+        <w:tab/>
+      </w:r>
+      <w:r>
+        <w:rPr>
+          <w:rFonts w:eastAsia="Times New Roman" w:cs="Calibri"/>
+          <w:sz w:val="24"/>
+          <w:szCs w:val="24"/>
+          <w:lang w:eastAsia="en-IN"/>
+        </w:rPr>
+        <w:t>*It displa</w:t>
+      </w:r>
+      <w:r>
+        <w:rPr>
+          <w:rFonts w:eastAsia="Times New Roman" w:cs="Calibri"/>
+          <w:sz w:val="24"/>
+          <w:szCs w:val="24"/>
+          <w:lang w:eastAsia="en-IN"/>
+        </w:rPr>
+        <w:t xml:space="preserve">ys the company profile data, </w:t>
+      </w:r>
+      <w:proofErr w:type="spellStart"/>
+      <w:r>
+        <w:rPr>
+          <w:rFonts w:eastAsia="Times New Roman" w:cs="Calibri"/>
+          <w:sz w:val="24"/>
+          <w:szCs w:val="24"/>
+          <w:lang w:eastAsia="en-IN"/>
+        </w:rPr>
+        <w:t>stats,certifications</w:t>
+      </w:r>
+      <w:proofErr w:type="spellEnd"/>
+      <w:r>
+        <w:rPr>
+          <w:rFonts w:eastAsia="Times New Roman" w:cs="Calibri"/>
+          <w:sz w:val="24"/>
+          <w:szCs w:val="24"/>
+          <w:lang w:eastAsia="en-IN"/>
+        </w:rPr>
+        <w:t>.</w:t>
+      </w:r>
+    </w:p>
+    <w:p>
+      <w:pPr>
+        <w:rPr>
+          <w:rFonts w:eastAsia="Times New Roman" w:cs="Calibri"/>
+          <w:sz w:val="24"/>
+          <w:szCs w:val="24"/>
+          <w:lang w:eastAsia="en-IN"/>
+        </w:rPr>
+      </w:pPr>
+    </w:p>
+    <w:p>
+      <w:pPr>
+        <w:rPr>
+          <w:rFonts w:eastAsia="Times New Roman" w:cs="Calibri"/>
+          <w:b/>
+          <w:bCs/>
+          <w:sz w:val="24"/>
+          <w:szCs w:val="24"/>
+          <w:lang w:eastAsia="en-IN"/>
+        </w:rPr>
+      </w:pPr>
+    </w:p>
+    <w:p>
+      <w:pPr>
+        <w:rPr>
+          <w:rFonts w:eastAsia="Times New Roman" w:cs="Calibri"/>
+          <w:b/>
+          <w:bCs/>
+          <w:sz w:val="24"/>
+          <w:szCs w:val="24"/>
+          <w:lang w:eastAsia="en-IN"/>
+        </w:rPr>
+      </w:pPr>
+    </w:p>
+    <w:p>
+      <w:pPr>
+        <w:rPr>
+          <w:rFonts w:eastAsia="Times New Roman" w:cs="Calibri"/>
+          <w:b/>
+          <w:bCs/>
+          <w:sz w:val="24"/>
+          <w:szCs w:val="24"/>
+          <w:lang w:eastAsia="en-IN"/>
+        </w:rPr>
+      </w:pPr>
+      <w:r>
+        <w:rPr>
+          <w:rFonts w:eastAsia="Times New Roman" w:cs="Calibri"/>
+          <w:b/>
+          <w:bCs/>
+          <w:sz w:val="24"/>
+          <w:szCs w:val="24"/>
+          <w:lang w:eastAsia="en-IN"/>
+        </w:rPr>
+        <w:lastRenderedPageBreak/>
+        <w:t>Company Overview Panel</w:t>
+      </w:r>
+    </w:p>
+    <w:p>
+      <w:pPr>
+        <w:rPr>
+          <w:rFonts w:eastAsia="Times New Roman" w:cs="Calibri"/>
+          <w:sz w:val="24"/>
+          <w:szCs w:val="24"/>
+          <w:lang w:eastAsia="en-IN"/>
+        </w:rPr>
+      </w:pPr>
+      <w:r>
+        <w:rPr>
+          <w:rFonts w:eastAsia="Times New Roman" w:cs="Calibri"/>
+          <w:b/>
+          <w:bCs/>
+          <w:sz w:val="24"/>
+          <w:szCs w:val="24"/>
+          <w:lang w:eastAsia="en-IN"/>
+        </w:rPr>
+        <w:tab/>
+      </w:r>
+      <w:r>
+        <w:rPr>
+          <w:rFonts w:eastAsia="Times New Roman" w:cs="Calibri"/>
+          <w:sz w:val="24"/>
+          <w:szCs w:val="24"/>
+          <w:lang w:eastAsia="en-IN"/>
+        </w:rPr>
+        <w:t xml:space="preserve">*It </w:t>
+      </w:r>
+      <w:r>
+        <w:rPr>
+          <w:rFonts w:eastAsia="Times New Roman" w:cs="Calibri"/>
+          <w:sz w:val="24"/>
+          <w:szCs w:val="24"/>
+          <w:lang w:eastAsia="en-IN"/>
+        </w:rPr>
+        <w:t xml:space="preserve">consists of company logo, company name, company type , employees count, company address, </w:t>
+      </w:r>
+      <w:proofErr w:type="spellStart"/>
+      <w:r>
+        <w:rPr>
+          <w:rFonts w:eastAsia="Times New Roman" w:cs="Calibri"/>
+          <w:sz w:val="24"/>
+          <w:szCs w:val="24"/>
+          <w:lang w:eastAsia="en-IN"/>
+        </w:rPr>
+        <w:t>website,email</w:t>
+      </w:r>
+      <w:proofErr w:type="spellEnd"/>
+      <w:r>
+        <w:rPr>
+          <w:rFonts w:eastAsia="Times New Roman" w:cs="Calibri"/>
+          <w:sz w:val="24"/>
+          <w:szCs w:val="24"/>
+          <w:lang w:eastAsia="en-IN"/>
+        </w:rPr>
+        <w:t xml:space="preserve"> </w:t>
+      </w:r>
+      <w:proofErr w:type="spellStart"/>
+      <w:r>
+        <w:rPr>
+          <w:rFonts w:eastAsia="Times New Roman" w:cs="Calibri"/>
+          <w:sz w:val="24"/>
+          <w:szCs w:val="24"/>
+          <w:lang w:eastAsia="en-IN"/>
+        </w:rPr>
+        <w:t>address,Phone</w:t>
+      </w:r>
+      <w:proofErr w:type="spellEnd"/>
+      <w:r>
+        <w:rPr>
+          <w:rFonts w:eastAsia="Times New Roman" w:cs="Calibri"/>
+          <w:sz w:val="24"/>
+          <w:szCs w:val="24"/>
+          <w:lang w:eastAsia="en-IN"/>
+        </w:rPr>
+        <w:t xml:space="preserve"> number and about us section.</w:t>
+      </w:r>
+      <w:r>
+        <w:rPr>
+          <w:rFonts w:eastAsia="Times New Roman" w:cs="Calibri"/>
+          <w:sz w:val="24"/>
+          <w:szCs w:val="24"/>
+          <w:lang w:eastAsia="en-IN"/>
+        </w:rPr>
+        <w:t xml:space="preserve"> About us section is initially blank.</w:t>
+      </w:r>
+    </w:p>
+    <w:p>
+      <w:pPr>
+        <w:rPr>
+          <w:rFonts w:eastAsia="Times New Roman" w:cs="Calibri"/>
+          <w:sz w:val="24"/>
+          <w:szCs w:val="24"/>
+          <w:lang w:eastAsia="en-IN"/>
+        </w:rPr>
+      </w:pPr>
+    </w:p>
+    <w:p>
+      <w:pPr>
+        <w:rPr>
+          <w:rFonts w:eastAsia="Times New Roman" w:cs="Calibri"/>
+          <w:b/>
+          <w:bCs/>
+          <w:sz w:val="24"/>
+          <w:szCs w:val="24"/>
+          <w:lang w:eastAsia="en-IN"/>
+        </w:rPr>
+      </w:pPr>
+      <w:r>
+        <w:rPr>
+          <w:rFonts w:eastAsia="Times New Roman" w:cs="Calibri"/>
+          <w:b/>
+          <w:bCs/>
+          <w:sz w:val="24"/>
+          <w:szCs w:val="24"/>
+          <w:lang w:eastAsia="en-IN"/>
+        </w:rPr>
+        <w:t>Display Certificates section</w:t>
+      </w:r>
+    </w:p>
+    <w:p>
+      <w:pPr>
+        <w:rPr>
+          <w:rFonts w:eastAsia="Times New Roman" w:cs="Calibri"/>
+          <w:sz w:val="24"/>
+          <w:szCs w:val="24"/>
+          <w:lang w:eastAsia="en-IN"/>
+        </w:rPr>
+      </w:pPr>
+      <w:r>
+        <w:rPr>
+          <w:rFonts w:eastAsia="Times New Roman" w:cs="Calibri"/>
+          <w:b/>
+          <w:bCs/>
+          <w:sz w:val="24"/>
+          <w:szCs w:val="24"/>
+          <w:lang w:eastAsia="en-IN"/>
+        </w:rPr>
+        <w:tab/>
+      </w:r>
+      <w:r>
+        <w:rPr>
+          <w:rFonts w:eastAsia="Times New Roman" w:cs="Calibri"/>
+          <w:sz w:val="24"/>
+          <w:szCs w:val="24"/>
+          <w:lang w:eastAsia="en-IN"/>
+        </w:rPr>
+        <w:t>*</w:t>
+      </w:r>
+      <w:r>
+        <w:rPr>
+          <w:rFonts w:eastAsia="Times New Roman" w:cs="Calibri"/>
+          <w:sz w:val="24"/>
+          <w:szCs w:val="24"/>
+          <w:lang w:eastAsia="en-IN"/>
+        </w:rPr>
+        <w:t xml:space="preserve">It includes certifications acquired  in </w:t>
+      </w:r>
+      <w:r>
+        <w:rPr>
+          <w:rFonts w:eastAsia="Times New Roman" w:cs="Calibri"/>
+          <w:sz w:val="24"/>
+          <w:szCs w:val="24"/>
+          <w:lang w:eastAsia="en-IN"/>
+        </w:rPr>
+        <w:t>badges</w:t>
+      </w:r>
+      <w:r>
+        <w:rPr>
+          <w:rFonts w:eastAsia="Times New Roman" w:cs="Calibri"/>
+          <w:sz w:val="24"/>
+          <w:szCs w:val="24"/>
+          <w:lang w:eastAsia="en-IN"/>
+        </w:rPr>
+        <w:t xml:space="preserve">, It can be added or updated using edit option. Each </w:t>
+      </w:r>
+      <w:proofErr w:type="spellStart"/>
+      <w:r>
+        <w:rPr>
+          <w:rFonts w:eastAsia="Times New Roman" w:cs="Calibri"/>
+          <w:sz w:val="24"/>
+          <w:szCs w:val="24"/>
+          <w:lang w:eastAsia="en-IN"/>
+        </w:rPr>
+        <w:t>certication</w:t>
+      </w:r>
+      <w:proofErr w:type="spellEnd"/>
+      <w:r>
+        <w:rPr>
+          <w:rFonts w:eastAsia="Times New Roman" w:cs="Calibri"/>
+          <w:sz w:val="24"/>
+          <w:szCs w:val="24"/>
+          <w:lang w:eastAsia="en-IN"/>
+        </w:rPr>
+        <w:t xml:space="preserve"> have Certification title, description, </w:t>
+      </w:r>
+      <w:proofErr w:type="spellStart"/>
+      <w:r>
+        <w:rPr>
+          <w:rFonts w:eastAsia="Times New Roman" w:cs="Calibri"/>
+          <w:sz w:val="24"/>
+          <w:szCs w:val="24"/>
+          <w:lang w:eastAsia="en-IN"/>
+        </w:rPr>
+        <w:t>yearm</w:t>
+      </w:r>
+      <w:proofErr w:type="spellEnd"/>
+      <w:r>
+        <w:rPr>
+          <w:rFonts w:eastAsia="Times New Roman" w:cs="Calibri"/>
+          <w:sz w:val="24"/>
+          <w:szCs w:val="24"/>
+          <w:lang w:eastAsia="en-IN"/>
+        </w:rPr>
+        <w:t>, Example format (ISO 27001 – Information Security Management . 2022). Initially only displays 3 certifications, when clicked show more, reveal remaining certifications. And also has show less link or button to hide it.</w:t>
+      </w:r>
+    </w:p>
+    <w:p>
+      <w:pPr>
+        <w:rPr>
+          <w:rFonts w:eastAsia="Times New Roman" w:cs="Calibri"/>
+          <w:sz w:val="24"/>
+          <w:szCs w:val="24"/>
+          <w:lang w:eastAsia="en-IN"/>
+        </w:rPr>
+      </w:pPr>
+    </w:p>
+    <w:p>
+      <w:pPr>
+        <w:rPr>
+          <w:rFonts w:eastAsia="Times New Roman" w:cs="Calibri"/>
+          <w:b/>
+          <w:bCs/>
+          <w:sz w:val="24"/>
+          <w:szCs w:val="24"/>
+          <w:lang w:eastAsia="en-IN"/>
+        </w:rPr>
+      </w:pPr>
+      <w:r>
+        <w:rPr>
+          <w:rFonts w:eastAsia="Times New Roman" w:cs="Calibri"/>
+          <w:b/>
+          <w:bCs/>
+          <w:sz w:val="24"/>
+          <w:szCs w:val="24"/>
+          <w:lang w:eastAsia="en-IN"/>
+        </w:rPr>
+        <w:t>Disp</w:t>
+      </w:r>
+      <w:r>
+        <w:rPr>
+          <w:rFonts w:eastAsia="Times New Roman" w:cs="Calibri"/>
+          <w:b/>
+          <w:bCs/>
+          <w:sz w:val="24"/>
+          <w:szCs w:val="24"/>
+          <w:lang w:eastAsia="en-IN"/>
+        </w:rPr>
+        <w:t>l</w:t>
+      </w:r>
+      <w:r>
+        <w:rPr>
+          <w:rFonts w:eastAsia="Times New Roman" w:cs="Calibri"/>
+          <w:b/>
+          <w:bCs/>
+          <w:sz w:val="24"/>
+          <w:szCs w:val="24"/>
+          <w:lang w:eastAsia="en-IN"/>
+        </w:rPr>
+        <w:t>ay Company Stats Section</w:t>
+      </w:r>
+    </w:p>
+    <w:p>
+      <w:pPr>
+        <w:rPr>
+          <w:rFonts w:eastAsia="Times New Roman" w:cs="Calibri"/>
+          <w:sz w:val="24"/>
+          <w:szCs w:val="24"/>
+          <w:lang w:eastAsia="en-IN"/>
+        </w:rPr>
+      </w:pPr>
+      <w:r>
+        <w:rPr>
+          <w:rFonts w:eastAsia="Times New Roman" w:cs="Calibri"/>
+          <w:b/>
+          <w:bCs/>
+          <w:sz w:val="24"/>
+          <w:szCs w:val="24"/>
+          <w:lang w:eastAsia="en-IN"/>
+        </w:rPr>
+        <w:tab/>
+      </w:r>
+      <w:r>
+        <w:rPr>
+          <w:rFonts w:eastAsia="Times New Roman" w:cs="Calibri"/>
+          <w:sz w:val="24"/>
+          <w:szCs w:val="24"/>
+          <w:lang w:eastAsia="en-IN"/>
+        </w:rPr>
+        <w:t>*It d</w:t>
+      </w:r>
+      <w:r>
+        <w:rPr>
+          <w:rFonts w:eastAsia="Times New Roman" w:cs="Calibri"/>
+          <w:sz w:val="24"/>
+          <w:szCs w:val="24"/>
+          <w:lang w:eastAsia="en-IN"/>
+        </w:rPr>
+        <w:t xml:space="preserve">isplays the active jobs count, active contracts count, company rating(link </w:t>
+      </w:r>
+      <w:proofErr w:type="spellStart"/>
+      <w:r>
+        <w:rPr>
+          <w:rFonts w:eastAsia="Times New Roman" w:cs="Calibri"/>
+          <w:sz w:val="24"/>
+          <w:szCs w:val="24"/>
+          <w:lang w:eastAsia="en-IN"/>
+        </w:rPr>
+        <w:t>ti</w:t>
+      </w:r>
+      <w:proofErr w:type="spellEnd"/>
+      <w:r>
+        <w:rPr>
+          <w:rFonts w:eastAsia="Times New Roman" w:cs="Calibri"/>
+          <w:sz w:val="24"/>
+          <w:szCs w:val="24"/>
+          <w:lang w:eastAsia="en-IN"/>
+        </w:rPr>
+        <w:t xml:space="preserve"> reviews), time to hire(eg.,18d). If no stats available, display NA.</w:t>
+      </w:r>
+    </w:p>
+    <w:p>
+      <w:pPr>
+        <w:rPr>
+          <w:rFonts w:eastAsia="Times New Roman" w:cs="Calibri"/>
+          <w:sz w:val="24"/>
+          <w:szCs w:val="24"/>
+          <w:lang w:eastAsia="en-IN"/>
+        </w:rPr>
+      </w:pPr>
+    </w:p>
+    <w:p>
+      <w:pPr>
+        <w:rPr>
+          <w:rFonts w:eastAsia="Times New Roman" w:cs="Calibri"/>
+          <w:b/>
+          <w:bCs/>
+          <w:sz w:val="24"/>
+          <w:szCs w:val="24"/>
+          <w:lang w:eastAsia="en-IN"/>
+        </w:rPr>
+      </w:pPr>
+      <w:r>
+        <w:rPr>
+          <w:rFonts w:eastAsia="Times New Roman" w:cs="Calibri"/>
+          <w:b/>
+          <w:bCs/>
+          <w:sz w:val="24"/>
+          <w:szCs w:val="24"/>
+          <w:lang w:eastAsia="en-IN"/>
+        </w:rPr>
+        <w:t>Display Profile Completion widget</w:t>
+      </w:r>
+    </w:p>
+    <w:p>
+      <w:pPr>
+        <w:rPr>
+          <w:rFonts w:eastAsia="Times New Roman" w:cs="Calibri"/>
+          <w:sz w:val="24"/>
+          <w:szCs w:val="24"/>
+          <w:lang w:eastAsia="en-IN"/>
+        </w:rPr>
+      </w:pPr>
+      <w:r>
+        <w:rPr>
+          <w:rFonts w:eastAsia="Times New Roman" w:cs="Calibri"/>
+          <w:sz w:val="24"/>
+          <w:szCs w:val="24"/>
+          <w:lang w:eastAsia="en-IN"/>
+        </w:rPr>
+        <w:t>*</w:t>
+      </w:r>
+      <w:r>
+        <w:rPr>
+          <w:rFonts w:eastAsia="Times New Roman" w:cs="Calibri"/>
+          <w:sz w:val="24"/>
+          <w:szCs w:val="24"/>
+          <w:lang w:eastAsia="en-IN"/>
+        </w:rPr>
+        <w:t xml:space="preserve">It displays profile strength, completion state of fields like name, type, location, about us, logo, </w:t>
+      </w:r>
+      <w:proofErr w:type="spellStart"/>
+      <w:r>
+        <w:rPr>
+          <w:rFonts w:eastAsia="Times New Roman" w:cs="Calibri"/>
+          <w:sz w:val="24"/>
+          <w:szCs w:val="24"/>
+          <w:lang w:eastAsia="en-IN"/>
+        </w:rPr>
+        <w:t>email,phone,website,certifications,employee</w:t>
+      </w:r>
+      <w:proofErr w:type="spellEnd"/>
+      <w:r>
+        <w:rPr>
+          <w:rFonts w:eastAsia="Times New Roman" w:cs="Calibri"/>
+          <w:sz w:val="24"/>
+          <w:szCs w:val="24"/>
+          <w:lang w:eastAsia="en-IN"/>
+        </w:rPr>
+        <w:t xml:space="preserve"> count.</w:t>
+      </w:r>
+    </w:p>
+    <w:p>
+      <w:pPr>
+        <w:rPr>
+          <w:rFonts w:eastAsia="Times New Roman" w:cs="Calibri"/>
+          <w:sz w:val="24"/>
+          <w:szCs w:val="24"/>
+          <w:lang w:eastAsia="en-IN"/>
+        </w:rPr>
+      </w:pPr>
+    </w:p>
+    <w:p>
+      <w:pPr>
+        <w:rPr>
+          <w:rFonts w:eastAsia="Times New Roman" w:cs="Calibri"/>
+          <w:b/>
+          <w:bCs/>
+          <w:sz w:val="24"/>
+          <w:szCs w:val="24"/>
+          <w:lang w:eastAsia="en-IN"/>
+        </w:rPr>
+      </w:pPr>
+      <w:r>
+        <w:rPr>
+          <w:rFonts w:eastAsia="Times New Roman" w:cs="Calibri"/>
+          <w:b/>
+          <w:bCs/>
+          <w:sz w:val="24"/>
+          <w:szCs w:val="24"/>
+          <w:lang w:eastAsia="en-IN"/>
+        </w:rPr>
+        <w:t>Display Current Job Openings</w:t>
+      </w:r>
+    </w:p>
+    <w:p>
+      <w:pPr>
+        <w:rPr>
+          <w:rFonts w:eastAsia="Times New Roman" w:cs="Calibri"/>
+          <w:sz w:val="24"/>
+          <w:szCs w:val="24"/>
+          <w:lang w:eastAsia="en-IN"/>
+        </w:rPr>
+      </w:pPr>
+      <w:r>
+        <w:rPr>
+          <w:rFonts w:eastAsia="Times New Roman" w:cs="Calibri"/>
+          <w:sz w:val="24"/>
+          <w:szCs w:val="24"/>
+          <w:lang w:eastAsia="en-IN"/>
+        </w:rPr>
+        <w:t>*</w:t>
+      </w:r>
+      <w:r>
+        <w:rPr>
+          <w:rFonts w:eastAsia="Times New Roman" w:cs="Calibri"/>
+          <w:sz w:val="24"/>
+          <w:szCs w:val="24"/>
+          <w:lang w:eastAsia="en-IN"/>
+        </w:rPr>
+        <w:t>Displays active jobs with badges with (</w:t>
+      </w:r>
+      <w:r>
+        <w:rPr>
+          <w:rFonts w:ascii="Calibri" w:eastAsia="Times New Roman" w:hAnsi="Calibri" w:cs="Calibri"/>
+          <w:sz w:val="24"/>
+          <w:szCs w:val="24"/>
+          <w:lang w:eastAsia="en-IN"/>
+        </w:rPr>
+        <w:t>Job Title, Location, Location Type, Company Type, Salary, Deadline, Experience, Posted Date, Interview Count, Shortlisted Count</w:t>
+      </w:r>
+      <w:r>
+        <w:rPr>
+          <w:rFonts w:eastAsia="Times New Roman" w:cs="Calibri"/>
+          <w:sz w:val="24"/>
+          <w:szCs w:val="24"/>
+          <w:lang w:eastAsia="en-IN"/>
+        </w:rPr>
+        <w:t>).</w:t>
+      </w:r>
+      <w:r>
+        <w:rPr>
+          <w:rFonts w:eastAsia="Times New Roman" w:cs="Calibri"/>
+          <w:sz w:val="24"/>
+          <w:szCs w:val="24"/>
+          <w:lang w:eastAsia="en-IN"/>
+        </w:rPr>
+        <w:t xml:space="preserve"> There is a view job details button which navigates to job details screen. If there are no active jobs, show “you have no job postings. Post a new job to start receiving applications.”</w:t>
+      </w:r>
+    </w:p>
+    <w:p>
+      <w:pPr>
+        <w:rPr>
+          <w:rFonts w:eastAsia="Times New Roman" w:cs="Calibri"/>
+          <w:b/>
+          <w:bCs/>
+          <w:sz w:val="24"/>
+          <w:szCs w:val="24"/>
+          <w:lang w:eastAsia="en-IN"/>
+        </w:rPr>
+      </w:pPr>
+      <w:r>
+        <w:rPr>
+          <w:rFonts w:eastAsia="Times New Roman" w:cs="Calibri"/>
+          <w:sz w:val="24"/>
+          <w:szCs w:val="24"/>
+          <w:lang w:eastAsia="en-IN"/>
+        </w:rPr>
+        <w:br/>
+      </w:r>
+      <w:r>
+        <w:rPr>
+          <w:rFonts w:eastAsia="Times New Roman" w:cs="Calibri"/>
+          <w:b/>
+          <w:bCs/>
+          <w:sz w:val="24"/>
+          <w:szCs w:val="24"/>
+          <w:lang w:eastAsia="en-IN"/>
+        </w:rPr>
+        <w:t>Edit Profile Option</w:t>
+      </w:r>
+    </w:p>
+    <w:p>
+      <w:pPr>
+        <w:rPr>
+          <w:rFonts w:eastAsia="Times New Roman" w:cs="Calibri"/>
+          <w:sz w:val="24"/>
+          <w:szCs w:val="24"/>
+          <w:lang w:eastAsia="en-IN"/>
+        </w:rPr>
+      </w:pPr>
+      <w:r>
+        <w:rPr>
+          <w:rFonts w:eastAsia="Times New Roman" w:cs="Calibri"/>
+          <w:sz w:val="24"/>
+          <w:szCs w:val="24"/>
+          <w:lang w:eastAsia="en-IN"/>
+        </w:rPr>
+        <w:t>*</w:t>
+      </w:r>
+      <w:r>
+        <w:rPr>
+          <w:rFonts w:eastAsia="Times New Roman" w:cs="Calibri"/>
+          <w:sz w:val="24"/>
+          <w:szCs w:val="24"/>
+          <w:lang w:eastAsia="en-IN"/>
+        </w:rPr>
+        <w:t>Edit profile consists of company name, company type, location, for all other fields show ‘NA’ unless updated using edit option.</w:t>
+      </w:r>
+    </w:p>
+    <w:p>
+      <w:pPr>
+        <w:rPr>
+          <w:b/>
+          <w:bCs/>
+          <w:lang w:eastAsia="en-IN"/>
+        </w:rPr>
+      </w:pPr>
+    </w:p>
+    <w:p>
+      <w:pPr>
+        <w:rPr>
+          <w:lang w:eastAsia="en-IN"/>
+        </w:rPr>
+      </w:pPr>
+    </w:p>
+    <w:p>
+      <w:pPr>
+        <w:rPr>
+          <w:lang w:eastAsia="en-IN"/>
+        </w:rPr>
+      </w:pPr>
+    </w:p>
+    <w:p>
+      <w:pPr>
+        <w:pStyle w:val="Heading1"/>
+        <w:spacing w:line="360" w:lineRule="auto"/>
+        <w:rPr>
+          <w:rFonts w:asciiTheme="minorHAnsi" w:hAnsiTheme="minorHAnsi" w:cs="Calibri"/>
+          <w:color w:val="auto"/>
+          <w:sz w:val="28"/>
+          <w:szCs w:val="28"/>
+        </w:rPr>
+      </w:pPr>
+      <w:r>
+        <w:rPr>
+          <w:rStyle w:val="Strong"/>
+          <w:rFonts w:asciiTheme="minorHAnsi" w:hAnsiTheme="minorHAnsi" w:cs="Calibri"/>
+          <w:color w:val="auto"/>
+          <w:sz w:val="28"/>
+          <w:szCs w:val="28"/>
+        </w:rPr>
+        <w:lastRenderedPageBreak/>
+        <w:t xml:space="preserve">Use Case ID: </w:t>
+      </w:r>
+      <w:r>
+        <w:rPr>
+          <w:rFonts w:asciiTheme="minorHAnsi" w:hAnsiTheme="minorHAnsi" w:cs="Calibri"/>
+          <w:b/>
+          <w:bCs/>
+          <w:color w:val="auto"/>
+          <w:sz w:val="28"/>
+          <w:szCs w:val="28"/>
+        </w:rPr>
+        <w:t>UC-CMP-02</w:t>
+      </w:r>
+    </w:p>
+    <w:p>
+      <w:pPr>
+        <w:pStyle w:val="Heading2"/>
+        <w:spacing w:line="360" w:lineRule="auto"/>
+        <w:rPr>
+          <w:rFonts w:asciiTheme="minorHAnsi" w:hAnsiTheme="minorHAnsi" w:cs="Calibri"/>
+          <w:b/>
+          <w:bCs/>
+          <w:color w:val="auto"/>
+          <w:sz w:val="28"/>
+          <w:szCs w:val="28"/>
+        </w:rPr>
+      </w:pPr>
+      <w:r>
+        <w:rPr>
+          <w:rStyle w:val="Strong"/>
+          <w:rFonts w:asciiTheme="minorHAnsi" w:hAnsiTheme="minorHAnsi" w:cs="Calibri"/>
+          <w:color w:val="auto"/>
+          <w:sz w:val="28"/>
+          <w:szCs w:val="28"/>
+        </w:rPr>
+        <w:t xml:space="preserve">Use Case Name: </w:t>
+      </w:r>
+      <w:r>
+        <w:rPr>
+          <w:rFonts w:asciiTheme="minorHAnsi" w:hAnsiTheme="minorHAnsi" w:cs="Calibri"/>
+          <w:b/>
+          <w:bCs/>
+          <w:color w:val="auto"/>
+          <w:sz w:val="28"/>
+          <w:szCs w:val="28"/>
+        </w:rPr>
+        <w:t>Edit Company Profile</w:t>
+      </w:r>
+    </w:p>
+    <w:p/>
+    <w:p>
+      <w:pPr>
+        <w:rPr>
+          <w:sz w:val="24"/>
+          <w:szCs w:val="24"/>
+        </w:rPr>
+      </w:pPr>
+      <w:r>
+        <w:rPr>
+          <w:rFonts w:cs="Calibri"/>
+          <w:sz w:val="24"/>
+          <w:szCs w:val="24"/>
+        </w:rPr>
+        <w:t>This use case enables Employers to edit their organization’s Company Profile, including company logo, name, type, employee size, address, website, email, phone number, company description, and certifications.</w:t>
+      </w:r>
+    </w:p>
+    <w:p>
+      <w:pPr>
+        <w:rPr>
+          <w:lang w:eastAsia="en-IN"/>
+        </w:rPr>
+      </w:pPr>
+    </w:p>
+    <w:p>
+      <w:pPr>
+        <w:rPr>
+          <w:lang w:eastAsia="en-IN"/>
+        </w:rPr>
+      </w:pPr>
+      <w:r>
+        <w:rPr>
+          <w:lang w:eastAsia="en-IN"/>
+        </w:rPr>
+        <w:t>-----------------------------------------------------------------------------------------------------------------------------</w:t>
+      </w:r>
     </w:p>
     <w:p>
       <w:pPr>

--- a/EmployerPortalUseCaseAnalysis.docx
+++ b/EmployerPortalUseCaseAnalysis.docx
@@ -167,6 +167,7 @@
           <w:szCs w:val="32"/>
         </w:rPr>
       </w:pPr>
+      <w:proofErr w:type="gramStart"/>
       <w:r>
         <w:rPr>
           <w:b/>
@@ -174,7 +175,17 @@
           <w:sz w:val="32"/>
           <w:szCs w:val="32"/>
         </w:rPr>
-        <w:t>Find Candidates</w:t>
+        <w:t>Find</w:t>
+      </w:r>
+      <w:proofErr w:type="gramEnd"/>
+      <w:r>
+        <w:rPr>
+          <w:b/>
+          <w:bCs/>
+          <w:sz w:val="32"/>
+          <w:szCs w:val="32"/>
+        </w:rPr>
+        <w:t xml:space="preserve"> Candidates</w:t>
       </w:r>
     </w:p>
     <w:p>
@@ -365,7 +376,23 @@
           <w:sz w:val="28"/>
           <w:szCs w:val="28"/>
         </w:rPr>
-        <w:t>*Header will be in all page</w:t>
+        <w:t xml:space="preserve">*Header will be </w:t>
+      </w:r>
+      <w:proofErr w:type="gramStart"/>
+      <w:r>
+        <w:rPr>
+          <w:sz w:val="28"/>
+          <w:szCs w:val="28"/>
+        </w:rPr>
+        <w:t>in</w:t>
+      </w:r>
+      <w:proofErr w:type="gramEnd"/>
+      <w:r>
+        <w:rPr>
+          <w:sz w:val="28"/>
+          <w:szCs w:val="28"/>
+        </w:rPr>
+        <w:t xml:space="preserve"> all page</w:t>
       </w:r>
       <w:r>
         <w:rPr>
@@ -837,7 +864,27 @@
           <w:sz w:val="28"/>
           <w:szCs w:val="28"/>
         </w:rPr>
-        <w:t>1.Notification Icon(Bell)</w:t>
+        <w:t xml:space="preserve">1.Notification </w:t>
+      </w:r>
+      <w:proofErr w:type="gramStart"/>
+      <w:r>
+        <w:rPr>
+          <w:b/>
+          <w:bCs/>
+          <w:sz w:val="28"/>
+          <w:szCs w:val="28"/>
+        </w:rPr>
+        <w:t>Icon(</w:t>
+      </w:r>
+      <w:proofErr w:type="gramEnd"/>
+      <w:r>
+        <w:rPr>
+          <w:b/>
+          <w:bCs/>
+          <w:sz w:val="28"/>
+          <w:szCs w:val="28"/>
+        </w:rPr>
+        <w:t>Bell)</w:t>
       </w:r>
     </w:p>
     <w:p>
@@ -3350,6 +3397,7 @@
         <w:t xml:space="preserve">ys the company profile data, </w:t>
       </w:r>
       <w:proofErr w:type="spellStart"/>
+      <w:proofErr w:type="gramStart"/>
       <w:r>
         <w:rPr>
           <w:rFonts w:eastAsia="Times New Roman" w:cs="Calibri"/>
@@ -3360,6 +3408,7 @@
         <w:t>stats,certifications</w:t>
       </w:r>
       <w:proofErr w:type="spellEnd"/>
+      <w:proofErr w:type="gramEnd"/>
       <w:r>
         <w:rPr>
           <w:rFonts w:eastAsia="Times New Roman" w:cs="Calibri"/>
@@ -3464,9 +3513,30 @@
           <w:szCs w:val="24"/>
           <w:lang w:eastAsia="en-IN"/>
         </w:rPr>
-        <w:t xml:space="preserve">consists of company logo, company name, company type , employees count, company address, </w:t>
+        <w:t xml:space="preserve">consists of company logo, company name, company </w:t>
+      </w:r>
+      <w:proofErr w:type="gramStart"/>
+      <w:r>
+        <w:rPr>
+          <w:rFonts w:eastAsia="Times New Roman" w:cs="Calibri"/>
+          <w:sz w:val="24"/>
+          <w:szCs w:val="24"/>
+          <w:lang w:eastAsia="en-IN"/>
+        </w:rPr>
+        <w:t>type ,</w:t>
+      </w:r>
+      <w:proofErr w:type="gramEnd"/>
+      <w:r>
+        <w:rPr>
+          <w:rFonts w:eastAsia="Times New Roman" w:cs="Calibri"/>
+          <w:sz w:val="24"/>
+          <w:szCs w:val="24"/>
+          <w:lang w:eastAsia="en-IN"/>
+        </w:rPr>
+        <w:t xml:space="preserve"> employees count, company address, </w:t>
       </w:r>
       <w:proofErr w:type="spellStart"/>
+      <w:proofErr w:type="gramStart"/>
       <w:r>
         <w:rPr>
           <w:rFonts w:eastAsia="Times New Roman" w:cs="Calibri"/>
@@ -3477,6 +3547,7 @@
         <w:t>website,email</w:t>
       </w:r>
       <w:proofErr w:type="spellEnd"/>
+      <w:proofErr w:type="gramEnd"/>
       <w:r>
         <w:rPr>
           <w:rFonts w:eastAsia="Times New Roman" w:cs="Calibri"/>
@@ -3487,6 +3558,7 @@
         <w:t xml:space="preserve"> </w:t>
       </w:r>
       <w:proofErr w:type="spellStart"/>
+      <w:proofErr w:type="gramStart"/>
       <w:r>
         <w:rPr>
           <w:rFonts w:eastAsia="Times New Roman" w:cs="Calibri"/>
@@ -3497,6 +3569,7 @@
         <w:t>address,Phone</w:t>
       </w:r>
       <w:proofErr w:type="spellEnd"/>
+      <w:proofErr w:type="gramEnd"/>
       <w:r>
         <w:rPr>
           <w:rFonts w:eastAsia="Times New Roman" w:cs="Calibri"/>
@@ -3585,7 +3658,27 @@
           <w:szCs w:val="24"/>
           <w:lang w:eastAsia="en-IN"/>
         </w:rPr>
-        <w:t xml:space="preserve">It includes certifications acquired  in </w:t>
+        <w:t xml:space="preserve">It includes certifications </w:t>
+      </w:r>
+      <w:proofErr w:type="gramStart"/>
+      <w:r>
+        <w:rPr>
+          <w:rFonts w:eastAsia="Times New Roman" w:cs="Calibri"/>
+          <w:sz w:val="24"/>
+          <w:szCs w:val="24"/>
+          <w:lang w:eastAsia="en-IN"/>
+        </w:rPr>
+        <w:t>acquired  in</w:t>
+      </w:r>
+      <w:proofErr w:type="gramEnd"/>
+      <w:r>
+        <w:rPr>
+          <w:rFonts w:eastAsia="Times New Roman" w:cs="Calibri"/>
+          <w:sz w:val="24"/>
+          <w:szCs w:val="24"/>
+          <w:lang w:eastAsia="en-IN"/>
+        </w:rPr>
+        <w:t xml:space="preserve"> </w:t>
       </w:r>
       <w:r>
         <w:rPr>
@@ -3603,7 +3696,27 @@
           <w:szCs w:val="24"/>
           <w:lang w:eastAsia="en-IN"/>
         </w:rPr>
-        <w:t xml:space="preserve">, It can be added or updated using edit option. Each </w:t>
+        <w:t xml:space="preserve">, </w:t>
+      </w:r>
+      <w:proofErr w:type="gramStart"/>
+      <w:r>
+        <w:rPr>
+          <w:rFonts w:eastAsia="Times New Roman" w:cs="Calibri"/>
+          <w:sz w:val="24"/>
+          <w:szCs w:val="24"/>
+          <w:lang w:eastAsia="en-IN"/>
+        </w:rPr>
+        <w:t>It</w:t>
+      </w:r>
+      <w:proofErr w:type="gramEnd"/>
+      <w:r>
+        <w:rPr>
+          <w:rFonts w:eastAsia="Times New Roman" w:cs="Calibri"/>
+          <w:sz w:val="24"/>
+          <w:szCs w:val="24"/>
+          <w:lang w:eastAsia="en-IN"/>
+        </w:rPr>
+        <w:t xml:space="preserve"> can be added or updated using edit option. Each </w:t>
       </w:r>
       <w:proofErr w:type="spellStart"/>
       <w:r>
@@ -3643,7 +3756,67 @@
           <w:szCs w:val="24"/>
           <w:lang w:eastAsia="en-IN"/>
         </w:rPr>
-        <w:t>, Example format (ISO 27001 – Information Security Management . 2022). Initially only displays 3 certifications, when clicked show more, reveal remaining certifications. And also has show less link or button to hide it.</w:t>
+        <w:t xml:space="preserve">, Example format (ISO 27001 – Information Security </w:t>
+      </w:r>
+      <w:proofErr w:type="gramStart"/>
+      <w:r>
+        <w:rPr>
+          <w:rFonts w:eastAsia="Times New Roman" w:cs="Calibri"/>
+          <w:sz w:val="24"/>
+          <w:szCs w:val="24"/>
+          <w:lang w:eastAsia="en-IN"/>
+        </w:rPr>
+        <w:t>Management .</w:t>
+      </w:r>
+      <w:proofErr w:type="gramEnd"/>
+      <w:r>
+        <w:rPr>
+          <w:rFonts w:eastAsia="Times New Roman" w:cs="Calibri"/>
+          <w:sz w:val="24"/>
+          <w:szCs w:val="24"/>
+          <w:lang w:eastAsia="en-IN"/>
+        </w:rPr>
+        <w:t xml:space="preserve"> 2022). Initially only displays 3 certifications, when clicked show more, reveal remaining certifications. And </w:t>
+      </w:r>
+      <w:proofErr w:type="gramStart"/>
+      <w:r>
+        <w:rPr>
+          <w:rFonts w:eastAsia="Times New Roman" w:cs="Calibri"/>
+          <w:sz w:val="24"/>
+          <w:szCs w:val="24"/>
+          <w:lang w:eastAsia="en-IN"/>
+        </w:rPr>
+        <w:t>also</w:t>
+      </w:r>
+      <w:proofErr w:type="gramEnd"/>
+      <w:r>
+        <w:rPr>
+          <w:rFonts w:eastAsia="Times New Roman" w:cs="Calibri"/>
+          <w:sz w:val="24"/>
+          <w:szCs w:val="24"/>
+          <w:lang w:eastAsia="en-IN"/>
+        </w:rPr>
+        <w:t xml:space="preserve"> </w:t>
+      </w:r>
+      <w:proofErr w:type="gramStart"/>
+      <w:r>
+        <w:rPr>
+          <w:rFonts w:eastAsia="Times New Roman" w:cs="Calibri"/>
+          <w:sz w:val="24"/>
+          <w:szCs w:val="24"/>
+          <w:lang w:eastAsia="en-IN"/>
+        </w:rPr>
+        <w:t>has show</w:t>
+      </w:r>
+      <w:proofErr w:type="gramEnd"/>
+      <w:r>
+        <w:rPr>
+          <w:rFonts w:eastAsia="Times New Roman" w:cs="Calibri"/>
+          <w:sz w:val="24"/>
+          <w:szCs w:val="24"/>
+          <w:lang w:eastAsia="en-IN"/>
+        </w:rPr>
+        <w:t xml:space="preserve"> less link or button to hide it.</w:t>
       </w:r>
     </w:p>
     <w:p>
@@ -3737,7 +3910,27 @@
           <w:szCs w:val="24"/>
           <w:lang w:eastAsia="en-IN"/>
         </w:rPr>
-        <w:t xml:space="preserve">isplays the active jobs count, active contracts count, company rating(link </w:t>
+        <w:t xml:space="preserve">isplays the active jobs count, active contracts count, company </w:t>
+      </w:r>
+      <w:proofErr w:type="gramStart"/>
+      <w:r>
+        <w:rPr>
+          <w:rFonts w:eastAsia="Times New Roman" w:cs="Calibri"/>
+          <w:sz w:val="24"/>
+          <w:szCs w:val="24"/>
+          <w:lang w:eastAsia="en-IN"/>
+        </w:rPr>
+        <w:t>rating(</w:t>
+      </w:r>
+      <w:proofErr w:type="gramEnd"/>
+      <w:r>
+        <w:rPr>
+          <w:rFonts w:eastAsia="Times New Roman" w:cs="Calibri"/>
+          <w:sz w:val="24"/>
+          <w:szCs w:val="24"/>
+          <w:lang w:eastAsia="en-IN"/>
+        </w:rPr>
+        <w:t xml:space="preserve">link </w:t>
       </w:r>
       <w:proofErr w:type="spellStart"/>
       <w:r>
@@ -3757,7 +3950,27 @@
           <w:szCs w:val="24"/>
           <w:lang w:eastAsia="en-IN"/>
         </w:rPr>
-        <w:t xml:space="preserve"> reviews), time to hire(eg.,18d). If no stats available, display NA.</w:t>
+        <w:t xml:space="preserve"> reviews), time to hire(eg.,18d). If no stats </w:t>
+      </w:r>
+      <w:proofErr w:type="gramStart"/>
+      <w:r>
+        <w:rPr>
+          <w:rFonts w:eastAsia="Times New Roman" w:cs="Calibri"/>
+          <w:sz w:val="24"/>
+          <w:szCs w:val="24"/>
+          <w:lang w:eastAsia="en-IN"/>
+        </w:rPr>
+        <w:t>available</w:t>
+      </w:r>
+      <w:proofErr w:type="gramEnd"/>
+      <w:r>
+        <w:rPr>
+          <w:rFonts w:eastAsia="Times New Roman" w:cs="Calibri"/>
+          <w:sz w:val="24"/>
+          <w:szCs w:val="24"/>
+          <w:lang w:eastAsia="en-IN"/>
+        </w:rPr>
+        <w:t>, display NA.</w:t>
       </w:r>
     </w:p>
     <w:p>
@@ -3821,14 +4034,45 @@
         <w:t xml:space="preserve">It displays profile strength, completion state of fields like name, type, location, about us, logo, </w:t>
       </w:r>
       <w:proofErr w:type="spellStart"/>
-      <w:r>
-        <w:rPr>
-          <w:rFonts w:eastAsia="Times New Roman" w:cs="Calibri"/>
-          <w:sz w:val="24"/>
-          <w:szCs w:val="24"/>
-          <w:lang w:eastAsia="en-IN"/>
-        </w:rPr>
-        <w:t>email,phone,website,certifications,employee</w:t>
+      <w:proofErr w:type="gramStart"/>
+      <w:r>
+        <w:rPr>
+          <w:rFonts w:eastAsia="Times New Roman" w:cs="Calibri"/>
+          <w:sz w:val="24"/>
+          <w:szCs w:val="24"/>
+          <w:lang w:eastAsia="en-IN"/>
+        </w:rPr>
+        <w:t>email,phone</w:t>
+      </w:r>
+      <w:proofErr w:type="gramEnd"/>
+      <w:r>
+        <w:rPr>
+          <w:rFonts w:eastAsia="Times New Roman" w:cs="Calibri"/>
+          <w:sz w:val="24"/>
+          <w:szCs w:val="24"/>
+          <w:lang w:eastAsia="en-IN"/>
+        </w:rPr>
+        <w:t>,</w:t>
+      </w:r>
+      <w:proofErr w:type="gramStart"/>
+      <w:r>
+        <w:rPr>
+          <w:rFonts w:eastAsia="Times New Roman" w:cs="Calibri"/>
+          <w:sz w:val="24"/>
+          <w:szCs w:val="24"/>
+          <w:lang w:eastAsia="en-IN"/>
+        </w:rPr>
+        <w:t>website,certifications</w:t>
+      </w:r>
+      <w:proofErr w:type="gramEnd"/>
+      <w:r>
+        <w:rPr>
+          <w:rFonts w:eastAsia="Times New Roman" w:cs="Calibri"/>
+          <w:sz w:val="24"/>
+          <w:szCs w:val="24"/>
+          <w:lang w:eastAsia="en-IN"/>
+        </w:rPr>
+        <w:t>,employee</w:t>
       </w:r>
       <w:proofErr w:type="spellEnd"/>
       <w:r>
@@ -4089,13 +4333,23 @@
           <w:szCs w:val="24"/>
         </w:rPr>
       </w:pPr>
+      <w:proofErr w:type="gramStart"/>
       <w:r>
         <w:rPr>
           <w:rFonts w:cs="Calibri"/>
           <w:sz w:val="24"/>
           <w:szCs w:val="24"/>
         </w:rPr>
-        <w:t>This use case enables Employers to edit their organization’s Company Profile, including company logo, name, type, employee size, address, website, email, phone number, company description, and certifications.</w:t>
+        <w:t>This use</w:t>
+      </w:r>
+      <w:proofErr w:type="gramEnd"/>
+      <w:r>
+        <w:rPr>
+          <w:rFonts w:cs="Calibri"/>
+          <w:sz w:val="24"/>
+          <w:szCs w:val="24"/>
+        </w:rPr>
+        <w:t xml:space="preserve"> case enables Employers to edit their organization’s Company Profile, including company logo, name, type, employee size, address, website, email, phone number, company description, and certifications.</w:t>
       </w:r>
     </w:p>
     <w:p>
@@ -4118,6 +4372,77 @@
         <w:t>-----------------------------------------------------------------------------------------------------------------------------</w:t>
       </w:r>
     </w:p>
+    <w:p>
+      <w:pPr>
+        <w:spacing w:before="240" w:after="240" w:line="360" w:lineRule="auto"/>
+        <w:rPr>
+          <w:rFonts w:eastAsia="Aptos" w:cs="Aptos"/>
+          <w:b/>
+          <w:bCs/>
+          <w:sz w:val="28"/>
+          <w:szCs w:val="28"/>
+        </w:rPr>
+      </w:pPr>
+      <w:r>
+        <w:rPr>
+          <w:rFonts w:eastAsia="Aptos" w:cs="Aptos"/>
+          <w:b/>
+          <w:bCs/>
+          <w:sz w:val="28"/>
+          <w:szCs w:val="28"/>
+        </w:rPr>
+        <w:t>Employer contracts</w:t>
+      </w:r>
+    </w:p>
+    <w:p>
+      <w:pPr>
+        <w:pStyle w:val="Heading2"/>
+        <w:rPr>
+          <w:b/>
+          <w:bCs/>
+          <w:color w:val="auto"/>
+          <w:sz w:val="28"/>
+          <w:szCs w:val="28"/>
+        </w:rPr>
+      </w:pPr>
+      <w:r>
+        <w:rPr>
+          <w:b/>
+          <w:bCs/>
+          <w:color w:val="auto"/>
+          <w:sz w:val="28"/>
+          <w:szCs w:val="28"/>
+        </w:rPr>
+        <w:t>Use Case ID: UC-025 – Manage Contracts (Active/Paused/Closed)</w:t>
+      </w:r>
+    </w:p>
+    <w:p/>
+    <w:p>
+      <w:pPr>
+        <w:rPr>
+          <w:color w:val="FF0000"/>
+          <w:sz w:val="24"/>
+          <w:szCs w:val="24"/>
+        </w:rPr>
+      </w:pPr>
+      <w:proofErr w:type="gramStart"/>
+      <w:r>
+        <w:rPr>
+          <w:sz w:val="24"/>
+          <w:szCs w:val="24"/>
+        </w:rPr>
+        <w:t>Allows</w:t>
+      </w:r>
+      <w:proofErr w:type="gramEnd"/>
+      <w:r>
+        <w:rPr>
+          <w:sz w:val="24"/>
+          <w:szCs w:val="24"/>
+        </w:rPr>
+        <w:t xml:space="preserve"> employers to manage and monitor employment contracts by viewing details, sending messages, and taking actions like pausing, resuming, or ending contracts. Contracts are categorized under Active, Paused, and Closed tabs. Contracts are created when the candidate accepts the offer sent by the employer. When paused, resumed, or closed, the contract moves between respective tabs accordingly.</w:t>
+      </w:r>
+    </w:p>
+    <w:p/>
     <w:p>
       <w:pPr>
         <w:spacing w:before="240" w:after="240" w:line="360" w:lineRule="auto"/>

--- a/EmployerPortalUseCaseAnalysis.docx
+++ b/EmployerPortalUseCaseAnalysis.docx
@@ -4420,18 +4420,714 @@
     <w:p>
       <w:pPr>
         <w:rPr>
+          <w:b/>
+          <w:bCs/>
+          <w:sz w:val="24"/>
+          <w:szCs w:val="24"/>
+        </w:rPr>
+      </w:pPr>
+      <w:proofErr w:type="gramStart"/>
+      <w:r>
+        <w:rPr>
+          <w:sz w:val="24"/>
+          <w:szCs w:val="24"/>
+        </w:rPr>
+        <w:t>Allows</w:t>
+      </w:r>
+      <w:proofErr w:type="gramEnd"/>
+      <w:r>
+        <w:rPr>
+          <w:sz w:val="24"/>
+          <w:szCs w:val="24"/>
+        </w:rPr>
+        <w:t xml:space="preserve"> employers to manage and monitor employment contracts by viewing details, sending messages, and taking actions like pausing, resuming, or ending contracts. Contracts are categorized under Active, Paused, and Closed tabs. Contracts are created when the candidate accepts the offer sent by the employer. When paused, resumed, or closed, the contract moves between respective tabs accordingly.</w:t>
+      </w:r>
+      <w:r>
+        <w:rPr>
+          <w:sz w:val="24"/>
+          <w:szCs w:val="24"/>
+        </w:rPr>
+        <w:br/>
+      </w:r>
+      <w:r>
+        <w:rPr>
+          <w:sz w:val="24"/>
+          <w:szCs w:val="24"/>
+        </w:rPr>
+        <w:br/>
+        <w:t xml:space="preserve">It consists of three Tabs, </w:t>
+      </w:r>
+      <w:r>
+        <w:rPr>
+          <w:b/>
+          <w:bCs/>
+          <w:sz w:val="24"/>
+          <w:szCs w:val="24"/>
+        </w:rPr>
+        <w:t>Active,</w:t>
+      </w:r>
+      <w:r>
+        <w:rPr>
+          <w:b/>
+          <w:bCs/>
+          <w:sz w:val="24"/>
+          <w:szCs w:val="24"/>
+        </w:rPr>
+        <w:t xml:space="preserve"> </w:t>
+      </w:r>
+      <w:r>
+        <w:rPr>
+          <w:b/>
+          <w:bCs/>
+          <w:sz w:val="24"/>
+          <w:szCs w:val="24"/>
+        </w:rPr>
+        <w:t>paused and closed.</w:t>
+      </w:r>
+    </w:p>
+    <w:p>
+      <w:pPr>
+        <w:rPr>
+          <w:b/>
+          <w:bCs/>
+          <w:sz w:val="24"/>
+          <w:szCs w:val="24"/>
+        </w:rPr>
+      </w:pPr>
+    </w:p>
+    <w:p>
+      <w:pPr>
+        <w:rPr>
+          <w:b/>
+          <w:bCs/>
+          <w:sz w:val="24"/>
+          <w:szCs w:val="24"/>
+        </w:rPr>
+      </w:pPr>
+      <w:r>
+        <w:rPr>
+          <w:b/>
+          <w:bCs/>
+          <w:sz w:val="24"/>
+          <w:szCs w:val="24"/>
+        </w:rPr>
+        <w:t>Active tab actions</w:t>
+      </w:r>
+    </w:p>
+    <w:p>
+      <w:pPr>
+        <w:rPr>
+          <w:sz w:val="24"/>
+          <w:szCs w:val="24"/>
+        </w:rPr>
+      </w:pPr>
+      <w:r>
+        <w:rPr>
+          <w:b/>
+          <w:bCs/>
+          <w:sz w:val="24"/>
+          <w:szCs w:val="24"/>
+        </w:rPr>
+        <w:tab/>
+        <w:t xml:space="preserve">*Message - </w:t>
+      </w:r>
+      <w:r>
+        <w:rPr>
+          <w:sz w:val="24"/>
+          <w:szCs w:val="24"/>
+        </w:rPr>
+        <w:t>opens chat window for employee involved for this contract</w:t>
+      </w:r>
+    </w:p>
+    <w:p>
+      <w:pPr>
+        <w:rPr>
+          <w:sz w:val="24"/>
+          <w:szCs w:val="24"/>
+        </w:rPr>
+      </w:pPr>
+      <w:r>
+        <w:rPr>
+          <w:sz w:val="24"/>
+          <w:szCs w:val="24"/>
+        </w:rPr>
+        <w:tab/>
+      </w:r>
+      <w:r>
+        <w:rPr>
+          <w:b/>
+          <w:bCs/>
+          <w:sz w:val="24"/>
+          <w:szCs w:val="24"/>
+        </w:rPr>
+        <w:t>*View Contract</w:t>
+      </w:r>
+      <w:r>
+        <w:rPr>
+          <w:sz w:val="24"/>
+          <w:szCs w:val="24"/>
+        </w:rPr>
+        <w:t xml:space="preserve"> – open detailed view with contract details, messages, timesheet </w:t>
+      </w:r>
+      <w:proofErr w:type="gramStart"/>
+      <w:r>
+        <w:rPr>
+          <w:sz w:val="24"/>
+          <w:szCs w:val="24"/>
+        </w:rPr>
+        <w:t>tab(</w:t>
+      </w:r>
+      <w:proofErr w:type="gramEnd"/>
+      <w:r>
+        <w:rPr>
+          <w:sz w:val="24"/>
+          <w:szCs w:val="24"/>
+        </w:rPr>
+        <w:t xml:space="preserve">Refer- USE CASE 26: </w:t>
+      </w:r>
+      <w:r>
+        <w:rPr>
+          <w:sz w:val="24"/>
+          <w:szCs w:val="24"/>
+        </w:rPr>
+        <w:t>VIEW CONTRAC</w:t>
+      </w:r>
+      <w:r>
+        <w:rPr>
+          <w:sz w:val="24"/>
+          <w:szCs w:val="24"/>
+        </w:rPr>
+        <w:t>T DETAILS.)</w:t>
+      </w:r>
+    </w:p>
+    <w:p>
+      <w:r>
+        <w:rPr>
+          <w:sz w:val="24"/>
+          <w:szCs w:val="24"/>
+        </w:rPr>
+        <w:tab/>
+      </w:r>
+      <w:r>
+        <w:rPr>
+          <w:b/>
+          <w:bCs/>
+          <w:sz w:val="24"/>
+          <w:szCs w:val="24"/>
+        </w:rPr>
+        <w:t>*Give bonus / payment</w:t>
+      </w:r>
+      <w:r>
+        <w:rPr>
+          <w:sz w:val="24"/>
+          <w:szCs w:val="24"/>
+        </w:rPr>
+        <w:t xml:space="preserve"> - &gt; Opens payment pop-up. (Refer- USE CASE 27: </w:t>
+      </w:r>
+      <w:r>
+        <w:t>PROVIDE BONUS/PAYMENT TO EMPLOYEES</w:t>
+      </w:r>
+    </w:p>
+    <w:p>
+      <w:pPr>
+        <w:spacing w:line="278" w:lineRule="auto"/>
+        <w:ind w:firstLine="720"/>
+        <w:rPr>
+          <w:sz w:val="24"/>
+          <w:szCs w:val="24"/>
+        </w:rPr>
+      </w:pPr>
+      <w:r>
+        <w:rPr>
+          <w:b/>
+          <w:bCs/>
+          <w:sz w:val="24"/>
+          <w:szCs w:val="24"/>
+        </w:rPr>
+        <w:t>*</w:t>
+      </w:r>
+      <w:r>
+        <w:rPr>
+          <w:b/>
+          <w:bCs/>
+          <w:sz w:val="24"/>
+          <w:szCs w:val="24"/>
+        </w:rPr>
+        <w:t>Pause Contract</w:t>
+      </w:r>
+      <w:r>
+        <w:rPr>
+          <w:sz w:val="24"/>
+          <w:szCs w:val="24"/>
+        </w:rPr>
+        <w:t xml:space="preserve"> → Moves to Paused tab. (Refer- USE CASE 28: PAUSE A CONTRACT)</w:t>
+      </w:r>
+    </w:p>
+    <w:p>
+      <w:pPr>
+        <w:spacing w:line="278" w:lineRule="auto"/>
+        <w:ind w:firstLine="720"/>
+        <w:rPr>
+          <w:sz w:val="24"/>
+          <w:szCs w:val="24"/>
+        </w:rPr>
+      </w:pPr>
+      <w:r>
+        <w:rPr>
+          <w:b/>
+          <w:bCs/>
+          <w:sz w:val="24"/>
+          <w:szCs w:val="24"/>
+        </w:rPr>
+        <w:t>*</w:t>
+      </w:r>
+      <w:r>
+        <w:rPr>
+          <w:b/>
+          <w:bCs/>
+          <w:sz w:val="24"/>
+          <w:szCs w:val="24"/>
+        </w:rPr>
+        <w:t>End Contract</w:t>
+      </w:r>
+      <w:r>
+        <w:rPr>
+          <w:sz w:val="24"/>
+          <w:szCs w:val="24"/>
+        </w:rPr>
+        <w:t xml:space="preserve"> → Moves to Closed tab. (Refer- USE CASE 30: END CONTRACT)</w:t>
+      </w:r>
+    </w:p>
+    <w:p>
+      <w:pPr>
+        <w:rPr>
           <w:color w:val="FF0000"/>
           <w:sz w:val="24"/>
           <w:szCs w:val="24"/>
         </w:rPr>
       </w:pPr>
+    </w:p>
+    <w:p/>
+    <w:p>
+      <w:pPr>
+        <w:rPr>
+          <w:sz w:val="24"/>
+          <w:szCs w:val="24"/>
+        </w:rPr>
+      </w:pPr>
+      <w:r>
+        <w:rPr>
+          <w:b/>
+          <w:bCs/>
+          <w:sz w:val="24"/>
+          <w:szCs w:val="24"/>
+        </w:rPr>
+        <w:lastRenderedPageBreak/>
+        <w:t>Paused Tab Actions:</w:t>
+      </w:r>
+    </w:p>
+    <w:p>
+      <w:pPr>
+        <w:numPr>
+          <w:ilvl w:val="1"/>
+          <w:numId w:val="11"/>
+        </w:numPr>
+        <w:spacing w:line="278" w:lineRule="auto"/>
+        <w:rPr>
+          <w:sz w:val="24"/>
+          <w:szCs w:val="24"/>
+        </w:rPr>
+      </w:pPr>
+      <w:r>
+        <w:rPr>
+          <w:b/>
+          <w:bCs/>
+          <w:sz w:val="24"/>
+          <w:szCs w:val="24"/>
+        </w:rPr>
+        <w:t>Message</w:t>
+      </w:r>
+      <w:r>
+        <w:rPr>
+          <w:sz w:val="24"/>
+          <w:szCs w:val="24"/>
+        </w:rPr>
+        <w:t xml:space="preserve"> → Opens chat window (Message Left menu) for the Employee involved in this contract.</w:t>
+      </w:r>
+    </w:p>
+    <w:p>
+      <w:pPr>
+        <w:numPr>
+          <w:ilvl w:val="1"/>
+          <w:numId w:val="11"/>
+        </w:numPr>
+        <w:spacing w:line="278" w:lineRule="auto"/>
+        <w:rPr>
+          <w:sz w:val="24"/>
+          <w:szCs w:val="24"/>
+        </w:rPr>
+      </w:pPr>
+      <w:r>
+        <w:rPr>
+          <w:b/>
+          <w:bCs/>
+          <w:sz w:val="24"/>
+          <w:szCs w:val="24"/>
+        </w:rPr>
+        <w:t>View Contract</w:t>
+      </w:r>
+      <w:r>
+        <w:rPr>
+          <w:sz w:val="24"/>
+          <w:szCs w:val="24"/>
+        </w:rPr>
+        <w:t xml:space="preserve"> → Opens detailed view with Contract Details, Messages, Timesheet tab (Refer- USE CASE 26: VIEW CONTRACT DETAILS)</w:t>
+      </w:r>
+    </w:p>
+    <w:p>
+      <w:pPr>
+        <w:numPr>
+          <w:ilvl w:val="1"/>
+          <w:numId w:val="11"/>
+        </w:numPr>
+        <w:spacing w:line="278" w:lineRule="auto"/>
+        <w:rPr>
+          <w:sz w:val="24"/>
+          <w:szCs w:val="24"/>
+        </w:rPr>
+      </w:pPr>
+      <w:r>
+        <w:rPr>
+          <w:b/>
+          <w:bCs/>
+          <w:sz w:val="24"/>
+          <w:szCs w:val="24"/>
+        </w:rPr>
+        <w:t>Three-dot Menu (</w:t>
+      </w:r>
+      <w:r>
+        <w:rPr>
+          <w:rFonts w:ascii="Cambria Math" w:hAnsi="Cambria Math" w:cs="Cambria Math"/>
+          <w:b/>
+          <w:bCs/>
+          <w:sz w:val="24"/>
+          <w:szCs w:val="24"/>
+        </w:rPr>
+        <w:t>⋮</w:t>
+      </w:r>
+      <w:r>
+        <w:rPr>
+          <w:b/>
+          <w:bCs/>
+          <w:sz w:val="24"/>
+          <w:szCs w:val="24"/>
+        </w:rPr>
+        <w:t>):</w:t>
+      </w:r>
+    </w:p>
+    <w:p>
+      <w:pPr>
+        <w:numPr>
+          <w:ilvl w:val="2"/>
+          <w:numId w:val="11"/>
+        </w:numPr>
+        <w:spacing w:line="278" w:lineRule="auto"/>
+        <w:rPr>
+          <w:sz w:val="24"/>
+          <w:szCs w:val="24"/>
+        </w:rPr>
+      </w:pPr>
+      <w:r>
+        <w:rPr>
+          <w:sz w:val="24"/>
+          <w:szCs w:val="24"/>
+        </w:rPr>
+        <w:t>View Timesheet → Opens Contract View Page&gt;&gt;Timesheet tab. (Refer- USE CASE 26: VIEW CONTRACT DETAILS)</w:t>
+      </w:r>
+    </w:p>
+    <w:p>
+      <w:pPr>
+        <w:numPr>
+          <w:ilvl w:val="2"/>
+          <w:numId w:val="11"/>
+        </w:numPr>
+        <w:spacing w:line="278" w:lineRule="auto"/>
+        <w:rPr>
+          <w:sz w:val="24"/>
+          <w:szCs w:val="24"/>
+        </w:rPr>
+      </w:pPr>
+      <w:r>
+        <w:rPr>
+          <w:sz w:val="24"/>
+          <w:szCs w:val="24"/>
+        </w:rPr>
+        <w:t>Give Bonus/Payment → Opens payment pop-up. (Refer- USE CASE 27: PROVIDE BONUS/PAYMENT TO EMPLOYEES)</w:t>
+      </w:r>
+    </w:p>
+    <w:p>
+      <w:pPr>
+        <w:numPr>
+          <w:ilvl w:val="2"/>
+          <w:numId w:val="11"/>
+        </w:numPr>
+        <w:spacing w:line="278" w:lineRule="auto"/>
+        <w:rPr>
+          <w:sz w:val="24"/>
+          <w:szCs w:val="24"/>
+        </w:rPr>
+      </w:pPr>
+      <w:r>
+        <w:rPr>
+          <w:sz w:val="24"/>
+          <w:szCs w:val="24"/>
+        </w:rPr>
+        <w:t>Resume Contract → Moves back to Active tab. Opens payment pop-up. (Refer- USE CASE 29: RESUME CONTRACT)</w:t>
+      </w:r>
+    </w:p>
+    <w:p>
+      <w:pPr>
+        <w:numPr>
+          <w:ilvl w:val="2"/>
+          <w:numId w:val="11"/>
+        </w:numPr>
+        <w:spacing w:line="278" w:lineRule="auto"/>
+        <w:rPr>
+          <w:sz w:val="24"/>
+          <w:szCs w:val="24"/>
+        </w:rPr>
+      </w:pPr>
+      <w:r>
+        <w:rPr>
+          <w:sz w:val="24"/>
+          <w:szCs w:val="24"/>
+        </w:rPr>
+        <w:t>End Contract → Moves to Closed tab. (Refer- USE CASE 30: END CONTRACT)</w:t>
+      </w:r>
+    </w:p>
+    <w:p>
+      <w:pPr>
+        <w:rPr>
+          <w:sz w:val="24"/>
+          <w:szCs w:val="24"/>
+        </w:rPr>
+      </w:pPr>
+      <w:r>
+        <w:rPr>
+          <w:b/>
+          <w:bCs/>
+          <w:sz w:val="24"/>
+          <w:szCs w:val="24"/>
+        </w:rPr>
+        <w:t>Closed Tab Actions:</w:t>
+      </w:r>
+    </w:p>
+    <w:p>
+      <w:pPr>
+        <w:numPr>
+          <w:ilvl w:val="1"/>
+          <w:numId w:val="11"/>
+        </w:numPr>
+        <w:spacing w:line="278" w:lineRule="auto"/>
+        <w:rPr>
+          <w:sz w:val="24"/>
+          <w:szCs w:val="24"/>
+        </w:rPr>
+      </w:pPr>
+      <w:r>
+        <w:rPr>
+          <w:b/>
+          <w:bCs/>
+          <w:sz w:val="24"/>
+          <w:szCs w:val="24"/>
+        </w:rPr>
+        <w:t>Message</w:t>
+      </w:r>
+      <w:r>
+        <w:rPr>
+          <w:sz w:val="24"/>
+          <w:szCs w:val="24"/>
+        </w:rPr>
+        <w:t xml:space="preserve"> → Opens chat window (Message Left menu) for the Employee involved in this contract.</w:t>
+      </w:r>
+    </w:p>
+    <w:p>
+      <w:pPr>
+        <w:numPr>
+          <w:ilvl w:val="1"/>
+          <w:numId w:val="11"/>
+        </w:numPr>
+        <w:spacing w:line="278" w:lineRule="auto"/>
+        <w:rPr>
+          <w:sz w:val="24"/>
+          <w:szCs w:val="24"/>
+        </w:rPr>
+      </w:pPr>
+      <w:r>
+        <w:rPr>
+          <w:b/>
+          <w:bCs/>
+          <w:sz w:val="24"/>
+          <w:szCs w:val="24"/>
+        </w:rPr>
+        <w:t>View Contract</w:t>
+      </w:r>
+      <w:r>
+        <w:rPr>
+          <w:sz w:val="24"/>
+          <w:szCs w:val="24"/>
+        </w:rPr>
+        <w:t xml:space="preserve"> → Opens detailed view with Contract Details, Messages, Timesheet tab (Refer- USE CASE 26: VIEW CONTRACT DETAILS)</w:t>
+      </w:r>
+    </w:p>
+    <w:p>
+      <w:pPr>
+        <w:numPr>
+          <w:ilvl w:val="1"/>
+          <w:numId w:val="11"/>
+        </w:numPr>
+        <w:spacing w:line="278" w:lineRule="auto"/>
+        <w:rPr>
+          <w:sz w:val="24"/>
+          <w:szCs w:val="24"/>
+        </w:rPr>
+      </w:pPr>
+      <w:r>
+        <w:rPr>
+          <w:b/>
+          <w:bCs/>
+          <w:sz w:val="24"/>
+          <w:szCs w:val="24"/>
+        </w:rPr>
+        <w:t>Three-dot Menu (</w:t>
+      </w:r>
+      <w:r>
+        <w:rPr>
+          <w:rFonts w:ascii="Cambria Math" w:hAnsi="Cambria Math" w:cs="Cambria Math"/>
+          <w:b/>
+          <w:bCs/>
+          <w:sz w:val="24"/>
+          <w:szCs w:val="24"/>
+        </w:rPr>
+        <w:t>⋮</w:t>
+      </w:r>
+      <w:r>
+        <w:rPr>
+          <w:b/>
+          <w:bCs/>
+          <w:sz w:val="24"/>
+          <w:szCs w:val="24"/>
+        </w:rPr>
+        <w:t>):</w:t>
+      </w:r>
+    </w:p>
+    <w:p>
+      <w:pPr>
+        <w:numPr>
+          <w:ilvl w:val="2"/>
+          <w:numId w:val="11"/>
+        </w:numPr>
+        <w:spacing w:line="278" w:lineRule="auto"/>
+        <w:rPr>
+          <w:sz w:val="24"/>
+          <w:szCs w:val="24"/>
+        </w:rPr>
+      </w:pPr>
+      <w:r>
+        <w:rPr>
+          <w:sz w:val="24"/>
+          <w:szCs w:val="24"/>
+        </w:rPr>
+        <w:t>View Timesheet → Opens Contract View Page&gt;&gt;Timesheet tab. (Refer- USE CASE 26: VIEW CONTRACT DETAILS)</w:t>
+      </w:r>
+    </w:p>
+    <w:p>
+      <w:pPr>
+        <w:spacing w:line="278" w:lineRule="auto"/>
+        <w:ind w:left="720"/>
+        <w:rPr>
+          <w:sz w:val="24"/>
+          <w:szCs w:val="24"/>
+        </w:rPr>
+      </w:pPr>
+      <w:r>
+        <w:rPr>
+          <w:sz w:val="24"/>
+          <w:szCs w:val="24"/>
+        </w:rPr>
+        <w:t>*</w:t>
+      </w:r>
+      <w:r>
+        <w:rPr>
+          <w:sz w:val="24"/>
+          <w:szCs w:val="24"/>
+        </w:rPr>
+        <w:t>System updates contract status and moves it to appropriate tab.</w:t>
+      </w:r>
+    </w:p>
+    <w:p>
+      <w:pPr>
+        <w:spacing w:line="278" w:lineRule="auto"/>
+        <w:ind w:left="720"/>
+        <w:rPr>
+          <w:sz w:val="24"/>
+          <w:szCs w:val="24"/>
+        </w:rPr>
+      </w:pPr>
+      <w:r>
+        <w:rPr>
+          <w:sz w:val="24"/>
+          <w:szCs w:val="24"/>
+        </w:rPr>
+        <w:t>*</w:t>
+      </w:r>
+      <w:r>
+        <w:rPr>
+          <w:sz w:val="24"/>
+          <w:szCs w:val="24"/>
+        </w:rPr>
+        <w:t xml:space="preserve">System displays </w:t>
+      </w:r>
+      <w:r>
+        <w:rPr>
+          <w:b/>
+          <w:bCs/>
+          <w:sz w:val="24"/>
+          <w:szCs w:val="24"/>
+        </w:rPr>
+        <w:t>success toast</w:t>
+      </w:r>
+      <w:r>
+        <w:rPr>
+          <w:sz w:val="24"/>
+          <w:szCs w:val="24"/>
+        </w:rPr>
+        <w:t xml:space="preserve"> for state change actions.</w:t>
+      </w:r>
+    </w:p>
+    <w:p>
+      <w:pPr>
+        <w:spacing w:line="278" w:lineRule="auto"/>
+        <w:ind w:left="720"/>
+        <w:rPr>
+          <w:sz w:val="24"/>
+          <w:szCs w:val="24"/>
+        </w:rPr>
+      </w:pPr>
+      <w:r>
+        <w:rPr>
+          <w:sz w:val="24"/>
+          <w:szCs w:val="24"/>
+        </w:rPr>
+        <w:t>*</w:t>
+      </w:r>
       <w:proofErr w:type="gramStart"/>
       <w:r>
         <w:rPr>
           <w:sz w:val="24"/>
           <w:szCs w:val="24"/>
         </w:rPr>
-        <w:t>Allows</w:t>
+        <w:t>Employer</w:t>
       </w:r>
       <w:proofErr w:type="gramEnd"/>
       <w:r>
@@ -4439,7 +5135,120 @@
           <w:sz w:val="24"/>
           <w:szCs w:val="24"/>
         </w:rPr>
-        <w:t xml:space="preserve"> employers to manage and monitor employment contracts by viewing details, sending messages, and taking actions like pausing, resuming, or ending contracts. Contracts are categorized under Active, Paused, and Closed tabs. Contracts are created when the candidate accepts the offer sent by the employer. When paused, resumed, or closed, the contract moves between respective tabs accordingly.</w:t>
+        <w:t xml:space="preserve"> may </w:t>
+      </w:r>
+      <w:proofErr w:type="gramStart"/>
+      <w:r>
+        <w:rPr>
+          <w:sz w:val="24"/>
+          <w:szCs w:val="24"/>
+        </w:rPr>
+        <w:t>search</w:t>
+      </w:r>
+      <w:proofErr w:type="gramEnd"/>
+      <w:r>
+        <w:rPr>
+          <w:sz w:val="24"/>
+          <w:szCs w:val="24"/>
+        </w:rPr>
+        <w:t xml:space="preserve"> contracts using the </w:t>
+      </w:r>
+      <w:r>
+        <w:rPr>
+          <w:b/>
+          <w:bCs/>
+          <w:sz w:val="24"/>
+          <w:szCs w:val="24"/>
+        </w:rPr>
+        <w:t>Search Bar</w:t>
+      </w:r>
+      <w:r>
+        <w:rPr>
+          <w:sz w:val="24"/>
+          <w:szCs w:val="24"/>
+        </w:rPr>
+        <w:t xml:space="preserve"> (by job, candidate, or ID).</w:t>
+      </w:r>
+    </w:p>
+    <w:p>
+      <w:pPr>
+        <w:spacing w:line="278" w:lineRule="auto"/>
+        <w:ind w:left="720"/>
+        <w:rPr>
+          <w:sz w:val="24"/>
+          <w:szCs w:val="24"/>
+        </w:rPr>
+      </w:pPr>
+      <w:r>
+        <w:rPr>
+          <w:sz w:val="24"/>
+          <w:szCs w:val="24"/>
+        </w:rPr>
+        <w:t>*</w:t>
+      </w:r>
+      <w:r>
+        <w:rPr>
+          <w:sz w:val="24"/>
+          <w:szCs w:val="24"/>
+        </w:rPr>
+        <w:t>Infinity loading is used here – when the user scrolls, the next set of badges loads automatically without requiring manual actions such as clicking a button.</w:t>
+      </w:r>
+    </w:p>
+    <w:p/>
+    <w:p>
+      <w:pPr>
+        <w:spacing w:before="240" w:after="240" w:line="360" w:lineRule="auto"/>
+        <w:rPr>
+          <w:rFonts w:eastAsia="Aptos" w:cs="Aptos"/>
+          <w:sz w:val="24"/>
+          <w:szCs w:val="24"/>
+        </w:rPr>
+      </w:pPr>
+    </w:p>
+    <w:p>
+      <w:pPr>
+        <w:pStyle w:val="Heading2"/>
+        <w:rPr>
+          <w:b/>
+          <w:bCs/>
+          <w:color w:val="auto"/>
+          <w:sz w:val="28"/>
+          <w:szCs w:val="28"/>
+        </w:rPr>
+      </w:pPr>
+      <w:r>
+        <w:rPr>
+          <w:b/>
+          <w:bCs/>
+          <w:color w:val="auto"/>
+          <w:sz w:val="28"/>
+          <w:szCs w:val="28"/>
+        </w:rPr>
+        <w:lastRenderedPageBreak/>
+        <w:t>Use Case ID: UC-026: View Contract Details</w:t>
+      </w:r>
+    </w:p>
+    <w:p/>
+    <w:p>
+      <w:pPr>
+        <w:rPr>
+          <w:sz w:val="24"/>
+          <w:szCs w:val="24"/>
+        </w:rPr>
+      </w:pPr>
+      <w:r>
+        <w:rPr>
+          <w:sz w:val="24"/>
+          <w:szCs w:val="24"/>
+        </w:rPr>
+        <w:t xml:space="preserve">* </w:t>
+      </w:r>
+      <w:r>
+        <w:rPr>
+          <w:sz w:val="24"/>
+          <w:szCs w:val="24"/>
+        </w:rPr>
+        <w:t>Allows employers to view and manage the full contract details for a specific employment contract, including associated communications and timesheet information, once a job offer has been accepted and a contract is active, paused, or closed.</w:t>
       </w:r>
     </w:p>
     <w:p/>
@@ -4619,6 +5428,127 @@
     </w:lvl>
   </w:abstractNum>
   <w:abstractNum w:abstractNumId="1" w15:restartNumberingAfterBreak="0">
+    <w:nsid w:val="1D8B22CA"/>
+    <w:multiLevelType w:val="multilevel"/>
+    <w:tmpl w:val="94503018"/>
+    <w:lvl w:ilvl="0">
+      <w:start w:val="1"/>
+      <w:numFmt w:val="decimal"/>
+      <w:lvlText w:val="%1."/>
+      <w:lvlJc w:val="left"/>
+      <w:pPr>
+        <w:tabs>
+          <w:tab w:val="num" w:pos="720"/>
+        </w:tabs>
+        <w:ind w:left="720" w:hanging="360"/>
+      </w:pPr>
+    </w:lvl>
+    <w:lvl w:ilvl="1">
+      <w:start w:val="1"/>
+      <w:numFmt w:val="bullet"/>
+      <w:lvlText w:val="o"/>
+      <w:lvlJc w:val="left"/>
+      <w:pPr>
+        <w:tabs>
+          <w:tab w:val="num" w:pos="1440"/>
+        </w:tabs>
+        <w:ind w:left="1440" w:hanging="360"/>
+      </w:pPr>
+      <w:rPr>
+        <w:rFonts w:ascii="Courier New" w:hAnsi="Courier New" w:hint="default"/>
+        <w:sz w:val="20"/>
+      </w:rPr>
+    </w:lvl>
+    <w:lvl w:ilvl="2">
+      <w:start w:val="1"/>
+      <w:numFmt w:val="bullet"/>
+      <w:lvlText w:val=""/>
+      <w:lvlJc w:val="left"/>
+      <w:pPr>
+        <w:tabs>
+          <w:tab w:val="num" w:pos="2160"/>
+        </w:tabs>
+        <w:ind w:left="2160" w:hanging="360"/>
+      </w:pPr>
+      <w:rPr>
+        <w:rFonts w:ascii="Wingdings" w:hAnsi="Wingdings" w:hint="default"/>
+        <w:sz w:val="20"/>
+      </w:rPr>
+    </w:lvl>
+    <w:lvl w:ilvl="3">
+      <w:start w:val="1"/>
+      <w:numFmt w:val="decimal"/>
+      <w:lvlText w:val="%4."/>
+      <w:lvlJc w:val="left"/>
+      <w:pPr>
+        <w:tabs>
+          <w:tab w:val="num" w:pos="2880"/>
+        </w:tabs>
+        <w:ind w:left="2880" w:hanging="360"/>
+      </w:pPr>
+    </w:lvl>
+    <w:lvl w:ilvl="4" w:tentative="1">
+      <w:start w:val="1"/>
+      <w:numFmt w:val="decimal"/>
+      <w:lvlText w:val="%5."/>
+      <w:lvlJc w:val="left"/>
+      <w:pPr>
+        <w:tabs>
+          <w:tab w:val="num" w:pos="3600"/>
+        </w:tabs>
+        <w:ind w:left="3600" w:hanging="360"/>
+      </w:pPr>
+    </w:lvl>
+    <w:lvl w:ilvl="5" w:tentative="1">
+      <w:start w:val="1"/>
+      <w:numFmt w:val="decimal"/>
+      <w:lvlText w:val="%6."/>
+      <w:lvlJc w:val="left"/>
+      <w:pPr>
+        <w:tabs>
+          <w:tab w:val="num" w:pos="4320"/>
+        </w:tabs>
+        <w:ind w:left="4320" w:hanging="360"/>
+      </w:pPr>
+    </w:lvl>
+    <w:lvl w:ilvl="6" w:tentative="1">
+      <w:start w:val="1"/>
+      <w:numFmt w:val="decimal"/>
+      <w:lvlText w:val="%7."/>
+      <w:lvlJc w:val="left"/>
+      <w:pPr>
+        <w:tabs>
+          <w:tab w:val="num" w:pos="5040"/>
+        </w:tabs>
+        <w:ind w:left="5040" w:hanging="360"/>
+      </w:pPr>
+    </w:lvl>
+    <w:lvl w:ilvl="7" w:tentative="1">
+      <w:start w:val="1"/>
+      <w:numFmt w:val="decimal"/>
+      <w:lvlText w:val="%8."/>
+      <w:lvlJc w:val="left"/>
+      <w:pPr>
+        <w:tabs>
+          <w:tab w:val="num" w:pos="5760"/>
+        </w:tabs>
+        <w:ind w:left="5760" w:hanging="360"/>
+      </w:pPr>
+    </w:lvl>
+    <w:lvl w:ilvl="8" w:tentative="1">
+      <w:start w:val="1"/>
+      <w:numFmt w:val="decimal"/>
+      <w:lvlText w:val="%9."/>
+      <w:lvlJc w:val="left"/>
+      <w:pPr>
+        <w:tabs>
+          <w:tab w:val="num" w:pos="6480"/>
+        </w:tabs>
+        <w:ind w:left="6480" w:hanging="360"/>
+      </w:pPr>
+    </w:lvl>
+  </w:abstractNum>
+  <w:abstractNum w:abstractNumId="2" w15:restartNumberingAfterBreak="0">
     <w:nsid w:val="2970DB46"/>
     <w:multiLevelType w:val="hybridMultilevel"/>
     <w:tmpl w:val="FFFFFFFF"/>
@@ -4704,7 +5634,7 @@
       </w:pPr>
     </w:lvl>
   </w:abstractNum>
-  <w:abstractNum w:abstractNumId="2" w15:restartNumberingAfterBreak="0">
+  <w:abstractNum w:abstractNumId="3" w15:restartNumberingAfterBreak="0">
     <w:nsid w:val="2FEAEA49"/>
     <w:multiLevelType w:val="hybridMultilevel"/>
     <w:tmpl w:val="FFFFFFFF"/>
@@ -4790,7 +5720,7 @@
       </w:pPr>
     </w:lvl>
   </w:abstractNum>
-  <w:abstractNum w:abstractNumId="3" w15:restartNumberingAfterBreak="0">
+  <w:abstractNum w:abstractNumId="4" w15:restartNumberingAfterBreak="0">
     <w:nsid w:val="5A6DB924"/>
     <w:multiLevelType w:val="hybridMultilevel"/>
     <w:tmpl w:val="FFFFFFFF"/>
@@ -4876,7 +5806,7 @@
       </w:pPr>
     </w:lvl>
   </w:abstractNum>
-  <w:abstractNum w:abstractNumId="4" w15:restartNumberingAfterBreak="0">
+  <w:abstractNum w:abstractNumId="5" w15:restartNumberingAfterBreak="0">
     <w:nsid w:val="5A7DCE2C"/>
     <w:multiLevelType w:val="hybridMultilevel"/>
     <w:tmpl w:val="FFFFFFFF"/>
@@ -4962,7 +5892,7 @@
       </w:pPr>
     </w:lvl>
   </w:abstractNum>
-  <w:abstractNum w:abstractNumId="5" w15:restartNumberingAfterBreak="0">
+  <w:abstractNum w:abstractNumId="6" w15:restartNumberingAfterBreak="0">
     <w:nsid w:val="5B633FAA"/>
     <w:multiLevelType w:val="multilevel"/>
     <w:tmpl w:val="4F06FD38"/>
@@ -5083,7 +6013,7 @@
       </w:pPr>
     </w:lvl>
   </w:abstractNum>
-  <w:abstractNum w:abstractNumId="6" w15:restartNumberingAfterBreak="0">
+  <w:abstractNum w:abstractNumId="7" w15:restartNumberingAfterBreak="0">
     <w:nsid w:val="5D168400"/>
     <w:multiLevelType w:val="hybridMultilevel"/>
     <w:tmpl w:val="FFFFFFFF"/>
@@ -5169,7 +6099,7 @@
       </w:pPr>
     </w:lvl>
   </w:abstractNum>
-  <w:abstractNum w:abstractNumId="7" w15:restartNumberingAfterBreak="0">
+  <w:abstractNum w:abstractNumId="8" w15:restartNumberingAfterBreak="0">
     <w:nsid w:val="61DF737E"/>
     <w:multiLevelType w:val="multilevel"/>
     <w:tmpl w:val="FC561658"/>
@@ -5290,7 +6220,7 @@
       </w:pPr>
     </w:lvl>
   </w:abstractNum>
-  <w:abstractNum w:abstractNumId="8" w15:restartNumberingAfterBreak="0">
+  <w:abstractNum w:abstractNumId="9" w15:restartNumberingAfterBreak="0">
     <w:nsid w:val="78006668"/>
     <w:multiLevelType w:val="hybridMultilevel"/>
     <w:tmpl w:val="FEF0CD08"/>
@@ -5404,16 +6334,16 @@
     </w:lvl>
   </w:abstractNum>
   <w:num w:numId="1" w16cid:durableId="1798378079">
-    <w:abstractNumId w:val="8"/>
+    <w:abstractNumId w:val="9"/>
   </w:num>
   <w:num w:numId="2" w16cid:durableId="348870870">
     <w:abstractNumId w:val="0"/>
   </w:num>
   <w:num w:numId="3" w16cid:durableId="907107738">
-    <w:abstractNumId w:val="7"/>
+    <w:abstractNumId w:val="8"/>
   </w:num>
   <w:num w:numId="4" w16cid:durableId="1108046950">
-    <w:abstractNumId w:val="7"/>
+    <w:abstractNumId w:val="8"/>
     <w:lvlOverride w:ilvl="2">
       <w:lvl w:ilvl="2">
         <w:numFmt w:val="decimal"/>
@@ -5423,22 +6353,25 @@
     </w:lvlOverride>
   </w:num>
   <w:num w:numId="5" w16cid:durableId="145441425">
+    <w:abstractNumId w:val="6"/>
+  </w:num>
+  <w:num w:numId="6" w16cid:durableId="1611431701">
+    <w:abstractNumId w:val="3"/>
+  </w:num>
+  <w:num w:numId="7" w16cid:durableId="1509826101">
+    <w:abstractNumId w:val="2"/>
+  </w:num>
+  <w:num w:numId="8" w16cid:durableId="1473015117">
+    <w:abstractNumId w:val="7"/>
+  </w:num>
+  <w:num w:numId="9" w16cid:durableId="1871608875">
+    <w:abstractNumId w:val="4"/>
+  </w:num>
+  <w:num w:numId="10" w16cid:durableId="936014414">
     <w:abstractNumId w:val="5"/>
   </w:num>
-  <w:num w:numId="6" w16cid:durableId="1611431701">
-    <w:abstractNumId w:val="2"/>
-  </w:num>
-  <w:num w:numId="7" w16cid:durableId="1509826101">
+  <w:num w:numId="11" w16cid:durableId="897666880">
     <w:abstractNumId w:val="1"/>
-  </w:num>
-  <w:num w:numId="8" w16cid:durableId="1473015117">
-    <w:abstractNumId w:val="6"/>
-  </w:num>
-  <w:num w:numId="9" w16cid:durableId="1871608875">
-    <w:abstractNumId w:val="3"/>
-  </w:num>
-  <w:num w:numId="10" w16cid:durableId="936014414">
-    <w:abstractNumId w:val="4"/>
   </w:num>
 </w:numbering>
 </file>

--- a/EmployerPortalUseCaseAnalysis.docx
+++ b/EmployerPortalUseCaseAnalysis.docx
@@ -167,7 +167,6 @@
           <w:szCs w:val="32"/>
         </w:rPr>
       </w:pPr>
-      <w:proofErr w:type="gramStart"/>
       <w:r>
         <w:rPr>
           <w:b/>
@@ -175,17 +174,31 @@
           <w:sz w:val="32"/>
           <w:szCs w:val="32"/>
         </w:rPr>
-        <w:t>Find</w:t>
-      </w:r>
-      <w:proofErr w:type="gramEnd"/>
-      <w:r>
+        <w:t>Find Candidates</w:t>
+      </w:r>
+    </w:p>
+    <w:p>
+      <w:pPr>
+        <w:pStyle w:val="ListParagraph"/>
+        <w:numPr>
+          <w:ilvl w:val="0"/>
+          <w:numId w:val="1"/>
+        </w:numPr>
         <w:rPr>
           <w:b/>
           <w:bCs/>
           <w:sz w:val="32"/>
           <w:szCs w:val="32"/>
         </w:rPr>
-        <w:t xml:space="preserve"> Candidates</w:t>
+      </w:pPr>
+      <w:r>
+        <w:rPr>
+          <w:b/>
+          <w:bCs/>
+          <w:sz w:val="32"/>
+          <w:szCs w:val="32"/>
+        </w:rPr>
+        <w:t>Manage Job Postings</w:t>
       </w:r>
     </w:p>
     <w:p>
@@ -209,7 +222,7 @@
           <w:sz w:val="32"/>
           <w:szCs w:val="32"/>
         </w:rPr>
-        <w:t>Manage Job Postings</w:t>
+        <w:t>Messages</w:t>
       </w:r>
     </w:p>
     <w:p>
@@ -233,7 +246,7 @@
           <w:sz w:val="32"/>
           <w:szCs w:val="32"/>
         </w:rPr>
-        <w:t>Messages</w:t>
+        <w:t>Sign In &amp; Sign Up</w:t>
       </w:r>
     </w:p>
     <w:p>
@@ -257,7 +270,7 @@
           <w:sz w:val="32"/>
           <w:szCs w:val="32"/>
         </w:rPr>
-        <w:t>Sign In &amp; Sign Up</w:t>
+        <w:t>Timesheets</w:t>
       </w:r>
     </w:p>
     <w:p>
@@ -281,7 +294,7 @@
           <w:sz w:val="32"/>
           <w:szCs w:val="32"/>
         </w:rPr>
-        <w:t>Timesheets</w:t>
+        <w:t>Updates</w:t>
       </w:r>
     </w:p>
     <w:p>
@@ -305,16 +318,12 @@
           <w:sz w:val="32"/>
           <w:szCs w:val="32"/>
         </w:rPr>
-        <w:t>Updates</w:t>
-      </w:r>
-    </w:p>
-    <w:p>
-      <w:pPr>
-        <w:pStyle w:val="ListParagraph"/>
-        <w:numPr>
-          <w:ilvl w:val="0"/>
-          <w:numId w:val="1"/>
-        </w:numPr>
+        <w:t>Work Diaries</w:t>
+      </w:r>
+    </w:p>
+    <w:p>
+      <w:pPr>
+        <w:ind w:left="360"/>
         <w:rPr>
           <w:b/>
           <w:bCs/>
@@ -322,44 +331,24 @@
           <w:szCs w:val="32"/>
         </w:rPr>
       </w:pPr>
-      <w:r>
+    </w:p>
+    <w:p>
+      <w:pPr>
+        <w:ind w:left="360"/>
         <w:rPr>
           <w:b/>
           <w:bCs/>
           <w:sz w:val="32"/>
           <w:szCs w:val="32"/>
         </w:rPr>
-        <w:t>Work Diaries</w:t>
-      </w:r>
-    </w:p>
-    <w:p>
-      <w:pPr>
-        <w:ind w:left="360"/>
+      </w:pPr>
+      <w:r>
         <w:rPr>
           <w:b/>
           <w:bCs/>
           <w:sz w:val="32"/>
           <w:szCs w:val="32"/>
         </w:rPr>
-      </w:pPr>
-    </w:p>
-    <w:p>
-      <w:pPr>
-        <w:ind w:left="360"/>
-        <w:rPr>
-          <w:b/>
-          <w:bCs/>
-          <w:sz w:val="32"/>
-          <w:szCs w:val="32"/>
-        </w:rPr>
-      </w:pPr>
-      <w:r>
-        <w:rPr>
-          <w:b/>
-          <w:bCs/>
-          <w:sz w:val="32"/>
-          <w:szCs w:val="32"/>
-        </w:rPr>
         <w:t>Application Header</w:t>
       </w:r>
     </w:p>
@@ -376,23 +365,7 @@
           <w:sz w:val="28"/>
           <w:szCs w:val="28"/>
         </w:rPr>
-        <w:t xml:space="preserve">*Header will be </w:t>
-      </w:r>
-      <w:proofErr w:type="gramStart"/>
-      <w:r>
-        <w:rPr>
-          <w:sz w:val="28"/>
-          <w:szCs w:val="28"/>
-        </w:rPr>
-        <w:t>in</w:t>
-      </w:r>
-      <w:proofErr w:type="gramEnd"/>
-      <w:r>
-        <w:rPr>
-          <w:sz w:val="28"/>
-          <w:szCs w:val="28"/>
-        </w:rPr>
-        <w:t xml:space="preserve"> all page</w:t>
+        <w:t>*Header will be in all page</w:t>
       </w:r>
       <w:r>
         <w:rPr>
@@ -469,47 +442,31 @@
           <w:sz w:val="24"/>
           <w:szCs w:val="24"/>
         </w:rPr>
-        <w:t>*</w:t>
-      </w:r>
+        <w:t>*Logo:</w:t>
+      </w:r>
+      <w:r>
+        <w:rPr>
+          <w:sz w:val="24"/>
+          <w:szCs w:val="24"/>
+        </w:rPr>
+        <w:t xml:space="preserve"> Displays the portal logo.</w:t>
+      </w:r>
+    </w:p>
+    <w:p>
+      <w:pPr>
+        <w:ind w:left="720"/>
+        <w:rPr>
+          <w:sz w:val="24"/>
+          <w:szCs w:val="24"/>
+        </w:rPr>
+      </w:pPr>
       <w:r>
         <w:rPr>
           <w:rStyle w:val="Strong"/>
           <w:sz w:val="24"/>
           <w:szCs w:val="24"/>
         </w:rPr>
-        <w:t>Logo:</w:t>
-      </w:r>
-      <w:r>
-        <w:rPr>
-          <w:sz w:val="24"/>
-          <w:szCs w:val="24"/>
-        </w:rPr>
-        <w:t xml:space="preserve"> Displays the portal logo.</w:t>
-      </w:r>
-    </w:p>
-    <w:p>
-      <w:pPr>
-        <w:ind w:left="720"/>
-        <w:rPr>
-          <w:sz w:val="24"/>
-          <w:szCs w:val="24"/>
-        </w:rPr>
-      </w:pPr>
-      <w:r>
-        <w:rPr>
-          <w:rStyle w:val="Strong"/>
-          <w:sz w:val="24"/>
-          <w:szCs w:val="24"/>
-        </w:rPr>
-        <w:t>*</w:t>
-      </w:r>
-      <w:r>
-        <w:rPr>
-          <w:rStyle w:val="Strong"/>
-          <w:sz w:val="24"/>
-          <w:szCs w:val="24"/>
-        </w:rPr>
-        <w:t>Application Name:</w:t>
+        <w:t>*Application Name:</w:t>
       </w:r>
       <w:r>
         <w:rPr>
@@ -551,7 +508,14 @@
           <w:sz w:val="24"/>
           <w:szCs w:val="24"/>
         </w:rPr>
-        <w:t>*</w:t>
+        <w:t>*Behavior:</w:t>
+      </w:r>
+      <w:r>
+        <w:rPr>
+          <w:sz w:val="24"/>
+          <w:szCs w:val="24"/>
+        </w:rPr>
+        <w:t xml:space="preserve"> Clicking redirects the Employer to the </w:t>
       </w:r>
       <w:r>
         <w:rPr>
@@ -559,30 +523,7 @@
           <w:sz w:val="24"/>
           <w:szCs w:val="24"/>
         </w:rPr>
-        <w:t>Behavior:</w:t>
-      </w:r>
-      <w:r>
-        <w:rPr>
-          <w:sz w:val="24"/>
-          <w:szCs w:val="24"/>
-        </w:rPr>
-        <w:t xml:space="preserve"> Clicking redirects the Employer to the </w:t>
-      </w:r>
-      <w:r>
-        <w:rPr>
-          <w:rStyle w:val="Strong"/>
-          <w:sz w:val="24"/>
-          <w:szCs w:val="24"/>
-        </w:rPr>
-        <w:t>Dashboard (home page)</w:t>
-      </w:r>
-      <w:r>
-        <w:rPr>
-          <w:rStyle w:val="Strong"/>
-          <w:sz w:val="24"/>
-          <w:szCs w:val="24"/>
-        </w:rPr>
-        <w:t xml:space="preserve">     </w:t>
+        <w:t xml:space="preserve">Dashboard (home page)     </w:t>
       </w:r>
     </w:p>
     <w:p>
@@ -864,19 +805,180 @@
           <w:sz w:val="28"/>
           <w:szCs w:val="28"/>
         </w:rPr>
-        <w:t xml:space="preserve">1.Notification </w:t>
-      </w:r>
-      <w:proofErr w:type="gramStart"/>
-      <w:r>
+        <w:t>1.Notification Icon(Bell)</w:t>
+      </w:r>
+    </w:p>
+    <w:p>
+      <w:pPr>
+        <w:pStyle w:val="NormalWeb"/>
+        <w:numPr>
+          <w:ilvl w:val="1"/>
+          <w:numId w:val="3"/>
+        </w:numPr>
+        <w:spacing w:line="360" w:lineRule="auto"/>
+        <w:rPr>
+          <w:rFonts w:asciiTheme="minorHAnsi" w:hAnsiTheme="minorHAnsi"/>
+        </w:rPr>
+      </w:pPr>
+      <w:r>
+        <w:rPr>
+          <w:rStyle w:val="Strong"/>
+          <w:rFonts w:asciiTheme="minorHAnsi" w:eastAsiaTheme="majorEastAsia" w:hAnsiTheme="minorHAnsi"/>
+        </w:rPr>
+        <w:t>Purpose:</w:t>
+      </w:r>
+      <w:r>
+        <w:rPr>
+          <w:rFonts w:asciiTheme="minorHAnsi" w:hAnsiTheme="minorHAnsi"/>
+        </w:rPr>
+        <w:t xml:space="preserve"> Displays alerts like new applications or meeting invites.</w:t>
+      </w:r>
+    </w:p>
+    <w:p>
+      <w:pPr>
+        <w:pStyle w:val="NormalWeb"/>
+        <w:numPr>
+          <w:ilvl w:val="1"/>
+          <w:numId w:val="3"/>
+        </w:numPr>
+        <w:spacing w:line="360" w:lineRule="auto"/>
+        <w:rPr>
+          <w:rFonts w:asciiTheme="minorHAnsi" w:hAnsiTheme="minorHAnsi"/>
+        </w:rPr>
+      </w:pPr>
+      <w:r>
+        <w:rPr>
+          <w:rStyle w:val="Strong"/>
+          <w:rFonts w:asciiTheme="minorHAnsi" w:eastAsiaTheme="majorEastAsia" w:hAnsiTheme="minorHAnsi"/>
+        </w:rPr>
+        <w:t>Behavior:</w:t>
+      </w:r>
+    </w:p>
+    <w:p>
+      <w:pPr>
+        <w:pStyle w:val="NormalWeb"/>
+        <w:numPr>
+          <w:ilvl w:val="2"/>
+          <w:numId w:val="3"/>
+        </w:numPr>
+        <w:spacing w:line="360" w:lineRule="auto"/>
+        <w:rPr>
+          <w:rFonts w:asciiTheme="minorHAnsi" w:hAnsiTheme="minorHAnsi"/>
+        </w:rPr>
+      </w:pPr>
+      <w:r>
+        <w:rPr>
+          <w:rFonts w:asciiTheme="minorHAnsi" w:hAnsiTheme="minorHAnsi"/>
+        </w:rPr>
+        <w:t xml:space="preserve">A </w:t>
+      </w:r>
+      <w:r>
+        <w:rPr>
+          <w:rStyle w:val="Strong"/>
+          <w:rFonts w:asciiTheme="minorHAnsi" w:eastAsiaTheme="majorEastAsia" w:hAnsiTheme="minorHAnsi"/>
+        </w:rPr>
+        <w:t>red numeric badge</w:t>
+      </w:r>
+      <w:r>
+        <w:rPr>
+          <w:rFonts w:asciiTheme="minorHAnsi" w:hAnsiTheme="minorHAnsi"/>
+        </w:rPr>
+        <w:t xml:space="preserve"> shows unread notification count.</w:t>
+      </w:r>
+    </w:p>
+    <w:p>
+      <w:pPr>
+        <w:pStyle w:val="NormalWeb"/>
+        <w:numPr>
+          <w:ilvl w:val="2"/>
+          <w:numId w:val="3"/>
+        </w:numPr>
+        <w:spacing w:line="360" w:lineRule="auto"/>
+        <w:rPr>
+          <w:rFonts w:asciiTheme="minorHAnsi" w:hAnsiTheme="minorHAnsi"/>
+        </w:rPr>
+      </w:pPr>
+      <w:r>
+        <w:rPr>
+          <w:rFonts w:asciiTheme="minorHAnsi" w:hAnsiTheme="minorHAnsi"/>
+        </w:rPr>
+        <w:t>Clicking opens a dropdown list of recent notifications.</w:t>
+      </w:r>
+    </w:p>
+    <w:p>
+      <w:pPr>
+        <w:pStyle w:val="NormalWeb"/>
+        <w:numPr>
+          <w:ilvl w:val="2"/>
+          <w:numId w:val="3"/>
+        </w:numPr>
+        <w:spacing w:line="360" w:lineRule="auto"/>
+        <w:rPr>
+          <w:rFonts w:asciiTheme="minorHAnsi" w:hAnsiTheme="minorHAnsi"/>
+        </w:rPr>
+      </w:pPr>
+      <w:r>
+        <w:rPr>
+          <w:rFonts w:asciiTheme="minorHAnsi" w:hAnsiTheme="minorHAnsi"/>
+        </w:rPr>
+        <w:t>Notifications are marked as read once opened (badge count decreases).</w:t>
+      </w:r>
+    </w:p>
+    <w:p>
+      <w:pPr>
+        <w:pStyle w:val="NormalWeb"/>
+        <w:numPr>
+          <w:ilvl w:val="1"/>
+          <w:numId w:val="3"/>
+        </w:numPr>
+        <w:spacing w:line="360" w:lineRule="auto"/>
+        <w:rPr>
+          <w:rFonts w:asciiTheme="minorHAnsi" w:hAnsiTheme="minorHAnsi"/>
+        </w:rPr>
+      </w:pPr>
+      <w:r>
+        <w:rPr>
+          <w:rStyle w:val="Strong"/>
+          <w:rFonts w:asciiTheme="minorHAnsi" w:eastAsiaTheme="majorEastAsia" w:hAnsiTheme="minorHAnsi"/>
+        </w:rPr>
+        <w:t>Error Handling:</w:t>
+      </w:r>
+    </w:p>
+    <w:p>
+      <w:pPr>
+        <w:pStyle w:val="NormalWeb"/>
+        <w:numPr>
+          <w:ilvl w:val="2"/>
+          <w:numId w:val="3"/>
+        </w:numPr>
+        <w:spacing w:line="360" w:lineRule="auto"/>
+        <w:rPr>
+          <w:rFonts w:asciiTheme="minorHAnsi" w:hAnsiTheme="minorHAnsi"/>
+        </w:rPr>
+      </w:pPr>
+      <w:r>
+        <w:rPr>
+          <w:rFonts w:asciiTheme="minorHAnsi" w:hAnsiTheme="minorHAnsi"/>
+        </w:rPr>
+        <w:t xml:space="preserve">If notifications fail → </w:t>
+      </w:r>
+      <w:r>
+        <w:rPr>
+          <w:rStyle w:val="Emphasis"/>
+          <w:rFonts w:asciiTheme="minorHAnsi" w:eastAsiaTheme="majorEastAsia" w:hAnsiTheme="minorHAnsi"/>
+        </w:rPr>
+        <w:t>“Failed to load notifications. Try again.”</w:t>
+      </w:r>
+    </w:p>
+    <w:p>
+      <w:pPr>
         <w:rPr>
           <w:b/>
           <w:bCs/>
           <w:sz w:val="28"/>
           <w:szCs w:val="28"/>
         </w:rPr>
-        <w:t>Icon(</w:t>
-      </w:r>
-      <w:proofErr w:type="gramEnd"/>
+      </w:pPr>
       <w:r>
         <w:rPr>
           <w:b/>
@@ -884,7 +986,7 @@
           <w:sz w:val="28"/>
           <w:szCs w:val="28"/>
         </w:rPr>
-        <w:t>Bell)</w:t>
+        <w:t xml:space="preserve">  2.Messages Icon (Chat Bubble)</w:t>
       </w:r>
     </w:p>
     <w:p>
@@ -910,7 +1012,7 @@
         <w:rPr>
           <w:rFonts w:asciiTheme="minorHAnsi" w:hAnsiTheme="minorHAnsi"/>
         </w:rPr>
-        <w:t xml:space="preserve"> Displays alerts like new applications or meeting invites.</w:t>
+        <w:t xml:space="preserve"> Provides quick access to message alerts.</w:t>
       </w:r>
     </w:p>
     <w:p>
@@ -947,22 +1049,16 @@
       </w:pPr>
       <w:r>
         <w:rPr>
-          <w:rFonts w:asciiTheme="minorHAnsi" w:hAnsiTheme="minorHAnsi"/>
-        </w:rPr>
-        <w:t xml:space="preserve">A </w:t>
-      </w:r>
-      <w:r>
-        <w:rPr>
           <w:rStyle w:val="Strong"/>
           <w:rFonts w:asciiTheme="minorHAnsi" w:eastAsiaTheme="majorEastAsia" w:hAnsiTheme="minorHAnsi"/>
         </w:rPr>
-        <w:t>red numeric badge</w:t>
+        <w:t>Blue numeric badge</w:t>
       </w:r>
       <w:r>
         <w:rPr>
           <w:rFonts w:asciiTheme="minorHAnsi" w:hAnsiTheme="minorHAnsi"/>
         </w:rPr>
-        <w:t xml:space="preserve"> shows unread notification count.</w:t>
+        <w:t xml:space="preserve"> shows unread message count.</w:t>
       </w:r>
     </w:p>
     <w:p>
@@ -981,101 +1077,27 @@
         <w:rPr>
           <w:rFonts w:asciiTheme="minorHAnsi" w:hAnsiTheme="minorHAnsi"/>
         </w:rPr>
-        <w:t>Clicking opens a dropdown list of recent notifications.</w:t>
-      </w:r>
-    </w:p>
-    <w:p>
-      <w:pPr>
-        <w:pStyle w:val="NormalWeb"/>
-        <w:numPr>
-          <w:ilvl w:val="2"/>
-          <w:numId w:val="3"/>
-        </w:numPr>
-        <w:spacing w:line="360" w:lineRule="auto"/>
-        <w:rPr>
-          <w:rFonts w:asciiTheme="minorHAnsi" w:hAnsiTheme="minorHAnsi"/>
-        </w:rPr>
-      </w:pPr>
-      <w:r>
-        <w:rPr>
-          <w:rFonts w:asciiTheme="minorHAnsi" w:hAnsiTheme="minorHAnsi"/>
-        </w:rPr>
-        <w:t>Notifications are marked as read once opened (badge count decreases).</w:t>
-      </w:r>
-    </w:p>
-    <w:p>
-      <w:pPr>
-        <w:pStyle w:val="NormalWeb"/>
-        <w:numPr>
-          <w:ilvl w:val="1"/>
-          <w:numId w:val="3"/>
-        </w:numPr>
-        <w:spacing w:line="360" w:lineRule="auto"/>
-        <w:rPr>
-          <w:rFonts w:asciiTheme="minorHAnsi" w:hAnsiTheme="minorHAnsi"/>
-        </w:rPr>
-      </w:pPr>
+        <w:t xml:space="preserve">Clicking redirects to the </w:t>
+      </w:r>
       <w:r>
         <w:rPr>
           <w:rStyle w:val="Strong"/>
           <w:rFonts w:asciiTheme="minorHAnsi" w:eastAsiaTheme="majorEastAsia" w:hAnsiTheme="minorHAnsi"/>
         </w:rPr>
-        <w:t>Error Handling:</w:t>
+        <w:t>Messages screen</w:t>
+      </w:r>
+      <w:r>
+        <w:rPr>
+          <w:rFonts w:asciiTheme="minorHAnsi" w:hAnsiTheme="minorHAnsi"/>
+        </w:rPr>
+        <w:t>.</w:t>
       </w:r>
     </w:p>
     <w:p>
       <w:pPr>
         <w:pStyle w:val="NormalWeb"/>
-        <w:numPr>
-          <w:ilvl w:val="2"/>
-          <w:numId w:val="3"/>
-        </w:numPr>
-        <w:spacing w:line="360" w:lineRule="auto"/>
-        <w:rPr>
-          <w:rFonts w:asciiTheme="minorHAnsi" w:hAnsiTheme="minorHAnsi"/>
-        </w:rPr>
-      </w:pPr>
-      <w:r>
-        <w:rPr>
-          <w:rFonts w:asciiTheme="minorHAnsi" w:hAnsiTheme="minorHAnsi"/>
-        </w:rPr>
-        <w:t xml:space="preserve">If notifications fail → </w:t>
-      </w:r>
-      <w:r>
-        <w:rPr>
-          <w:rStyle w:val="Emphasis"/>
-          <w:rFonts w:asciiTheme="minorHAnsi" w:eastAsiaTheme="majorEastAsia" w:hAnsiTheme="minorHAnsi"/>
-        </w:rPr>
-        <w:t>“Failed to load notifications. Try again.”</w:t>
-      </w:r>
-    </w:p>
-    <w:p>
-      <w:pPr>
-        <w:rPr>
-          <w:b/>
-          <w:bCs/>
-          <w:sz w:val="28"/>
-          <w:szCs w:val="28"/>
-        </w:rPr>
-      </w:pPr>
-      <w:r>
-        <w:rPr>
-          <w:b/>
-          <w:bCs/>
-          <w:sz w:val="28"/>
-          <w:szCs w:val="28"/>
-        </w:rPr>
-        <w:t xml:space="preserve">  2.Messages Icon (Chat Bubble)</w:t>
-      </w:r>
-    </w:p>
-    <w:p>
-      <w:pPr>
-        <w:pStyle w:val="NormalWeb"/>
-        <w:numPr>
-          <w:ilvl w:val="1"/>
-          <w:numId w:val="3"/>
-        </w:numPr>
-        <w:spacing w:line="360" w:lineRule="auto"/>
+        <w:spacing w:line="360" w:lineRule="auto"/>
+        <w:ind w:left="360"/>
         <w:rPr>
           <w:rFonts w:asciiTheme="minorHAnsi" w:hAnsiTheme="minorHAnsi"/>
         </w:rPr>
@@ -1085,116 +1107,8 @@
           <w:rStyle w:val="Strong"/>
           <w:rFonts w:asciiTheme="minorHAnsi" w:eastAsiaTheme="majorEastAsia" w:hAnsiTheme="minorHAnsi"/>
         </w:rPr>
-        <w:t>Purpose:</w:t>
-      </w:r>
-      <w:r>
-        <w:rPr>
-          <w:rFonts w:asciiTheme="minorHAnsi" w:hAnsiTheme="minorHAnsi"/>
-        </w:rPr>
-        <w:t xml:space="preserve"> Provides quick access to message alerts.</w:t>
-      </w:r>
-    </w:p>
-    <w:p>
-      <w:pPr>
-        <w:pStyle w:val="NormalWeb"/>
-        <w:numPr>
-          <w:ilvl w:val="1"/>
-          <w:numId w:val="3"/>
-        </w:numPr>
-        <w:spacing w:line="360" w:lineRule="auto"/>
-        <w:rPr>
-          <w:rFonts w:asciiTheme="minorHAnsi" w:hAnsiTheme="minorHAnsi"/>
-        </w:rPr>
-      </w:pPr>
-      <w:r>
-        <w:rPr>
-          <w:rStyle w:val="Strong"/>
-          <w:rFonts w:asciiTheme="minorHAnsi" w:eastAsiaTheme="majorEastAsia" w:hAnsiTheme="minorHAnsi"/>
-        </w:rPr>
-        <w:t>Behavior:</w:t>
-      </w:r>
-    </w:p>
-    <w:p>
-      <w:pPr>
-        <w:pStyle w:val="NormalWeb"/>
-        <w:numPr>
-          <w:ilvl w:val="2"/>
-          <w:numId w:val="3"/>
-        </w:numPr>
-        <w:spacing w:line="360" w:lineRule="auto"/>
-        <w:rPr>
-          <w:rFonts w:asciiTheme="minorHAnsi" w:hAnsiTheme="minorHAnsi"/>
-        </w:rPr>
-      </w:pPr>
-      <w:r>
-        <w:rPr>
-          <w:rStyle w:val="Strong"/>
-          <w:rFonts w:asciiTheme="minorHAnsi" w:eastAsiaTheme="majorEastAsia" w:hAnsiTheme="minorHAnsi"/>
-        </w:rPr>
-        <w:t>Blue numeric badge</w:t>
-      </w:r>
-      <w:r>
-        <w:rPr>
-          <w:rFonts w:asciiTheme="minorHAnsi" w:hAnsiTheme="minorHAnsi"/>
-        </w:rPr>
-        <w:t xml:space="preserve"> shows unread message count.</w:t>
-      </w:r>
-    </w:p>
-    <w:p>
-      <w:pPr>
-        <w:pStyle w:val="NormalWeb"/>
-        <w:numPr>
-          <w:ilvl w:val="2"/>
-          <w:numId w:val="3"/>
-        </w:numPr>
-        <w:spacing w:line="360" w:lineRule="auto"/>
-        <w:rPr>
-          <w:rFonts w:asciiTheme="minorHAnsi" w:hAnsiTheme="minorHAnsi"/>
-        </w:rPr>
-      </w:pPr>
-      <w:r>
-        <w:rPr>
-          <w:rFonts w:asciiTheme="minorHAnsi" w:hAnsiTheme="minorHAnsi"/>
-        </w:rPr>
-        <w:t xml:space="preserve">Clicking redirects to the </w:t>
-      </w:r>
-      <w:r>
-        <w:rPr>
-          <w:rStyle w:val="Strong"/>
-          <w:rFonts w:asciiTheme="minorHAnsi" w:eastAsiaTheme="majorEastAsia" w:hAnsiTheme="minorHAnsi"/>
-        </w:rPr>
-        <w:t>Messages screen</w:t>
-      </w:r>
-      <w:r>
-        <w:rPr>
-          <w:rFonts w:asciiTheme="minorHAnsi" w:hAnsiTheme="minorHAnsi"/>
-        </w:rPr>
-        <w:t>.</w:t>
-      </w:r>
-    </w:p>
-    <w:p>
-      <w:pPr>
-        <w:pStyle w:val="NormalWeb"/>
-        <w:spacing w:line="360" w:lineRule="auto"/>
-        <w:ind w:left="360"/>
-        <w:rPr>
-          <w:rFonts w:asciiTheme="minorHAnsi" w:hAnsiTheme="minorHAnsi"/>
-        </w:rPr>
-      </w:pPr>
-      <w:r>
-        <w:rPr>
-          <w:rStyle w:val="Strong"/>
-          <w:rFonts w:asciiTheme="minorHAnsi" w:eastAsiaTheme="majorEastAsia" w:hAnsiTheme="minorHAnsi"/>
-        </w:rPr>
         <w:lastRenderedPageBreak/>
-        <w:t>3.</w:t>
-      </w:r>
-      <w:r>
-        <w:rPr>
-          <w:rStyle w:val="Strong"/>
-          <w:rFonts w:asciiTheme="minorHAnsi" w:eastAsiaTheme="majorEastAsia" w:hAnsiTheme="minorHAnsi"/>
-        </w:rPr>
-        <w:t>Profile Icon (Avatar &amp; Employer Name):</w:t>
+        <w:t>3.Profile Icon (Avatar &amp; Employer Name):</w:t>
       </w:r>
     </w:p>
     <w:p>
@@ -3397,7 +3311,6 @@
         <w:t xml:space="preserve">ys the company profile data, </w:t>
       </w:r>
       <w:proofErr w:type="spellStart"/>
-      <w:proofErr w:type="gramStart"/>
       <w:r>
         <w:rPr>
           <w:rFonts w:eastAsia="Times New Roman" w:cs="Calibri"/>
@@ -3408,7 +3321,6 @@
         <w:t>stats,certifications</w:t>
       </w:r>
       <w:proofErr w:type="spellEnd"/>
-      <w:proofErr w:type="gramEnd"/>
       <w:r>
         <w:rPr>
           <w:rFonts w:eastAsia="Times New Roman" w:cs="Calibri"/>
@@ -3513,9 +3425,9 @@
           <w:szCs w:val="24"/>
           <w:lang w:eastAsia="en-IN"/>
         </w:rPr>
-        <w:t xml:space="preserve">consists of company logo, company name, company </w:t>
-      </w:r>
-      <w:proofErr w:type="gramStart"/>
+        <w:t xml:space="preserve">consists of company logo, company name, company type , employees count, company address, </w:t>
+      </w:r>
+      <w:proofErr w:type="spellStart"/>
       <w:r>
         <w:rPr>
           <w:rFonts w:eastAsia="Times New Roman" w:cs="Calibri"/>
@@ -3523,9 +3435,9 @@
           <w:szCs w:val="24"/>
           <w:lang w:eastAsia="en-IN"/>
         </w:rPr>
-        <w:t>type ,</w:t>
-      </w:r>
-      <w:proofErr w:type="gramEnd"/>
+        <w:t>website,email</w:t>
+      </w:r>
+      <w:proofErr w:type="spellEnd"/>
       <w:r>
         <w:rPr>
           <w:rFonts w:eastAsia="Times New Roman" w:cs="Calibri"/>
@@ -3533,10 +3445,9 @@
           <w:szCs w:val="24"/>
           <w:lang w:eastAsia="en-IN"/>
         </w:rPr>
-        <w:t xml:space="preserve"> employees count, company address, </w:t>
+        <w:t xml:space="preserve"> </w:t>
       </w:r>
       <w:proofErr w:type="spellStart"/>
-      <w:proofErr w:type="gramStart"/>
       <w:r>
         <w:rPr>
           <w:rFonts w:eastAsia="Times New Roman" w:cs="Calibri"/>
@@ -3544,10 +3455,9 @@
           <w:szCs w:val="24"/>
           <w:lang w:eastAsia="en-IN"/>
         </w:rPr>
-        <w:t>website,email</w:t>
+        <w:t>address,Phone</w:t>
       </w:r>
       <w:proofErr w:type="spellEnd"/>
-      <w:proofErr w:type="gramEnd"/>
       <w:r>
         <w:rPr>
           <w:rFonts w:eastAsia="Times New Roman" w:cs="Calibri"/>
@@ -3555,10 +3465,90 @@
           <w:szCs w:val="24"/>
           <w:lang w:eastAsia="en-IN"/>
         </w:rPr>
-        <w:t xml:space="preserve"> </w:t>
+        <w:t xml:space="preserve"> number and about us section.</w:t>
+      </w:r>
+      <w:r>
+        <w:rPr>
+          <w:rFonts w:eastAsia="Times New Roman" w:cs="Calibri"/>
+          <w:sz w:val="24"/>
+          <w:szCs w:val="24"/>
+          <w:lang w:eastAsia="en-IN"/>
+        </w:rPr>
+        <w:t xml:space="preserve"> About us section is initially blank.</w:t>
+      </w:r>
+    </w:p>
+    <w:p>
+      <w:pPr>
+        <w:rPr>
+          <w:rFonts w:eastAsia="Times New Roman" w:cs="Calibri"/>
+          <w:sz w:val="24"/>
+          <w:szCs w:val="24"/>
+          <w:lang w:eastAsia="en-IN"/>
+        </w:rPr>
+      </w:pPr>
+    </w:p>
+    <w:p>
+      <w:pPr>
+        <w:rPr>
+          <w:rFonts w:eastAsia="Times New Roman" w:cs="Calibri"/>
+          <w:b/>
+          <w:bCs/>
+          <w:sz w:val="24"/>
+          <w:szCs w:val="24"/>
+          <w:lang w:eastAsia="en-IN"/>
+        </w:rPr>
+      </w:pPr>
+      <w:r>
+        <w:rPr>
+          <w:rFonts w:eastAsia="Times New Roman" w:cs="Calibri"/>
+          <w:b/>
+          <w:bCs/>
+          <w:sz w:val="24"/>
+          <w:szCs w:val="24"/>
+          <w:lang w:eastAsia="en-IN"/>
+        </w:rPr>
+        <w:t>Display Certificates section</w:t>
+      </w:r>
+    </w:p>
+    <w:p>
+      <w:pPr>
+        <w:rPr>
+          <w:rFonts w:eastAsia="Times New Roman" w:cs="Calibri"/>
+          <w:sz w:val="24"/>
+          <w:szCs w:val="24"/>
+          <w:lang w:eastAsia="en-IN"/>
+        </w:rPr>
+      </w:pPr>
+      <w:r>
+        <w:rPr>
+          <w:rFonts w:eastAsia="Times New Roman" w:cs="Calibri"/>
+          <w:b/>
+          <w:bCs/>
+          <w:sz w:val="24"/>
+          <w:szCs w:val="24"/>
+          <w:lang w:eastAsia="en-IN"/>
+        </w:rPr>
+        <w:tab/>
+      </w:r>
+      <w:r>
+        <w:rPr>
+          <w:rFonts w:eastAsia="Times New Roman" w:cs="Calibri"/>
+          <w:sz w:val="24"/>
+          <w:szCs w:val="24"/>
+          <w:lang w:eastAsia="en-IN"/>
+        </w:rPr>
+        <w:t>*</w:t>
+      </w:r>
+      <w:r>
+        <w:rPr>
+          <w:rFonts w:eastAsia="Times New Roman" w:cs="Calibri"/>
+          <w:sz w:val="24"/>
+          <w:szCs w:val="24"/>
+          <w:lang w:eastAsia="en-IN"/>
+        </w:rPr>
+        <w:t xml:space="preserve">It includes certifications acquired  in badges, It can be added or updated using edit option. Each </w:t>
       </w:r>
       <w:proofErr w:type="spellStart"/>
-      <w:proofErr w:type="gramStart"/>
       <w:r>
         <w:rPr>
           <w:rFonts w:eastAsia="Times New Roman" w:cs="Calibri"/>
@@ -3566,10 +3556,9 @@
           <w:szCs w:val="24"/>
           <w:lang w:eastAsia="en-IN"/>
         </w:rPr>
-        <w:t>address,Phone</w:t>
+        <w:t>certication</w:t>
       </w:r>
       <w:proofErr w:type="spellEnd"/>
-      <w:proofErr w:type="gramEnd"/>
       <w:r>
         <w:rPr>
           <w:rFonts w:eastAsia="Times New Roman" w:cs="Calibri"/>
@@ -3577,8 +3566,9 @@
           <w:szCs w:val="24"/>
           <w:lang w:eastAsia="en-IN"/>
         </w:rPr>
-        <w:t xml:space="preserve"> number and about us section.</w:t>
-      </w:r>
+        <w:t xml:space="preserve"> have Certification title, description, </w:t>
+      </w:r>
+      <w:proofErr w:type="spellStart"/>
       <w:r>
         <w:rPr>
           <w:rFonts w:eastAsia="Times New Roman" w:cs="Calibri"/>
@@ -3586,31 +3576,31 @@
           <w:szCs w:val="24"/>
           <w:lang w:eastAsia="en-IN"/>
         </w:rPr>
-        <w:t xml:space="preserve"> About us section is initially blank.</w:t>
-      </w:r>
-    </w:p>
-    <w:p>
-      <w:pPr>
+        <w:t>yearm</w:t>
+      </w:r>
+      <w:proofErr w:type="spellEnd"/>
+      <w:r>
         <w:rPr>
           <w:rFonts w:eastAsia="Times New Roman" w:cs="Calibri"/>
           <w:sz w:val="24"/>
           <w:szCs w:val="24"/>
           <w:lang w:eastAsia="en-IN"/>
         </w:rPr>
-      </w:pPr>
+        <w:t>, Example format (ISO 27001 – Information Security Management . 2022). Initially only displays 3 certifications, when clicked show more, reveal remaining certifications. And also has show less link or button to hide it.</w:t>
+      </w:r>
     </w:p>
     <w:p>
       <w:pPr>
         <w:rPr>
           <w:rFonts w:eastAsia="Times New Roman" w:cs="Calibri"/>
-          <w:b/>
-          <w:bCs/>
           <w:sz w:val="24"/>
           <w:szCs w:val="24"/>
           <w:lang w:eastAsia="en-IN"/>
         </w:rPr>
       </w:pPr>
-      <w:r>
+    </w:p>
+    <w:p>
+      <w:pPr>
         <w:rPr>
           <w:rFonts w:eastAsia="Times New Roman" w:cs="Calibri"/>
           <w:b/>
@@ -3619,18 +3609,18 @@
           <w:szCs w:val="24"/>
           <w:lang w:eastAsia="en-IN"/>
         </w:rPr>
-        <w:t>Display Certificates section</w:t>
-      </w:r>
-    </w:p>
-    <w:p>
-      <w:pPr>
+      </w:pPr>
+      <w:r>
         <w:rPr>
           <w:rFonts w:eastAsia="Times New Roman" w:cs="Calibri"/>
+          <w:b/>
+          <w:bCs/>
           <w:sz w:val="24"/>
           <w:szCs w:val="24"/>
           <w:lang w:eastAsia="en-IN"/>
         </w:rPr>
-      </w:pPr>
+        <w:t>Disp</w:t>
+      </w:r>
       <w:r>
         <w:rPr>
           <w:rFonts w:eastAsia="Times New Roman" w:cs="Calibri"/>
@@ -3640,6 +3630,38 @@
           <w:szCs w:val="24"/>
           <w:lang w:eastAsia="en-IN"/>
         </w:rPr>
+        <w:t>l</w:t>
+      </w:r>
+      <w:r>
+        <w:rPr>
+          <w:rFonts w:eastAsia="Times New Roman" w:cs="Calibri"/>
+          <w:b/>
+          <w:bCs/>
+          <w:sz w:val="24"/>
+          <w:szCs w:val="24"/>
+          <w:lang w:eastAsia="en-IN"/>
+        </w:rPr>
+        <w:t>ay Company Stats Section</w:t>
+      </w:r>
+    </w:p>
+    <w:p>
+      <w:pPr>
+        <w:rPr>
+          <w:rFonts w:eastAsia="Times New Roman" w:cs="Calibri"/>
+          <w:sz w:val="24"/>
+          <w:szCs w:val="24"/>
+          <w:lang w:eastAsia="en-IN"/>
+        </w:rPr>
+      </w:pPr>
+      <w:r>
+        <w:rPr>
+          <w:rFonts w:eastAsia="Times New Roman" w:cs="Calibri"/>
+          <w:b/>
+          <w:bCs/>
+          <w:sz w:val="24"/>
+          <w:szCs w:val="24"/>
+          <w:lang w:eastAsia="en-IN"/>
+        </w:rPr>
         <w:tab/>
       </w:r>
       <w:r>
@@ -3649,6 +3671,87 @@
           <w:szCs w:val="24"/>
           <w:lang w:eastAsia="en-IN"/>
         </w:rPr>
+        <w:t>*It d</w:t>
+      </w:r>
+      <w:r>
+        <w:rPr>
+          <w:rFonts w:eastAsia="Times New Roman" w:cs="Calibri"/>
+          <w:sz w:val="24"/>
+          <w:szCs w:val="24"/>
+          <w:lang w:eastAsia="en-IN"/>
+        </w:rPr>
+        <w:t xml:space="preserve">isplays the active jobs count, active contracts count, company rating(link </w:t>
+      </w:r>
+      <w:proofErr w:type="spellStart"/>
+      <w:r>
+        <w:rPr>
+          <w:rFonts w:eastAsia="Times New Roman" w:cs="Calibri"/>
+          <w:sz w:val="24"/>
+          <w:szCs w:val="24"/>
+          <w:lang w:eastAsia="en-IN"/>
+        </w:rPr>
+        <w:t>ti</w:t>
+      </w:r>
+      <w:proofErr w:type="spellEnd"/>
+      <w:r>
+        <w:rPr>
+          <w:rFonts w:eastAsia="Times New Roman" w:cs="Calibri"/>
+          <w:sz w:val="24"/>
+          <w:szCs w:val="24"/>
+          <w:lang w:eastAsia="en-IN"/>
+        </w:rPr>
+        <w:t xml:space="preserve"> reviews), time to hire(eg.,18d). If no stats available, display NA.</w:t>
+      </w:r>
+    </w:p>
+    <w:p>
+      <w:pPr>
+        <w:rPr>
+          <w:rFonts w:eastAsia="Times New Roman" w:cs="Calibri"/>
+          <w:sz w:val="24"/>
+          <w:szCs w:val="24"/>
+          <w:lang w:eastAsia="en-IN"/>
+        </w:rPr>
+      </w:pPr>
+    </w:p>
+    <w:p>
+      <w:pPr>
+        <w:rPr>
+          <w:rFonts w:eastAsia="Times New Roman" w:cs="Calibri"/>
+          <w:b/>
+          <w:bCs/>
+          <w:sz w:val="24"/>
+          <w:szCs w:val="24"/>
+          <w:lang w:eastAsia="en-IN"/>
+        </w:rPr>
+      </w:pPr>
+      <w:r>
+        <w:rPr>
+          <w:rFonts w:eastAsia="Times New Roman" w:cs="Calibri"/>
+          <w:b/>
+          <w:bCs/>
+          <w:sz w:val="24"/>
+          <w:szCs w:val="24"/>
+          <w:lang w:eastAsia="en-IN"/>
+        </w:rPr>
+        <w:t>Display Profile Completion widget</w:t>
+      </w:r>
+    </w:p>
+    <w:p>
+      <w:pPr>
+        <w:rPr>
+          <w:rFonts w:eastAsia="Times New Roman" w:cs="Calibri"/>
+          <w:sz w:val="24"/>
+          <w:szCs w:val="24"/>
+          <w:lang w:eastAsia="en-IN"/>
+        </w:rPr>
+      </w:pPr>
+      <w:r>
+        <w:rPr>
+          <w:rFonts w:eastAsia="Times New Roman" w:cs="Calibri"/>
+          <w:sz w:val="24"/>
+          <w:szCs w:val="24"/>
+          <w:lang w:eastAsia="en-IN"/>
+        </w:rPr>
         <w:t>*</w:t>
       </w:r>
       <w:r>
@@ -3658,9 +3761,9 @@
           <w:szCs w:val="24"/>
           <w:lang w:eastAsia="en-IN"/>
         </w:rPr>
-        <w:t xml:space="preserve">It includes certifications </w:t>
-      </w:r>
-      <w:proofErr w:type="gramStart"/>
+        <w:t xml:space="preserve">It displays profile strength, completion state of fields like name, type, location, about us, logo, </w:t>
+      </w:r>
+      <w:proofErr w:type="spellStart"/>
       <w:r>
         <w:rPr>
           <w:rFonts w:eastAsia="Times New Roman" w:cs="Calibri"/>
@@ -3668,411 +3771,7 @@
           <w:szCs w:val="24"/>
           <w:lang w:eastAsia="en-IN"/>
         </w:rPr>
-        <w:t>acquired  in</w:t>
-      </w:r>
-      <w:proofErr w:type="gramEnd"/>
-      <w:r>
-        <w:rPr>
-          <w:rFonts w:eastAsia="Times New Roman" w:cs="Calibri"/>
-          <w:sz w:val="24"/>
-          <w:szCs w:val="24"/>
-          <w:lang w:eastAsia="en-IN"/>
-        </w:rPr>
-        <w:t xml:space="preserve"> </w:t>
-      </w:r>
-      <w:r>
-        <w:rPr>
-          <w:rFonts w:eastAsia="Times New Roman" w:cs="Calibri"/>
-          <w:sz w:val="24"/>
-          <w:szCs w:val="24"/>
-          <w:lang w:eastAsia="en-IN"/>
-        </w:rPr>
-        <w:t>badges</w:t>
-      </w:r>
-      <w:r>
-        <w:rPr>
-          <w:rFonts w:eastAsia="Times New Roman" w:cs="Calibri"/>
-          <w:sz w:val="24"/>
-          <w:szCs w:val="24"/>
-          <w:lang w:eastAsia="en-IN"/>
-        </w:rPr>
-        <w:t xml:space="preserve">, </w:t>
-      </w:r>
-      <w:proofErr w:type="gramStart"/>
-      <w:r>
-        <w:rPr>
-          <w:rFonts w:eastAsia="Times New Roman" w:cs="Calibri"/>
-          <w:sz w:val="24"/>
-          <w:szCs w:val="24"/>
-          <w:lang w:eastAsia="en-IN"/>
-        </w:rPr>
-        <w:t>It</w:t>
-      </w:r>
-      <w:proofErr w:type="gramEnd"/>
-      <w:r>
-        <w:rPr>
-          <w:rFonts w:eastAsia="Times New Roman" w:cs="Calibri"/>
-          <w:sz w:val="24"/>
-          <w:szCs w:val="24"/>
-          <w:lang w:eastAsia="en-IN"/>
-        </w:rPr>
-        <w:t xml:space="preserve"> can be added or updated using edit option. Each </w:t>
-      </w:r>
-      <w:proofErr w:type="spellStart"/>
-      <w:r>
-        <w:rPr>
-          <w:rFonts w:eastAsia="Times New Roman" w:cs="Calibri"/>
-          <w:sz w:val="24"/>
-          <w:szCs w:val="24"/>
-          <w:lang w:eastAsia="en-IN"/>
-        </w:rPr>
-        <w:t>certication</w:t>
-      </w:r>
-      <w:proofErr w:type="spellEnd"/>
-      <w:r>
-        <w:rPr>
-          <w:rFonts w:eastAsia="Times New Roman" w:cs="Calibri"/>
-          <w:sz w:val="24"/>
-          <w:szCs w:val="24"/>
-          <w:lang w:eastAsia="en-IN"/>
-        </w:rPr>
-        <w:t xml:space="preserve"> have Certification title, description, </w:t>
-      </w:r>
-      <w:proofErr w:type="spellStart"/>
-      <w:r>
-        <w:rPr>
-          <w:rFonts w:eastAsia="Times New Roman" w:cs="Calibri"/>
-          <w:sz w:val="24"/>
-          <w:szCs w:val="24"/>
-          <w:lang w:eastAsia="en-IN"/>
-        </w:rPr>
-        <w:t>yearm</w:t>
-      </w:r>
-      <w:proofErr w:type="spellEnd"/>
-      <w:r>
-        <w:rPr>
-          <w:rFonts w:eastAsia="Times New Roman" w:cs="Calibri"/>
-          <w:sz w:val="24"/>
-          <w:szCs w:val="24"/>
-          <w:lang w:eastAsia="en-IN"/>
-        </w:rPr>
-        <w:t xml:space="preserve">, Example format (ISO 27001 – Information Security </w:t>
-      </w:r>
-      <w:proofErr w:type="gramStart"/>
-      <w:r>
-        <w:rPr>
-          <w:rFonts w:eastAsia="Times New Roman" w:cs="Calibri"/>
-          <w:sz w:val="24"/>
-          <w:szCs w:val="24"/>
-          <w:lang w:eastAsia="en-IN"/>
-        </w:rPr>
-        <w:t>Management .</w:t>
-      </w:r>
-      <w:proofErr w:type="gramEnd"/>
-      <w:r>
-        <w:rPr>
-          <w:rFonts w:eastAsia="Times New Roman" w:cs="Calibri"/>
-          <w:sz w:val="24"/>
-          <w:szCs w:val="24"/>
-          <w:lang w:eastAsia="en-IN"/>
-        </w:rPr>
-        <w:t xml:space="preserve"> 2022). Initially only displays 3 certifications, when clicked show more, reveal remaining certifications. And </w:t>
-      </w:r>
-      <w:proofErr w:type="gramStart"/>
-      <w:r>
-        <w:rPr>
-          <w:rFonts w:eastAsia="Times New Roman" w:cs="Calibri"/>
-          <w:sz w:val="24"/>
-          <w:szCs w:val="24"/>
-          <w:lang w:eastAsia="en-IN"/>
-        </w:rPr>
-        <w:t>also</w:t>
-      </w:r>
-      <w:proofErr w:type="gramEnd"/>
-      <w:r>
-        <w:rPr>
-          <w:rFonts w:eastAsia="Times New Roman" w:cs="Calibri"/>
-          <w:sz w:val="24"/>
-          <w:szCs w:val="24"/>
-          <w:lang w:eastAsia="en-IN"/>
-        </w:rPr>
-        <w:t xml:space="preserve"> </w:t>
-      </w:r>
-      <w:proofErr w:type="gramStart"/>
-      <w:r>
-        <w:rPr>
-          <w:rFonts w:eastAsia="Times New Roman" w:cs="Calibri"/>
-          <w:sz w:val="24"/>
-          <w:szCs w:val="24"/>
-          <w:lang w:eastAsia="en-IN"/>
-        </w:rPr>
-        <w:t>has show</w:t>
-      </w:r>
-      <w:proofErr w:type="gramEnd"/>
-      <w:r>
-        <w:rPr>
-          <w:rFonts w:eastAsia="Times New Roman" w:cs="Calibri"/>
-          <w:sz w:val="24"/>
-          <w:szCs w:val="24"/>
-          <w:lang w:eastAsia="en-IN"/>
-        </w:rPr>
-        <w:t xml:space="preserve"> less link or button to hide it.</w:t>
-      </w:r>
-    </w:p>
-    <w:p>
-      <w:pPr>
-        <w:rPr>
-          <w:rFonts w:eastAsia="Times New Roman" w:cs="Calibri"/>
-          <w:sz w:val="24"/>
-          <w:szCs w:val="24"/>
-          <w:lang w:eastAsia="en-IN"/>
-        </w:rPr>
-      </w:pPr>
-    </w:p>
-    <w:p>
-      <w:pPr>
-        <w:rPr>
-          <w:rFonts w:eastAsia="Times New Roman" w:cs="Calibri"/>
-          <w:b/>
-          <w:bCs/>
-          <w:sz w:val="24"/>
-          <w:szCs w:val="24"/>
-          <w:lang w:eastAsia="en-IN"/>
-        </w:rPr>
-      </w:pPr>
-      <w:r>
-        <w:rPr>
-          <w:rFonts w:eastAsia="Times New Roman" w:cs="Calibri"/>
-          <w:b/>
-          <w:bCs/>
-          <w:sz w:val="24"/>
-          <w:szCs w:val="24"/>
-          <w:lang w:eastAsia="en-IN"/>
-        </w:rPr>
-        <w:t>Disp</w:t>
-      </w:r>
-      <w:r>
-        <w:rPr>
-          <w:rFonts w:eastAsia="Times New Roman" w:cs="Calibri"/>
-          <w:b/>
-          <w:bCs/>
-          <w:sz w:val="24"/>
-          <w:szCs w:val="24"/>
-          <w:lang w:eastAsia="en-IN"/>
-        </w:rPr>
-        <w:t>l</w:t>
-      </w:r>
-      <w:r>
-        <w:rPr>
-          <w:rFonts w:eastAsia="Times New Roman" w:cs="Calibri"/>
-          <w:b/>
-          <w:bCs/>
-          <w:sz w:val="24"/>
-          <w:szCs w:val="24"/>
-          <w:lang w:eastAsia="en-IN"/>
-        </w:rPr>
-        <w:t>ay Company Stats Section</w:t>
-      </w:r>
-    </w:p>
-    <w:p>
-      <w:pPr>
-        <w:rPr>
-          <w:rFonts w:eastAsia="Times New Roman" w:cs="Calibri"/>
-          <w:sz w:val="24"/>
-          <w:szCs w:val="24"/>
-          <w:lang w:eastAsia="en-IN"/>
-        </w:rPr>
-      </w:pPr>
-      <w:r>
-        <w:rPr>
-          <w:rFonts w:eastAsia="Times New Roman" w:cs="Calibri"/>
-          <w:b/>
-          <w:bCs/>
-          <w:sz w:val="24"/>
-          <w:szCs w:val="24"/>
-          <w:lang w:eastAsia="en-IN"/>
-        </w:rPr>
-        <w:tab/>
-      </w:r>
-      <w:r>
-        <w:rPr>
-          <w:rFonts w:eastAsia="Times New Roman" w:cs="Calibri"/>
-          <w:sz w:val="24"/>
-          <w:szCs w:val="24"/>
-          <w:lang w:eastAsia="en-IN"/>
-        </w:rPr>
-        <w:t>*It d</w:t>
-      </w:r>
-      <w:r>
-        <w:rPr>
-          <w:rFonts w:eastAsia="Times New Roman" w:cs="Calibri"/>
-          <w:sz w:val="24"/>
-          <w:szCs w:val="24"/>
-          <w:lang w:eastAsia="en-IN"/>
-        </w:rPr>
-        <w:t xml:space="preserve">isplays the active jobs count, active contracts count, company </w:t>
-      </w:r>
-      <w:proofErr w:type="gramStart"/>
-      <w:r>
-        <w:rPr>
-          <w:rFonts w:eastAsia="Times New Roman" w:cs="Calibri"/>
-          <w:sz w:val="24"/>
-          <w:szCs w:val="24"/>
-          <w:lang w:eastAsia="en-IN"/>
-        </w:rPr>
-        <w:t>rating(</w:t>
-      </w:r>
-      <w:proofErr w:type="gramEnd"/>
-      <w:r>
-        <w:rPr>
-          <w:rFonts w:eastAsia="Times New Roman" w:cs="Calibri"/>
-          <w:sz w:val="24"/>
-          <w:szCs w:val="24"/>
-          <w:lang w:eastAsia="en-IN"/>
-        </w:rPr>
-        <w:t xml:space="preserve">link </w:t>
-      </w:r>
-      <w:proofErr w:type="spellStart"/>
-      <w:r>
-        <w:rPr>
-          <w:rFonts w:eastAsia="Times New Roman" w:cs="Calibri"/>
-          <w:sz w:val="24"/>
-          <w:szCs w:val="24"/>
-          <w:lang w:eastAsia="en-IN"/>
-        </w:rPr>
-        <w:t>ti</w:t>
-      </w:r>
-      <w:proofErr w:type="spellEnd"/>
-      <w:r>
-        <w:rPr>
-          <w:rFonts w:eastAsia="Times New Roman" w:cs="Calibri"/>
-          <w:sz w:val="24"/>
-          <w:szCs w:val="24"/>
-          <w:lang w:eastAsia="en-IN"/>
-        </w:rPr>
-        <w:t xml:space="preserve"> reviews), time to hire(eg.,18d). If no stats </w:t>
-      </w:r>
-      <w:proofErr w:type="gramStart"/>
-      <w:r>
-        <w:rPr>
-          <w:rFonts w:eastAsia="Times New Roman" w:cs="Calibri"/>
-          <w:sz w:val="24"/>
-          <w:szCs w:val="24"/>
-          <w:lang w:eastAsia="en-IN"/>
-        </w:rPr>
-        <w:t>available</w:t>
-      </w:r>
-      <w:proofErr w:type="gramEnd"/>
-      <w:r>
-        <w:rPr>
-          <w:rFonts w:eastAsia="Times New Roman" w:cs="Calibri"/>
-          <w:sz w:val="24"/>
-          <w:szCs w:val="24"/>
-          <w:lang w:eastAsia="en-IN"/>
-        </w:rPr>
-        <w:t>, display NA.</w:t>
-      </w:r>
-    </w:p>
-    <w:p>
-      <w:pPr>
-        <w:rPr>
-          <w:rFonts w:eastAsia="Times New Roman" w:cs="Calibri"/>
-          <w:sz w:val="24"/>
-          <w:szCs w:val="24"/>
-          <w:lang w:eastAsia="en-IN"/>
-        </w:rPr>
-      </w:pPr>
-    </w:p>
-    <w:p>
-      <w:pPr>
-        <w:rPr>
-          <w:rFonts w:eastAsia="Times New Roman" w:cs="Calibri"/>
-          <w:b/>
-          <w:bCs/>
-          <w:sz w:val="24"/>
-          <w:szCs w:val="24"/>
-          <w:lang w:eastAsia="en-IN"/>
-        </w:rPr>
-      </w:pPr>
-      <w:r>
-        <w:rPr>
-          <w:rFonts w:eastAsia="Times New Roman" w:cs="Calibri"/>
-          <w:b/>
-          <w:bCs/>
-          <w:sz w:val="24"/>
-          <w:szCs w:val="24"/>
-          <w:lang w:eastAsia="en-IN"/>
-        </w:rPr>
-        <w:t>Display Profile Completion widget</w:t>
-      </w:r>
-    </w:p>
-    <w:p>
-      <w:pPr>
-        <w:rPr>
-          <w:rFonts w:eastAsia="Times New Roman" w:cs="Calibri"/>
-          <w:sz w:val="24"/>
-          <w:szCs w:val="24"/>
-          <w:lang w:eastAsia="en-IN"/>
-        </w:rPr>
-      </w:pPr>
-      <w:r>
-        <w:rPr>
-          <w:rFonts w:eastAsia="Times New Roman" w:cs="Calibri"/>
-          <w:sz w:val="24"/>
-          <w:szCs w:val="24"/>
-          <w:lang w:eastAsia="en-IN"/>
-        </w:rPr>
-        <w:t>*</w:t>
-      </w:r>
-      <w:r>
-        <w:rPr>
-          <w:rFonts w:eastAsia="Times New Roman" w:cs="Calibri"/>
-          <w:sz w:val="24"/>
-          <w:szCs w:val="24"/>
-          <w:lang w:eastAsia="en-IN"/>
-        </w:rPr>
-        <w:t xml:space="preserve">It displays profile strength, completion state of fields like name, type, location, about us, logo, </w:t>
-      </w:r>
-      <w:proofErr w:type="spellStart"/>
-      <w:proofErr w:type="gramStart"/>
-      <w:r>
-        <w:rPr>
-          <w:rFonts w:eastAsia="Times New Roman" w:cs="Calibri"/>
-          <w:sz w:val="24"/>
-          <w:szCs w:val="24"/>
-          <w:lang w:eastAsia="en-IN"/>
-        </w:rPr>
-        <w:t>email,phone</w:t>
-      </w:r>
-      <w:proofErr w:type="gramEnd"/>
-      <w:r>
-        <w:rPr>
-          <w:rFonts w:eastAsia="Times New Roman" w:cs="Calibri"/>
-          <w:sz w:val="24"/>
-          <w:szCs w:val="24"/>
-          <w:lang w:eastAsia="en-IN"/>
-        </w:rPr>
-        <w:t>,</w:t>
-      </w:r>
-      <w:proofErr w:type="gramStart"/>
-      <w:r>
-        <w:rPr>
-          <w:rFonts w:eastAsia="Times New Roman" w:cs="Calibri"/>
-          <w:sz w:val="24"/>
-          <w:szCs w:val="24"/>
-          <w:lang w:eastAsia="en-IN"/>
-        </w:rPr>
-        <w:t>website,certifications</w:t>
-      </w:r>
-      <w:proofErr w:type="gramEnd"/>
-      <w:r>
-        <w:rPr>
-          <w:rFonts w:eastAsia="Times New Roman" w:cs="Calibri"/>
-          <w:sz w:val="24"/>
-          <w:szCs w:val="24"/>
-          <w:lang w:eastAsia="en-IN"/>
-        </w:rPr>
-        <w:t>,employee</w:t>
+        <w:t>email,phone,website,certifications,employee</w:t>
       </w:r>
       <w:proofErr w:type="spellEnd"/>
       <w:r>
@@ -4333,23 +4032,13 @@
           <w:szCs w:val="24"/>
         </w:rPr>
       </w:pPr>
-      <w:proofErr w:type="gramStart"/>
-      <w:r>
-        <w:rPr>
-          <w:rFonts w:cs="Calibri"/>
-          <w:sz w:val="24"/>
-          <w:szCs w:val="24"/>
-        </w:rPr>
-        <w:t>This use</w:t>
-      </w:r>
-      <w:proofErr w:type="gramEnd"/>
-      <w:r>
-        <w:rPr>
-          <w:rFonts w:cs="Calibri"/>
-          <w:sz w:val="24"/>
-          <w:szCs w:val="24"/>
-        </w:rPr>
-        <w:t xml:space="preserve"> case enables Employers to edit their organization’s Company Profile, including company logo, name, type, employee size, address, website, email, phone number, company description, and certifications.</w:t>
+      <w:r>
+        <w:rPr>
+          <w:rFonts w:cs="Calibri"/>
+          <w:sz w:val="24"/>
+          <w:szCs w:val="24"/>
+        </w:rPr>
+        <w:t>This use case enables Employers to edit their organization’s Company Profile, including company logo, name, type, employee size, address, website, email, phone number, company description, and certifications.</w:t>
       </w:r>
     </w:p>
     <w:p>
@@ -4426,21 +4115,12 @@
           <w:szCs w:val="24"/>
         </w:rPr>
       </w:pPr>
-      <w:proofErr w:type="gramStart"/>
-      <w:r>
-        <w:rPr>
-          <w:sz w:val="24"/>
-          <w:szCs w:val="24"/>
-        </w:rPr>
-        <w:t>Allows</w:t>
-      </w:r>
-      <w:proofErr w:type="gramEnd"/>
-      <w:r>
-        <w:rPr>
-          <w:sz w:val="24"/>
-          <w:szCs w:val="24"/>
-        </w:rPr>
-        <w:t xml:space="preserve"> employers to manage and monitor employment contracts by viewing details, sending messages, and taking actions like pausing, resuming, or ending contracts. Contracts are categorized under Active, Paused, and Closed tabs. Contracts are created when the candidate accepts the offer sent by the employer. When paused, resumed, or closed, the contract moves between respective tabs accordingly.</w:t>
+      <w:r>
+        <w:rPr>
+          <w:sz w:val="24"/>
+          <w:szCs w:val="24"/>
+        </w:rPr>
+        <w:t>Allows employers to manage and monitor employment contracts by viewing details, sending messages, and taking actions like pausing, resuming, or ending contracts. Contracts are categorized under Active, Paused, and Closed tabs. Contracts are created when the candidate accepts the offer sent by the employer. When paused, resumed, or closed, the contract moves between respective tabs accordingly.</w:t>
       </w:r>
       <w:r>
         <w:rPr>
@@ -4567,23 +4247,7 @@
           <w:sz w:val="24"/>
           <w:szCs w:val="24"/>
         </w:rPr>
-        <w:t xml:space="preserve"> – open detailed view with contract details, messages, timesheet </w:t>
-      </w:r>
-      <w:proofErr w:type="gramStart"/>
-      <w:r>
-        <w:rPr>
-          <w:sz w:val="24"/>
-          <w:szCs w:val="24"/>
-        </w:rPr>
-        <w:t>tab(</w:t>
-      </w:r>
-      <w:proofErr w:type="gramEnd"/>
-      <w:r>
-        <w:rPr>
-          <w:sz w:val="24"/>
-          <w:szCs w:val="24"/>
-        </w:rPr>
-        <w:t xml:space="preserve">Refer- USE CASE 26: </w:t>
+        <w:t xml:space="preserve"> – open detailed view with contract details, messages, timesheet tab(Refer- USE CASE 26: </w:t>
       </w:r>
       <w:r>
         <w:rPr>
@@ -4644,16 +4308,7 @@
           <w:sz w:val="24"/>
           <w:szCs w:val="24"/>
         </w:rPr>
-        <w:t>*</w:t>
-      </w:r>
-      <w:r>
-        <w:rPr>
-          <w:b/>
-          <w:bCs/>
-          <w:sz w:val="24"/>
-          <w:szCs w:val="24"/>
-        </w:rPr>
-        <w:t>Pause Contract</w:t>
+        <w:t>*Pause Contract</w:t>
       </w:r>
       <w:r>
         <w:rPr>
@@ -4679,16 +4334,7 @@
           <w:sz w:val="24"/>
           <w:szCs w:val="24"/>
         </w:rPr>
-        <w:t>*</w:t>
-      </w:r>
-      <w:r>
-        <w:rPr>
-          <w:b/>
-          <w:bCs/>
-          <w:sz w:val="24"/>
-          <w:szCs w:val="24"/>
-        </w:rPr>
-        <w:t>End Contract</w:t>
+        <w:t>*End Contract</w:t>
       </w:r>
       <w:r>
         <w:rPr>
@@ -5121,37 +4767,12 @@
         </w:rPr>
         <w:t>*</w:t>
       </w:r>
-      <w:proofErr w:type="gramStart"/>
-      <w:r>
-        <w:rPr>
-          <w:sz w:val="24"/>
-          <w:szCs w:val="24"/>
-        </w:rPr>
-        <w:t>Employer</w:t>
-      </w:r>
-      <w:proofErr w:type="gramEnd"/>
-      <w:r>
-        <w:rPr>
-          <w:sz w:val="24"/>
-          <w:szCs w:val="24"/>
-        </w:rPr>
-        <w:t xml:space="preserve"> may </w:t>
-      </w:r>
-      <w:proofErr w:type="gramStart"/>
-      <w:r>
-        <w:rPr>
-          <w:sz w:val="24"/>
-          <w:szCs w:val="24"/>
-        </w:rPr>
-        <w:t>search</w:t>
-      </w:r>
-      <w:proofErr w:type="gramEnd"/>
-      <w:r>
-        <w:rPr>
-          <w:sz w:val="24"/>
-          <w:szCs w:val="24"/>
-        </w:rPr>
-        <w:t xml:space="preserve"> contracts using the </w:t>
+      <w:r>
+        <w:rPr>
+          <w:sz w:val="24"/>
+          <w:szCs w:val="24"/>
+        </w:rPr>
+        <w:t xml:space="preserve">Employer may search contracts using the </w:t>
       </w:r>
       <w:r>
         <w:rPr>
@@ -5241,45 +4862,4011 @@
           <w:sz w:val="24"/>
           <w:szCs w:val="24"/>
         </w:rPr>
-        <w:t xml:space="preserve">* </w:t>
-      </w:r>
-      <w:r>
-        <w:rPr>
-          <w:sz w:val="24"/>
-          <w:szCs w:val="24"/>
-        </w:rPr>
-        <w:t>Allows employers to view and manage the full contract details for a specific employment contract, including associated communications and timesheet information, once a job offer has been accepted and a contract is active, paused, or closed.</w:t>
-      </w:r>
-    </w:p>
-    <w:p/>
+        <w:t>* Allows employers to view and manage the full contract details for a specific employment contract, including associated communications and timesheet information, once a job offer has been accepted and a contract is active, paused, or closed.</w:t>
+      </w:r>
+    </w:p>
+    <w:p>
+      <w:r>
+        <w:t xml:space="preserve">When clicking view contracts button we can able to see 3 tabs Contract Details, Messages, </w:t>
+      </w:r>
+    </w:p>
+    <w:p>
+      <w:pPr>
+        <w:spacing w:line="360" w:lineRule="auto"/>
+        <w:rPr>
+          <w:rFonts w:cs="Calibri"/>
+          <w:b/>
+          <w:bCs/>
+          <w:sz w:val="24"/>
+          <w:szCs w:val="24"/>
+        </w:rPr>
+      </w:pPr>
+      <w:r>
+        <w:rPr>
+          <w:rFonts w:cs="Calibri"/>
+          <w:b/>
+          <w:bCs/>
+          <w:sz w:val="24"/>
+          <w:szCs w:val="24"/>
+        </w:rPr>
+        <w:t>Tab 1: Contract Details (Default)</w:t>
+      </w:r>
+    </w:p>
+    <w:p>
+      <w:pPr>
+        <w:numPr>
+          <w:ilvl w:val="0"/>
+          <w:numId w:val="12"/>
+        </w:numPr>
+        <w:spacing w:line="360" w:lineRule="auto"/>
+        <w:rPr>
+          <w:rFonts w:cs="Calibri"/>
+          <w:sz w:val="24"/>
+          <w:szCs w:val="24"/>
+        </w:rPr>
+      </w:pPr>
+      <w:r>
+        <w:rPr>
+          <w:rFonts w:cs="Calibri"/>
+          <w:sz w:val="24"/>
+          <w:szCs w:val="24"/>
+        </w:rPr>
+        <w:t>Displays the contract details in read-only mode under</w:t>
+      </w:r>
+      <w:r>
+        <w:rPr>
+          <w:rFonts w:cs="Calibri"/>
+          <w:b/>
+          <w:bCs/>
+          <w:sz w:val="24"/>
+          <w:szCs w:val="24"/>
+        </w:rPr>
+        <w:t xml:space="preserve"> Contract Summary section</w:t>
+      </w:r>
+      <w:r>
+        <w:rPr>
+          <w:rFonts w:cs="Calibri"/>
+          <w:sz w:val="24"/>
+          <w:szCs w:val="24"/>
+        </w:rPr>
+        <w:t>:</w:t>
+      </w:r>
+    </w:p>
+    <w:p>
+      <w:pPr>
+        <w:numPr>
+          <w:ilvl w:val="1"/>
+          <w:numId w:val="12"/>
+        </w:numPr>
+        <w:spacing w:line="360" w:lineRule="auto"/>
+        <w:rPr>
+          <w:rFonts w:cs="Calibri"/>
+          <w:sz w:val="24"/>
+          <w:szCs w:val="24"/>
+        </w:rPr>
+      </w:pPr>
+      <w:r>
+        <w:rPr>
+          <w:rFonts w:cs="Calibri"/>
+          <w:sz w:val="24"/>
+          <w:szCs w:val="24"/>
+        </w:rPr>
+        <w:t>Contract ID</w:t>
+      </w:r>
+    </w:p>
+    <w:p>
+      <w:pPr>
+        <w:numPr>
+          <w:ilvl w:val="1"/>
+          <w:numId w:val="12"/>
+        </w:numPr>
+        <w:spacing w:line="360" w:lineRule="auto"/>
+        <w:rPr>
+          <w:rFonts w:cs="Calibri"/>
+          <w:sz w:val="24"/>
+          <w:szCs w:val="24"/>
+        </w:rPr>
+      </w:pPr>
+      <w:r>
+        <w:rPr>
+          <w:rFonts w:cs="Calibri"/>
+          <w:sz w:val="24"/>
+          <w:szCs w:val="24"/>
+        </w:rPr>
+        <w:t>Employee Name</w:t>
+      </w:r>
+    </w:p>
+    <w:p>
+      <w:pPr>
+        <w:numPr>
+          <w:ilvl w:val="1"/>
+          <w:numId w:val="12"/>
+        </w:numPr>
+        <w:spacing w:line="360" w:lineRule="auto"/>
+        <w:rPr>
+          <w:rFonts w:cs="Calibri"/>
+          <w:sz w:val="24"/>
+          <w:szCs w:val="24"/>
+        </w:rPr>
+      </w:pPr>
+      <w:r>
+        <w:rPr>
+          <w:rFonts w:cs="Calibri"/>
+          <w:sz w:val="24"/>
+          <w:szCs w:val="24"/>
+        </w:rPr>
+        <w:t>Job Title</w:t>
+      </w:r>
+    </w:p>
+    <w:p>
+      <w:pPr>
+        <w:numPr>
+          <w:ilvl w:val="1"/>
+          <w:numId w:val="12"/>
+        </w:numPr>
+        <w:spacing w:line="360" w:lineRule="auto"/>
+        <w:rPr>
+          <w:rFonts w:cs="Calibri"/>
+          <w:sz w:val="24"/>
+          <w:szCs w:val="24"/>
+        </w:rPr>
+      </w:pPr>
+      <w:r>
+        <w:rPr>
+          <w:rFonts w:cs="Calibri"/>
+          <w:sz w:val="24"/>
+          <w:szCs w:val="24"/>
+        </w:rPr>
+        <w:t>Start Date</w:t>
+      </w:r>
+    </w:p>
+    <w:p>
+      <w:pPr>
+        <w:numPr>
+          <w:ilvl w:val="1"/>
+          <w:numId w:val="12"/>
+        </w:numPr>
+        <w:spacing w:line="360" w:lineRule="auto"/>
+        <w:rPr>
+          <w:rFonts w:cs="Calibri"/>
+          <w:sz w:val="24"/>
+          <w:szCs w:val="24"/>
+        </w:rPr>
+      </w:pPr>
+      <w:r>
+        <w:rPr>
+          <w:rFonts w:cs="Calibri"/>
+          <w:sz w:val="24"/>
+          <w:szCs w:val="24"/>
+        </w:rPr>
+        <w:t>End Date</w:t>
+      </w:r>
+    </w:p>
+    <w:p>
+      <w:pPr>
+        <w:numPr>
+          <w:ilvl w:val="1"/>
+          <w:numId w:val="12"/>
+        </w:numPr>
+        <w:spacing w:line="360" w:lineRule="auto"/>
+        <w:rPr>
+          <w:rFonts w:cs="Calibri"/>
+          <w:sz w:val="24"/>
+          <w:szCs w:val="24"/>
+        </w:rPr>
+      </w:pPr>
+      <w:r>
+        <w:rPr>
+          <w:rFonts w:cs="Calibri"/>
+          <w:sz w:val="24"/>
+          <w:szCs w:val="24"/>
+        </w:rPr>
+        <w:t>Salary</w:t>
+      </w:r>
+    </w:p>
+    <w:p>
+      <w:pPr>
+        <w:numPr>
+          <w:ilvl w:val="1"/>
+          <w:numId w:val="12"/>
+        </w:numPr>
+        <w:spacing w:line="360" w:lineRule="auto"/>
+        <w:rPr>
+          <w:rFonts w:cs="Calibri"/>
+          <w:sz w:val="24"/>
+          <w:szCs w:val="24"/>
+        </w:rPr>
+      </w:pPr>
+      <w:r>
+        <w:rPr>
+          <w:rFonts w:cs="Calibri"/>
+          <w:sz w:val="24"/>
+          <w:szCs w:val="24"/>
+        </w:rPr>
+        <w:t>Pay Period</w:t>
+      </w:r>
+    </w:p>
+    <w:p>
+      <w:pPr>
+        <w:numPr>
+          <w:ilvl w:val="1"/>
+          <w:numId w:val="12"/>
+        </w:numPr>
+        <w:spacing w:line="360" w:lineRule="auto"/>
+        <w:rPr>
+          <w:rFonts w:cs="Calibri"/>
+          <w:sz w:val="24"/>
+          <w:szCs w:val="24"/>
+        </w:rPr>
+      </w:pPr>
+      <w:r>
+        <w:rPr>
+          <w:rFonts w:cs="Calibri"/>
+          <w:sz w:val="24"/>
+          <w:szCs w:val="24"/>
+        </w:rPr>
+        <w:t>Expected Hours/Week (Mandatory field)</w:t>
+      </w:r>
+    </w:p>
+    <w:p>
+      <w:pPr>
+        <w:numPr>
+          <w:ilvl w:val="1"/>
+          <w:numId w:val="12"/>
+        </w:numPr>
+        <w:spacing w:line="360" w:lineRule="auto"/>
+        <w:rPr>
+          <w:rFonts w:cs="Calibri"/>
+          <w:sz w:val="24"/>
+          <w:szCs w:val="24"/>
+        </w:rPr>
+      </w:pPr>
+      <w:r>
+        <w:rPr>
+          <w:rFonts w:cs="Calibri"/>
+          <w:sz w:val="24"/>
+          <w:szCs w:val="24"/>
+        </w:rPr>
+        <w:t>Additional Information</w:t>
+      </w:r>
+    </w:p>
+    <w:p>
+      <w:pPr>
+        <w:numPr>
+          <w:ilvl w:val="0"/>
+          <w:numId w:val="12"/>
+        </w:numPr>
+        <w:spacing w:line="360" w:lineRule="auto"/>
+        <w:rPr>
+          <w:rFonts w:cs="Calibri"/>
+          <w:sz w:val="24"/>
+          <w:szCs w:val="24"/>
+        </w:rPr>
+      </w:pPr>
+      <w:r>
+        <w:rPr>
+          <w:rFonts w:cs="Calibri"/>
+          <w:b/>
+          <w:bCs/>
+          <w:sz w:val="24"/>
+          <w:szCs w:val="24"/>
+        </w:rPr>
+        <w:t>Recent Activities</w:t>
+      </w:r>
+      <w:r>
+        <w:rPr>
+          <w:rFonts w:cs="Calibri"/>
+          <w:sz w:val="24"/>
+          <w:szCs w:val="24"/>
+        </w:rPr>
+        <w:t xml:space="preserve"> section:</w:t>
+      </w:r>
+    </w:p>
+    <w:p>
+      <w:pPr>
+        <w:numPr>
+          <w:ilvl w:val="1"/>
+          <w:numId w:val="12"/>
+        </w:numPr>
+        <w:spacing w:line="360" w:lineRule="auto"/>
+        <w:rPr>
+          <w:rFonts w:cs="Calibri"/>
+          <w:sz w:val="24"/>
+          <w:szCs w:val="24"/>
+        </w:rPr>
+      </w:pPr>
+      <w:r>
+        <w:rPr>
+          <w:rFonts w:cs="Calibri"/>
+          <w:sz w:val="24"/>
+          <w:szCs w:val="24"/>
+        </w:rPr>
+        <w:t>It should display all the activities related to this contract after the contract is created. The recent 5 activities should be displayed with Show more activities button. Clicks on it should display all the activities created in this contract after contract creation with scroll bar.</w:t>
+      </w:r>
+    </w:p>
+    <w:p>
+      <w:pPr>
+        <w:numPr>
+          <w:ilvl w:val="1"/>
+          <w:numId w:val="12"/>
+        </w:numPr>
+        <w:spacing w:line="360" w:lineRule="auto"/>
+        <w:rPr>
+          <w:rFonts w:cs="Calibri"/>
+          <w:sz w:val="24"/>
+          <w:szCs w:val="24"/>
+        </w:rPr>
+      </w:pPr>
+      <w:r>
+        <w:rPr>
+          <w:rFonts w:cs="Calibri"/>
+          <w:sz w:val="24"/>
+          <w:szCs w:val="24"/>
+        </w:rPr>
+        <w:t>Each update entry includes:</w:t>
+      </w:r>
+    </w:p>
+    <w:p>
+      <w:pPr>
+        <w:numPr>
+          <w:ilvl w:val="2"/>
+          <w:numId w:val="12"/>
+        </w:numPr>
+        <w:spacing w:line="360" w:lineRule="auto"/>
+        <w:rPr>
+          <w:rFonts w:cs="Calibri"/>
+          <w:sz w:val="24"/>
+          <w:szCs w:val="24"/>
+        </w:rPr>
+      </w:pPr>
+      <w:r>
+        <w:rPr>
+          <w:rFonts w:cs="Calibri"/>
+          <w:sz w:val="24"/>
+          <w:szCs w:val="24"/>
+        </w:rPr>
+        <w:t>Heading/Title (e.g., “Invitation Sent”)</w:t>
+      </w:r>
+    </w:p>
+    <w:p>
+      <w:pPr>
+        <w:numPr>
+          <w:ilvl w:val="2"/>
+          <w:numId w:val="12"/>
+        </w:numPr>
+        <w:spacing w:line="360" w:lineRule="auto"/>
+        <w:rPr>
+          <w:rFonts w:cs="Calibri"/>
+          <w:sz w:val="24"/>
+          <w:szCs w:val="24"/>
+        </w:rPr>
+      </w:pPr>
+      <w:r>
+        <w:rPr>
+          <w:rFonts w:cs="Calibri"/>
+          <w:sz w:val="24"/>
+          <w:szCs w:val="24"/>
+        </w:rPr>
+        <w:lastRenderedPageBreak/>
+        <w:t>Timestamp (e.g., 05/20/2025 12:55 PM)</w:t>
+      </w:r>
+    </w:p>
+    <w:p>
+      <w:pPr>
+        <w:numPr>
+          <w:ilvl w:val="2"/>
+          <w:numId w:val="12"/>
+        </w:numPr>
+        <w:spacing w:line="360" w:lineRule="auto"/>
+        <w:rPr>
+          <w:rFonts w:cs="Calibri"/>
+          <w:sz w:val="24"/>
+          <w:szCs w:val="24"/>
+        </w:rPr>
+      </w:pPr>
+      <w:r>
+        <w:rPr>
+          <w:rFonts w:cs="Calibri"/>
+          <w:sz w:val="24"/>
+          <w:szCs w:val="24"/>
+        </w:rPr>
+        <w:t>Message body (e.g., You've sent an invitation to John Doe for the Senior Frontend Developer position.”)</w:t>
+      </w:r>
+    </w:p>
+    <w:p>
+      <w:pPr>
+        <w:numPr>
+          <w:ilvl w:val="1"/>
+          <w:numId w:val="12"/>
+        </w:numPr>
+        <w:spacing w:line="360" w:lineRule="auto"/>
+        <w:rPr>
+          <w:rFonts w:cs="Calibri"/>
+          <w:sz w:val="24"/>
+          <w:szCs w:val="24"/>
+        </w:rPr>
+      </w:pPr>
+      <w:r>
+        <w:rPr>
+          <w:rFonts w:cs="Calibri"/>
+          <w:b/>
+          <w:bCs/>
+          <w:sz w:val="24"/>
+          <w:szCs w:val="24"/>
+        </w:rPr>
+        <w:t>Show more activities</w:t>
+      </w:r>
+      <w:r>
+        <w:rPr>
+          <w:rFonts w:cs="Calibri"/>
+          <w:sz w:val="24"/>
+          <w:szCs w:val="24"/>
+        </w:rPr>
+        <w:t xml:space="preserve"> expands full list with a scrollbar</w:t>
+      </w:r>
+    </w:p>
+    <w:p>
+      <w:pPr>
+        <w:spacing w:line="360" w:lineRule="auto"/>
+        <w:rPr>
+          <w:rFonts w:cs="Calibri"/>
+          <w:sz w:val="24"/>
+          <w:szCs w:val="24"/>
+        </w:rPr>
+      </w:pPr>
+      <w:r>
+        <w:rPr>
+          <w:rFonts w:cs="Calibri"/>
+          <w:sz w:val="24"/>
+          <w:szCs w:val="24"/>
+        </w:rPr>
+        <w:t xml:space="preserve">Please refer to </w:t>
+      </w:r>
+      <w:r>
+        <w:rPr>
+          <w:rFonts w:cs="Calibri"/>
+          <w:b/>
+          <w:bCs/>
+          <w:sz w:val="24"/>
+          <w:szCs w:val="24"/>
+        </w:rPr>
+        <w:t>Updates</w:t>
+      </w:r>
+      <w:r>
+        <w:rPr>
+          <w:rFonts w:cs="Calibri"/>
+          <w:sz w:val="24"/>
+          <w:szCs w:val="24"/>
+        </w:rPr>
+        <w:t xml:space="preserve"> left menu messages for format and message types, the same will appear here without Action buttons, and Read/Unread tag.</w:t>
+      </w:r>
+    </w:p>
+    <w:p>
+      <w:pPr>
+        <w:spacing w:line="360" w:lineRule="auto"/>
+        <w:rPr>
+          <w:rFonts w:cs="Calibri"/>
+          <w:sz w:val="24"/>
+          <w:szCs w:val="24"/>
+        </w:rPr>
+      </w:pPr>
+    </w:p>
+    <w:p>
+      <w:pPr>
+        <w:spacing w:line="360" w:lineRule="auto"/>
+        <w:rPr>
+          <w:rFonts w:cs="Calibri"/>
+          <w:b/>
+          <w:bCs/>
+          <w:sz w:val="24"/>
+          <w:szCs w:val="24"/>
+        </w:rPr>
+      </w:pPr>
+      <w:r>
+        <w:rPr>
+          <w:rFonts w:cs="Calibri"/>
+          <w:b/>
+          <w:bCs/>
+          <w:sz w:val="24"/>
+          <w:szCs w:val="24"/>
+        </w:rPr>
+        <w:t>Tab 2: Messages</w:t>
+      </w:r>
+    </w:p>
+    <w:p>
+      <w:pPr>
+        <w:spacing w:line="360" w:lineRule="auto"/>
+        <w:rPr>
+          <w:rFonts w:cs="Calibri"/>
+          <w:b/>
+          <w:bCs/>
+          <w:sz w:val="24"/>
+          <w:szCs w:val="24"/>
+        </w:rPr>
+      </w:pPr>
+    </w:p>
+    <w:p>
+      <w:pPr>
+        <w:numPr>
+          <w:ilvl w:val="0"/>
+          <w:numId w:val="14"/>
+        </w:numPr>
+        <w:spacing w:line="360" w:lineRule="auto"/>
+        <w:rPr>
+          <w:b/>
+          <w:bCs/>
+          <w:sz w:val="24"/>
+          <w:szCs w:val="24"/>
+        </w:rPr>
+      </w:pPr>
+      <w:r>
+        <w:rPr>
+          <w:sz w:val="24"/>
+          <w:szCs w:val="24"/>
+        </w:rPr>
+        <w:t xml:space="preserve">Displays the complete conversation history between the employer and the employee specific to this contract. The chat interface should mirror the details available under the </w:t>
+      </w:r>
+      <w:r>
+        <w:rPr>
+          <w:b/>
+          <w:bCs/>
+          <w:sz w:val="24"/>
+          <w:szCs w:val="24"/>
+        </w:rPr>
+        <w:t>Messages</w:t>
+      </w:r>
+      <w:r>
+        <w:rPr>
+          <w:sz w:val="24"/>
+          <w:szCs w:val="24"/>
+        </w:rPr>
+        <w:t xml:space="preserve"> section in the left menu navigation. This allows the employer to directly communicate with the employee from within the contract view, without needing to navigate separately to the Messages section and search for the employee. The chat includes the following,</w:t>
+      </w:r>
+    </w:p>
+    <w:p>
+      <w:pPr>
+        <w:numPr>
+          <w:ilvl w:val="0"/>
+          <w:numId w:val="13"/>
+        </w:numPr>
+        <w:spacing w:line="360" w:lineRule="auto"/>
+        <w:rPr>
+          <w:rFonts w:cs="Calibri"/>
+          <w:sz w:val="24"/>
+          <w:szCs w:val="24"/>
+        </w:rPr>
+      </w:pPr>
+      <w:r>
+        <w:rPr>
+          <w:rFonts w:cs="Calibri"/>
+          <w:sz w:val="24"/>
+          <w:szCs w:val="24"/>
+        </w:rPr>
+        <w:t>Header section includes:</w:t>
+      </w:r>
+    </w:p>
+    <w:p>
+      <w:pPr>
+        <w:numPr>
+          <w:ilvl w:val="1"/>
+          <w:numId w:val="13"/>
+        </w:numPr>
+        <w:spacing w:line="360" w:lineRule="auto"/>
+        <w:rPr>
+          <w:rFonts w:cs="Calibri"/>
+          <w:sz w:val="24"/>
+          <w:szCs w:val="24"/>
+        </w:rPr>
+      </w:pPr>
+      <w:r>
+        <w:rPr>
+          <w:rFonts w:cs="Calibri"/>
+          <w:sz w:val="24"/>
+          <w:szCs w:val="24"/>
+        </w:rPr>
+        <w:t>Employee Logo</w:t>
+      </w:r>
+    </w:p>
+    <w:p>
+      <w:pPr>
+        <w:numPr>
+          <w:ilvl w:val="1"/>
+          <w:numId w:val="13"/>
+        </w:numPr>
+        <w:spacing w:line="360" w:lineRule="auto"/>
+        <w:rPr>
+          <w:rFonts w:cs="Calibri"/>
+          <w:sz w:val="24"/>
+          <w:szCs w:val="24"/>
+        </w:rPr>
+      </w:pPr>
+      <w:r>
+        <w:rPr>
+          <w:rFonts w:cs="Calibri"/>
+          <w:sz w:val="24"/>
+          <w:szCs w:val="24"/>
+        </w:rPr>
+        <w:t>Name</w:t>
+      </w:r>
+    </w:p>
+    <w:p>
+      <w:pPr>
+        <w:numPr>
+          <w:ilvl w:val="1"/>
+          <w:numId w:val="13"/>
+        </w:numPr>
+        <w:spacing w:line="360" w:lineRule="auto"/>
+        <w:rPr>
+          <w:rFonts w:cs="Calibri"/>
+          <w:sz w:val="24"/>
+          <w:szCs w:val="24"/>
+        </w:rPr>
+      </w:pPr>
+      <w:r>
+        <w:rPr>
+          <w:rFonts w:cs="Calibri"/>
+          <w:sz w:val="24"/>
+          <w:szCs w:val="24"/>
+        </w:rPr>
+        <w:t>Job Title</w:t>
+      </w:r>
+    </w:p>
+    <w:p>
+      <w:pPr>
+        <w:numPr>
+          <w:ilvl w:val="1"/>
+          <w:numId w:val="13"/>
+        </w:numPr>
+        <w:spacing w:line="360" w:lineRule="auto"/>
+        <w:rPr>
+          <w:rFonts w:cs="Calibri"/>
+          <w:sz w:val="24"/>
+          <w:szCs w:val="24"/>
+        </w:rPr>
+      </w:pPr>
+      <w:r>
+        <w:rPr>
+          <w:rFonts w:cs="Calibri"/>
+          <w:b/>
+          <w:bCs/>
+          <w:sz w:val="24"/>
+          <w:szCs w:val="24"/>
+        </w:rPr>
+        <w:t>Video Call Icon</w:t>
+      </w:r>
+      <w:r>
+        <w:rPr>
+          <w:rFonts w:cs="Calibri"/>
+          <w:sz w:val="24"/>
+          <w:szCs w:val="24"/>
+        </w:rPr>
+        <w:t xml:space="preserve"> (initiates a video call)</w:t>
+      </w:r>
+    </w:p>
+    <w:p>
+      <w:pPr>
+        <w:numPr>
+          <w:ilvl w:val="1"/>
+          <w:numId w:val="13"/>
+        </w:numPr>
+        <w:spacing w:line="360" w:lineRule="auto"/>
+        <w:rPr>
+          <w:rFonts w:cs="Calibri"/>
+          <w:sz w:val="24"/>
+          <w:szCs w:val="24"/>
+        </w:rPr>
+      </w:pPr>
+      <w:r>
+        <w:rPr>
+          <w:rFonts w:cs="Calibri"/>
+          <w:b/>
+          <w:bCs/>
+          <w:sz w:val="24"/>
+          <w:szCs w:val="24"/>
+        </w:rPr>
+        <w:t>Calendar Icon</w:t>
+      </w:r>
+      <w:r>
+        <w:rPr>
+          <w:rFonts w:cs="Calibri"/>
+          <w:sz w:val="24"/>
+          <w:szCs w:val="24"/>
+        </w:rPr>
+        <w:t xml:space="preserve"> (Allows scheduling interview)</w:t>
+      </w:r>
+    </w:p>
+    <w:p>
+      <w:pPr>
+        <w:numPr>
+          <w:ilvl w:val="1"/>
+          <w:numId w:val="13"/>
+        </w:numPr>
+        <w:spacing w:line="360" w:lineRule="auto"/>
+        <w:rPr>
+          <w:rFonts w:cs="Calibri"/>
+          <w:sz w:val="24"/>
+          <w:szCs w:val="24"/>
+        </w:rPr>
+      </w:pPr>
+      <w:r>
+        <w:rPr>
+          <w:rFonts w:cs="Calibri"/>
+          <w:b/>
+          <w:bCs/>
+          <w:sz w:val="24"/>
+          <w:szCs w:val="24"/>
+        </w:rPr>
+        <w:t>Search Message Icon</w:t>
+      </w:r>
+      <w:r>
+        <w:rPr>
+          <w:rFonts w:cs="Calibri"/>
+          <w:sz w:val="24"/>
+          <w:szCs w:val="24"/>
+        </w:rPr>
+        <w:t xml:space="preserve"> (opens input for keyword search with auto-suggest)</w:t>
+      </w:r>
+    </w:p>
+    <w:p>
+      <w:pPr>
+        <w:numPr>
+          <w:ilvl w:val="0"/>
+          <w:numId w:val="13"/>
+        </w:numPr>
+        <w:spacing w:line="360" w:lineRule="auto"/>
+        <w:rPr>
+          <w:rFonts w:cs="Calibri"/>
+          <w:sz w:val="24"/>
+          <w:szCs w:val="24"/>
+        </w:rPr>
+      </w:pPr>
+      <w:r>
+        <w:rPr>
+          <w:rFonts w:cs="Calibri"/>
+          <w:sz w:val="24"/>
+          <w:szCs w:val="24"/>
+        </w:rPr>
+        <w:t>Chat window displays:</w:t>
+      </w:r>
+    </w:p>
+    <w:p>
+      <w:pPr>
+        <w:numPr>
+          <w:ilvl w:val="1"/>
+          <w:numId w:val="13"/>
+        </w:numPr>
+        <w:spacing w:line="360" w:lineRule="auto"/>
+        <w:rPr>
+          <w:rFonts w:cs="Calibri"/>
+          <w:sz w:val="24"/>
+          <w:szCs w:val="24"/>
+        </w:rPr>
+      </w:pPr>
+      <w:r>
+        <w:rPr>
+          <w:rFonts w:cs="Calibri"/>
+          <w:sz w:val="24"/>
+          <w:szCs w:val="24"/>
+        </w:rPr>
+        <w:lastRenderedPageBreak/>
+        <w:t>Complete message history for the contract</w:t>
+      </w:r>
+    </w:p>
+    <w:p>
+      <w:pPr>
+        <w:numPr>
+          <w:ilvl w:val="1"/>
+          <w:numId w:val="13"/>
+        </w:numPr>
+        <w:spacing w:line="360" w:lineRule="auto"/>
+        <w:rPr>
+          <w:rFonts w:cs="Calibri"/>
+          <w:sz w:val="24"/>
+          <w:szCs w:val="24"/>
+        </w:rPr>
+      </w:pPr>
+      <w:r>
+        <w:rPr>
+          <w:rFonts w:cs="Calibri"/>
+          <w:sz w:val="24"/>
+          <w:szCs w:val="24"/>
+        </w:rPr>
+        <w:t>Messages are aligned by sender (Employer or Candidate)</w:t>
+      </w:r>
+    </w:p>
+    <w:p>
+      <w:pPr>
+        <w:numPr>
+          <w:ilvl w:val="0"/>
+          <w:numId w:val="13"/>
+        </w:numPr>
+        <w:spacing w:line="360" w:lineRule="auto"/>
+        <w:rPr>
+          <w:rFonts w:cs="Calibri"/>
+          <w:sz w:val="24"/>
+          <w:szCs w:val="24"/>
+        </w:rPr>
+      </w:pPr>
+      <w:r>
+        <w:rPr>
+          <w:rFonts w:cs="Calibri"/>
+          <w:sz w:val="24"/>
+          <w:szCs w:val="24"/>
+        </w:rPr>
+        <w:t>Message composer:</w:t>
+      </w:r>
+    </w:p>
+    <w:p>
+      <w:pPr>
+        <w:numPr>
+          <w:ilvl w:val="1"/>
+          <w:numId w:val="13"/>
+        </w:numPr>
+        <w:spacing w:line="360" w:lineRule="auto"/>
+        <w:rPr>
+          <w:rFonts w:cs="Calibri"/>
+          <w:sz w:val="24"/>
+          <w:szCs w:val="24"/>
+        </w:rPr>
+      </w:pPr>
+      <w:r>
+        <w:rPr>
+          <w:rFonts w:cs="Calibri"/>
+          <w:sz w:val="24"/>
+          <w:szCs w:val="24"/>
+        </w:rPr>
+        <w:t>Text input area</w:t>
+      </w:r>
+    </w:p>
+    <w:p>
+      <w:pPr>
+        <w:numPr>
+          <w:ilvl w:val="1"/>
+          <w:numId w:val="13"/>
+        </w:numPr>
+        <w:spacing w:line="360" w:lineRule="auto"/>
+        <w:rPr>
+          <w:rFonts w:cs="Calibri"/>
+          <w:sz w:val="24"/>
+          <w:szCs w:val="24"/>
+        </w:rPr>
+      </w:pPr>
+      <w:r>
+        <w:rPr>
+          <w:rFonts w:cs="Calibri"/>
+          <w:sz w:val="24"/>
+          <w:szCs w:val="24"/>
+        </w:rPr>
+        <w:t>Formatting tools (bold, italic)</w:t>
+      </w:r>
+    </w:p>
+    <w:p>
+      <w:pPr>
+        <w:numPr>
+          <w:ilvl w:val="1"/>
+          <w:numId w:val="13"/>
+        </w:numPr>
+        <w:spacing w:line="360" w:lineRule="auto"/>
+        <w:rPr>
+          <w:rFonts w:cs="Calibri"/>
+          <w:sz w:val="24"/>
+          <w:szCs w:val="24"/>
+        </w:rPr>
+      </w:pPr>
+      <w:r>
+        <w:rPr>
+          <w:rFonts w:cs="Calibri"/>
+          <w:sz w:val="24"/>
+          <w:szCs w:val="24"/>
+        </w:rPr>
+        <w:t>File Attachment icon</w:t>
+      </w:r>
+    </w:p>
+    <w:p>
+      <w:pPr>
+        <w:numPr>
+          <w:ilvl w:val="1"/>
+          <w:numId w:val="13"/>
+        </w:numPr>
+        <w:spacing w:line="360" w:lineRule="auto"/>
+        <w:rPr>
+          <w:rFonts w:cs="Calibri"/>
+          <w:sz w:val="24"/>
+          <w:szCs w:val="24"/>
+        </w:rPr>
+      </w:pPr>
+      <w:r>
+        <w:rPr>
+          <w:rFonts w:cs="Calibri"/>
+          <w:sz w:val="24"/>
+          <w:szCs w:val="24"/>
+        </w:rPr>
+        <w:t>Emoji Picker</w:t>
+      </w:r>
+    </w:p>
+    <w:p>
+      <w:pPr>
+        <w:numPr>
+          <w:ilvl w:val="1"/>
+          <w:numId w:val="13"/>
+        </w:numPr>
+        <w:spacing w:line="360" w:lineRule="auto"/>
+        <w:rPr>
+          <w:rFonts w:cs="Calibri"/>
+          <w:sz w:val="24"/>
+          <w:szCs w:val="24"/>
+        </w:rPr>
+      </w:pPr>
+      <w:r>
+        <w:rPr>
+          <w:rFonts w:cs="Calibri"/>
+          <w:sz w:val="24"/>
+          <w:szCs w:val="24"/>
+        </w:rPr>
+        <w:t>Send icon</w:t>
+      </w:r>
+    </w:p>
     <w:p>
       <w:pPr>
         <w:spacing w:before="240" w:after="240" w:line="360" w:lineRule="auto"/>
         <w:rPr>
           <w:rFonts w:eastAsia="Aptos" w:cs="Aptos"/>
-          <w:sz w:val="24"/>
-          <w:szCs w:val="24"/>
-        </w:rPr>
-      </w:pPr>
-    </w:p>
-    <w:p>
-      <w:pPr>
-        <w:spacing w:before="240" w:after="240" w:line="360" w:lineRule="auto"/>
+          <w:b/>
+          <w:bCs/>
+          <w:sz w:val="24"/>
+          <w:szCs w:val="24"/>
+        </w:rPr>
+      </w:pPr>
+      <w:r>
         <w:rPr>
           <w:rFonts w:eastAsia="Aptos" w:cs="Aptos"/>
-          <w:sz w:val="24"/>
-          <w:szCs w:val="24"/>
-        </w:rPr>
-      </w:pPr>
-    </w:p>
-    <w:p>
-      <w:pPr>
-        <w:ind w:left="360"/>
-        <w:rPr>
-          <w:b/>
-          <w:bCs/>
+          <w:b/>
+          <w:bCs/>
+          <w:sz w:val="24"/>
+          <w:szCs w:val="24"/>
+        </w:rPr>
+        <w:t>3.Timesheet</w:t>
+      </w:r>
+    </w:p>
+    <w:p>
+      <w:pPr>
+        <w:spacing w:line="360" w:lineRule="auto"/>
+        <w:rPr>
+          <w:rFonts w:cs="Calibri"/>
+          <w:sz w:val="24"/>
+          <w:szCs w:val="24"/>
+        </w:rPr>
+      </w:pPr>
+      <w:r>
+        <w:rPr>
+          <w:rFonts w:cs="Calibri"/>
+          <w:sz w:val="24"/>
+          <w:szCs w:val="24"/>
+        </w:rPr>
+        <w:t>This section presents a consolidated view of the employee’s tracked work time for the selected contract. It provides quick visibility into recent and overall time contributions, displayed under the following headings:</w:t>
+      </w:r>
+    </w:p>
+    <w:p>
+      <w:pPr>
+        <w:spacing w:line="360" w:lineRule="auto"/>
+        <w:rPr>
+          <w:rFonts w:cs="Calibri"/>
+          <w:sz w:val="24"/>
+          <w:szCs w:val="24"/>
+        </w:rPr>
+      </w:pPr>
+    </w:p>
+    <w:p>
+      <w:pPr>
+        <w:pStyle w:val="Heading2"/>
+        <w:spacing w:line="360" w:lineRule="auto"/>
+        <w:rPr>
+          <w:rFonts w:asciiTheme="minorHAnsi" w:hAnsiTheme="minorHAnsi"/>
+          <w:b/>
+          <w:bCs/>
+          <w:color w:val="auto"/>
           <w:sz w:val="28"/>
           <w:szCs w:val="28"/>
+        </w:rPr>
+      </w:pPr>
+      <w:r>
+        <w:rPr>
+          <w:rFonts w:asciiTheme="minorHAnsi" w:hAnsiTheme="minorHAnsi"/>
+          <w:b/>
+          <w:bCs/>
+          <w:color w:val="auto"/>
+          <w:sz w:val="28"/>
+          <w:szCs w:val="28"/>
+        </w:rPr>
+        <w:t>USE CASE 27: PROVIDE BONUS/PAYMENT TO EMPLOYEES</w:t>
+      </w:r>
+    </w:p>
+    <w:p/>
+    <w:p>
+      <w:pPr>
+        <w:rPr>
+          <w:rFonts w:cs="Calibri"/>
+          <w:sz w:val="24"/>
+          <w:szCs w:val="24"/>
+        </w:rPr>
+      </w:pPr>
+      <w:r>
+        <w:rPr>
+          <w:rFonts w:cs="Calibri"/>
+          <w:sz w:val="24"/>
+          <w:szCs w:val="24"/>
+        </w:rPr>
+        <w:t xml:space="preserve">Allows the employer to issue a one-time bonus or additional payment to a candidate under an existing </w:t>
+      </w:r>
+      <w:r>
+        <w:rPr>
+          <w:rFonts w:cs="Calibri"/>
+          <w:b/>
+          <w:bCs/>
+          <w:sz w:val="24"/>
+          <w:szCs w:val="24"/>
+        </w:rPr>
+        <w:t>Active</w:t>
+      </w:r>
+      <w:r>
+        <w:rPr>
+          <w:rFonts w:cs="Calibri"/>
+          <w:sz w:val="24"/>
+          <w:szCs w:val="24"/>
+        </w:rPr>
+        <w:t xml:space="preserve"> or </w:t>
+      </w:r>
+      <w:r>
+        <w:rPr>
+          <w:rFonts w:cs="Calibri"/>
+          <w:b/>
+          <w:bCs/>
+          <w:sz w:val="24"/>
+          <w:szCs w:val="24"/>
+        </w:rPr>
+        <w:t>Paused</w:t>
+      </w:r>
+      <w:r>
+        <w:rPr>
+          <w:rFonts w:cs="Calibri"/>
+          <w:sz w:val="24"/>
+          <w:szCs w:val="24"/>
+        </w:rPr>
+        <w:t xml:space="preserve"> contract. This functionality is accessed via the </w:t>
+      </w:r>
+      <w:r>
+        <w:rPr>
+          <w:rFonts w:ascii="Cambria Math" w:hAnsi="Cambria Math" w:cs="Cambria Math"/>
+          <w:sz w:val="24"/>
+          <w:szCs w:val="24"/>
+        </w:rPr>
+        <w:t>⋮</w:t>
+      </w:r>
+      <w:r>
+        <w:rPr>
+          <w:rFonts w:cs="Calibri"/>
+          <w:sz w:val="24"/>
+          <w:szCs w:val="24"/>
+        </w:rPr>
+        <w:t xml:space="preserve"> (three-dot) menu in the contract card.</w:t>
+      </w:r>
+    </w:p>
+    <w:p>
+      <w:pPr>
+        <w:rPr>
+          <w:rFonts w:cs="Calibri"/>
+          <w:sz w:val="24"/>
+          <w:szCs w:val="24"/>
+        </w:rPr>
+      </w:pPr>
+    </w:p>
+    <w:p>
+      <w:pPr>
+        <w:spacing w:line="360" w:lineRule="auto"/>
+        <w:rPr>
+          <w:rFonts w:cs="Calibri"/>
+          <w:b/>
+          <w:bCs/>
+          <w:sz w:val="24"/>
+          <w:szCs w:val="24"/>
+        </w:rPr>
+      </w:pPr>
+      <w:r>
+        <w:rPr>
+          <w:rFonts w:cs="Calibri"/>
+          <w:b/>
+          <w:bCs/>
+          <w:sz w:val="24"/>
+          <w:szCs w:val="24"/>
+        </w:rPr>
+        <w:t>Involved APIs</w:t>
+      </w:r>
+    </w:p>
+    <w:p>
+      <w:pPr>
+        <w:spacing w:line="360" w:lineRule="auto"/>
+        <w:rPr>
+          <w:rFonts w:cs="Calibri"/>
+          <w:sz w:val="24"/>
+          <w:szCs w:val="24"/>
+        </w:rPr>
+      </w:pPr>
+      <w:r>
+        <w:rPr>
+          <w:rFonts w:cs="Calibri"/>
+          <w:b/>
+          <w:bCs/>
+          <w:sz w:val="24"/>
+          <w:szCs w:val="24"/>
+        </w:rPr>
+        <w:t>[API-01] – POST Bonus Payment</w:t>
+      </w:r>
+      <w:r>
+        <w:rPr>
+          <w:rFonts w:cs="Calibri"/>
+          <w:sz w:val="24"/>
+          <w:szCs w:val="24"/>
+        </w:rPr>
+        <w:br/>
+      </w:r>
+      <w:r>
+        <w:rPr>
+          <w:rFonts w:cs="Calibri"/>
+          <w:b/>
+          <w:bCs/>
+          <w:sz w:val="24"/>
+          <w:szCs w:val="24"/>
+        </w:rPr>
+        <w:t>Endpoint:</w:t>
+      </w:r>
+      <w:r>
+        <w:rPr>
+          <w:rFonts w:cs="Calibri"/>
+          <w:sz w:val="24"/>
+          <w:szCs w:val="24"/>
+        </w:rPr>
+        <w:t xml:space="preserve"> POST /contracts/{</w:t>
+      </w:r>
+      <w:proofErr w:type="spellStart"/>
+      <w:r>
+        <w:rPr>
+          <w:rFonts w:cs="Calibri"/>
+          <w:sz w:val="24"/>
+          <w:szCs w:val="24"/>
+        </w:rPr>
+        <w:t>contractId</w:t>
+      </w:r>
+      <w:proofErr w:type="spellEnd"/>
+      <w:r>
+        <w:rPr>
+          <w:rFonts w:cs="Calibri"/>
+          <w:sz w:val="24"/>
+          <w:szCs w:val="24"/>
+        </w:rPr>
+        <w:t>}/bonus</w:t>
+      </w:r>
+      <w:r>
+        <w:rPr>
+          <w:rFonts w:cs="Calibri"/>
+          <w:sz w:val="24"/>
+          <w:szCs w:val="24"/>
+        </w:rPr>
+        <w:br/>
+      </w:r>
+      <w:r>
+        <w:rPr>
+          <w:rFonts w:cs="Calibri"/>
+          <w:b/>
+          <w:bCs/>
+          <w:sz w:val="24"/>
+          <w:szCs w:val="24"/>
+        </w:rPr>
+        <w:t>Description:</w:t>
+      </w:r>
+      <w:r>
+        <w:rPr>
+          <w:rFonts w:cs="Calibri"/>
+          <w:sz w:val="24"/>
+          <w:szCs w:val="24"/>
+        </w:rPr>
+        <w:t xml:space="preserve"> Sends a bonus amount to the candidate under a specific contract.</w:t>
+      </w:r>
+      <w:r>
+        <w:rPr>
+          <w:rFonts w:cs="Calibri"/>
+          <w:sz w:val="24"/>
+          <w:szCs w:val="24"/>
+        </w:rPr>
+        <w:br/>
+      </w:r>
+      <w:r>
+        <w:rPr>
+          <w:rFonts w:cs="Calibri"/>
+          <w:b/>
+          <w:bCs/>
+          <w:sz w:val="24"/>
+          <w:szCs w:val="24"/>
+        </w:rPr>
+        <w:t>When is it called?:</w:t>
+      </w:r>
+      <w:r>
+        <w:rPr>
+          <w:rFonts w:cs="Calibri"/>
+          <w:sz w:val="24"/>
+          <w:szCs w:val="24"/>
+        </w:rPr>
+        <w:t xml:space="preserve"> On clicking the Send Payment button after entering a valid amount.</w:t>
+      </w:r>
+    </w:p>
+    <w:p>
+      <w:pPr>
+        <w:rPr>
+          <w:rFonts w:cs="Calibri"/>
+          <w:sz w:val="24"/>
+          <w:szCs w:val="24"/>
+        </w:rPr>
+      </w:pPr>
+      <w:r>
+        <w:rPr>
+          <w:rFonts w:cs="Calibri"/>
+          <w:b/>
+          <w:bCs/>
+          <w:sz w:val="24"/>
+          <w:szCs w:val="24"/>
+        </w:rPr>
+        <w:lastRenderedPageBreak/>
+        <w:t>[API-02] – GET Contract Bonus History</w:t>
+      </w:r>
+      <w:r>
+        <w:rPr>
+          <w:rFonts w:cs="Calibri"/>
+          <w:sz w:val="24"/>
+          <w:szCs w:val="24"/>
+        </w:rPr>
+        <w:br/>
+      </w:r>
+      <w:r>
+        <w:rPr>
+          <w:rFonts w:cs="Calibri"/>
+          <w:b/>
+          <w:bCs/>
+          <w:sz w:val="24"/>
+          <w:szCs w:val="24"/>
+        </w:rPr>
+        <w:t>Endpoint:</w:t>
+      </w:r>
+      <w:r>
+        <w:rPr>
+          <w:rFonts w:cs="Calibri"/>
+          <w:sz w:val="24"/>
+          <w:szCs w:val="24"/>
+        </w:rPr>
+        <w:t xml:space="preserve"> GET /contracts/{</w:t>
+      </w:r>
+      <w:proofErr w:type="spellStart"/>
+      <w:r>
+        <w:rPr>
+          <w:rFonts w:cs="Calibri"/>
+          <w:sz w:val="24"/>
+          <w:szCs w:val="24"/>
+        </w:rPr>
+        <w:t>contractId</w:t>
+      </w:r>
+      <w:proofErr w:type="spellEnd"/>
+      <w:r>
+        <w:rPr>
+          <w:rFonts w:cs="Calibri"/>
+          <w:sz w:val="24"/>
+          <w:szCs w:val="24"/>
+        </w:rPr>
+        <w:t>}/bonus-history</w:t>
+      </w:r>
+      <w:r>
+        <w:rPr>
+          <w:rFonts w:cs="Calibri"/>
+          <w:sz w:val="24"/>
+          <w:szCs w:val="24"/>
+        </w:rPr>
+        <w:br/>
+      </w:r>
+      <w:r>
+        <w:rPr>
+          <w:rFonts w:cs="Calibri"/>
+          <w:b/>
+          <w:bCs/>
+          <w:sz w:val="24"/>
+          <w:szCs w:val="24"/>
+        </w:rPr>
+        <w:t>Description:</w:t>
+      </w:r>
+      <w:r>
+        <w:rPr>
+          <w:rFonts w:cs="Calibri"/>
+          <w:sz w:val="24"/>
+          <w:szCs w:val="24"/>
+        </w:rPr>
+        <w:t xml:space="preserve"> Retrieves previous bonus transactions (optional for audit display).</w:t>
+      </w:r>
+      <w:r>
+        <w:rPr>
+          <w:rFonts w:cs="Calibri"/>
+          <w:sz w:val="24"/>
+          <w:szCs w:val="24"/>
+        </w:rPr>
+        <w:br/>
+      </w:r>
+      <w:r>
+        <w:rPr>
+          <w:rFonts w:cs="Calibri"/>
+          <w:b/>
+          <w:bCs/>
+          <w:sz w:val="24"/>
+          <w:szCs w:val="24"/>
+        </w:rPr>
+        <w:t>When is it called?:</w:t>
+      </w:r>
+      <w:r>
+        <w:rPr>
+          <w:rFonts w:cs="Calibri"/>
+          <w:sz w:val="24"/>
+          <w:szCs w:val="24"/>
+        </w:rPr>
+        <w:t xml:space="preserve"> On loading contract history or audit logs</w:t>
+      </w:r>
+    </w:p>
+    <w:p>
+      <w:pPr>
+        <w:rPr>
+          <w:rFonts w:cs="Calibri"/>
+          <w:sz w:val="24"/>
+          <w:szCs w:val="24"/>
+        </w:rPr>
+      </w:pPr>
+    </w:p>
+    <w:p>
+      <w:pPr>
+        <w:pStyle w:val="Heading2"/>
+        <w:spacing w:line="360" w:lineRule="auto"/>
+        <w:rPr>
+          <w:b/>
+          <w:bCs/>
+          <w:color w:val="auto"/>
+          <w:sz w:val="28"/>
+          <w:szCs w:val="28"/>
+        </w:rPr>
+      </w:pPr>
+      <w:r>
+        <w:rPr>
+          <w:b/>
+          <w:bCs/>
+          <w:color w:val="auto"/>
+          <w:sz w:val="28"/>
+          <w:szCs w:val="28"/>
+        </w:rPr>
+        <w:t>USE CASE 28: PAUSE A CONTRACT</w:t>
+      </w:r>
+    </w:p>
+    <w:p/>
+    <w:p>
+      <w:pPr>
+        <w:rPr>
+          <w:rFonts w:cs="Calibri"/>
+          <w:sz w:val="24"/>
+          <w:szCs w:val="24"/>
+        </w:rPr>
+      </w:pPr>
+      <w:r>
+        <w:rPr>
+          <w:rFonts w:cs="Calibri"/>
+          <w:sz w:val="24"/>
+          <w:szCs w:val="24"/>
+        </w:rPr>
+        <w:t xml:space="preserve">Allows an employer to temporarily pause an ongoing contract with an employee. This action is accessible only for contracts under the </w:t>
+      </w:r>
+      <w:r>
+        <w:rPr>
+          <w:rFonts w:cs="Calibri"/>
+          <w:b/>
+          <w:bCs/>
+          <w:sz w:val="24"/>
+          <w:szCs w:val="24"/>
+        </w:rPr>
+        <w:t>Active</w:t>
+      </w:r>
+      <w:r>
+        <w:rPr>
+          <w:rFonts w:cs="Calibri"/>
+          <w:sz w:val="24"/>
+          <w:szCs w:val="24"/>
+        </w:rPr>
+        <w:t xml:space="preserve"> tab and is used when work needs to be halted without ending the contract permanently.</w:t>
+      </w:r>
+    </w:p>
+    <w:p>
+      <w:pPr>
+        <w:rPr>
+          <w:rFonts w:cs="Calibri"/>
+          <w:sz w:val="24"/>
+          <w:szCs w:val="24"/>
+        </w:rPr>
+      </w:pPr>
+    </w:p>
+    <w:p>
+      <w:pPr>
+        <w:spacing w:line="360" w:lineRule="auto"/>
+        <w:rPr>
+          <w:rFonts w:cs="Calibri"/>
+          <w:b/>
+          <w:bCs/>
+          <w:sz w:val="24"/>
+          <w:szCs w:val="24"/>
+        </w:rPr>
+      </w:pPr>
+      <w:r>
+        <w:rPr>
+          <w:rFonts w:cs="Calibri"/>
+          <w:b/>
+          <w:bCs/>
+          <w:sz w:val="24"/>
+          <w:szCs w:val="24"/>
+        </w:rPr>
+        <w:t>Steps</w:t>
+      </w:r>
+    </w:p>
+    <w:p>
+      <w:pPr>
+        <w:numPr>
+          <w:ilvl w:val="0"/>
+          <w:numId w:val="15"/>
+        </w:numPr>
+        <w:spacing w:line="360" w:lineRule="auto"/>
+        <w:rPr>
+          <w:rFonts w:cs="Calibri"/>
+          <w:sz w:val="24"/>
+          <w:szCs w:val="24"/>
+        </w:rPr>
+      </w:pPr>
+      <w:r>
+        <w:rPr>
+          <w:rFonts w:cs="Calibri"/>
+          <w:sz w:val="24"/>
+          <w:szCs w:val="24"/>
+        </w:rPr>
+        <w:t xml:space="preserve">Employer navigates to the </w:t>
+      </w:r>
+      <w:r>
+        <w:rPr>
+          <w:rFonts w:cs="Calibri"/>
+          <w:b/>
+          <w:bCs/>
+          <w:sz w:val="24"/>
+          <w:szCs w:val="24"/>
+        </w:rPr>
+        <w:t>Contracts</w:t>
+      </w:r>
+      <w:r>
+        <w:rPr>
+          <w:rFonts w:cs="Calibri"/>
+          <w:sz w:val="24"/>
+          <w:szCs w:val="24"/>
+        </w:rPr>
+        <w:t xml:space="preserve"> screen via left navigation.</w:t>
+      </w:r>
+    </w:p>
+    <w:p>
+      <w:pPr>
+        <w:numPr>
+          <w:ilvl w:val="0"/>
+          <w:numId w:val="15"/>
+        </w:numPr>
+        <w:spacing w:line="360" w:lineRule="auto"/>
+        <w:rPr>
+          <w:rFonts w:cs="Calibri"/>
+          <w:sz w:val="24"/>
+          <w:szCs w:val="24"/>
+        </w:rPr>
+      </w:pPr>
+      <w:r>
+        <w:rPr>
+          <w:rFonts w:cs="Calibri"/>
+          <w:sz w:val="24"/>
+          <w:szCs w:val="24"/>
+        </w:rPr>
+        <w:t xml:space="preserve">The system displays three tabs: </w:t>
+      </w:r>
+      <w:r>
+        <w:rPr>
+          <w:rFonts w:cs="Calibri"/>
+          <w:b/>
+          <w:bCs/>
+          <w:sz w:val="24"/>
+          <w:szCs w:val="24"/>
+        </w:rPr>
+        <w:t>Active</w:t>
+      </w:r>
+      <w:r>
+        <w:rPr>
+          <w:rFonts w:cs="Calibri"/>
+          <w:sz w:val="24"/>
+          <w:szCs w:val="24"/>
+        </w:rPr>
+        <w:t xml:space="preserve">, </w:t>
+      </w:r>
+      <w:r>
+        <w:rPr>
+          <w:rFonts w:cs="Calibri"/>
+          <w:b/>
+          <w:bCs/>
+          <w:sz w:val="24"/>
+          <w:szCs w:val="24"/>
+        </w:rPr>
+        <w:t>Paused</w:t>
+      </w:r>
+      <w:r>
+        <w:rPr>
+          <w:rFonts w:cs="Calibri"/>
+          <w:sz w:val="24"/>
+          <w:szCs w:val="24"/>
+        </w:rPr>
+        <w:t xml:space="preserve">, and </w:t>
+      </w:r>
+      <w:r>
+        <w:rPr>
+          <w:rFonts w:cs="Calibri"/>
+          <w:b/>
+          <w:bCs/>
+          <w:sz w:val="24"/>
+          <w:szCs w:val="24"/>
+        </w:rPr>
+        <w:t>Closed</w:t>
+      </w:r>
+      <w:r>
+        <w:rPr>
+          <w:rFonts w:cs="Calibri"/>
+          <w:sz w:val="24"/>
+          <w:szCs w:val="24"/>
+        </w:rPr>
+        <w:t>.</w:t>
+      </w:r>
+    </w:p>
+    <w:p>
+      <w:pPr>
+        <w:numPr>
+          <w:ilvl w:val="0"/>
+          <w:numId w:val="15"/>
+        </w:numPr>
+        <w:spacing w:line="360" w:lineRule="auto"/>
+        <w:rPr>
+          <w:rFonts w:cs="Calibri"/>
+          <w:sz w:val="24"/>
+          <w:szCs w:val="24"/>
+        </w:rPr>
+      </w:pPr>
+      <w:r>
+        <w:rPr>
+          <w:rFonts w:cs="Calibri"/>
+          <w:sz w:val="24"/>
+          <w:szCs w:val="24"/>
+        </w:rPr>
+        <w:t xml:space="preserve">Employer selects the </w:t>
+      </w:r>
+      <w:r>
+        <w:rPr>
+          <w:rFonts w:cs="Calibri"/>
+          <w:b/>
+          <w:bCs/>
+          <w:sz w:val="24"/>
+          <w:szCs w:val="24"/>
+        </w:rPr>
+        <w:t>Active</w:t>
+      </w:r>
+      <w:r>
+        <w:rPr>
+          <w:rFonts w:cs="Calibri"/>
+          <w:sz w:val="24"/>
+          <w:szCs w:val="24"/>
+        </w:rPr>
+        <w:t xml:space="preserve"> tab (default).</w:t>
+      </w:r>
+    </w:p>
+    <w:p>
+      <w:pPr>
+        <w:numPr>
+          <w:ilvl w:val="0"/>
+          <w:numId w:val="15"/>
+        </w:numPr>
+        <w:spacing w:line="360" w:lineRule="auto"/>
+        <w:rPr>
+          <w:rFonts w:cs="Calibri"/>
+          <w:sz w:val="24"/>
+          <w:szCs w:val="24"/>
+        </w:rPr>
+      </w:pPr>
+      <w:r>
+        <w:rPr>
+          <w:rFonts w:cs="Calibri"/>
+          <w:sz w:val="24"/>
+          <w:szCs w:val="24"/>
+        </w:rPr>
+        <w:t xml:space="preserve">The system displays all contracts with </w:t>
+      </w:r>
+      <w:r>
+        <w:rPr>
+          <w:rFonts w:cs="Calibri"/>
+          <w:b/>
+          <w:bCs/>
+          <w:sz w:val="24"/>
+          <w:szCs w:val="24"/>
+        </w:rPr>
+        <w:t>Active</w:t>
+      </w:r>
+      <w:r>
+        <w:rPr>
+          <w:rFonts w:cs="Calibri"/>
+          <w:sz w:val="24"/>
+          <w:szCs w:val="24"/>
+        </w:rPr>
+        <w:t xml:space="preserve"> status.</w:t>
+      </w:r>
+    </w:p>
+    <w:p>
+      <w:pPr>
+        <w:numPr>
+          <w:ilvl w:val="0"/>
+          <w:numId w:val="15"/>
+        </w:numPr>
+        <w:spacing w:line="360" w:lineRule="auto"/>
+        <w:rPr>
+          <w:rFonts w:cs="Calibri"/>
+          <w:sz w:val="24"/>
+          <w:szCs w:val="24"/>
+        </w:rPr>
+      </w:pPr>
+      <w:r>
+        <w:rPr>
+          <w:rFonts w:cs="Calibri"/>
+          <w:sz w:val="24"/>
+          <w:szCs w:val="24"/>
+        </w:rPr>
+        <w:t xml:space="preserve">Employer locates a contract and clicks the </w:t>
+      </w:r>
+      <w:r>
+        <w:rPr>
+          <w:rFonts w:ascii="Cambria Math" w:hAnsi="Cambria Math" w:cs="Cambria Math"/>
+          <w:b/>
+          <w:bCs/>
+          <w:sz w:val="24"/>
+          <w:szCs w:val="24"/>
+        </w:rPr>
+        <w:t>⋮</w:t>
+      </w:r>
+      <w:r>
+        <w:rPr>
+          <w:rFonts w:cs="Calibri"/>
+          <w:sz w:val="24"/>
+          <w:szCs w:val="24"/>
+        </w:rPr>
+        <w:t xml:space="preserve"> (three-dot menu).</w:t>
+      </w:r>
+    </w:p>
+    <w:p>
+      <w:pPr>
+        <w:numPr>
+          <w:ilvl w:val="0"/>
+          <w:numId w:val="15"/>
+        </w:numPr>
+        <w:spacing w:line="360" w:lineRule="auto"/>
+        <w:rPr>
+          <w:rFonts w:cs="Calibri"/>
+          <w:sz w:val="24"/>
+          <w:szCs w:val="24"/>
+        </w:rPr>
+      </w:pPr>
+      <w:r>
+        <w:rPr>
+          <w:rFonts w:cs="Calibri"/>
+          <w:sz w:val="24"/>
+          <w:szCs w:val="24"/>
+        </w:rPr>
+        <w:t xml:space="preserve">From the dropdown options, the employer selects </w:t>
+      </w:r>
+      <w:r>
+        <w:rPr>
+          <w:rFonts w:cs="Calibri"/>
+          <w:b/>
+          <w:bCs/>
+          <w:sz w:val="24"/>
+          <w:szCs w:val="24"/>
+        </w:rPr>
+        <w:t>Pause Contract</w:t>
+      </w:r>
+      <w:r>
+        <w:rPr>
+          <w:rFonts w:cs="Calibri"/>
+          <w:sz w:val="24"/>
+          <w:szCs w:val="24"/>
+        </w:rPr>
+        <w:t>.</w:t>
+      </w:r>
+    </w:p>
+    <w:p>
+      <w:pPr>
+        <w:numPr>
+          <w:ilvl w:val="0"/>
+          <w:numId w:val="15"/>
+        </w:numPr>
+        <w:spacing w:line="360" w:lineRule="auto"/>
+        <w:rPr>
+          <w:rFonts w:cs="Calibri"/>
+          <w:sz w:val="24"/>
+          <w:szCs w:val="24"/>
+        </w:rPr>
+      </w:pPr>
+      <w:r>
+        <w:rPr>
+          <w:rFonts w:cs="Calibri"/>
+          <w:sz w:val="24"/>
+          <w:szCs w:val="24"/>
+        </w:rPr>
+        <w:t xml:space="preserve">A </w:t>
+      </w:r>
+      <w:r>
+        <w:rPr>
+          <w:rFonts w:cs="Calibri"/>
+          <w:b/>
+          <w:bCs/>
+          <w:sz w:val="24"/>
+          <w:szCs w:val="24"/>
+        </w:rPr>
+        <w:t>confirmation popup</w:t>
+      </w:r>
+      <w:r>
+        <w:rPr>
+          <w:rFonts w:cs="Calibri"/>
+          <w:sz w:val="24"/>
+          <w:szCs w:val="24"/>
+        </w:rPr>
+        <w:t xml:space="preserve"> appears:</w:t>
+      </w:r>
+    </w:p>
+    <w:p>
+      <w:pPr>
+        <w:spacing w:line="360" w:lineRule="auto"/>
+        <w:rPr>
+          <w:rFonts w:cs="Calibri"/>
+          <w:b/>
+          <w:bCs/>
+          <w:sz w:val="24"/>
+          <w:szCs w:val="24"/>
+        </w:rPr>
+      </w:pPr>
+      <w:r>
+        <w:rPr>
+          <w:rFonts w:cs="Calibri"/>
+          <w:b/>
+          <w:bCs/>
+          <w:sz w:val="24"/>
+          <w:szCs w:val="24"/>
+        </w:rPr>
+        <w:t>Pause Contract Confirmation Popup</w:t>
+      </w:r>
+    </w:p>
+    <w:p>
+      <w:pPr>
+        <w:numPr>
+          <w:ilvl w:val="0"/>
+          <w:numId w:val="16"/>
+        </w:numPr>
+        <w:spacing w:line="360" w:lineRule="auto"/>
+        <w:rPr>
+          <w:rFonts w:cs="Calibri"/>
+          <w:sz w:val="24"/>
+          <w:szCs w:val="24"/>
+        </w:rPr>
+      </w:pPr>
+      <w:r>
+        <w:rPr>
+          <w:rFonts w:cs="Calibri"/>
+          <w:b/>
+          <w:bCs/>
+          <w:sz w:val="24"/>
+          <w:szCs w:val="24"/>
+        </w:rPr>
+        <w:t>Title:</w:t>
+      </w:r>
+      <w:r>
+        <w:rPr>
+          <w:rFonts w:cs="Calibri"/>
+          <w:sz w:val="24"/>
+          <w:szCs w:val="24"/>
+        </w:rPr>
+        <w:t xml:space="preserve"> Pause Contract</w:t>
+      </w:r>
+    </w:p>
+    <w:p>
+      <w:pPr>
+        <w:numPr>
+          <w:ilvl w:val="0"/>
+          <w:numId w:val="16"/>
+        </w:numPr>
+        <w:spacing w:line="360" w:lineRule="auto"/>
+        <w:rPr>
+          <w:rFonts w:cs="Calibri"/>
+          <w:sz w:val="24"/>
+          <w:szCs w:val="24"/>
+        </w:rPr>
+      </w:pPr>
+      <w:r>
+        <w:rPr>
+          <w:rFonts w:cs="Calibri"/>
+          <w:b/>
+          <w:bCs/>
+          <w:sz w:val="24"/>
+          <w:szCs w:val="24"/>
+        </w:rPr>
+        <w:t>Message:</w:t>
+      </w:r>
+      <w:r>
+        <w:rPr>
+          <w:rFonts w:cs="Calibri"/>
+          <w:sz w:val="24"/>
+          <w:szCs w:val="24"/>
+        </w:rPr>
+        <w:t xml:space="preserve"> “Are you sure you want to pause this contract?”</w:t>
+      </w:r>
+    </w:p>
+    <w:p>
+      <w:pPr>
+        <w:numPr>
+          <w:ilvl w:val="0"/>
+          <w:numId w:val="16"/>
+        </w:numPr>
+        <w:spacing w:line="360" w:lineRule="auto"/>
+        <w:rPr>
+          <w:rFonts w:cs="Calibri"/>
+          <w:sz w:val="24"/>
+          <w:szCs w:val="24"/>
+        </w:rPr>
+      </w:pPr>
+      <w:r>
+        <w:rPr>
+          <w:rFonts w:cs="Calibri"/>
+          <w:b/>
+          <w:bCs/>
+          <w:sz w:val="24"/>
+          <w:szCs w:val="24"/>
+        </w:rPr>
+        <w:t>Buttons:</w:t>
+      </w:r>
+    </w:p>
+    <w:p>
+      <w:pPr>
+        <w:numPr>
+          <w:ilvl w:val="1"/>
+          <w:numId w:val="16"/>
+        </w:numPr>
+        <w:spacing w:line="360" w:lineRule="auto"/>
+        <w:rPr>
+          <w:rFonts w:cs="Calibri"/>
+          <w:sz w:val="24"/>
+          <w:szCs w:val="24"/>
+        </w:rPr>
+      </w:pPr>
+      <w:r>
+        <w:rPr>
+          <w:rFonts w:cs="Calibri"/>
+          <w:sz w:val="24"/>
+          <w:szCs w:val="24"/>
+        </w:rPr>
+        <w:t>Yes – Confirms and pauses the contract</w:t>
+      </w:r>
+    </w:p>
+    <w:p>
+      <w:pPr>
+        <w:numPr>
+          <w:ilvl w:val="1"/>
+          <w:numId w:val="16"/>
+        </w:numPr>
+        <w:spacing w:line="360" w:lineRule="auto"/>
+        <w:rPr>
+          <w:rFonts w:cs="Calibri"/>
+          <w:sz w:val="24"/>
+          <w:szCs w:val="24"/>
+        </w:rPr>
+      </w:pPr>
+      <w:r>
+        <w:rPr>
+          <w:rFonts w:cs="Calibri"/>
+          <w:sz w:val="24"/>
+          <w:szCs w:val="24"/>
+        </w:rPr>
+        <w:t>No – Cancels and closes the popup</w:t>
+      </w:r>
+    </w:p>
+    <w:p>
+      <w:pPr>
+        <w:numPr>
+          <w:ilvl w:val="0"/>
+          <w:numId w:val="17"/>
+        </w:numPr>
+        <w:spacing w:line="360" w:lineRule="auto"/>
+        <w:rPr>
+          <w:rFonts w:cs="Calibri"/>
+          <w:sz w:val="24"/>
+          <w:szCs w:val="24"/>
+        </w:rPr>
+      </w:pPr>
+      <w:r>
+        <w:rPr>
+          <w:rFonts w:cs="Calibri"/>
+          <w:sz w:val="24"/>
+          <w:szCs w:val="24"/>
+        </w:rPr>
+        <w:lastRenderedPageBreak/>
+        <w:t xml:space="preserve">If the employer clicks </w:t>
+      </w:r>
+      <w:r>
+        <w:rPr>
+          <w:rFonts w:cs="Calibri"/>
+          <w:b/>
+          <w:bCs/>
+          <w:sz w:val="24"/>
+          <w:szCs w:val="24"/>
+        </w:rPr>
+        <w:t>Yes</w:t>
+      </w:r>
+      <w:r>
+        <w:rPr>
+          <w:rFonts w:cs="Calibri"/>
+          <w:sz w:val="24"/>
+          <w:szCs w:val="24"/>
+        </w:rPr>
+        <w:t>, the system calls the Pause Contract API.</w:t>
+      </w:r>
+    </w:p>
+    <w:p>
+      <w:pPr>
+        <w:numPr>
+          <w:ilvl w:val="0"/>
+          <w:numId w:val="17"/>
+        </w:numPr>
+        <w:spacing w:line="360" w:lineRule="auto"/>
+        <w:rPr>
+          <w:rFonts w:cs="Calibri"/>
+          <w:sz w:val="24"/>
+          <w:szCs w:val="24"/>
+        </w:rPr>
+      </w:pPr>
+      <w:r>
+        <w:rPr>
+          <w:rFonts w:cs="Calibri"/>
+          <w:sz w:val="24"/>
+          <w:szCs w:val="24"/>
+        </w:rPr>
+        <w:t>On success:</w:t>
+      </w:r>
+    </w:p>
+    <w:p>
+      <w:pPr>
+        <w:numPr>
+          <w:ilvl w:val="1"/>
+          <w:numId w:val="17"/>
+        </w:numPr>
+        <w:spacing w:line="360" w:lineRule="auto"/>
+        <w:rPr>
+          <w:rFonts w:cs="Calibri"/>
+          <w:sz w:val="24"/>
+          <w:szCs w:val="24"/>
+        </w:rPr>
+      </w:pPr>
+      <w:r>
+        <w:rPr>
+          <w:rFonts w:cs="Calibri"/>
+          <w:sz w:val="24"/>
+          <w:szCs w:val="24"/>
+        </w:rPr>
+        <w:t xml:space="preserve">The contract is moved from </w:t>
+      </w:r>
+      <w:r>
+        <w:rPr>
+          <w:rFonts w:cs="Calibri"/>
+          <w:b/>
+          <w:bCs/>
+          <w:sz w:val="24"/>
+          <w:szCs w:val="24"/>
+        </w:rPr>
+        <w:t>Active</w:t>
+      </w:r>
+      <w:r>
+        <w:rPr>
+          <w:rFonts w:cs="Calibri"/>
+          <w:sz w:val="24"/>
+          <w:szCs w:val="24"/>
+        </w:rPr>
+        <w:t xml:space="preserve"> to </w:t>
+      </w:r>
+      <w:r>
+        <w:rPr>
+          <w:rFonts w:cs="Calibri"/>
+          <w:b/>
+          <w:bCs/>
+          <w:sz w:val="24"/>
+          <w:szCs w:val="24"/>
+        </w:rPr>
+        <w:t>Paused</w:t>
+      </w:r>
+      <w:r>
+        <w:rPr>
+          <w:rFonts w:cs="Calibri"/>
+          <w:sz w:val="24"/>
+          <w:szCs w:val="24"/>
+        </w:rPr>
+        <w:t xml:space="preserve"> tab.</w:t>
+      </w:r>
+    </w:p>
+    <w:p>
+      <w:pPr>
+        <w:numPr>
+          <w:ilvl w:val="1"/>
+          <w:numId w:val="17"/>
+        </w:numPr>
+        <w:spacing w:line="360" w:lineRule="auto"/>
+        <w:rPr>
+          <w:rFonts w:cs="Calibri"/>
+          <w:sz w:val="24"/>
+          <w:szCs w:val="24"/>
+        </w:rPr>
+      </w:pPr>
+      <w:r>
+        <w:rPr>
+          <w:rFonts w:cs="Calibri"/>
+          <w:sz w:val="24"/>
+          <w:szCs w:val="24"/>
+        </w:rPr>
+        <w:t>A success message is shown: “Contract paused successfully.”</w:t>
+      </w:r>
+    </w:p>
+    <w:p>
+      <w:pPr>
+        <w:numPr>
+          <w:ilvl w:val="0"/>
+          <w:numId w:val="17"/>
+        </w:numPr>
+        <w:spacing w:line="360" w:lineRule="auto"/>
+        <w:rPr>
+          <w:rFonts w:ascii="Calibri" w:hAnsi="Calibri" w:cs="Calibri"/>
+        </w:rPr>
+      </w:pPr>
+      <w:r>
+        <w:rPr>
+          <w:rFonts w:cs="Calibri"/>
+          <w:sz w:val="24"/>
+          <w:szCs w:val="24"/>
+        </w:rPr>
+        <w:t xml:space="preserve">If </w:t>
+      </w:r>
+      <w:r>
+        <w:rPr>
+          <w:rFonts w:cs="Calibri"/>
+          <w:b/>
+          <w:bCs/>
+          <w:sz w:val="24"/>
+          <w:szCs w:val="24"/>
+        </w:rPr>
+        <w:t>No</w:t>
+      </w:r>
+      <w:r>
+        <w:rPr>
+          <w:rFonts w:cs="Calibri"/>
+          <w:sz w:val="24"/>
+          <w:szCs w:val="24"/>
+        </w:rPr>
+        <w:t xml:space="preserve"> is clicked, the popup closes with no action.</w:t>
+      </w:r>
+    </w:p>
+    <w:p>
+      <w:pPr>
+        <w:spacing w:line="360" w:lineRule="auto"/>
+        <w:rPr>
+          <w:rFonts w:cs="Calibri"/>
+          <w:b/>
+          <w:bCs/>
+          <w:sz w:val="24"/>
+          <w:szCs w:val="24"/>
+        </w:rPr>
+      </w:pPr>
+      <w:r>
+        <w:rPr>
+          <w:rFonts w:cs="Calibri"/>
+          <w:b/>
+          <w:bCs/>
+          <w:sz w:val="24"/>
+          <w:szCs w:val="24"/>
+        </w:rPr>
+        <w:t>Involved APIs</w:t>
+      </w:r>
+    </w:p>
+    <w:p>
+      <w:pPr>
+        <w:spacing w:line="360" w:lineRule="auto"/>
+        <w:rPr>
+          <w:rFonts w:cs="Calibri"/>
+          <w:sz w:val="24"/>
+          <w:szCs w:val="24"/>
+        </w:rPr>
+      </w:pPr>
+      <w:r>
+        <w:rPr>
+          <w:rFonts w:cs="Calibri"/>
+          <w:b/>
+          <w:bCs/>
+          <w:sz w:val="24"/>
+          <w:szCs w:val="24"/>
+        </w:rPr>
+        <w:t>[API-01] – PATCH Pause Contract</w:t>
+      </w:r>
+      <w:r>
+        <w:rPr>
+          <w:rFonts w:cs="Calibri"/>
+          <w:sz w:val="24"/>
+          <w:szCs w:val="24"/>
+        </w:rPr>
+        <w:br/>
+      </w:r>
+      <w:r>
+        <w:rPr>
+          <w:rFonts w:cs="Calibri"/>
+          <w:b/>
+          <w:bCs/>
+          <w:sz w:val="24"/>
+          <w:szCs w:val="24"/>
+        </w:rPr>
+        <w:t>Endpoint:</w:t>
+      </w:r>
+      <w:r>
+        <w:rPr>
+          <w:rFonts w:cs="Calibri"/>
+          <w:sz w:val="24"/>
+          <w:szCs w:val="24"/>
+        </w:rPr>
+        <w:t xml:space="preserve"> PATCH /contracts/{</w:t>
+      </w:r>
+      <w:proofErr w:type="spellStart"/>
+      <w:r>
+        <w:rPr>
+          <w:rFonts w:cs="Calibri"/>
+          <w:sz w:val="24"/>
+          <w:szCs w:val="24"/>
+        </w:rPr>
+        <w:t>contractId</w:t>
+      </w:r>
+      <w:proofErr w:type="spellEnd"/>
+      <w:r>
+        <w:rPr>
+          <w:rFonts w:cs="Calibri"/>
+          <w:sz w:val="24"/>
+          <w:szCs w:val="24"/>
+        </w:rPr>
+        <w:t>}/pause</w:t>
+      </w:r>
+      <w:r>
+        <w:rPr>
+          <w:rFonts w:cs="Calibri"/>
+          <w:sz w:val="24"/>
+          <w:szCs w:val="24"/>
+        </w:rPr>
+        <w:br/>
+      </w:r>
+      <w:r>
+        <w:rPr>
+          <w:rFonts w:cs="Calibri"/>
+          <w:b/>
+          <w:bCs/>
+          <w:sz w:val="24"/>
+          <w:szCs w:val="24"/>
+        </w:rPr>
+        <w:t>Description:</w:t>
+      </w:r>
+      <w:r>
+        <w:rPr>
+          <w:rFonts w:cs="Calibri"/>
+          <w:sz w:val="24"/>
+          <w:szCs w:val="24"/>
+        </w:rPr>
+        <w:t xml:space="preserve"> Updates the status of a contract from Active to Paused</w:t>
+      </w:r>
+      <w:r>
+        <w:rPr>
+          <w:rFonts w:cs="Calibri"/>
+          <w:sz w:val="24"/>
+          <w:szCs w:val="24"/>
+        </w:rPr>
+        <w:br/>
+      </w:r>
+      <w:r>
+        <w:rPr>
+          <w:rFonts w:cs="Calibri"/>
+          <w:b/>
+          <w:bCs/>
+          <w:sz w:val="24"/>
+          <w:szCs w:val="24"/>
+        </w:rPr>
+        <w:t>When is it called?:</w:t>
+      </w:r>
+      <w:r>
+        <w:rPr>
+          <w:rFonts w:cs="Calibri"/>
+          <w:sz w:val="24"/>
+          <w:szCs w:val="24"/>
+        </w:rPr>
+        <w:t xml:space="preserve"> When employer confirms the action in the Pause Contract popup</w:t>
+      </w:r>
+    </w:p>
+    <w:p>
+      <w:pPr>
+        <w:pStyle w:val="Heading2"/>
+        <w:spacing w:line="360" w:lineRule="auto"/>
+        <w:rPr>
+          <w:rFonts w:asciiTheme="minorHAnsi" w:hAnsiTheme="minorHAnsi"/>
+          <w:b/>
+          <w:bCs/>
+          <w:color w:val="auto"/>
+          <w:sz w:val="28"/>
+          <w:szCs w:val="28"/>
+        </w:rPr>
+      </w:pPr>
+    </w:p>
+    <w:p>
+      <w:pPr>
+        <w:pStyle w:val="Heading2"/>
+        <w:spacing w:line="360" w:lineRule="auto"/>
+        <w:rPr>
+          <w:rFonts w:asciiTheme="minorHAnsi" w:hAnsiTheme="minorHAnsi"/>
+          <w:b/>
+          <w:bCs/>
+          <w:color w:val="auto"/>
+          <w:sz w:val="28"/>
+          <w:szCs w:val="28"/>
+        </w:rPr>
+      </w:pPr>
+      <w:r>
+        <w:rPr>
+          <w:rFonts w:asciiTheme="minorHAnsi" w:hAnsiTheme="minorHAnsi"/>
+          <w:b/>
+          <w:bCs/>
+          <w:color w:val="auto"/>
+          <w:sz w:val="28"/>
+          <w:szCs w:val="28"/>
+        </w:rPr>
+        <w:t>USE CASE 29: RESUME CONTRACT</w:t>
+      </w:r>
+    </w:p>
+    <w:p>
+      <w:pPr>
+        <w:rPr>
+          <w:rFonts w:cs="Calibri"/>
+          <w:sz w:val="24"/>
+          <w:szCs w:val="24"/>
+        </w:rPr>
+      </w:pPr>
+      <w:r>
+        <w:rPr>
+          <w:rFonts w:cs="Calibri"/>
+          <w:sz w:val="24"/>
+          <w:szCs w:val="24"/>
+        </w:rPr>
+        <w:t xml:space="preserve">Allows employers to resume a previously paused contract from the </w:t>
+      </w:r>
+      <w:r>
+        <w:rPr>
+          <w:rFonts w:cs="Calibri"/>
+          <w:b/>
+          <w:bCs/>
+          <w:sz w:val="24"/>
+          <w:szCs w:val="24"/>
+        </w:rPr>
+        <w:t>Paused Contracts</w:t>
+      </w:r>
+      <w:r>
+        <w:rPr>
+          <w:rFonts w:cs="Calibri"/>
+          <w:sz w:val="24"/>
+          <w:szCs w:val="24"/>
+        </w:rPr>
+        <w:t xml:space="preserve"> tab. When resumed, the contract moves back to the </w:t>
+      </w:r>
+      <w:r>
+        <w:rPr>
+          <w:rFonts w:cs="Calibri"/>
+          <w:b/>
+          <w:bCs/>
+          <w:sz w:val="24"/>
+          <w:szCs w:val="24"/>
+        </w:rPr>
+        <w:t>Active Contracts</w:t>
+      </w:r>
+      <w:r>
+        <w:rPr>
+          <w:rFonts w:cs="Calibri"/>
+          <w:sz w:val="24"/>
+          <w:szCs w:val="24"/>
+        </w:rPr>
+        <w:t xml:space="preserve"> tab and work tracking continues.</w:t>
+      </w:r>
+    </w:p>
+    <w:p>
+      <w:pPr>
+        <w:rPr>
+          <w:rFonts w:cs="Calibri"/>
+          <w:sz w:val="24"/>
+          <w:szCs w:val="24"/>
+        </w:rPr>
+      </w:pPr>
+    </w:p>
+    <w:p>
+      <w:pPr>
+        <w:spacing w:line="360" w:lineRule="auto"/>
+        <w:rPr>
+          <w:rFonts w:cs="Calibri"/>
+          <w:b/>
+          <w:bCs/>
+          <w:sz w:val="24"/>
+          <w:szCs w:val="24"/>
+        </w:rPr>
+      </w:pPr>
+      <w:r>
+        <w:rPr>
+          <w:rFonts w:cs="Calibri"/>
+          <w:b/>
+          <w:bCs/>
+          <w:sz w:val="24"/>
+          <w:szCs w:val="24"/>
+        </w:rPr>
+        <w:t>Involved APIs</w:t>
+      </w:r>
+    </w:p>
+    <w:p>
+      <w:pPr>
+        <w:numPr>
+          <w:ilvl w:val="0"/>
+          <w:numId w:val="19"/>
+        </w:numPr>
+        <w:spacing w:line="360" w:lineRule="auto"/>
+        <w:rPr>
+          <w:rFonts w:cs="Calibri"/>
+          <w:sz w:val="24"/>
+          <w:szCs w:val="24"/>
+        </w:rPr>
+      </w:pPr>
+      <w:r>
+        <w:rPr>
+          <w:rFonts w:cs="Calibri"/>
+          <w:b/>
+          <w:bCs/>
+          <w:sz w:val="24"/>
+          <w:szCs w:val="24"/>
+        </w:rPr>
+        <w:t>[API-104] Resume Contract</w:t>
+      </w:r>
+      <w:r>
+        <w:rPr>
+          <w:rFonts w:cs="Calibri"/>
+          <w:sz w:val="24"/>
+          <w:szCs w:val="24"/>
+        </w:rPr>
+        <w:br/>
+      </w:r>
+      <w:r>
+        <w:rPr>
+          <w:rFonts w:cs="Calibri"/>
+          <w:b/>
+          <w:bCs/>
+          <w:sz w:val="24"/>
+          <w:szCs w:val="24"/>
+        </w:rPr>
+        <w:t>Endpoint</w:t>
+      </w:r>
+      <w:r>
+        <w:rPr>
+          <w:rFonts w:cs="Calibri"/>
+          <w:sz w:val="24"/>
+          <w:szCs w:val="24"/>
+        </w:rPr>
+        <w:t>: POST /contracts/{</w:t>
+      </w:r>
+      <w:proofErr w:type="spellStart"/>
+      <w:r>
+        <w:rPr>
+          <w:rFonts w:cs="Calibri"/>
+          <w:sz w:val="24"/>
+          <w:szCs w:val="24"/>
+        </w:rPr>
+        <w:t>contractId</w:t>
+      </w:r>
+      <w:proofErr w:type="spellEnd"/>
+      <w:r>
+        <w:rPr>
+          <w:rFonts w:cs="Calibri"/>
+          <w:sz w:val="24"/>
+          <w:szCs w:val="24"/>
+        </w:rPr>
+        <w:t>}/resume</w:t>
+      </w:r>
+      <w:r>
+        <w:rPr>
+          <w:rFonts w:cs="Calibri"/>
+          <w:sz w:val="24"/>
+          <w:szCs w:val="24"/>
+        </w:rPr>
+        <w:br/>
+      </w:r>
+      <w:r>
+        <w:rPr>
+          <w:rFonts w:cs="Calibri"/>
+          <w:b/>
+          <w:bCs/>
+          <w:sz w:val="24"/>
+          <w:szCs w:val="24"/>
+        </w:rPr>
+        <w:t>Description</w:t>
+      </w:r>
+      <w:r>
+        <w:rPr>
+          <w:rFonts w:cs="Calibri"/>
+          <w:sz w:val="24"/>
+          <w:szCs w:val="24"/>
+        </w:rPr>
+        <w:t xml:space="preserve">: Changes the contract status from </w:t>
+      </w:r>
+      <w:r>
+        <w:rPr>
+          <w:rFonts w:cs="Calibri"/>
+          <w:i/>
+          <w:iCs/>
+          <w:sz w:val="24"/>
+          <w:szCs w:val="24"/>
+        </w:rPr>
+        <w:t>Paused</w:t>
+      </w:r>
+      <w:r>
+        <w:rPr>
+          <w:rFonts w:cs="Calibri"/>
+          <w:sz w:val="24"/>
+          <w:szCs w:val="24"/>
+        </w:rPr>
+        <w:t xml:space="preserve"> to </w:t>
+      </w:r>
+      <w:r>
+        <w:rPr>
+          <w:rFonts w:cs="Calibri"/>
+          <w:i/>
+          <w:iCs/>
+          <w:sz w:val="24"/>
+          <w:szCs w:val="24"/>
+        </w:rPr>
+        <w:t>Active</w:t>
+      </w:r>
+      <w:r>
+        <w:rPr>
+          <w:rFonts w:cs="Calibri"/>
+          <w:sz w:val="24"/>
+          <w:szCs w:val="24"/>
+        </w:rPr>
+        <w:br/>
+      </w:r>
+      <w:r>
+        <w:rPr>
+          <w:rFonts w:cs="Calibri"/>
+          <w:b/>
+          <w:bCs/>
+          <w:sz w:val="24"/>
+          <w:szCs w:val="24"/>
+        </w:rPr>
+        <w:t>When is it called?</w:t>
+      </w:r>
+      <w:r>
+        <w:rPr>
+          <w:rFonts w:cs="Calibri"/>
+          <w:sz w:val="24"/>
+          <w:szCs w:val="24"/>
+        </w:rPr>
+        <w:t xml:space="preserve">: On confirmation popup → clicking </w:t>
+      </w:r>
+      <w:r>
+        <w:rPr>
+          <w:rFonts w:cs="Calibri"/>
+          <w:i/>
+          <w:iCs/>
+          <w:sz w:val="24"/>
+          <w:szCs w:val="24"/>
+        </w:rPr>
+        <w:t>Yes</w:t>
+      </w:r>
+      <w:r>
+        <w:rPr>
+          <w:rFonts w:cs="Calibri"/>
+          <w:sz w:val="24"/>
+          <w:szCs w:val="24"/>
+        </w:rPr>
+        <w:t xml:space="preserve"> to resume</w:t>
+      </w:r>
+    </w:p>
+    <w:p>
+      <w:pPr>
+        <w:numPr>
+          <w:ilvl w:val="0"/>
+          <w:numId w:val="19"/>
+        </w:numPr>
+        <w:spacing w:line="360" w:lineRule="auto"/>
+        <w:rPr>
+          <w:rFonts w:cs="Calibri"/>
+          <w:sz w:val="24"/>
+          <w:szCs w:val="24"/>
+        </w:rPr>
+      </w:pPr>
+      <w:r>
+        <w:rPr>
+          <w:rFonts w:cs="Calibri"/>
+          <w:b/>
+          <w:bCs/>
+          <w:sz w:val="24"/>
+          <w:szCs w:val="24"/>
+        </w:rPr>
+        <w:t>[API-101] Get Contract By ID</w:t>
+      </w:r>
+      <w:r>
+        <w:rPr>
+          <w:rFonts w:cs="Calibri"/>
+          <w:sz w:val="24"/>
+          <w:szCs w:val="24"/>
+        </w:rPr>
+        <w:br/>
+      </w:r>
+      <w:r>
+        <w:rPr>
+          <w:rFonts w:cs="Calibri"/>
+          <w:b/>
+          <w:bCs/>
+          <w:sz w:val="24"/>
+          <w:szCs w:val="24"/>
+        </w:rPr>
+        <w:t>Endpoint</w:t>
+      </w:r>
+      <w:r>
+        <w:rPr>
+          <w:rFonts w:cs="Calibri"/>
+          <w:sz w:val="24"/>
+          <w:szCs w:val="24"/>
+        </w:rPr>
+        <w:t>: GET /contracts/{</w:t>
+      </w:r>
+      <w:proofErr w:type="spellStart"/>
+      <w:r>
+        <w:rPr>
+          <w:rFonts w:cs="Calibri"/>
+          <w:sz w:val="24"/>
+          <w:szCs w:val="24"/>
+        </w:rPr>
+        <w:t>contractId</w:t>
+      </w:r>
+      <w:proofErr w:type="spellEnd"/>
+      <w:r>
+        <w:rPr>
+          <w:rFonts w:cs="Calibri"/>
+          <w:sz w:val="24"/>
+          <w:szCs w:val="24"/>
+        </w:rPr>
+        <w:t>}</w:t>
+      </w:r>
+      <w:r>
+        <w:rPr>
+          <w:rFonts w:cs="Calibri"/>
+          <w:sz w:val="24"/>
+          <w:szCs w:val="24"/>
+        </w:rPr>
+        <w:br/>
+      </w:r>
+      <w:r>
+        <w:rPr>
+          <w:rFonts w:cs="Calibri"/>
+          <w:b/>
+          <w:bCs/>
+          <w:sz w:val="24"/>
+          <w:szCs w:val="24"/>
+        </w:rPr>
+        <w:t>Description</w:t>
+      </w:r>
+      <w:r>
+        <w:rPr>
+          <w:rFonts w:cs="Calibri"/>
+          <w:sz w:val="24"/>
+          <w:szCs w:val="24"/>
+        </w:rPr>
+        <w:t>: Fetches current contract status and details</w:t>
+      </w:r>
+      <w:r>
+        <w:rPr>
+          <w:rFonts w:cs="Calibri"/>
+          <w:sz w:val="24"/>
+          <w:szCs w:val="24"/>
+        </w:rPr>
+        <w:br/>
+      </w:r>
+      <w:r>
+        <w:rPr>
+          <w:rFonts w:cs="Calibri"/>
+          <w:b/>
+          <w:bCs/>
+          <w:sz w:val="24"/>
+          <w:szCs w:val="24"/>
+        </w:rPr>
+        <w:t>When is it called?</w:t>
+      </w:r>
+      <w:r>
+        <w:rPr>
+          <w:rFonts w:cs="Calibri"/>
+          <w:sz w:val="24"/>
+          <w:szCs w:val="24"/>
+        </w:rPr>
+        <w:t>: On opening contracts page to populate card details</w:t>
+      </w:r>
+    </w:p>
+    <w:p>
+      <w:pPr>
+        <w:pStyle w:val="Heading2"/>
+        <w:spacing w:line="360" w:lineRule="auto"/>
+        <w:rPr>
+          <w:rFonts w:asciiTheme="minorHAnsi" w:hAnsiTheme="minorHAnsi"/>
+          <w:b/>
+          <w:bCs/>
+          <w:color w:val="auto"/>
+          <w:sz w:val="28"/>
+          <w:szCs w:val="28"/>
+        </w:rPr>
+      </w:pPr>
+      <w:r>
+        <w:rPr>
+          <w:rFonts w:asciiTheme="minorHAnsi" w:hAnsiTheme="minorHAnsi"/>
+          <w:b/>
+          <w:bCs/>
+          <w:color w:val="auto"/>
+          <w:sz w:val="28"/>
+          <w:szCs w:val="28"/>
+        </w:rPr>
+        <w:lastRenderedPageBreak/>
+        <w:t>USE CASE 30: END CONTRACT</w:t>
+      </w:r>
+    </w:p>
+    <w:p>
+      <w:pPr>
+        <w:rPr>
+          <w:rFonts w:cs="Calibri"/>
+          <w:sz w:val="24"/>
+          <w:szCs w:val="24"/>
+        </w:rPr>
+      </w:pPr>
+      <w:r>
+        <w:rPr>
+          <w:rFonts w:cs="Calibri"/>
+          <w:sz w:val="24"/>
+          <w:szCs w:val="24"/>
+        </w:rPr>
+        <w:t>Allows employers to end an active or paused contract after confirming the action and providing a review. This ensures feedback is collected before the contract is officially closed.</w:t>
+      </w:r>
+    </w:p>
+    <w:p>
+      <w:pPr>
+        <w:rPr>
+          <w:rFonts w:cs="Calibri"/>
+          <w:sz w:val="24"/>
+          <w:szCs w:val="24"/>
+        </w:rPr>
+      </w:pPr>
+    </w:p>
+    <w:p>
+      <w:pPr>
+        <w:spacing w:line="360" w:lineRule="auto"/>
+        <w:rPr>
+          <w:rFonts w:cs="Calibri"/>
+          <w:sz w:val="24"/>
+          <w:szCs w:val="24"/>
+        </w:rPr>
+      </w:pPr>
+      <w:r>
+        <w:rPr>
+          <w:rFonts w:cs="Calibri"/>
+          <w:b/>
+          <w:bCs/>
+          <w:sz w:val="24"/>
+          <w:szCs w:val="24"/>
+        </w:rPr>
+        <w:t>Steps</w:t>
+      </w:r>
+    </w:p>
+    <w:p>
+      <w:pPr>
+        <w:numPr>
+          <w:ilvl w:val="0"/>
+          <w:numId w:val="18"/>
+        </w:numPr>
+        <w:spacing w:line="360" w:lineRule="auto"/>
+        <w:rPr>
+          <w:rFonts w:cs="Calibri"/>
+          <w:sz w:val="24"/>
+          <w:szCs w:val="24"/>
+        </w:rPr>
+      </w:pPr>
+      <w:r>
+        <w:rPr>
+          <w:rFonts w:cs="Calibri"/>
+          <w:sz w:val="24"/>
+          <w:szCs w:val="24"/>
+        </w:rPr>
+        <w:t xml:space="preserve">Employer navigates to </w:t>
+      </w:r>
+      <w:r>
+        <w:rPr>
+          <w:rFonts w:cs="Calibri"/>
+          <w:b/>
+          <w:bCs/>
+          <w:sz w:val="24"/>
+          <w:szCs w:val="24"/>
+        </w:rPr>
+        <w:t>Contracts</w:t>
+      </w:r>
+      <w:r>
+        <w:rPr>
+          <w:rFonts w:cs="Calibri"/>
+          <w:sz w:val="24"/>
+          <w:szCs w:val="24"/>
+        </w:rPr>
+        <w:t xml:space="preserve"> section from the left menu.</w:t>
+      </w:r>
+    </w:p>
+    <w:p>
+      <w:pPr>
+        <w:numPr>
+          <w:ilvl w:val="0"/>
+          <w:numId w:val="18"/>
+        </w:numPr>
+        <w:spacing w:line="360" w:lineRule="auto"/>
+        <w:rPr>
+          <w:rFonts w:cs="Calibri"/>
+          <w:sz w:val="24"/>
+          <w:szCs w:val="24"/>
+        </w:rPr>
+      </w:pPr>
+      <w:r>
+        <w:rPr>
+          <w:rFonts w:cs="Calibri"/>
+          <w:sz w:val="24"/>
+          <w:szCs w:val="24"/>
+        </w:rPr>
+        <w:t xml:space="preserve">In the </w:t>
+      </w:r>
+      <w:r>
+        <w:rPr>
+          <w:rFonts w:cs="Calibri"/>
+          <w:b/>
+          <w:bCs/>
+          <w:sz w:val="24"/>
+          <w:szCs w:val="24"/>
+        </w:rPr>
+        <w:t>Active</w:t>
+      </w:r>
+      <w:r>
+        <w:rPr>
+          <w:rFonts w:cs="Calibri"/>
+          <w:sz w:val="24"/>
+          <w:szCs w:val="24"/>
+        </w:rPr>
+        <w:t xml:space="preserve"> or </w:t>
+      </w:r>
+      <w:r>
+        <w:rPr>
+          <w:rFonts w:cs="Calibri"/>
+          <w:b/>
+          <w:bCs/>
+          <w:sz w:val="24"/>
+          <w:szCs w:val="24"/>
+        </w:rPr>
+        <w:t>Paused</w:t>
+      </w:r>
+      <w:r>
+        <w:rPr>
+          <w:rFonts w:cs="Calibri"/>
+          <w:sz w:val="24"/>
+          <w:szCs w:val="24"/>
+        </w:rPr>
+        <w:t xml:space="preserve"> tab, the employer selects a contract.</w:t>
+      </w:r>
+    </w:p>
+    <w:p>
+      <w:pPr>
+        <w:numPr>
+          <w:ilvl w:val="0"/>
+          <w:numId w:val="18"/>
+        </w:numPr>
+        <w:spacing w:line="360" w:lineRule="auto"/>
+        <w:rPr>
+          <w:rFonts w:cs="Calibri"/>
+          <w:sz w:val="24"/>
+          <w:szCs w:val="24"/>
+        </w:rPr>
+      </w:pPr>
+      <w:r>
+        <w:rPr>
+          <w:rFonts w:cs="Calibri"/>
+          <w:sz w:val="24"/>
+          <w:szCs w:val="24"/>
+        </w:rPr>
+        <w:t xml:space="preserve">From the contract card, the employer clicks the </w:t>
+      </w:r>
+      <w:r>
+        <w:rPr>
+          <w:rFonts w:cs="Calibri"/>
+          <w:b/>
+          <w:bCs/>
+          <w:sz w:val="24"/>
+          <w:szCs w:val="24"/>
+        </w:rPr>
+        <w:t>three-dot menu (</w:t>
+      </w:r>
+      <w:r>
+        <w:rPr>
+          <w:rFonts w:ascii="Cambria Math" w:hAnsi="Cambria Math" w:cs="Cambria Math"/>
+          <w:b/>
+          <w:bCs/>
+          <w:sz w:val="24"/>
+          <w:szCs w:val="24"/>
+        </w:rPr>
+        <w:t>⋮</w:t>
+      </w:r>
+      <w:r>
+        <w:rPr>
+          <w:rFonts w:cs="Calibri"/>
+          <w:b/>
+          <w:bCs/>
+          <w:sz w:val="24"/>
+          <w:szCs w:val="24"/>
+        </w:rPr>
+        <w:t>)</w:t>
+      </w:r>
+      <w:r>
+        <w:rPr>
+          <w:rFonts w:cs="Calibri"/>
+          <w:sz w:val="24"/>
+          <w:szCs w:val="24"/>
+        </w:rPr>
+        <w:t xml:space="preserve"> and selects </w:t>
+      </w:r>
+      <w:r>
+        <w:rPr>
+          <w:rFonts w:cs="Calibri"/>
+          <w:b/>
+          <w:bCs/>
+          <w:sz w:val="24"/>
+          <w:szCs w:val="24"/>
+        </w:rPr>
+        <w:t>End Contract</w:t>
+      </w:r>
+      <w:r>
+        <w:rPr>
+          <w:rFonts w:cs="Calibri"/>
+          <w:sz w:val="24"/>
+          <w:szCs w:val="24"/>
+        </w:rPr>
+        <w:t>.</w:t>
+      </w:r>
+    </w:p>
+    <w:p>
+      <w:pPr>
+        <w:numPr>
+          <w:ilvl w:val="0"/>
+          <w:numId w:val="18"/>
+        </w:numPr>
+        <w:spacing w:line="360" w:lineRule="auto"/>
+        <w:rPr>
+          <w:rFonts w:cs="Calibri"/>
+          <w:sz w:val="24"/>
+          <w:szCs w:val="24"/>
+        </w:rPr>
+      </w:pPr>
+      <w:r>
+        <w:rPr>
+          <w:rFonts w:cs="Calibri"/>
+          <w:sz w:val="24"/>
+          <w:szCs w:val="24"/>
+        </w:rPr>
+        <w:t xml:space="preserve">A </w:t>
+      </w:r>
+      <w:r>
+        <w:rPr>
+          <w:rFonts w:cs="Calibri"/>
+          <w:b/>
+          <w:bCs/>
+          <w:sz w:val="24"/>
+          <w:szCs w:val="24"/>
+        </w:rPr>
+        <w:t>confirmation popup</w:t>
+      </w:r>
+      <w:r>
+        <w:rPr>
+          <w:rFonts w:cs="Calibri"/>
+          <w:sz w:val="24"/>
+          <w:szCs w:val="24"/>
+        </w:rPr>
+        <w:t xml:space="preserve"> appears with the following content:</w:t>
+      </w:r>
+    </w:p>
+    <w:p>
+      <w:pPr>
+        <w:numPr>
+          <w:ilvl w:val="1"/>
+          <w:numId w:val="18"/>
+        </w:numPr>
+        <w:spacing w:line="360" w:lineRule="auto"/>
+        <w:rPr>
+          <w:rFonts w:cs="Calibri"/>
+          <w:sz w:val="24"/>
+          <w:szCs w:val="24"/>
+        </w:rPr>
+      </w:pPr>
+      <w:r>
+        <w:rPr>
+          <w:rFonts w:cs="Calibri"/>
+          <w:b/>
+          <w:bCs/>
+          <w:sz w:val="24"/>
+          <w:szCs w:val="24"/>
+        </w:rPr>
+        <w:t>Header</w:t>
+      </w:r>
+      <w:r>
+        <w:rPr>
+          <w:rFonts w:cs="Calibri"/>
+          <w:sz w:val="24"/>
+          <w:szCs w:val="24"/>
+        </w:rPr>
+        <w:t xml:space="preserve">: </w:t>
+      </w:r>
+      <w:r>
+        <w:rPr>
+          <w:rFonts w:cs="Calibri"/>
+          <w:i/>
+          <w:iCs/>
+          <w:sz w:val="24"/>
+          <w:szCs w:val="24"/>
+        </w:rPr>
+        <w:t>End Contract</w:t>
+      </w:r>
+    </w:p>
+    <w:p>
+      <w:pPr>
+        <w:numPr>
+          <w:ilvl w:val="1"/>
+          <w:numId w:val="18"/>
+        </w:numPr>
+        <w:spacing w:line="360" w:lineRule="auto"/>
+        <w:rPr>
+          <w:rFonts w:cs="Calibri"/>
+          <w:sz w:val="24"/>
+          <w:szCs w:val="24"/>
+        </w:rPr>
+      </w:pPr>
+      <w:r>
+        <w:rPr>
+          <w:rFonts w:cs="Calibri"/>
+          <w:b/>
+          <w:bCs/>
+          <w:sz w:val="24"/>
+          <w:szCs w:val="24"/>
+        </w:rPr>
+        <w:t>Body</w:t>
+      </w:r>
+      <w:r>
+        <w:rPr>
+          <w:rFonts w:cs="Calibri"/>
+          <w:sz w:val="24"/>
+          <w:szCs w:val="24"/>
+        </w:rPr>
+        <w:t xml:space="preserve">: </w:t>
+      </w:r>
+      <w:r>
+        <w:rPr>
+          <w:rFonts w:cs="Calibri"/>
+          <w:i/>
+          <w:iCs/>
+          <w:sz w:val="24"/>
+          <w:szCs w:val="24"/>
+        </w:rPr>
+        <w:t>Are you sure you want to end this contract?</w:t>
+      </w:r>
+    </w:p>
+    <w:p>
+      <w:pPr>
+        <w:numPr>
+          <w:ilvl w:val="1"/>
+          <w:numId w:val="18"/>
+        </w:numPr>
+        <w:spacing w:line="360" w:lineRule="auto"/>
+        <w:rPr>
+          <w:rFonts w:cs="Calibri"/>
+          <w:sz w:val="24"/>
+          <w:szCs w:val="24"/>
+        </w:rPr>
+      </w:pPr>
+      <w:r>
+        <w:rPr>
+          <w:rFonts w:cs="Calibri"/>
+          <w:b/>
+          <w:bCs/>
+          <w:sz w:val="24"/>
+          <w:szCs w:val="24"/>
+        </w:rPr>
+        <w:t>Actions</w:t>
+      </w:r>
+      <w:r>
+        <w:rPr>
+          <w:rFonts w:cs="Calibri"/>
+          <w:sz w:val="24"/>
+          <w:szCs w:val="24"/>
+        </w:rPr>
+        <w:t xml:space="preserve">: </w:t>
+      </w:r>
+      <w:r>
+        <w:rPr>
+          <w:rFonts w:cs="Calibri"/>
+          <w:b/>
+          <w:bCs/>
+          <w:sz w:val="24"/>
+          <w:szCs w:val="24"/>
+        </w:rPr>
+        <w:t>Yes</w:t>
+      </w:r>
+      <w:r>
+        <w:rPr>
+          <w:rFonts w:cs="Calibri"/>
+          <w:sz w:val="24"/>
+          <w:szCs w:val="24"/>
+        </w:rPr>
+        <w:t xml:space="preserve"> and </w:t>
+      </w:r>
+      <w:r>
+        <w:rPr>
+          <w:rFonts w:cs="Calibri"/>
+          <w:b/>
+          <w:bCs/>
+          <w:sz w:val="24"/>
+          <w:szCs w:val="24"/>
+        </w:rPr>
+        <w:t>No</w:t>
+      </w:r>
+      <w:r>
+        <w:rPr>
+          <w:rFonts w:cs="Calibri"/>
+          <w:sz w:val="24"/>
+          <w:szCs w:val="24"/>
+        </w:rPr>
+        <w:t xml:space="preserve"> buttons</w:t>
+      </w:r>
+    </w:p>
+    <w:p>
+      <w:pPr>
+        <w:numPr>
+          <w:ilvl w:val="0"/>
+          <w:numId w:val="18"/>
+        </w:numPr>
+        <w:spacing w:line="360" w:lineRule="auto"/>
+        <w:rPr>
+          <w:rFonts w:cs="Calibri"/>
+          <w:sz w:val="24"/>
+          <w:szCs w:val="24"/>
+        </w:rPr>
+      </w:pPr>
+      <w:r>
+        <w:rPr>
+          <w:rFonts w:cs="Calibri"/>
+          <w:sz w:val="24"/>
+          <w:szCs w:val="24"/>
+        </w:rPr>
+        <w:t xml:space="preserve">Employer clicks </w:t>
+      </w:r>
+      <w:r>
+        <w:rPr>
+          <w:rFonts w:cs="Calibri"/>
+          <w:b/>
+          <w:bCs/>
+          <w:sz w:val="24"/>
+          <w:szCs w:val="24"/>
+        </w:rPr>
+        <w:t>Yes</w:t>
+      </w:r>
+      <w:r>
+        <w:rPr>
+          <w:rFonts w:cs="Calibri"/>
+          <w:sz w:val="24"/>
+          <w:szCs w:val="24"/>
+        </w:rPr>
+        <w:t>.</w:t>
+      </w:r>
+    </w:p>
+    <w:p>
+      <w:pPr>
+        <w:numPr>
+          <w:ilvl w:val="0"/>
+          <w:numId w:val="18"/>
+        </w:numPr>
+        <w:spacing w:line="360" w:lineRule="auto"/>
+        <w:rPr>
+          <w:rFonts w:cs="Calibri"/>
+          <w:sz w:val="24"/>
+          <w:szCs w:val="24"/>
+        </w:rPr>
+      </w:pPr>
+      <w:r>
+        <w:rPr>
+          <w:rFonts w:cs="Calibri"/>
+          <w:sz w:val="24"/>
+          <w:szCs w:val="24"/>
+        </w:rPr>
+        <w:t xml:space="preserve">A second popup appears titled </w:t>
+      </w:r>
+      <w:r>
+        <w:rPr>
+          <w:rFonts w:cs="Calibri"/>
+          <w:b/>
+          <w:bCs/>
+          <w:sz w:val="24"/>
+          <w:szCs w:val="24"/>
+        </w:rPr>
+        <w:t>Review Employee</w:t>
+      </w:r>
+      <w:r>
+        <w:rPr>
+          <w:rFonts w:cs="Calibri"/>
+          <w:sz w:val="24"/>
+          <w:szCs w:val="24"/>
+        </w:rPr>
+        <w:t>:</w:t>
+      </w:r>
+    </w:p>
+    <w:p>
+      <w:pPr>
+        <w:numPr>
+          <w:ilvl w:val="1"/>
+          <w:numId w:val="18"/>
+        </w:numPr>
+        <w:spacing w:line="360" w:lineRule="auto"/>
+        <w:rPr>
+          <w:rFonts w:cs="Calibri"/>
+          <w:sz w:val="24"/>
+          <w:szCs w:val="24"/>
+        </w:rPr>
+      </w:pPr>
+      <w:r>
+        <w:rPr>
+          <w:rFonts w:cs="Calibri"/>
+          <w:b/>
+          <w:bCs/>
+          <w:sz w:val="24"/>
+          <w:szCs w:val="24"/>
+        </w:rPr>
+        <w:t>Rating (1 to 5 stars)</w:t>
+      </w:r>
+      <w:r>
+        <w:rPr>
+          <w:rFonts w:cs="Calibri"/>
+          <w:sz w:val="24"/>
+          <w:szCs w:val="24"/>
+        </w:rPr>
+        <w:t xml:space="preserve"> – Required</w:t>
+      </w:r>
+    </w:p>
+    <w:p>
+      <w:pPr>
+        <w:numPr>
+          <w:ilvl w:val="1"/>
+          <w:numId w:val="18"/>
+        </w:numPr>
+        <w:spacing w:line="360" w:lineRule="auto"/>
+        <w:rPr>
+          <w:rFonts w:cs="Calibri"/>
+          <w:sz w:val="24"/>
+          <w:szCs w:val="24"/>
+        </w:rPr>
+      </w:pPr>
+      <w:r>
+        <w:rPr>
+          <w:rFonts w:cs="Calibri"/>
+          <w:b/>
+          <w:bCs/>
+          <w:sz w:val="24"/>
+          <w:szCs w:val="24"/>
+        </w:rPr>
+        <w:t>Review (Text area)</w:t>
+      </w:r>
+      <w:r>
+        <w:rPr>
+          <w:rFonts w:cs="Calibri"/>
+          <w:sz w:val="24"/>
+          <w:szCs w:val="24"/>
+        </w:rPr>
+        <w:t xml:space="preserve"> – Optional, allows entering feedback for the employee</w:t>
+      </w:r>
+    </w:p>
+    <w:p>
+      <w:pPr>
+        <w:numPr>
+          <w:ilvl w:val="1"/>
+          <w:numId w:val="18"/>
+        </w:numPr>
+        <w:spacing w:line="360" w:lineRule="auto"/>
+        <w:rPr>
+          <w:rFonts w:cs="Calibri"/>
+          <w:sz w:val="24"/>
+          <w:szCs w:val="24"/>
+        </w:rPr>
+      </w:pPr>
+      <w:r>
+        <w:rPr>
+          <w:rFonts w:cs="Calibri"/>
+          <w:b/>
+          <w:bCs/>
+          <w:sz w:val="24"/>
+          <w:szCs w:val="24"/>
+        </w:rPr>
+        <w:t>Buttons</w:t>
+      </w:r>
+      <w:r>
+        <w:rPr>
+          <w:rFonts w:cs="Calibri"/>
+          <w:sz w:val="24"/>
+          <w:szCs w:val="24"/>
+        </w:rPr>
+        <w:t>:</w:t>
+      </w:r>
+    </w:p>
+    <w:p>
+      <w:pPr>
+        <w:numPr>
+          <w:ilvl w:val="2"/>
+          <w:numId w:val="18"/>
+        </w:numPr>
+        <w:spacing w:line="360" w:lineRule="auto"/>
+        <w:rPr>
+          <w:rFonts w:cs="Calibri"/>
+          <w:sz w:val="24"/>
+          <w:szCs w:val="24"/>
+        </w:rPr>
+      </w:pPr>
+      <w:r>
+        <w:rPr>
+          <w:rFonts w:cs="Calibri"/>
+          <w:b/>
+          <w:bCs/>
+          <w:sz w:val="24"/>
+          <w:szCs w:val="24"/>
+        </w:rPr>
+        <w:t>Cancel</w:t>
+      </w:r>
+      <w:r>
+        <w:rPr>
+          <w:rFonts w:cs="Calibri"/>
+          <w:sz w:val="24"/>
+          <w:szCs w:val="24"/>
+        </w:rPr>
+        <w:t xml:space="preserve"> – Closes popup without saving</w:t>
+      </w:r>
+    </w:p>
+    <w:p>
+      <w:pPr>
+        <w:numPr>
+          <w:ilvl w:val="2"/>
+          <w:numId w:val="18"/>
+        </w:numPr>
+        <w:spacing w:line="360" w:lineRule="auto"/>
+        <w:rPr>
+          <w:rFonts w:cs="Calibri"/>
+          <w:sz w:val="24"/>
+          <w:szCs w:val="24"/>
+        </w:rPr>
+      </w:pPr>
+      <w:r>
+        <w:rPr>
+          <w:rFonts w:cs="Calibri"/>
+          <w:b/>
+          <w:bCs/>
+          <w:sz w:val="24"/>
+          <w:szCs w:val="24"/>
+        </w:rPr>
+        <w:t>Save Review &amp; End Contract</w:t>
+      </w:r>
+      <w:r>
+        <w:rPr>
+          <w:rFonts w:cs="Calibri"/>
+          <w:sz w:val="24"/>
+          <w:szCs w:val="24"/>
+        </w:rPr>
+        <w:t xml:space="preserve"> – Enabled only when a rating is selected</w:t>
+      </w:r>
+    </w:p>
+    <w:p>
+      <w:pPr>
+        <w:numPr>
+          <w:ilvl w:val="0"/>
+          <w:numId w:val="18"/>
+        </w:numPr>
+        <w:spacing w:line="360" w:lineRule="auto"/>
+        <w:rPr>
+          <w:rFonts w:cs="Calibri"/>
+          <w:sz w:val="24"/>
+          <w:szCs w:val="24"/>
+        </w:rPr>
+      </w:pPr>
+      <w:r>
+        <w:rPr>
+          <w:rFonts w:cs="Calibri"/>
+          <w:sz w:val="24"/>
+          <w:szCs w:val="24"/>
+        </w:rPr>
+        <w:t>Upon submission:</w:t>
+      </w:r>
+    </w:p>
+    <w:p>
+      <w:pPr>
+        <w:numPr>
+          <w:ilvl w:val="1"/>
+          <w:numId w:val="18"/>
+        </w:numPr>
+        <w:spacing w:line="360" w:lineRule="auto"/>
+        <w:rPr>
+          <w:rFonts w:cs="Calibri"/>
+          <w:sz w:val="24"/>
+          <w:szCs w:val="24"/>
+        </w:rPr>
+      </w:pPr>
+      <w:r>
+        <w:rPr>
+          <w:rFonts w:cs="Calibri"/>
+          <w:sz w:val="24"/>
+          <w:szCs w:val="24"/>
+        </w:rPr>
+        <w:t>Review is saved and reflected in Employee’s Ratings section.</w:t>
+      </w:r>
+    </w:p>
+    <w:p>
+      <w:pPr>
+        <w:numPr>
+          <w:ilvl w:val="1"/>
+          <w:numId w:val="18"/>
+        </w:numPr>
+        <w:spacing w:line="360" w:lineRule="auto"/>
+        <w:rPr>
+          <w:rFonts w:cs="Calibri"/>
+          <w:sz w:val="24"/>
+          <w:szCs w:val="24"/>
+        </w:rPr>
+      </w:pPr>
+      <w:r>
+        <w:rPr>
+          <w:rFonts w:cs="Calibri"/>
+          <w:sz w:val="24"/>
+          <w:szCs w:val="24"/>
+        </w:rPr>
+        <w:lastRenderedPageBreak/>
+        <w:t xml:space="preserve">Contract status is updated to </w:t>
+      </w:r>
+      <w:r>
+        <w:rPr>
+          <w:rFonts w:cs="Calibri"/>
+          <w:b/>
+          <w:bCs/>
+          <w:sz w:val="24"/>
+          <w:szCs w:val="24"/>
+        </w:rPr>
+        <w:t>Closed</w:t>
+      </w:r>
+    </w:p>
+    <w:p>
+      <w:pPr>
+        <w:numPr>
+          <w:ilvl w:val="1"/>
+          <w:numId w:val="18"/>
+        </w:numPr>
+        <w:spacing w:line="360" w:lineRule="auto"/>
+        <w:rPr>
+          <w:rFonts w:cs="Calibri"/>
+          <w:sz w:val="24"/>
+          <w:szCs w:val="24"/>
+        </w:rPr>
+      </w:pPr>
+      <w:r>
+        <w:rPr>
+          <w:rFonts w:cs="Calibri"/>
+          <w:sz w:val="24"/>
+          <w:szCs w:val="24"/>
+        </w:rPr>
+        <w:t xml:space="preserve">Contract is moved from </w:t>
+      </w:r>
+      <w:r>
+        <w:rPr>
+          <w:rFonts w:cs="Calibri"/>
+          <w:i/>
+          <w:iCs/>
+          <w:sz w:val="24"/>
+          <w:szCs w:val="24"/>
+        </w:rPr>
+        <w:t>Active/Paused</w:t>
+      </w:r>
+      <w:r>
+        <w:rPr>
+          <w:rFonts w:cs="Calibri"/>
+          <w:sz w:val="24"/>
+          <w:szCs w:val="24"/>
+        </w:rPr>
+        <w:t xml:space="preserve"> tab to the </w:t>
+      </w:r>
+      <w:r>
+        <w:rPr>
+          <w:rFonts w:cs="Calibri"/>
+          <w:i/>
+          <w:iCs/>
+          <w:sz w:val="24"/>
+          <w:szCs w:val="24"/>
+        </w:rPr>
+        <w:t>Closed</w:t>
+      </w:r>
+      <w:r>
+        <w:rPr>
+          <w:rFonts w:cs="Calibri"/>
+          <w:sz w:val="24"/>
+          <w:szCs w:val="24"/>
+        </w:rPr>
+        <w:t xml:space="preserve"> tab</w:t>
+      </w:r>
+    </w:p>
+    <w:p>
+      <w:pPr>
+        <w:numPr>
+          <w:ilvl w:val="1"/>
+          <w:numId w:val="18"/>
+        </w:numPr>
+        <w:spacing w:line="360" w:lineRule="auto"/>
+        <w:rPr>
+          <w:rFonts w:cs="Calibri"/>
+          <w:sz w:val="24"/>
+          <w:szCs w:val="24"/>
+        </w:rPr>
+      </w:pPr>
+      <w:r>
+        <w:rPr>
+          <w:rFonts w:cs="Calibri"/>
+          <w:sz w:val="24"/>
+          <w:szCs w:val="24"/>
+        </w:rPr>
+        <w:t xml:space="preserve">A success message is displayed: </w:t>
+      </w:r>
+      <w:r>
+        <w:rPr>
+          <w:rFonts w:cs="Calibri"/>
+          <w:i/>
+          <w:iCs/>
+          <w:sz w:val="24"/>
+          <w:szCs w:val="24"/>
+        </w:rPr>
+        <w:t>“Contract ended successfully.”</w:t>
+      </w:r>
+    </w:p>
+    <w:p>
+      <w:pPr>
+        <w:rPr>
+          <w:sz w:val="24"/>
+          <w:szCs w:val="24"/>
+        </w:rPr>
+      </w:pPr>
+    </w:p>
+    <w:p>
+      <w:pPr>
+        <w:rPr>
+          <w:sz w:val="24"/>
+          <w:szCs w:val="24"/>
+        </w:rPr>
+      </w:pPr>
+    </w:p>
+    <w:p>
+      <w:pPr>
+        <w:spacing w:line="360" w:lineRule="auto"/>
+        <w:rPr>
+          <w:rFonts w:cs="Calibri"/>
+          <w:b/>
+          <w:bCs/>
+          <w:sz w:val="24"/>
+          <w:szCs w:val="24"/>
+        </w:rPr>
+      </w:pPr>
+      <w:r>
+        <w:rPr>
+          <w:rFonts w:cs="Calibri"/>
+          <w:b/>
+          <w:bCs/>
+          <w:sz w:val="24"/>
+          <w:szCs w:val="24"/>
+        </w:rPr>
+        <w:t>Involved APIs</w:t>
+      </w:r>
+    </w:p>
+    <w:p>
+      <w:pPr>
+        <w:numPr>
+          <w:ilvl w:val="0"/>
+          <w:numId w:val="20"/>
+        </w:numPr>
+        <w:spacing w:line="360" w:lineRule="auto"/>
+        <w:rPr>
+          <w:rFonts w:cs="Calibri"/>
+          <w:sz w:val="24"/>
+          <w:szCs w:val="24"/>
+        </w:rPr>
+      </w:pPr>
+      <w:r>
+        <w:rPr>
+          <w:rFonts w:cs="Calibri"/>
+          <w:b/>
+          <w:bCs/>
+          <w:sz w:val="24"/>
+          <w:szCs w:val="24"/>
+        </w:rPr>
+        <w:t>[API-101] Get Contract By ID</w:t>
+      </w:r>
+      <w:r>
+        <w:rPr>
+          <w:rFonts w:cs="Calibri"/>
+          <w:sz w:val="24"/>
+          <w:szCs w:val="24"/>
+        </w:rPr>
+        <w:br/>
+      </w:r>
+      <w:r>
+        <w:rPr>
+          <w:rFonts w:cs="Calibri"/>
+          <w:b/>
+          <w:bCs/>
+          <w:sz w:val="24"/>
+          <w:szCs w:val="24"/>
+        </w:rPr>
+        <w:t>Endpoint</w:t>
+      </w:r>
+      <w:r>
+        <w:rPr>
+          <w:rFonts w:cs="Calibri"/>
+          <w:sz w:val="24"/>
+          <w:szCs w:val="24"/>
+        </w:rPr>
+        <w:t>: GET /contracts/{</w:t>
+      </w:r>
+      <w:proofErr w:type="spellStart"/>
+      <w:r>
+        <w:rPr>
+          <w:rFonts w:cs="Calibri"/>
+          <w:sz w:val="24"/>
+          <w:szCs w:val="24"/>
+        </w:rPr>
+        <w:t>contractId</w:t>
+      </w:r>
+      <w:proofErr w:type="spellEnd"/>
+      <w:r>
+        <w:rPr>
+          <w:rFonts w:cs="Calibri"/>
+          <w:sz w:val="24"/>
+          <w:szCs w:val="24"/>
+        </w:rPr>
+        <w:t>}</w:t>
+      </w:r>
+      <w:r>
+        <w:rPr>
+          <w:rFonts w:cs="Calibri"/>
+          <w:sz w:val="24"/>
+          <w:szCs w:val="24"/>
+        </w:rPr>
+        <w:br/>
+      </w:r>
+      <w:r>
+        <w:rPr>
+          <w:rFonts w:cs="Calibri"/>
+          <w:b/>
+          <w:bCs/>
+          <w:sz w:val="24"/>
+          <w:szCs w:val="24"/>
+        </w:rPr>
+        <w:t>Description</w:t>
+      </w:r>
+      <w:r>
+        <w:rPr>
+          <w:rFonts w:cs="Calibri"/>
+          <w:sz w:val="24"/>
+          <w:szCs w:val="24"/>
+        </w:rPr>
+        <w:t>: Fetches contract details for selected contract</w:t>
+      </w:r>
+      <w:r>
+        <w:rPr>
+          <w:rFonts w:cs="Calibri"/>
+          <w:sz w:val="24"/>
+          <w:szCs w:val="24"/>
+        </w:rPr>
+        <w:br/>
+      </w:r>
+      <w:r>
+        <w:rPr>
+          <w:rFonts w:cs="Calibri"/>
+          <w:b/>
+          <w:bCs/>
+          <w:sz w:val="24"/>
+          <w:szCs w:val="24"/>
+        </w:rPr>
+        <w:t>When is it called?</w:t>
+      </w:r>
+      <w:r>
+        <w:rPr>
+          <w:rFonts w:cs="Calibri"/>
+          <w:sz w:val="24"/>
+          <w:szCs w:val="24"/>
+        </w:rPr>
+        <w:t xml:space="preserve">: On clicking </w:t>
+      </w:r>
+      <w:r>
+        <w:rPr>
+          <w:rFonts w:cs="Calibri"/>
+          <w:i/>
+          <w:iCs/>
+          <w:sz w:val="24"/>
+          <w:szCs w:val="24"/>
+        </w:rPr>
+        <w:t>View Contract</w:t>
+      </w:r>
+      <w:r>
+        <w:rPr>
+          <w:rFonts w:cs="Calibri"/>
+          <w:sz w:val="24"/>
+          <w:szCs w:val="24"/>
+        </w:rPr>
+        <w:t xml:space="preserve"> or opening contract card</w:t>
+      </w:r>
+    </w:p>
+    <w:p>
+      <w:pPr>
+        <w:numPr>
+          <w:ilvl w:val="0"/>
+          <w:numId w:val="20"/>
+        </w:numPr>
+        <w:spacing w:line="360" w:lineRule="auto"/>
+        <w:rPr>
+          <w:rFonts w:cs="Calibri"/>
+          <w:sz w:val="24"/>
+          <w:szCs w:val="24"/>
+        </w:rPr>
+      </w:pPr>
+      <w:r>
+        <w:rPr>
+          <w:rFonts w:cs="Calibri"/>
+          <w:b/>
+          <w:bCs/>
+          <w:sz w:val="24"/>
+          <w:szCs w:val="24"/>
+        </w:rPr>
+        <w:t>[API-102] End Contract</w:t>
+      </w:r>
+      <w:r>
+        <w:rPr>
+          <w:rFonts w:cs="Calibri"/>
+          <w:sz w:val="24"/>
+          <w:szCs w:val="24"/>
+        </w:rPr>
+        <w:br/>
+      </w:r>
+      <w:r>
+        <w:rPr>
+          <w:rFonts w:cs="Calibri"/>
+          <w:b/>
+          <w:bCs/>
+          <w:sz w:val="24"/>
+          <w:szCs w:val="24"/>
+        </w:rPr>
+        <w:t>Endpoint</w:t>
+      </w:r>
+      <w:r>
+        <w:rPr>
+          <w:rFonts w:cs="Calibri"/>
+          <w:sz w:val="24"/>
+          <w:szCs w:val="24"/>
+        </w:rPr>
+        <w:t>: POST /contracts/{</w:t>
+      </w:r>
+      <w:proofErr w:type="spellStart"/>
+      <w:r>
+        <w:rPr>
+          <w:rFonts w:cs="Calibri"/>
+          <w:sz w:val="24"/>
+          <w:szCs w:val="24"/>
+        </w:rPr>
+        <w:t>contractId</w:t>
+      </w:r>
+      <w:proofErr w:type="spellEnd"/>
+      <w:r>
+        <w:rPr>
+          <w:rFonts w:cs="Calibri"/>
+          <w:sz w:val="24"/>
+          <w:szCs w:val="24"/>
+        </w:rPr>
+        <w:t>}/end</w:t>
+      </w:r>
+      <w:r>
+        <w:rPr>
+          <w:rFonts w:cs="Calibri"/>
+          <w:sz w:val="24"/>
+          <w:szCs w:val="24"/>
+        </w:rPr>
+        <w:br/>
+      </w:r>
+      <w:r>
+        <w:rPr>
+          <w:rFonts w:cs="Calibri"/>
+          <w:b/>
+          <w:bCs/>
+          <w:sz w:val="24"/>
+          <w:szCs w:val="24"/>
+        </w:rPr>
+        <w:t>Description</w:t>
+      </w:r>
+      <w:r>
+        <w:rPr>
+          <w:rFonts w:cs="Calibri"/>
+          <w:sz w:val="24"/>
+          <w:szCs w:val="24"/>
+        </w:rPr>
+        <w:t>: Marks the contract as ended</w:t>
+      </w:r>
+      <w:r>
+        <w:rPr>
+          <w:rFonts w:cs="Calibri"/>
+          <w:sz w:val="24"/>
+          <w:szCs w:val="24"/>
+        </w:rPr>
+        <w:br/>
+      </w:r>
+      <w:r>
+        <w:rPr>
+          <w:rFonts w:cs="Calibri"/>
+          <w:b/>
+          <w:bCs/>
+          <w:sz w:val="24"/>
+          <w:szCs w:val="24"/>
+        </w:rPr>
+        <w:t>When is it called?</w:t>
+      </w:r>
+      <w:r>
+        <w:rPr>
+          <w:rFonts w:cs="Calibri"/>
+          <w:sz w:val="24"/>
+          <w:szCs w:val="24"/>
+        </w:rPr>
+        <w:t>: After review is saved and employer confirms ending the contract</w:t>
+      </w:r>
+    </w:p>
+    <w:p>
+      <w:pPr>
+        <w:numPr>
+          <w:ilvl w:val="0"/>
+          <w:numId w:val="20"/>
+        </w:numPr>
+        <w:spacing w:line="360" w:lineRule="auto"/>
+        <w:rPr>
+          <w:rFonts w:cs="Calibri"/>
+          <w:sz w:val="24"/>
+          <w:szCs w:val="24"/>
+        </w:rPr>
+      </w:pPr>
+      <w:r>
+        <w:rPr>
+          <w:rFonts w:cs="Calibri"/>
+          <w:b/>
+          <w:bCs/>
+          <w:sz w:val="24"/>
+          <w:szCs w:val="24"/>
+        </w:rPr>
+        <w:t>[API-103] Submit Contract Review</w:t>
+      </w:r>
+      <w:r>
+        <w:rPr>
+          <w:rFonts w:cs="Calibri"/>
+          <w:sz w:val="24"/>
+          <w:szCs w:val="24"/>
+        </w:rPr>
+        <w:br/>
+      </w:r>
+      <w:r>
+        <w:rPr>
+          <w:rFonts w:cs="Calibri"/>
+          <w:b/>
+          <w:bCs/>
+          <w:sz w:val="24"/>
+          <w:szCs w:val="24"/>
+        </w:rPr>
+        <w:t>Endpoint</w:t>
+      </w:r>
+      <w:r>
+        <w:rPr>
+          <w:rFonts w:cs="Calibri"/>
+          <w:sz w:val="24"/>
+          <w:szCs w:val="24"/>
+        </w:rPr>
+        <w:t>: POST /contracts/{</w:t>
+      </w:r>
+      <w:proofErr w:type="spellStart"/>
+      <w:r>
+        <w:rPr>
+          <w:rFonts w:cs="Calibri"/>
+          <w:sz w:val="24"/>
+          <w:szCs w:val="24"/>
+        </w:rPr>
+        <w:t>contractId</w:t>
+      </w:r>
+      <w:proofErr w:type="spellEnd"/>
+      <w:r>
+        <w:rPr>
+          <w:rFonts w:cs="Calibri"/>
+          <w:sz w:val="24"/>
+          <w:szCs w:val="24"/>
+        </w:rPr>
+        <w:t>}/review</w:t>
+      </w:r>
+      <w:r>
+        <w:rPr>
+          <w:rFonts w:cs="Calibri"/>
+          <w:sz w:val="24"/>
+          <w:szCs w:val="24"/>
+        </w:rPr>
+        <w:br/>
+      </w:r>
+      <w:r>
+        <w:rPr>
+          <w:rFonts w:cs="Calibri"/>
+          <w:b/>
+          <w:bCs/>
+          <w:sz w:val="24"/>
+          <w:szCs w:val="24"/>
+        </w:rPr>
+        <w:t>Description</w:t>
+      </w:r>
+      <w:r>
+        <w:rPr>
+          <w:rFonts w:cs="Calibri"/>
+          <w:sz w:val="24"/>
+          <w:szCs w:val="24"/>
+        </w:rPr>
+        <w:t>: Submits star rating and review for the contractor</w:t>
+      </w:r>
+      <w:r>
+        <w:rPr>
+          <w:rFonts w:cs="Calibri"/>
+          <w:sz w:val="24"/>
+          <w:szCs w:val="24"/>
+        </w:rPr>
+        <w:br/>
+      </w:r>
+      <w:r>
+        <w:rPr>
+          <w:rFonts w:cs="Calibri"/>
+          <w:b/>
+          <w:bCs/>
+          <w:sz w:val="24"/>
+          <w:szCs w:val="24"/>
+        </w:rPr>
+        <w:t>When is it called?</w:t>
+      </w:r>
+      <w:r>
+        <w:rPr>
+          <w:rFonts w:cs="Calibri"/>
+          <w:sz w:val="24"/>
+          <w:szCs w:val="24"/>
+        </w:rPr>
+        <w:t xml:space="preserve">: On clicking </w:t>
+      </w:r>
+      <w:r>
+        <w:rPr>
+          <w:rFonts w:cs="Calibri"/>
+          <w:i/>
+          <w:iCs/>
+          <w:sz w:val="24"/>
+          <w:szCs w:val="24"/>
+        </w:rPr>
+        <w:t>Save Review &amp; End Contract</w:t>
+      </w:r>
+    </w:p>
+    <w:p>
+      <w:pPr>
+        <w:spacing w:line="360" w:lineRule="auto"/>
+        <w:ind w:left="720"/>
+        <w:rPr>
+          <w:rFonts w:cs="Calibri"/>
+          <w:sz w:val="24"/>
+          <w:szCs w:val="24"/>
+        </w:rPr>
+      </w:pPr>
+      <w:r>
+        <w:rPr>
+          <w:rFonts w:cs="Calibri"/>
+          <w:b/>
+          <w:bCs/>
+          <w:sz w:val="24"/>
+          <w:szCs w:val="24"/>
+        </w:rPr>
+        <w:t>---------------------------------------------------------------------------------------------------------</w:t>
+      </w:r>
+    </w:p>
+    <w:p>
+      <w:pPr>
+        <w:spacing w:line="360" w:lineRule="auto"/>
+        <w:rPr>
+          <w:rFonts w:ascii="Calibri" w:hAnsi="Calibri" w:cs="Calibri"/>
+        </w:rPr>
+      </w:pPr>
+    </w:p>
+    <w:p>
+      <w:pPr>
+        <w:rPr>
+          <w:sz w:val="24"/>
+          <w:szCs w:val="24"/>
+        </w:rPr>
+      </w:pPr>
+    </w:p>
+    <w:p>
+      <w:pPr>
+        <w:rPr>
+          <w:sz w:val="24"/>
+          <w:szCs w:val="24"/>
+        </w:rPr>
+      </w:pPr>
+    </w:p>
+    <w:p>
+      <w:pPr>
+        <w:spacing w:line="360" w:lineRule="auto"/>
+        <w:rPr>
+          <w:rFonts w:cs="Calibri"/>
+          <w:sz w:val="24"/>
+          <w:szCs w:val="24"/>
+        </w:rPr>
+      </w:pPr>
+    </w:p>
+    <w:p>
+      <w:pPr>
+        <w:spacing w:before="240" w:after="240" w:line="360" w:lineRule="auto"/>
+        <w:rPr>
+          <w:rFonts w:eastAsia="Aptos" w:cs="Aptos"/>
+          <w:sz w:val="24"/>
+          <w:szCs w:val="24"/>
+        </w:rPr>
+      </w:pPr>
+    </w:p>
+    <w:p>
+      <w:pPr>
+        <w:spacing w:before="240" w:after="240" w:line="360" w:lineRule="auto"/>
+        <w:rPr>
+          <w:rFonts w:eastAsia="Aptos" w:cs="Aptos"/>
+          <w:sz w:val="24"/>
+          <w:szCs w:val="24"/>
+        </w:rPr>
+      </w:pPr>
+    </w:p>
+    <w:p>
+      <w:pPr>
+        <w:ind w:left="360"/>
+        <w:rPr>
+          <w:b/>
+          <w:bCs/>
+          <w:sz w:val="24"/>
+          <w:szCs w:val="24"/>
         </w:rPr>
       </w:pPr>
     </w:p>
@@ -5307,6 +8894,119 @@
 <file path=word/numbering.xml><?xml version="1.0" encoding="utf-8"?>
 <w:numbering xmlns:wpc="http://schemas.microsoft.com/office/word/2010/wordprocessingCanvas" xmlns:cx="http://schemas.microsoft.com/office/drawing/2014/chartex" xmlns:cx1="http://schemas.microsoft.com/office/drawing/2015/9/8/chartex" xmlns:cx2="http://schemas.microsoft.com/office/drawing/2015/10/21/chartex" xmlns:cx3="http://schemas.microsoft.com/office/drawing/2016/5/9/chartex" xmlns:cx4="http://schemas.microsoft.com/office/drawing/2016/5/10/chartex" xmlns:cx5="http://schemas.microsoft.com/office/drawing/2016/5/11/chartex" xmlns:cx6="http://schemas.microsoft.com/office/drawing/2016/5/12/chartex" xmlns:cx7="http://schemas.microsoft.com/office/drawing/2016/5/13/chartex" xmlns:cx8="http://schemas.microsoft.com/office/drawing/2016/5/14/chartex" xmlns:mc="http://schemas.openxmlformats.org/markup-compatibility/2006" xmlns:aink="http://schemas.microsoft.com/office/drawing/2016/ink" xmlns:am3d="http://schemas.microsoft.com/office/drawing/2017/model3d" xmlns:o="urn:schemas-microsoft-com:office:office" xmlns:oel="http://schemas.microsoft.com/office/2019/extlst" xmlns:r="http://schemas.openxmlformats.org/officeDocument/2006/relationships" xmlns:m="http://schemas.openxmlformats.org/officeDocument/2006/math" xmlns:v="urn:schemas-microsoft-com:vml" xmlns:wp14="http://schemas.microsoft.com/office/word/2010/wordprocessingDrawing" xmlns:wp="http://schemas.openxmlformats.org/drawingml/2006/wordprocessingDrawing" xmlns:w10="urn:schemas-microsoft-com:office:word" xmlns:w="http://schemas.openxmlformats.org/wordprocessingml/2006/main" xmlns:w14="http://schemas.microsoft.com/office/word/2010/wordml" xmlns:w15="http://schemas.microsoft.com/office/word/2012/wordml" xmlns:w16cex="http://schemas.microsoft.com/office/word/2018/wordml/cex" xmlns:w16cid="http://schemas.microsoft.com/office/word/2016/wordml/cid" xmlns:w16="http://schemas.microsoft.com/office/word/2018/wordml" xmlns:w16du="http://schemas.microsoft.com/office/word/2023/wordml/word16du" xmlns:w16sdtdh="http://schemas.microsoft.com/office/word/2020/wordml/sdtdatahash" xmlns:w16sdtfl="http://schemas.microsoft.com/office/word/2024/wordml/sdtformatlock" xmlns:w16se="http://schemas.microsoft.com/office/word/2015/wordml/symex" xmlns:wpg="http://schemas.microsoft.com/office/word/2010/wordprocessingGroup" xmlns:wpi="http://schemas.microsoft.com/office/word/2010/wordprocessingInk" xmlns:wne="http://schemas.microsoft.com/office/word/2006/wordml" xmlns:wps="http://schemas.microsoft.com/office/word/2010/wordprocessingShape" mc:Ignorable="w14 w15 w16se w16cid w16 w16cex w16sdtdh w16sdtfl w16du wp14">
   <w:abstractNum w:abstractNumId="0" w15:restartNumberingAfterBreak="0">
+    <w:nsid w:val="07171E53"/>
+    <w:multiLevelType w:val="multilevel"/>
+    <w:tmpl w:val="01823702"/>
+    <w:lvl w:ilvl="0">
+      <w:start w:val="1"/>
+      <w:numFmt w:val="decimal"/>
+      <w:lvlText w:val="%1."/>
+      <w:lvlJc w:val="left"/>
+      <w:pPr>
+        <w:tabs>
+          <w:tab w:val="num" w:pos="720"/>
+        </w:tabs>
+        <w:ind w:left="720" w:hanging="360"/>
+      </w:pPr>
+    </w:lvl>
+    <w:lvl w:ilvl="1" w:tentative="1">
+      <w:start w:val="1"/>
+      <w:numFmt w:val="decimal"/>
+      <w:lvlText w:val="%2."/>
+      <w:lvlJc w:val="left"/>
+      <w:pPr>
+        <w:tabs>
+          <w:tab w:val="num" w:pos="1440"/>
+        </w:tabs>
+        <w:ind w:left="1440" w:hanging="360"/>
+      </w:pPr>
+    </w:lvl>
+    <w:lvl w:ilvl="2" w:tentative="1">
+      <w:start w:val="1"/>
+      <w:numFmt w:val="decimal"/>
+      <w:lvlText w:val="%3."/>
+      <w:lvlJc w:val="left"/>
+      <w:pPr>
+        <w:tabs>
+          <w:tab w:val="num" w:pos="2160"/>
+        </w:tabs>
+        <w:ind w:left="2160" w:hanging="360"/>
+      </w:pPr>
+    </w:lvl>
+    <w:lvl w:ilvl="3" w:tentative="1">
+      <w:start w:val="1"/>
+      <w:numFmt w:val="decimal"/>
+      <w:lvlText w:val="%4."/>
+      <w:lvlJc w:val="left"/>
+      <w:pPr>
+        <w:tabs>
+          <w:tab w:val="num" w:pos="2880"/>
+        </w:tabs>
+        <w:ind w:left="2880" w:hanging="360"/>
+      </w:pPr>
+    </w:lvl>
+    <w:lvl w:ilvl="4" w:tentative="1">
+      <w:start w:val="1"/>
+      <w:numFmt w:val="decimal"/>
+      <w:lvlText w:val="%5."/>
+      <w:lvlJc w:val="left"/>
+      <w:pPr>
+        <w:tabs>
+          <w:tab w:val="num" w:pos="3600"/>
+        </w:tabs>
+        <w:ind w:left="3600" w:hanging="360"/>
+      </w:pPr>
+    </w:lvl>
+    <w:lvl w:ilvl="5" w:tentative="1">
+      <w:start w:val="1"/>
+      <w:numFmt w:val="decimal"/>
+      <w:lvlText w:val="%6."/>
+      <w:lvlJc w:val="left"/>
+      <w:pPr>
+        <w:tabs>
+          <w:tab w:val="num" w:pos="4320"/>
+        </w:tabs>
+        <w:ind w:left="4320" w:hanging="360"/>
+      </w:pPr>
+    </w:lvl>
+    <w:lvl w:ilvl="6" w:tentative="1">
+      <w:start w:val="1"/>
+      <w:numFmt w:val="decimal"/>
+      <w:lvlText w:val="%7."/>
+      <w:lvlJc w:val="left"/>
+      <w:pPr>
+        <w:tabs>
+          <w:tab w:val="num" w:pos="5040"/>
+        </w:tabs>
+        <w:ind w:left="5040" w:hanging="360"/>
+      </w:pPr>
+    </w:lvl>
+    <w:lvl w:ilvl="7" w:tentative="1">
+      <w:start w:val="1"/>
+      <w:numFmt w:val="decimal"/>
+      <w:lvlText w:val="%8."/>
+      <w:lvlJc w:val="left"/>
+      <w:pPr>
+        <w:tabs>
+          <w:tab w:val="num" w:pos="5760"/>
+        </w:tabs>
+        <w:ind w:left="5760" w:hanging="360"/>
+      </w:pPr>
+    </w:lvl>
+    <w:lvl w:ilvl="8" w:tentative="1">
+      <w:start w:val="1"/>
+      <w:numFmt w:val="decimal"/>
+      <w:lvlText w:val="%9."/>
+      <w:lvlJc w:val="left"/>
+      <w:pPr>
+        <w:tabs>
+          <w:tab w:val="num" w:pos="6480"/>
+        </w:tabs>
+        <w:ind w:left="6480" w:hanging="360"/>
+      </w:pPr>
+    </w:lvl>
+  </w:abstractNum>
+  <w:abstractNum w:abstractNumId="1" w15:restartNumberingAfterBreak="0">
     <w:nsid w:val="09B06138"/>
     <w:multiLevelType w:val="multilevel"/>
     <w:tmpl w:val="D6A8ADD4"/>
@@ -5427,7 +9127,305 @@
       </w:pPr>
     </w:lvl>
   </w:abstractNum>
-  <w:abstractNum w:abstractNumId="1" w15:restartNumberingAfterBreak="0">
+  <w:abstractNum w:abstractNumId="2" w15:restartNumberingAfterBreak="0">
+    <w:nsid w:val="11EF3873"/>
+    <w:multiLevelType w:val="multilevel"/>
+    <w:tmpl w:val="C0923A4C"/>
+    <w:lvl w:ilvl="0">
+      <w:start w:val="1"/>
+      <w:numFmt w:val="bullet"/>
+      <w:lvlText w:val=""/>
+      <w:lvlJc w:val="left"/>
+      <w:pPr>
+        <w:tabs>
+          <w:tab w:val="num" w:pos="720"/>
+        </w:tabs>
+        <w:ind w:left="720" w:hanging="360"/>
+      </w:pPr>
+      <w:rPr>
+        <w:rFonts w:ascii="Symbol" w:hAnsi="Symbol" w:hint="default"/>
+        <w:sz w:val="20"/>
+      </w:rPr>
+    </w:lvl>
+    <w:lvl w:ilvl="1">
+      <w:start w:val="1"/>
+      <w:numFmt w:val="bullet"/>
+      <w:lvlText w:val="o"/>
+      <w:lvlJc w:val="left"/>
+      <w:pPr>
+        <w:tabs>
+          <w:tab w:val="num" w:pos="1440"/>
+        </w:tabs>
+        <w:ind w:left="1440" w:hanging="360"/>
+      </w:pPr>
+      <w:rPr>
+        <w:rFonts w:ascii="Courier New" w:hAnsi="Courier New" w:hint="default"/>
+        <w:sz w:val="20"/>
+      </w:rPr>
+    </w:lvl>
+    <w:lvl w:ilvl="2" w:tentative="1">
+      <w:start w:val="1"/>
+      <w:numFmt w:val="bullet"/>
+      <w:lvlText w:val=""/>
+      <w:lvlJc w:val="left"/>
+      <w:pPr>
+        <w:tabs>
+          <w:tab w:val="num" w:pos="2160"/>
+        </w:tabs>
+        <w:ind w:left="2160" w:hanging="360"/>
+      </w:pPr>
+      <w:rPr>
+        <w:rFonts w:ascii="Wingdings" w:hAnsi="Wingdings" w:hint="default"/>
+        <w:sz w:val="20"/>
+      </w:rPr>
+    </w:lvl>
+    <w:lvl w:ilvl="3" w:tentative="1">
+      <w:start w:val="1"/>
+      <w:numFmt w:val="bullet"/>
+      <w:lvlText w:val=""/>
+      <w:lvlJc w:val="left"/>
+      <w:pPr>
+        <w:tabs>
+          <w:tab w:val="num" w:pos="2880"/>
+        </w:tabs>
+        <w:ind w:left="2880" w:hanging="360"/>
+      </w:pPr>
+      <w:rPr>
+        <w:rFonts w:ascii="Wingdings" w:hAnsi="Wingdings" w:hint="default"/>
+        <w:sz w:val="20"/>
+      </w:rPr>
+    </w:lvl>
+    <w:lvl w:ilvl="4" w:tentative="1">
+      <w:start w:val="1"/>
+      <w:numFmt w:val="bullet"/>
+      <w:lvlText w:val=""/>
+      <w:lvlJc w:val="left"/>
+      <w:pPr>
+        <w:tabs>
+          <w:tab w:val="num" w:pos="3600"/>
+        </w:tabs>
+        <w:ind w:left="3600" w:hanging="360"/>
+      </w:pPr>
+      <w:rPr>
+        <w:rFonts w:ascii="Wingdings" w:hAnsi="Wingdings" w:hint="default"/>
+        <w:sz w:val="20"/>
+      </w:rPr>
+    </w:lvl>
+    <w:lvl w:ilvl="5" w:tentative="1">
+      <w:start w:val="1"/>
+      <w:numFmt w:val="bullet"/>
+      <w:lvlText w:val=""/>
+      <w:lvlJc w:val="left"/>
+      <w:pPr>
+        <w:tabs>
+          <w:tab w:val="num" w:pos="4320"/>
+        </w:tabs>
+        <w:ind w:left="4320" w:hanging="360"/>
+      </w:pPr>
+      <w:rPr>
+        <w:rFonts w:ascii="Wingdings" w:hAnsi="Wingdings" w:hint="default"/>
+        <w:sz w:val="20"/>
+      </w:rPr>
+    </w:lvl>
+    <w:lvl w:ilvl="6" w:tentative="1">
+      <w:start w:val="1"/>
+      <w:numFmt w:val="bullet"/>
+      <w:lvlText w:val=""/>
+      <w:lvlJc w:val="left"/>
+      <w:pPr>
+        <w:tabs>
+          <w:tab w:val="num" w:pos="5040"/>
+        </w:tabs>
+        <w:ind w:left="5040" w:hanging="360"/>
+      </w:pPr>
+      <w:rPr>
+        <w:rFonts w:ascii="Wingdings" w:hAnsi="Wingdings" w:hint="default"/>
+        <w:sz w:val="20"/>
+      </w:rPr>
+    </w:lvl>
+    <w:lvl w:ilvl="7" w:tentative="1">
+      <w:start w:val="1"/>
+      <w:numFmt w:val="bullet"/>
+      <w:lvlText w:val=""/>
+      <w:lvlJc w:val="left"/>
+      <w:pPr>
+        <w:tabs>
+          <w:tab w:val="num" w:pos="5760"/>
+        </w:tabs>
+        <w:ind w:left="5760" w:hanging="360"/>
+      </w:pPr>
+      <w:rPr>
+        <w:rFonts w:ascii="Wingdings" w:hAnsi="Wingdings" w:hint="default"/>
+        <w:sz w:val="20"/>
+      </w:rPr>
+    </w:lvl>
+    <w:lvl w:ilvl="8" w:tentative="1">
+      <w:start w:val="1"/>
+      <w:numFmt w:val="bullet"/>
+      <w:lvlText w:val=""/>
+      <w:lvlJc w:val="left"/>
+      <w:pPr>
+        <w:tabs>
+          <w:tab w:val="num" w:pos="6480"/>
+        </w:tabs>
+        <w:ind w:left="6480" w:hanging="360"/>
+      </w:pPr>
+      <w:rPr>
+        <w:rFonts w:ascii="Wingdings" w:hAnsi="Wingdings" w:hint="default"/>
+        <w:sz w:val="20"/>
+      </w:rPr>
+    </w:lvl>
+  </w:abstractNum>
+  <w:abstractNum w:abstractNumId="3" w15:restartNumberingAfterBreak="0">
+    <w:nsid w:val="1AC77DF4"/>
+    <w:multiLevelType w:val="multilevel"/>
+    <w:tmpl w:val="80ACD2E0"/>
+    <w:lvl w:ilvl="0">
+      <w:start w:val="1"/>
+      <w:numFmt w:val="bullet"/>
+      <w:lvlText w:val=""/>
+      <w:lvlJc w:val="left"/>
+      <w:pPr>
+        <w:tabs>
+          <w:tab w:val="num" w:pos="720"/>
+        </w:tabs>
+        <w:ind w:left="720" w:hanging="360"/>
+      </w:pPr>
+      <w:rPr>
+        <w:rFonts w:ascii="Symbol" w:hAnsi="Symbol" w:hint="default"/>
+        <w:sz w:val="20"/>
+      </w:rPr>
+    </w:lvl>
+    <w:lvl w:ilvl="1">
+      <w:start w:val="1"/>
+      <w:numFmt w:val="bullet"/>
+      <w:lvlText w:val="o"/>
+      <w:lvlJc w:val="left"/>
+      <w:pPr>
+        <w:tabs>
+          <w:tab w:val="num" w:pos="1440"/>
+        </w:tabs>
+        <w:ind w:left="1440" w:hanging="360"/>
+      </w:pPr>
+      <w:rPr>
+        <w:rFonts w:ascii="Courier New" w:hAnsi="Courier New" w:hint="default"/>
+        <w:sz w:val="20"/>
+      </w:rPr>
+    </w:lvl>
+    <w:lvl w:ilvl="2" w:tentative="1">
+      <w:start w:val="1"/>
+      <w:numFmt w:val="bullet"/>
+      <w:lvlText w:val=""/>
+      <w:lvlJc w:val="left"/>
+      <w:pPr>
+        <w:tabs>
+          <w:tab w:val="num" w:pos="2160"/>
+        </w:tabs>
+        <w:ind w:left="2160" w:hanging="360"/>
+      </w:pPr>
+      <w:rPr>
+        <w:rFonts w:ascii="Wingdings" w:hAnsi="Wingdings" w:hint="default"/>
+        <w:sz w:val="20"/>
+      </w:rPr>
+    </w:lvl>
+    <w:lvl w:ilvl="3" w:tentative="1">
+      <w:start w:val="1"/>
+      <w:numFmt w:val="bullet"/>
+      <w:lvlText w:val=""/>
+      <w:lvlJc w:val="left"/>
+      <w:pPr>
+        <w:tabs>
+          <w:tab w:val="num" w:pos="2880"/>
+        </w:tabs>
+        <w:ind w:left="2880" w:hanging="360"/>
+      </w:pPr>
+      <w:rPr>
+        <w:rFonts w:ascii="Wingdings" w:hAnsi="Wingdings" w:hint="default"/>
+        <w:sz w:val="20"/>
+      </w:rPr>
+    </w:lvl>
+    <w:lvl w:ilvl="4" w:tentative="1">
+      <w:start w:val="1"/>
+      <w:numFmt w:val="bullet"/>
+      <w:lvlText w:val=""/>
+      <w:lvlJc w:val="left"/>
+      <w:pPr>
+        <w:tabs>
+          <w:tab w:val="num" w:pos="3600"/>
+        </w:tabs>
+        <w:ind w:left="3600" w:hanging="360"/>
+      </w:pPr>
+      <w:rPr>
+        <w:rFonts w:ascii="Wingdings" w:hAnsi="Wingdings" w:hint="default"/>
+        <w:sz w:val="20"/>
+      </w:rPr>
+    </w:lvl>
+    <w:lvl w:ilvl="5" w:tentative="1">
+      <w:start w:val="1"/>
+      <w:numFmt w:val="bullet"/>
+      <w:lvlText w:val=""/>
+      <w:lvlJc w:val="left"/>
+      <w:pPr>
+        <w:tabs>
+          <w:tab w:val="num" w:pos="4320"/>
+        </w:tabs>
+        <w:ind w:left="4320" w:hanging="360"/>
+      </w:pPr>
+      <w:rPr>
+        <w:rFonts w:ascii="Wingdings" w:hAnsi="Wingdings" w:hint="default"/>
+        <w:sz w:val="20"/>
+      </w:rPr>
+    </w:lvl>
+    <w:lvl w:ilvl="6" w:tentative="1">
+      <w:start w:val="1"/>
+      <w:numFmt w:val="bullet"/>
+      <w:lvlText w:val=""/>
+      <w:lvlJc w:val="left"/>
+      <w:pPr>
+        <w:tabs>
+          <w:tab w:val="num" w:pos="5040"/>
+        </w:tabs>
+        <w:ind w:left="5040" w:hanging="360"/>
+      </w:pPr>
+      <w:rPr>
+        <w:rFonts w:ascii="Wingdings" w:hAnsi="Wingdings" w:hint="default"/>
+        <w:sz w:val="20"/>
+      </w:rPr>
+    </w:lvl>
+    <w:lvl w:ilvl="7" w:tentative="1">
+      <w:start w:val="1"/>
+      <w:numFmt w:val="bullet"/>
+      <w:lvlText w:val=""/>
+      <w:lvlJc w:val="left"/>
+      <w:pPr>
+        <w:tabs>
+          <w:tab w:val="num" w:pos="5760"/>
+        </w:tabs>
+        <w:ind w:left="5760" w:hanging="360"/>
+      </w:pPr>
+      <w:rPr>
+        <w:rFonts w:ascii="Wingdings" w:hAnsi="Wingdings" w:hint="default"/>
+        <w:sz w:val="20"/>
+      </w:rPr>
+    </w:lvl>
+    <w:lvl w:ilvl="8" w:tentative="1">
+      <w:start w:val="1"/>
+      <w:numFmt w:val="bullet"/>
+      <w:lvlText w:val=""/>
+      <w:lvlJc w:val="left"/>
+      <w:pPr>
+        <w:tabs>
+          <w:tab w:val="num" w:pos="6480"/>
+        </w:tabs>
+        <w:ind w:left="6480" w:hanging="360"/>
+      </w:pPr>
+      <w:rPr>
+        <w:rFonts w:ascii="Wingdings" w:hAnsi="Wingdings" w:hint="default"/>
+        <w:sz w:val="20"/>
+      </w:rPr>
+    </w:lvl>
+  </w:abstractNum>
+  <w:abstractNum w:abstractNumId="4" w15:restartNumberingAfterBreak="0">
     <w:nsid w:val="1D8B22CA"/>
     <w:multiLevelType w:val="multilevel"/>
     <w:tmpl w:val="94503018"/>
@@ -5548,7 +9546,7 @@
       </w:pPr>
     </w:lvl>
   </w:abstractNum>
-  <w:abstractNum w:abstractNumId="2" w15:restartNumberingAfterBreak="0">
+  <w:abstractNum w:abstractNumId="5" w15:restartNumberingAfterBreak="0">
     <w:nsid w:val="2970DB46"/>
     <w:multiLevelType w:val="hybridMultilevel"/>
     <w:tmpl w:val="FFFFFFFF"/>
@@ -5634,7 +9632,156 @@
       </w:pPr>
     </w:lvl>
   </w:abstractNum>
-  <w:abstractNum w:abstractNumId="3" w15:restartNumberingAfterBreak="0">
+  <w:abstractNum w:abstractNumId="6" w15:restartNumberingAfterBreak="0">
+    <w:nsid w:val="2BC3261E"/>
+    <w:multiLevelType w:val="multilevel"/>
+    <w:tmpl w:val="1D2A2128"/>
+    <w:lvl w:ilvl="0">
+      <w:start w:val="1"/>
+      <w:numFmt w:val="bullet"/>
+      <w:lvlText w:val=""/>
+      <w:lvlJc w:val="left"/>
+      <w:pPr>
+        <w:tabs>
+          <w:tab w:val="num" w:pos="720"/>
+        </w:tabs>
+        <w:ind w:left="720" w:hanging="360"/>
+      </w:pPr>
+      <w:rPr>
+        <w:rFonts w:ascii="Symbol" w:hAnsi="Symbol" w:hint="default"/>
+        <w:sz w:val="20"/>
+      </w:rPr>
+    </w:lvl>
+    <w:lvl w:ilvl="1">
+      <w:start w:val="1"/>
+      <w:numFmt w:val="bullet"/>
+      <w:lvlText w:val="o"/>
+      <w:lvlJc w:val="left"/>
+      <w:pPr>
+        <w:tabs>
+          <w:tab w:val="num" w:pos="1440"/>
+        </w:tabs>
+        <w:ind w:left="1440" w:hanging="360"/>
+      </w:pPr>
+      <w:rPr>
+        <w:rFonts w:ascii="Courier New" w:hAnsi="Courier New" w:hint="default"/>
+        <w:sz w:val="20"/>
+      </w:rPr>
+    </w:lvl>
+    <w:lvl w:ilvl="2" w:tentative="1">
+      <w:start w:val="1"/>
+      <w:numFmt w:val="bullet"/>
+      <w:lvlText w:val=""/>
+      <w:lvlJc w:val="left"/>
+      <w:pPr>
+        <w:tabs>
+          <w:tab w:val="num" w:pos="2160"/>
+        </w:tabs>
+        <w:ind w:left="2160" w:hanging="360"/>
+      </w:pPr>
+      <w:rPr>
+        <w:rFonts w:ascii="Wingdings" w:hAnsi="Wingdings" w:hint="default"/>
+        <w:sz w:val="20"/>
+      </w:rPr>
+    </w:lvl>
+    <w:lvl w:ilvl="3" w:tentative="1">
+      <w:start w:val="1"/>
+      <w:numFmt w:val="bullet"/>
+      <w:lvlText w:val=""/>
+      <w:lvlJc w:val="left"/>
+      <w:pPr>
+        <w:tabs>
+          <w:tab w:val="num" w:pos="2880"/>
+        </w:tabs>
+        <w:ind w:left="2880" w:hanging="360"/>
+      </w:pPr>
+      <w:rPr>
+        <w:rFonts w:ascii="Wingdings" w:hAnsi="Wingdings" w:hint="default"/>
+        <w:sz w:val="20"/>
+      </w:rPr>
+    </w:lvl>
+    <w:lvl w:ilvl="4" w:tentative="1">
+      <w:start w:val="1"/>
+      <w:numFmt w:val="bullet"/>
+      <w:lvlText w:val=""/>
+      <w:lvlJc w:val="left"/>
+      <w:pPr>
+        <w:tabs>
+          <w:tab w:val="num" w:pos="3600"/>
+        </w:tabs>
+        <w:ind w:left="3600" w:hanging="360"/>
+      </w:pPr>
+      <w:rPr>
+        <w:rFonts w:ascii="Wingdings" w:hAnsi="Wingdings" w:hint="default"/>
+        <w:sz w:val="20"/>
+      </w:rPr>
+    </w:lvl>
+    <w:lvl w:ilvl="5" w:tentative="1">
+      <w:start w:val="1"/>
+      <w:numFmt w:val="bullet"/>
+      <w:lvlText w:val=""/>
+      <w:lvlJc w:val="left"/>
+      <w:pPr>
+        <w:tabs>
+          <w:tab w:val="num" w:pos="4320"/>
+        </w:tabs>
+        <w:ind w:left="4320" w:hanging="360"/>
+      </w:pPr>
+      <w:rPr>
+        <w:rFonts w:ascii="Wingdings" w:hAnsi="Wingdings" w:hint="default"/>
+        <w:sz w:val="20"/>
+      </w:rPr>
+    </w:lvl>
+    <w:lvl w:ilvl="6" w:tentative="1">
+      <w:start w:val="1"/>
+      <w:numFmt w:val="bullet"/>
+      <w:lvlText w:val=""/>
+      <w:lvlJc w:val="left"/>
+      <w:pPr>
+        <w:tabs>
+          <w:tab w:val="num" w:pos="5040"/>
+        </w:tabs>
+        <w:ind w:left="5040" w:hanging="360"/>
+      </w:pPr>
+      <w:rPr>
+        <w:rFonts w:ascii="Wingdings" w:hAnsi="Wingdings" w:hint="default"/>
+        <w:sz w:val="20"/>
+      </w:rPr>
+    </w:lvl>
+    <w:lvl w:ilvl="7" w:tentative="1">
+      <w:start w:val="1"/>
+      <w:numFmt w:val="bullet"/>
+      <w:lvlText w:val=""/>
+      <w:lvlJc w:val="left"/>
+      <w:pPr>
+        <w:tabs>
+          <w:tab w:val="num" w:pos="5760"/>
+        </w:tabs>
+        <w:ind w:left="5760" w:hanging="360"/>
+      </w:pPr>
+      <w:rPr>
+        <w:rFonts w:ascii="Wingdings" w:hAnsi="Wingdings" w:hint="default"/>
+        <w:sz w:val="20"/>
+      </w:rPr>
+    </w:lvl>
+    <w:lvl w:ilvl="8" w:tentative="1">
+      <w:start w:val="1"/>
+      <w:numFmt w:val="bullet"/>
+      <w:lvlText w:val=""/>
+      <w:lvlJc w:val="left"/>
+      <w:pPr>
+        <w:tabs>
+          <w:tab w:val="num" w:pos="6480"/>
+        </w:tabs>
+        <w:ind w:left="6480" w:hanging="360"/>
+      </w:pPr>
+      <w:rPr>
+        <w:rFonts w:ascii="Wingdings" w:hAnsi="Wingdings" w:hint="default"/>
+        <w:sz w:val="20"/>
+      </w:rPr>
+    </w:lvl>
+  </w:abstractNum>
+  <w:abstractNum w:abstractNumId="7" w15:restartNumberingAfterBreak="0">
     <w:nsid w:val="2FEAEA49"/>
     <w:multiLevelType w:val="hybridMultilevel"/>
     <w:tmpl w:val="FFFFFFFF"/>
@@ -5720,7 +9867,382 @@
       </w:pPr>
     </w:lvl>
   </w:abstractNum>
-  <w:abstractNum w:abstractNumId="4" w15:restartNumberingAfterBreak="0">
+  <w:abstractNum w:abstractNumId="8" w15:restartNumberingAfterBreak="0">
+    <w:nsid w:val="32CC0B84"/>
+    <w:multiLevelType w:val="multilevel"/>
+    <w:tmpl w:val="FBA6BFD4"/>
+    <w:lvl w:ilvl="0">
+      <w:start w:val="1"/>
+      <w:numFmt w:val="decimal"/>
+      <w:lvlText w:val="%1."/>
+      <w:lvlJc w:val="left"/>
+      <w:pPr>
+        <w:tabs>
+          <w:tab w:val="num" w:pos="720"/>
+        </w:tabs>
+        <w:ind w:left="720" w:hanging="360"/>
+      </w:pPr>
+    </w:lvl>
+    <w:lvl w:ilvl="1" w:tentative="1">
+      <w:start w:val="1"/>
+      <w:numFmt w:val="decimal"/>
+      <w:lvlText w:val="%2."/>
+      <w:lvlJc w:val="left"/>
+      <w:pPr>
+        <w:tabs>
+          <w:tab w:val="num" w:pos="1440"/>
+        </w:tabs>
+        <w:ind w:left="1440" w:hanging="360"/>
+      </w:pPr>
+    </w:lvl>
+    <w:lvl w:ilvl="2" w:tentative="1">
+      <w:start w:val="1"/>
+      <w:numFmt w:val="decimal"/>
+      <w:lvlText w:val="%3."/>
+      <w:lvlJc w:val="left"/>
+      <w:pPr>
+        <w:tabs>
+          <w:tab w:val="num" w:pos="2160"/>
+        </w:tabs>
+        <w:ind w:left="2160" w:hanging="360"/>
+      </w:pPr>
+    </w:lvl>
+    <w:lvl w:ilvl="3" w:tentative="1">
+      <w:start w:val="1"/>
+      <w:numFmt w:val="decimal"/>
+      <w:lvlText w:val="%4."/>
+      <w:lvlJc w:val="left"/>
+      <w:pPr>
+        <w:tabs>
+          <w:tab w:val="num" w:pos="2880"/>
+        </w:tabs>
+        <w:ind w:left="2880" w:hanging="360"/>
+      </w:pPr>
+    </w:lvl>
+    <w:lvl w:ilvl="4" w:tentative="1">
+      <w:start w:val="1"/>
+      <w:numFmt w:val="decimal"/>
+      <w:lvlText w:val="%5."/>
+      <w:lvlJc w:val="left"/>
+      <w:pPr>
+        <w:tabs>
+          <w:tab w:val="num" w:pos="3600"/>
+        </w:tabs>
+        <w:ind w:left="3600" w:hanging="360"/>
+      </w:pPr>
+    </w:lvl>
+    <w:lvl w:ilvl="5" w:tentative="1">
+      <w:start w:val="1"/>
+      <w:numFmt w:val="decimal"/>
+      <w:lvlText w:val="%6."/>
+      <w:lvlJc w:val="left"/>
+      <w:pPr>
+        <w:tabs>
+          <w:tab w:val="num" w:pos="4320"/>
+        </w:tabs>
+        <w:ind w:left="4320" w:hanging="360"/>
+      </w:pPr>
+    </w:lvl>
+    <w:lvl w:ilvl="6" w:tentative="1">
+      <w:start w:val="1"/>
+      <w:numFmt w:val="decimal"/>
+      <w:lvlText w:val="%7."/>
+      <w:lvlJc w:val="left"/>
+      <w:pPr>
+        <w:tabs>
+          <w:tab w:val="num" w:pos="5040"/>
+        </w:tabs>
+        <w:ind w:left="5040" w:hanging="360"/>
+      </w:pPr>
+    </w:lvl>
+    <w:lvl w:ilvl="7" w:tentative="1">
+      <w:start w:val="1"/>
+      <w:numFmt w:val="decimal"/>
+      <w:lvlText w:val="%8."/>
+      <w:lvlJc w:val="left"/>
+      <w:pPr>
+        <w:tabs>
+          <w:tab w:val="num" w:pos="5760"/>
+        </w:tabs>
+        <w:ind w:left="5760" w:hanging="360"/>
+      </w:pPr>
+    </w:lvl>
+    <w:lvl w:ilvl="8" w:tentative="1">
+      <w:start w:val="1"/>
+      <w:numFmt w:val="decimal"/>
+      <w:lvlText w:val="%9."/>
+      <w:lvlJc w:val="left"/>
+      <w:pPr>
+        <w:tabs>
+          <w:tab w:val="num" w:pos="6480"/>
+        </w:tabs>
+        <w:ind w:left="6480" w:hanging="360"/>
+      </w:pPr>
+    </w:lvl>
+  </w:abstractNum>
+  <w:abstractNum w:abstractNumId="9" w15:restartNumberingAfterBreak="0">
+    <w:nsid w:val="335B6260"/>
+    <w:multiLevelType w:val="multilevel"/>
+    <w:tmpl w:val="B34E3078"/>
+    <w:lvl w:ilvl="0">
+      <w:start w:val="1"/>
+      <w:numFmt w:val="decimal"/>
+      <w:lvlText w:val="%1."/>
+      <w:lvlJc w:val="left"/>
+      <w:pPr>
+        <w:tabs>
+          <w:tab w:val="num" w:pos="720"/>
+        </w:tabs>
+        <w:ind w:left="720" w:hanging="360"/>
+      </w:pPr>
+    </w:lvl>
+    <w:lvl w:ilvl="1" w:tentative="1">
+      <w:start w:val="1"/>
+      <w:numFmt w:val="decimal"/>
+      <w:lvlText w:val="%2."/>
+      <w:lvlJc w:val="left"/>
+      <w:pPr>
+        <w:tabs>
+          <w:tab w:val="num" w:pos="1440"/>
+        </w:tabs>
+        <w:ind w:left="1440" w:hanging="360"/>
+      </w:pPr>
+    </w:lvl>
+    <w:lvl w:ilvl="2" w:tentative="1">
+      <w:start w:val="1"/>
+      <w:numFmt w:val="decimal"/>
+      <w:lvlText w:val="%3."/>
+      <w:lvlJc w:val="left"/>
+      <w:pPr>
+        <w:tabs>
+          <w:tab w:val="num" w:pos="2160"/>
+        </w:tabs>
+        <w:ind w:left="2160" w:hanging="360"/>
+      </w:pPr>
+    </w:lvl>
+    <w:lvl w:ilvl="3" w:tentative="1">
+      <w:start w:val="1"/>
+      <w:numFmt w:val="decimal"/>
+      <w:lvlText w:val="%4."/>
+      <w:lvlJc w:val="left"/>
+      <w:pPr>
+        <w:tabs>
+          <w:tab w:val="num" w:pos="2880"/>
+        </w:tabs>
+        <w:ind w:left="2880" w:hanging="360"/>
+      </w:pPr>
+    </w:lvl>
+    <w:lvl w:ilvl="4" w:tentative="1">
+      <w:start w:val="1"/>
+      <w:numFmt w:val="decimal"/>
+      <w:lvlText w:val="%5."/>
+      <w:lvlJc w:val="left"/>
+      <w:pPr>
+        <w:tabs>
+          <w:tab w:val="num" w:pos="3600"/>
+        </w:tabs>
+        <w:ind w:left="3600" w:hanging="360"/>
+      </w:pPr>
+    </w:lvl>
+    <w:lvl w:ilvl="5" w:tentative="1">
+      <w:start w:val="1"/>
+      <w:numFmt w:val="decimal"/>
+      <w:lvlText w:val="%6."/>
+      <w:lvlJc w:val="left"/>
+      <w:pPr>
+        <w:tabs>
+          <w:tab w:val="num" w:pos="4320"/>
+        </w:tabs>
+        <w:ind w:left="4320" w:hanging="360"/>
+      </w:pPr>
+    </w:lvl>
+    <w:lvl w:ilvl="6" w:tentative="1">
+      <w:start w:val="1"/>
+      <w:numFmt w:val="decimal"/>
+      <w:lvlText w:val="%7."/>
+      <w:lvlJc w:val="left"/>
+      <w:pPr>
+        <w:tabs>
+          <w:tab w:val="num" w:pos="5040"/>
+        </w:tabs>
+        <w:ind w:left="5040" w:hanging="360"/>
+      </w:pPr>
+    </w:lvl>
+    <w:lvl w:ilvl="7" w:tentative="1">
+      <w:start w:val="1"/>
+      <w:numFmt w:val="decimal"/>
+      <w:lvlText w:val="%8."/>
+      <w:lvlJc w:val="left"/>
+      <w:pPr>
+        <w:tabs>
+          <w:tab w:val="num" w:pos="5760"/>
+        </w:tabs>
+        <w:ind w:left="5760" w:hanging="360"/>
+      </w:pPr>
+    </w:lvl>
+    <w:lvl w:ilvl="8" w:tentative="1">
+      <w:start w:val="1"/>
+      <w:numFmt w:val="decimal"/>
+      <w:lvlText w:val="%9."/>
+      <w:lvlJc w:val="left"/>
+      <w:pPr>
+        <w:tabs>
+          <w:tab w:val="num" w:pos="6480"/>
+        </w:tabs>
+        <w:ind w:left="6480" w:hanging="360"/>
+      </w:pPr>
+    </w:lvl>
+  </w:abstractNum>
+  <w:abstractNum w:abstractNumId="10" w15:restartNumberingAfterBreak="0">
+    <w:nsid w:val="3BA02DBD"/>
+    <w:multiLevelType w:val="multilevel"/>
+    <w:tmpl w:val="E78EBE9C"/>
+    <w:lvl w:ilvl="0">
+      <w:start w:val="1"/>
+      <w:numFmt w:val="bullet"/>
+      <w:lvlText w:val=""/>
+      <w:lvlJc w:val="left"/>
+      <w:pPr>
+        <w:tabs>
+          <w:tab w:val="num" w:pos="720"/>
+        </w:tabs>
+        <w:ind w:left="720" w:hanging="360"/>
+      </w:pPr>
+      <w:rPr>
+        <w:rFonts w:ascii="Symbol" w:hAnsi="Symbol" w:hint="default"/>
+        <w:sz w:val="20"/>
+      </w:rPr>
+    </w:lvl>
+    <w:lvl w:ilvl="1">
+      <w:start w:val="1"/>
+      <w:numFmt w:val="bullet"/>
+      <w:lvlText w:val="o"/>
+      <w:lvlJc w:val="left"/>
+      <w:pPr>
+        <w:tabs>
+          <w:tab w:val="num" w:pos="1440"/>
+        </w:tabs>
+        <w:ind w:left="1440" w:hanging="360"/>
+      </w:pPr>
+      <w:rPr>
+        <w:rFonts w:ascii="Courier New" w:hAnsi="Courier New" w:hint="default"/>
+        <w:sz w:val="20"/>
+      </w:rPr>
+    </w:lvl>
+    <w:lvl w:ilvl="2">
+      <w:start w:val="1"/>
+      <w:numFmt w:val="bullet"/>
+      <w:lvlText w:val=""/>
+      <w:lvlJc w:val="left"/>
+      <w:pPr>
+        <w:tabs>
+          <w:tab w:val="num" w:pos="2160"/>
+        </w:tabs>
+        <w:ind w:left="2160" w:hanging="360"/>
+      </w:pPr>
+      <w:rPr>
+        <w:rFonts w:ascii="Wingdings" w:hAnsi="Wingdings" w:hint="default"/>
+        <w:sz w:val="20"/>
+      </w:rPr>
+    </w:lvl>
+    <w:lvl w:ilvl="3" w:tentative="1">
+      <w:start w:val="1"/>
+      <w:numFmt w:val="bullet"/>
+      <w:lvlText w:val=""/>
+      <w:lvlJc w:val="left"/>
+      <w:pPr>
+        <w:tabs>
+          <w:tab w:val="num" w:pos="2880"/>
+        </w:tabs>
+        <w:ind w:left="2880" w:hanging="360"/>
+      </w:pPr>
+      <w:rPr>
+        <w:rFonts w:ascii="Wingdings" w:hAnsi="Wingdings" w:hint="default"/>
+        <w:sz w:val="20"/>
+      </w:rPr>
+    </w:lvl>
+    <w:lvl w:ilvl="4" w:tentative="1">
+      <w:start w:val="1"/>
+      <w:numFmt w:val="bullet"/>
+      <w:lvlText w:val=""/>
+      <w:lvlJc w:val="left"/>
+      <w:pPr>
+        <w:tabs>
+          <w:tab w:val="num" w:pos="3600"/>
+        </w:tabs>
+        <w:ind w:left="3600" w:hanging="360"/>
+      </w:pPr>
+      <w:rPr>
+        <w:rFonts w:ascii="Wingdings" w:hAnsi="Wingdings" w:hint="default"/>
+        <w:sz w:val="20"/>
+      </w:rPr>
+    </w:lvl>
+    <w:lvl w:ilvl="5" w:tentative="1">
+      <w:start w:val="1"/>
+      <w:numFmt w:val="bullet"/>
+      <w:lvlText w:val=""/>
+      <w:lvlJc w:val="left"/>
+      <w:pPr>
+        <w:tabs>
+          <w:tab w:val="num" w:pos="4320"/>
+        </w:tabs>
+        <w:ind w:left="4320" w:hanging="360"/>
+      </w:pPr>
+      <w:rPr>
+        <w:rFonts w:ascii="Wingdings" w:hAnsi="Wingdings" w:hint="default"/>
+        <w:sz w:val="20"/>
+      </w:rPr>
+    </w:lvl>
+    <w:lvl w:ilvl="6" w:tentative="1">
+      <w:start w:val="1"/>
+      <w:numFmt w:val="bullet"/>
+      <w:lvlText w:val=""/>
+      <w:lvlJc w:val="left"/>
+      <w:pPr>
+        <w:tabs>
+          <w:tab w:val="num" w:pos="5040"/>
+        </w:tabs>
+        <w:ind w:left="5040" w:hanging="360"/>
+      </w:pPr>
+      <w:rPr>
+        <w:rFonts w:ascii="Wingdings" w:hAnsi="Wingdings" w:hint="default"/>
+        <w:sz w:val="20"/>
+      </w:rPr>
+    </w:lvl>
+    <w:lvl w:ilvl="7" w:tentative="1">
+      <w:start w:val="1"/>
+      <w:numFmt w:val="bullet"/>
+      <w:lvlText w:val=""/>
+      <w:lvlJc w:val="left"/>
+      <w:pPr>
+        <w:tabs>
+          <w:tab w:val="num" w:pos="5760"/>
+        </w:tabs>
+        <w:ind w:left="5760" w:hanging="360"/>
+      </w:pPr>
+      <w:rPr>
+        <w:rFonts w:ascii="Wingdings" w:hAnsi="Wingdings" w:hint="default"/>
+        <w:sz w:val="20"/>
+      </w:rPr>
+    </w:lvl>
+    <w:lvl w:ilvl="8" w:tentative="1">
+      <w:start w:val="1"/>
+      <w:numFmt w:val="bullet"/>
+      <w:lvlText w:val=""/>
+      <w:lvlJc w:val="left"/>
+      <w:pPr>
+        <w:tabs>
+          <w:tab w:val="num" w:pos="6480"/>
+        </w:tabs>
+        <w:ind w:left="6480" w:hanging="360"/>
+      </w:pPr>
+      <w:rPr>
+        <w:rFonts w:ascii="Wingdings" w:hAnsi="Wingdings" w:hint="default"/>
+        <w:sz w:val="20"/>
+      </w:rPr>
+    </w:lvl>
+  </w:abstractNum>
+  <w:abstractNum w:abstractNumId="11" w15:restartNumberingAfterBreak="0">
     <w:nsid w:val="5A6DB924"/>
     <w:multiLevelType w:val="hybridMultilevel"/>
     <w:tmpl w:val="FFFFFFFF"/>
@@ -5806,7 +10328,7 @@
       </w:pPr>
     </w:lvl>
   </w:abstractNum>
-  <w:abstractNum w:abstractNumId="5" w15:restartNumberingAfterBreak="0">
+  <w:abstractNum w:abstractNumId="12" w15:restartNumberingAfterBreak="0">
     <w:nsid w:val="5A7DCE2C"/>
     <w:multiLevelType w:val="hybridMultilevel"/>
     <w:tmpl w:val="FFFFFFFF"/>
@@ -5892,7 +10414,7 @@
       </w:pPr>
     </w:lvl>
   </w:abstractNum>
-  <w:abstractNum w:abstractNumId="6" w15:restartNumberingAfterBreak="0">
+  <w:abstractNum w:abstractNumId="13" w15:restartNumberingAfterBreak="0">
     <w:nsid w:val="5B633FAA"/>
     <w:multiLevelType w:val="multilevel"/>
     <w:tmpl w:val="4F06FD38"/>
@@ -6013,7 +10535,128 @@
       </w:pPr>
     </w:lvl>
   </w:abstractNum>
-  <w:abstractNum w:abstractNumId="7" w15:restartNumberingAfterBreak="0">
+  <w:abstractNum w:abstractNumId="14" w15:restartNumberingAfterBreak="0">
+    <w:nsid w:val="5CB72622"/>
+    <w:multiLevelType w:val="multilevel"/>
+    <w:tmpl w:val="5F56F1B8"/>
+    <w:lvl w:ilvl="0">
+      <w:start w:val="1"/>
+      <w:numFmt w:val="decimal"/>
+      <w:lvlText w:val="%1."/>
+      <w:lvlJc w:val="left"/>
+      <w:pPr>
+        <w:tabs>
+          <w:tab w:val="num" w:pos="720"/>
+        </w:tabs>
+        <w:ind w:left="720" w:hanging="360"/>
+      </w:pPr>
+    </w:lvl>
+    <w:lvl w:ilvl="1">
+      <w:start w:val="1"/>
+      <w:numFmt w:val="bullet"/>
+      <w:lvlText w:val="o"/>
+      <w:lvlJc w:val="left"/>
+      <w:pPr>
+        <w:tabs>
+          <w:tab w:val="num" w:pos="1440"/>
+        </w:tabs>
+        <w:ind w:left="1440" w:hanging="360"/>
+      </w:pPr>
+      <w:rPr>
+        <w:rFonts w:ascii="Courier New" w:hAnsi="Courier New" w:hint="default"/>
+        <w:sz w:val="20"/>
+      </w:rPr>
+    </w:lvl>
+    <w:lvl w:ilvl="2">
+      <w:start w:val="1"/>
+      <w:numFmt w:val="bullet"/>
+      <w:lvlText w:val=""/>
+      <w:lvlJc w:val="left"/>
+      <w:pPr>
+        <w:tabs>
+          <w:tab w:val="num" w:pos="2160"/>
+        </w:tabs>
+        <w:ind w:left="2160" w:hanging="360"/>
+      </w:pPr>
+      <w:rPr>
+        <w:rFonts w:ascii="Wingdings" w:hAnsi="Wingdings" w:hint="default"/>
+        <w:sz w:val="20"/>
+      </w:rPr>
+    </w:lvl>
+    <w:lvl w:ilvl="3" w:tentative="1">
+      <w:start w:val="1"/>
+      <w:numFmt w:val="decimal"/>
+      <w:lvlText w:val="%4."/>
+      <w:lvlJc w:val="left"/>
+      <w:pPr>
+        <w:tabs>
+          <w:tab w:val="num" w:pos="2880"/>
+        </w:tabs>
+        <w:ind w:left="2880" w:hanging="360"/>
+      </w:pPr>
+    </w:lvl>
+    <w:lvl w:ilvl="4" w:tentative="1">
+      <w:start w:val="1"/>
+      <w:numFmt w:val="decimal"/>
+      <w:lvlText w:val="%5."/>
+      <w:lvlJc w:val="left"/>
+      <w:pPr>
+        <w:tabs>
+          <w:tab w:val="num" w:pos="3600"/>
+        </w:tabs>
+        <w:ind w:left="3600" w:hanging="360"/>
+      </w:pPr>
+    </w:lvl>
+    <w:lvl w:ilvl="5" w:tentative="1">
+      <w:start w:val="1"/>
+      <w:numFmt w:val="decimal"/>
+      <w:lvlText w:val="%6."/>
+      <w:lvlJc w:val="left"/>
+      <w:pPr>
+        <w:tabs>
+          <w:tab w:val="num" w:pos="4320"/>
+        </w:tabs>
+        <w:ind w:left="4320" w:hanging="360"/>
+      </w:pPr>
+    </w:lvl>
+    <w:lvl w:ilvl="6" w:tentative="1">
+      <w:start w:val="1"/>
+      <w:numFmt w:val="decimal"/>
+      <w:lvlText w:val="%7."/>
+      <w:lvlJc w:val="left"/>
+      <w:pPr>
+        <w:tabs>
+          <w:tab w:val="num" w:pos="5040"/>
+        </w:tabs>
+        <w:ind w:left="5040" w:hanging="360"/>
+      </w:pPr>
+    </w:lvl>
+    <w:lvl w:ilvl="7" w:tentative="1">
+      <w:start w:val="1"/>
+      <w:numFmt w:val="decimal"/>
+      <w:lvlText w:val="%8."/>
+      <w:lvlJc w:val="left"/>
+      <w:pPr>
+        <w:tabs>
+          <w:tab w:val="num" w:pos="5760"/>
+        </w:tabs>
+        <w:ind w:left="5760" w:hanging="360"/>
+      </w:pPr>
+    </w:lvl>
+    <w:lvl w:ilvl="8" w:tentative="1">
+      <w:start w:val="1"/>
+      <w:numFmt w:val="decimal"/>
+      <w:lvlText w:val="%9."/>
+      <w:lvlJc w:val="left"/>
+      <w:pPr>
+        <w:tabs>
+          <w:tab w:val="num" w:pos="6480"/>
+        </w:tabs>
+        <w:ind w:left="6480" w:hanging="360"/>
+      </w:pPr>
+    </w:lvl>
+  </w:abstractNum>
+  <w:abstractNum w:abstractNumId="15" w15:restartNumberingAfterBreak="0">
     <w:nsid w:val="5D168400"/>
     <w:multiLevelType w:val="hybridMultilevel"/>
     <w:tmpl w:val="FFFFFFFF"/>
@@ -6099,7 +10742,7 @@
       </w:pPr>
     </w:lvl>
   </w:abstractNum>
-  <w:abstractNum w:abstractNumId="8" w15:restartNumberingAfterBreak="0">
+  <w:abstractNum w:abstractNumId="16" w15:restartNumberingAfterBreak="0">
     <w:nsid w:val="61DF737E"/>
     <w:multiLevelType w:val="multilevel"/>
     <w:tmpl w:val="FC561658"/>
@@ -6220,7 +10863,7 @@
       </w:pPr>
     </w:lvl>
   </w:abstractNum>
-  <w:abstractNum w:abstractNumId="9" w15:restartNumberingAfterBreak="0">
+  <w:abstractNum w:abstractNumId="17" w15:restartNumberingAfterBreak="0">
     <w:nsid w:val="78006668"/>
     <w:multiLevelType w:val="hybridMultilevel"/>
     <w:tmpl w:val="FEF0CD08"/>
@@ -6333,17 +10976,134 @@
       </w:rPr>
     </w:lvl>
   </w:abstractNum>
+  <w:abstractNum w:abstractNumId="18" w15:restartNumberingAfterBreak="0">
+    <w:nsid w:val="7E5144EE"/>
+    <w:multiLevelType w:val="multilevel"/>
+    <w:tmpl w:val="5298FA64"/>
+    <w:lvl w:ilvl="0">
+      <w:start w:val="8"/>
+      <w:numFmt w:val="decimal"/>
+      <w:lvlText w:val="%1."/>
+      <w:lvlJc w:val="left"/>
+      <w:pPr>
+        <w:tabs>
+          <w:tab w:val="num" w:pos="720"/>
+        </w:tabs>
+        <w:ind w:left="720" w:hanging="360"/>
+      </w:pPr>
+    </w:lvl>
+    <w:lvl w:ilvl="1">
+      <w:start w:val="1"/>
+      <w:numFmt w:val="bullet"/>
+      <w:lvlText w:val="o"/>
+      <w:lvlJc w:val="left"/>
+      <w:pPr>
+        <w:tabs>
+          <w:tab w:val="num" w:pos="1440"/>
+        </w:tabs>
+        <w:ind w:left="1440" w:hanging="360"/>
+      </w:pPr>
+      <w:rPr>
+        <w:rFonts w:ascii="Courier New" w:hAnsi="Courier New" w:hint="default"/>
+        <w:sz w:val="20"/>
+      </w:rPr>
+    </w:lvl>
+    <w:lvl w:ilvl="2" w:tentative="1">
+      <w:start w:val="1"/>
+      <w:numFmt w:val="decimal"/>
+      <w:lvlText w:val="%3."/>
+      <w:lvlJc w:val="left"/>
+      <w:pPr>
+        <w:tabs>
+          <w:tab w:val="num" w:pos="2160"/>
+        </w:tabs>
+        <w:ind w:left="2160" w:hanging="360"/>
+      </w:pPr>
+    </w:lvl>
+    <w:lvl w:ilvl="3" w:tentative="1">
+      <w:start w:val="1"/>
+      <w:numFmt w:val="decimal"/>
+      <w:lvlText w:val="%4."/>
+      <w:lvlJc w:val="left"/>
+      <w:pPr>
+        <w:tabs>
+          <w:tab w:val="num" w:pos="2880"/>
+        </w:tabs>
+        <w:ind w:left="2880" w:hanging="360"/>
+      </w:pPr>
+    </w:lvl>
+    <w:lvl w:ilvl="4" w:tentative="1">
+      <w:start w:val="1"/>
+      <w:numFmt w:val="decimal"/>
+      <w:lvlText w:val="%5."/>
+      <w:lvlJc w:val="left"/>
+      <w:pPr>
+        <w:tabs>
+          <w:tab w:val="num" w:pos="3600"/>
+        </w:tabs>
+        <w:ind w:left="3600" w:hanging="360"/>
+      </w:pPr>
+    </w:lvl>
+    <w:lvl w:ilvl="5" w:tentative="1">
+      <w:start w:val="1"/>
+      <w:numFmt w:val="decimal"/>
+      <w:lvlText w:val="%6."/>
+      <w:lvlJc w:val="left"/>
+      <w:pPr>
+        <w:tabs>
+          <w:tab w:val="num" w:pos="4320"/>
+        </w:tabs>
+        <w:ind w:left="4320" w:hanging="360"/>
+      </w:pPr>
+    </w:lvl>
+    <w:lvl w:ilvl="6" w:tentative="1">
+      <w:start w:val="1"/>
+      <w:numFmt w:val="decimal"/>
+      <w:lvlText w:val="%7."/>
+      <w:lvlJc w:val="left"/>
+      <w:pPr>
+        <w:tabs>
+          <w:tab w:val="num" w:pos="5040"/>
+        </w:tabs>
+        <w:ind w:left="5040" w:hanging="360"/>
+      </w:pPr>
+    </w:lvl>
+    <w:lvl w:ilvl="7" w:tentative="1">
+      <w:start w:val="1"/>
+      <w:numFmt w:val="decimal"/>
+      <w:lvlText w:val="%8."/>
+      <w:lvlJc w:val="left"/>
+      <w:pPr>
+        <w:tabs>
+          <w:tab w:val="num" w:pos="5760"/>
+        </w:tabs>
+        <w:ind w:left="5760" w:hanging="360"/>
+      </w:pPr>
+    </w:lvl>
+    <w:lvl w:ilvl="8" w:tentative="1">
+      <w:start w:val="1"/>
+      <w:numFmt w:val="decimal"/>
+      <w:lvlText w:val="%9."/>
+      <w:lvlJc w:val="left"/>
+      <w:pPr>
+        <w:tabs>
+          <w:tab w:val="num" w:pos="6480"/>
+        </w:tabs>
+        <w:ind w:left="6480" w:hanging="360"/>
+      </w:pPr>
+    </w:lvl>
+  </w:abstractNum>
   <w:num w:numId="1" w16cid:durableId="1798378079">
-    <w:abstractNumId w:val="9"/>
+    <w:abstractNumId w:val="17"/>
   </w:num>
   <w:num w:numId="2" w16cid:durableId="348870870">
-    <w:abstractNumId w:val="0"/>
+    <w:abstractNumId w:val="1"/>
   </w:num>
   <w:num w:numId="3" w16cid:durableId="907107738">
-    <w:abstractNumId w:val="8"/>
+    <w:abstractNumId w:val="16"/>
   </w:num>
   <w:num w:numId="4" w16cid:durableId="1108046950">
-    <w:abstractNumId w:val="8"/>
+    <w:abstractNumId w:val="16"/>
     <w:lvlOverride w:ilvl="2">
       <w:lvl w:ilvl="2">
         <w:numFmt w:val="decimal"/>
@@ -6353,25 +11113,52 @@
     </w:lvlOverride>
   </w:num>
   <w:num w:numId="5" w16cid:durableId="145441425">
+    <w:abstractNumId w:val="13"/>
+  </w:num>
+  <w:num w:numId="6" w16cid:durableId="1611431701">
+    <w:abstractNumId w:val="7"/>
+  </w:num>
+  <w:num w:numId="7" w16cid:durableId="1509826101">
+    <w:abstractNumId w:val="5"/>
+  </w:num>
+  <w:num w:numId="8" w16cid:durableId="1473015117">
+    <w:abstractNumId w:val="15"/>
+  </w:num>
+  <w:num w:numId="9" w16cid:durableId="1871608875">
+    <w:abstractNumId w:val="11"/>
+  </w:num>
+  <w:num w:numId="10" w16cid:durableId="936014414">
+    <w:abstractNumId w:val="12"/>
+  </w:num>
+  <w:num w:numId="11" w16cid:durableId="897666880">
+    <w:abstractNumId w:val="4"/>
+  </w:num>
+  <w:num w:numId="12" w16cid:durableId="1325668136">
+    <w:abstractNumId w:val="10"/>
+  </w:num>
+  <w:num w:numId="13" w16cid:durableId="1965424773">
     <w:abstractNumId w:val="6"/>
   </w:num>
-  <w:num w:numId="6" w16cid:durableId="1611431701">
+  <w:num w:numId="14" w16cid:durableId="1877623790">
     <w:abstractNumId w:val="3"/>
   </w:num>
-  <w:num w:numId="7" w16cid:durableId="1509826101">
+  <w:num w:numId="15" w16cid:durableId="5835829">
+    <w:abstractNumId w:val="8"/>
+  </w:num>
+  <w:num w:numId="16" w16cid:durableId="1514607719">
     <w:abstractNumId w:val="2"/>
   </w:num>
-  <w:num w:numId="8" w16cid:durableId="1473015117">
-    <w:abstractNumId w:val="7"/>
+  <w:num w:numId="17" w16cid:durableId="1030883504">
+    <w:abstractNumId w:val="18"/>
   </w:num>
-  <w:num w:numId="9" w16cid:durableId="1871608875">
-    <w:abstractNumId w:val="4"/>
+  <w:num w:numId="18" w16cid:durableId="80689174">
+    <w:abstractNumId w:val="14"/>
   </w:num>
-  <w:num w:numId="10" w16cid:durableId="936014414">
-    <w:abstractNumId w:val="5"/>
+  <w:num w:numId="19" w16cid:durableId="678507522">
+    <w:abstractNumId w:val="9"/>
   </w:num>
-  <w:num w:numId="11" w16cid:durableId="897666880">
-    <w:abstractNumId w:val="1"/>
+  <w:num w:numId="20" w16cid:durableId="1072853792">
+    <w:abstractNumId w:val="0"/>
   </w:num>
 </w:numbering>
 </file>

--- a/EmployerPortalUseCaseAnalysis.docx
+++ b/EmployerPortalUseCaseAnalysis.docx
@@ -8807,72 +8807,4328 @@
     </w:p>
     <w:p>
       <w:pPr>
+        <w:ind w:left="360"/>
+        <w:rPr>
+          <w:b/>
+          <w:bCs/>
+          <w:sz w:val="24"/>
+          <w:szCs w:val="24"/>
+        </w:rPr>
+      </w:pPr>
+    </w:p>
+    <w:p>
+      <w:pPr>
+        <w:ind w:left="360"/>
+        <w:rPr>
+          <w:b/>
+          <w:bCs/>
+          <w:sz w:val="24"/>
+          <w:szCs w:val="24"/>
+        </w:rPr>
+      </w:pPr>
+    </w:p>
+    <w:p>
+      <w:pPr>
+        <w:ind w:left="360"/>
+        <w:rPr>
+          <w:b/>
+          <w:bCs/>
+          <w:sz w:val="24"/>
+          <w:szCs w:val="24"/>
+        </w:rPr>
+      </w:pPr>
+    </w:p>
+    <w:p>
+      <w:pPr>
+        <w:ind w:left="360"/>
+        <w:rPr>
+          <w:b/>
+          <w:bCs/>
+          <w:sz w:val="24"/>
+          <w:szCs w:val="24"/>
+        </w:rPr>
+      </w:pPr>
+    </w:p>
+    <w:p>
+      <w:pPr>
+        <w:ind w:left="360"/>
+        <w:rPr>
+          <w:b/>
+          <w:bCs/>
+          <w:sz w:val="24"/>
+          <w:szCs w:val="24"/>
+        </w:rPr>
+      </w:pPr>
+    </w:p>
+    <w:p>
+      <w:pPr>
+        <w:ind w:left="360"/>
+        <w:rPr>
+          <w:b/>
+          <w:bCs/>
+          <w:sz w:val="24"/>
+          <w:szCs w:val="24"/>
+        </w:rPr>
+      </w:pPr>
+    </w:p>
+    <w:p>
+      <w:pPr>
+        <w:ind w:left="360"/>
+        <w:rPr>
+          <w:b/>
+          <w:bCs/>
+          <w:sz w:val="24"/>
+          <w:szCs w:val="24"/>
+        </w:rPr>
+      </w:pPr>
+    </w:p>
+    <w:p>
+      <w:pPr>
+        <w:ind w:left="360"/>
+        <w:rPr>
+          <w:b/>
+          <w:bCs/>
+          <w:sz w:val="24"/>
+          <w:szCs w:val="24"/>
+        </w:rPr>
+      </w:pPr>
+      <w:r>
+        <w:rPr>
+          <w:b/>
+          <w:bCs/>
+          <w:sz w:val="24"/>
+          <w:szCs w:val="24"/>
+        </w:rPr>
+        <w:lastRenderedPageBreak/>
+        <w:t>System/Module</w:t>
+      </w:r>
+      <w:r>
+        <w:rPr>
+          <w:b/>
+          <w:bCs/>
+          <w:sz w:val="24"/>
+          <w:szCs w:val="24"/>
+        </w:rPr>
+        <w:t xml:space="preserve"> </w:t>
+      </w:r>
+      <w:r>
+        <w:rPr>
+          <w:b/>
+          <w:bCs/>
+          <w:sz w:val="24"/>
+          <w:szCs w:val="24"/>
+        </w:rPr>
+        <w:t>Jobs</w:t>
+      </w:r>
+      <w:r>
+        <w:rPr>
+          <w:b/>
+          <w:bCs/>
+          <w:sz w:val="24"/>
+          <w:szCs w:val="24"/>
+        </w:rPr>
+        <w:t xml:space="preserve"> </w:t>
+      </w:r>
+      <w:r>
+        <w:rPr>
+          <w:b/>
+          <w:bCs/>
+          <w:sz w:val="24"/>
+          <w:szCs w:val="24"/>
+        </w:rPr>
+        <w:t>Section</w:t>
+      </w:r>
+      <w:r>
+        <w:rPr>
+          <w:b/>
+          <w:bCs/>
+          <w:sz w:val="24"/>
+          <w:szCs w:val="24"/>
+        </w:rPr>
+        <w:t xml:space="preserve"> </w:t>
+      </w:r>
+      <w:r>
+        <w:rPr>
+          <w:b/>
+          <w:bCs/>
+          <w:sz w:val="24"/>
+          <w:szCs w:val="24"/>
+        </w:rPr>
+        <w:t>Dashboard,</w:t>
+      </w:r>
+    </w:p>
+    <w:p>
+      <w:pPr>
+        <w:ind w:left="360"/>
+        <w:rPr>
+          <w:b/>
+          <w:bCs/>
+          <w:sz w:val="24"/>
+          <w:szCs w:val="24"/>
+        </w:rPr>
+      </w:pPr>
+      <w:r>
+        <w:rPr>
+          <w:b/>
+          <w:bCs/>
+          <w:sz w:val="24"/>
+          <w:szCs w:val="24"/>
+        </w:rPr>
+        <w:t>Company Profile, Manage Job Postings</w:t>
+      </w:r>
+    </w:p>
+    <w:p>
+      <w:pPr>
+        <w:ind w:left="360"/>
+        <w:rPr>
+          <w:b/>
+          <w:bCs/>
+          <w:sz w:val="24"/>
+          <w:szCs w:val="24"/>
+        </w:rPr>
+      </w:pPr>
+      <w:r>
+        <w:rPr>
+          <w:b/>
+          <w:bCs/>
+          <w:sz w:val="24"/>
+          <w:szCs w:val="24"/>
+        </w:rPr>
+        <w:t xml:space="preserve">Use </w:t>
+      </w:r>
+      <w:r>
+        <w:rPr>
+          <w:b/>
+          <w:bCs/>
+          <w:sz w:val="24"/>
+          <w:szCs w:val="24"/>
+        </w:rPr>
+        <w:t>Case</w:t>
+      </w:r>
+      <w:r>
+        <w:rPr>
+          <w:b/>
+          <w:bCs/>
+          <w:sz w:val="24"/>
+          <w:szCs w:val="24"/>
+        </w:rPr>
+        <w:t xml:space="preserve"> -</w:t>
+      </w:r>
+      <w:r>
+        <w:rPr>
+          <w:b/>
+          <w:bCs/>
+          <w:sz w:val="24"/>
+          <w:szCs w:val="24"/>
+        </w:rPr>
+        <w:t xml:space="preserve"> IDUC-DAS-01</w:t>
+      </w:r>
+      <w:r>
+        <w:rPr>
+          <w:b/>
+          <w:bCs/>
+          <w:sz w:val="24"/>
+          <w:szCs w:val="24"/>
+        </w:rPr>
+        <w:t xml:space="preserve"> -  </w:t>
+      </w:r>
+      <w:r>
+        <w:rPr>
+          <w:b/>
+          <w:bCs/>
+          <w:sz w:val="24"/>
+          <w:szCs w:val="24"/>
+        </w:rPr>
+        <w:t>Access Quick Navigation Sections from Dashboard</w:t>
+      </w:r>
+    </w:p>
+    <w:p>
+      <w:pPr>
+        <w:ind w:left="360"/>
+        <w:rPr>
+          <w:b/>
+          <w:bCs/>
+          <w:sz w:val="24"/>
+          <w:szCs w:val="24"/>
+        </w:rPr>
+      </w:pPr>
+    </w:p>
+    <w:p>
+      <w:pPr>
+        <w:spacing w:before="100" w:beforeAutospacing="1" w:after="100" w:afterAutospacing="1" w:line="360" w:lineRule="auto"/>
+        <w:ind w:left="360"/>
+        <w:rPr>
+          <w:rFonts w:eastAsia="Times New Roman" w:cs="Calibri"/>
+          <w:sz w:val="24"/>
+          <w:szCs w:val="24"/>
+          <w:lang w:eastAsia="en-IN"/>
+        </w:rPr>
+      </w:pPr>
+      <w:r>
+        <w:rPr>
+          <w:rFonts w:eastAsia="Times New Roman" w:cs="Calibri"/>
+          <w:sz w:val="24"/>
+          <w:szCs w:val="24"/>
+          <w:lang w:eastAsia="en-IN"/>
+        </w:rPr>
+        <w:t>Th</w:t>
+      </w:r>
+      <w:r>
+        <w:rPr>
+          <w:rFonts w:eastAsia="Times New Roman" w:cs="Calibri"/>
+          <w:sz w:val="24"/>
+          <w:szCs w:val="24"/>
+          <w:lang w:eastAsia="en-IN"/>
+        </w:rPr>
+        <w:t>is</w:t>
+      </w:r>
+      <w:r>
+        <w:rPr>
+          <w:rFonts w:eastAsia="Times New Roman" w:cs="Calibri"/>
+          <w:sz w:val="24"/>
+          <w:szCs w:val="24"/>
+          <w:lang w:eastAsia="en-IN"/>
+        </w:rPr>
+        <w:t xml:space="preserve"> </w:t>
+      </w:r>
+      <w:r>
+        <w:rPr>
+          <w:rFonts w:eastAsia="Times New Roman" w:cs="Calibri"/>
+          <w:sz w:val="24"/>
+          <w:szCs w:val="24"/>
+          <w:lang w:eastAsia="en-IN"/>
+        </w:rPr>
+        <w:t xml:space="preserve">use </w:t>
+      </w:r>
+      <w:r>
+        <w:rPr>
+          <w:rFonts w:eastAsia="Times New Roman" w:cs="Calibri"/>
+          <w:sz w:val="24"/>
+          <w:szCs w:val="24"/>
+          <w:lang w:eastAsia="en-IN"/>
+        </w:rPr>
+        <w:t>case describes how an Employer can quickly access essential modules directly from the Dashboard by selecting one of the available Quick Navigation badges. It aims to improve productivity by reducing the number of steps required to reach frequently used modules such as Post a Job, Find Candidates, Interviews, and Work Diary.</w:t>
+      </w:r>
+    </w:p>
+    <w:p>
+      <w:pPr>
+        <w:spacing w:after="0" w:line="360" w:lineRule="auto"/>
+        <w:rPr>
+          <w:rFonts w:eastAsia="Times New Roman" w:cs="Calibri"/>
+          <w:b/>
+          <w:bCs/>
+          <w:sz w:val="24"/>
+          <w:szCs w:val="24"/>
+          <w:lang w:eastAsia="en-IN"/>
+        </w:rPr>
+      </w:pPr>
+      <w:r>
+        <w:rPr>
+          <w:rFonts w:eastAsia="Times New Roman" w:cs="Calibri"/>
+          <w:b/>
+          <w:bCs/>
+          <w:sz w:val="24"/>
+          <w:szCs w:val="24"/>
+          <w:lang w:eastAsia="en-IN"/>
+        </w:rPr>
+        <w:t>Steps</w:t>
+      </w:r>
+    </w:p>
+    <w:p>
+      <w:pPr>
+        <w:numPr>
+          <w:ilvl w:val="0"/>
+          <w:numId w:val="21"/>
+        </w:numPr>
+        <w:spacing w:before="100" w:beforeAutospacing="1" w:after="100" w:afterAutospacing="1" w:line="360" w:lineRule="auto"/>
+        <w:rPr>
+          <w:rFonts w:eastAsia="Times New Roman" w:cs="Calibri"/>
+          <w:sz w:val="24"/>
+          <w:szCs w:val="24"/>
+          <w:lang w:eastAsia="en-IN"/>
+        </w:rPr>
+      </w:pPr>
+      <w:r>
+        <w:rPr>
+          <w:rFonts w:eastAsia="Times New Roman" w:cs="Calibri"/>
+          <w:sz w:val="24"/>
+          <w:szCs w:val="24"/>
+          <w:lang w:eastAsia="en-IN"/>
+        </w:rPr>
+        <w:t>Employer enters valid credentials and logs into the application.</w:t>
+      </w:r>
+    </w:p>
+    <w:p>
+      <w:pPr>
+        <w:numPr>
+          <w:ilvl w:val="0"/>
+          <w:numId w:val="21"/>
+        </w:numPr>
+        <w:spacing w:before="100" w:beforeAutospacing="1" w:after="100" w:afterAutospacing="1" w:line="360" w:lineRule="auto"/>
+        <w:rPr>
+          <w:rFonts w:eastAsia="Times New Roman" w:cs="Calibri"/>
+          <w:sz w:val="24"/>
+          <w:szCs w:val="24"/>
+          <w:lang w:eastAsia="en-IN"/>
+        </w:rPr>
+      </w:pPr>
+      <w:r>
+        <w:rPr>
+          <w:rFonts w:eastAsia="Times New Roman" w:cs="Calibri"/>
+          <w:sz w:val="24"/>
+          <w:szCs w:val="24"/>
+          <w:lang w:eastAsia="en-IN"/>
+        </w:rPr>
+        <w:t>After successful login, the Employer is redirected automatically to the Dashboard.</w:t>
+      </w:r>
+    </w:p>
+    <w:p>
+      <w:pPr>
+        <w:numPr>
+          <w:ilvl w:val="0"/>
+          <w:numId w:val="21"/>
+        </w:numPr>
         <w:spacing w:line="360" w:lineRule="auto"/>
         <w:rPr>
+          <w:rFonts w:cs="Calibri"/>
+          <w:b/>
+          <w:sz w:val="24"/>
+          <w:szCs w:val="24"/>
+        </w:rPr>
+      </w:pPr>
+      <w:r>
+        <w:rPr>
+          <w:rFonts w:cs="Calibri"/>
+          <w:sz w:val="24"/>
+          <w:szCs w:val="24"/>
+        </w:rPr>
+        <w:t xml:space="preserve">The screen title is </w:t>
+      </w:r>
+      <w:r>
+        <w:rPr>
+          <w:rFonts w:cs="Calibri"/>
+          <w:b/>
+          <w:sz w:val="24"/>
+          <w:szCs w:val="24"/>
+        </w:rPr>
+        <w:t>Welcome back, Tech Solutions!</w:t>
+      </w:r>
+      <w:r>
+        <w:rPr>
+          <w:rFonts w:cs="Calibri"/>
+          <w:sz w:val="24"/>
+          <w:szCs w:val="24"/>
+        </w:rPr>
+        <w:t xml:space="preserve"> and the description is </w:t>
+      </w:r>
+      <w:r>
+        <w:rPr>
+          <w:rFonts w:cs="Calibri"/>
+          <w:b/>
+          <w:sz w:val="24"/>
+          <w:szCs w:val="24"/>
+        </w:rPr>
+        <w:t>Here's what's happening with your recruitment today.</w:t>
+      </w:r>
+    </w:p>
+    <w:p>
+      <w:pPr>
+        <w:numPr>
+          <w:ilvl w:val="0"/>
+          <w:numId w:val="21"/>
+        </w:numPr>
+        <w:spacing w:before="100" w:beforeAutospacing="1" w:after="100" w:afterAutospacing="1" w:line="360" w:lineRule="auto"/>
+        <w:rPr>
+          <w:rFonts w:eastAsia="Times New Roman" w:cs="Calibri"/>
+          <w:sz w:val="24"/>
+          <w:szCs w:val="24"/>
+          <w:lang w:eastAsia="en-IN"/>
+        </w:rPr>
+      </w:pPr>
+      <w:r>
+        <w:rPr>
+          <w:rFonts w:eastAsia="Times New Roman" w:cs="Calibri"/>
+          <w:b/>
+          <w:bCs/>
+          <w:sz w:val="24"/>
+          <w:szCs w:val="24"/>
+          <w:lang w:eastAsia="en-IN"/>
+        </w:rPr>
+        <w:t>System Validation:</w:t>
+      </w:r>
+    </w:p>
+    <w:p>
+      <w:pPr>
+        <w:numPr>
+          <w:ilvl w:val="1"/>
+          <w:numId w:val="21"/>
+        </w:numPr>
+        <w:spacing w:before="100" w:beforeAutospacing="1" w:after="100" w:afterAutospacing="1" w:line="360" w:lineRule="auto"/>
+        <w:rPr>
+          <w:rFonts w:eastAsia="Times New Roman" w:cs="Calibri"/>
+          <w:sz w:val="24"/>
+          <w:szCs w:val="24"/>
+          <w:lang w:eastAsia="en-IN"/>
+        </w:rPr>
+      </w:pPr>
+      <w:r>
+        <w:rPr>
+          <w:rFonts w:eastAsia="Times New Roman" w:cs="Calibri"/>
+          <w:sz w:val="24"/>
+          <w:szCs w:val="24"/>
+          <w:lang w:eastAsia="en-IN"/>
+        </w:rPr>
+        <w:t xml:space="preserve">Dashboard data, including Quick Navigation badges, is fetched using </w:t>
+      </w:r>
+      <w:r>
+        <w:rPr>
+          <w:rFonts w:eastAsia="Times New Roman" w:cs="Calibri"/>
+          <w:b/>
+          <w:bCs/>
+          <w:sz w:val="24"/>
+          <w:szCs w:val="24"/>
+          <w:lang w:eastAsia="en-IN"/>
+        </w:rPr>
+        <w:t>Dashboard Summary Fetch API</w:t>
+      </w:r>
+      <w:r>
+        <w:rPr>
+          <w:rFonts w:eastAsia="Times New Roman" w:cs="Calibri"/>
+          <w:sz w:val="24"/>
+          <w:szCs w:val="24"/>
+          <w:lang w:eastAsia="en-IN"/>
+        </w:rPr>
+        <w:t>.</w:t>
+      </w:r>
+    </w:p>
+    <w:p>
+      <w:pPr>
+        <w:numPr>
+          <w:ilvl w:val="1"/>
+          <w:numId w:val="21"/>
+        </w:numPr>
+        <w:spacing w:before="100" w:beforeAutospacing="1" w:after="100" w:afterAutospacing="1" w:line="360" w:lineRule="auto"/>
+        <w:rPr>
+          <w:rFonts w:eastAsia="Times New Roman" w:cs="Calibri"/>
+          <w:sz w:val="24"/>
+          <w:szCs w:val="24"/>
+          <w:lang w:eastAsia="en-IN"/>
+        </w:rPr>
+      </w:pPr>
+      <w:r>
+        <w:rPr>
+          <w:rFonts w:eastAsia="Times New Roman" w:cs="Calibri"/>
+          <w:sz w:val="24"/>
+          <w:szCs w:val="24"/>
+          <w:lang w:eastAsia="en-IN"/>
+        </w:rPr>
+        <w:t>Badges are displayed only if the Employer has relevant permissions.</w:t>
+      </w:r>
+    </w:p>
+    <w:p>
+      <w:pPr>
+        <w:spacing w:line="360" w:lineRule="auto"/>
+        <w:rPr>
+          <w:rFonts w:cs="Calibri"/>
+          <w:b/>
+          <w:sz w:val="24"/>
+          <w:szCs w:val="24"/>
+          <w:lang w:eastAsia="en-IN"/>
+        </w:rPr>
+      </w:pPr>
+      <w:r>
+        <w:rPr>
+          <w:rFonts w:cs="Calibri"/>
+          <w:b/>
+          <w:sz w:val="24"/>
+          <w:szCs w:val="24"/>
+          <w:lang w:eastAsia="en-IN"/>
+        </w:rPr>
+        <w:t>Select Quick Navigation Badge</w:t>
+      </w:r>
+    </w:p>
+    <w:p>
+      <w:pPr>
+        <w:numPr>
+          <w:ilvl w:val="0"/>
+          <w:numId w:val="22"/>
+        </w:numPr>
+        <w:spacing w:before="100" w:beforeAutospacing="1" w:after="100" w:afterAutospacing="1" w:line="360" w:lineRule="auto"/>
+        <w:rPr>
+          <w:rFonts w:eastAsia="Times New Roman" w:cs="Calibri"/>
+          <w:sz w:val="24"/>
+          <w:szCs w:val="24"/>
+          <w:lang w:eastAsia="en-IN"/>
+        </w:rPr>
+      </w:pPr>
+      <w:r>
+        <w:rPr>
+          <w:rFonts w:eastAsia="Times New Roman" w:cs="Calibri"/>
+          <w:sz w:val="24"/>
+          <w:szCs w:val="24"/>
+          <w:lang w:eastAsia="en-IN"/>
+        </w:rPr>
+        <w:t>Employer clicks on one of the Quick Navigation badges:</w:t>
+      </w:r>
+    </w:p>
+    <w:p>
+      <w:pPr>
+        <w:numPr>
+          <w:ilvl w:val="1"/>
+          <w:numId w:val="22"/>
+        </w:numPr>
+        <w:spacing w:before="100" w:beforeAutospacing="1" w:after="100" w:afterAutospacing="1" w:line="360" w:lineRule="auto"/>
+        <w:rPr>
+          <w:rFonts w:eastAsia="Times New Roman" w:cs="Calibri"/>
+          <w:sz w:val="24"/>
+          <w:szCs w:val="24"/>
+          <w:lang w:eastAsia="en-IN"/>
+        </w:rPr>
+      </w:pPr>
+      <w:r>
+        <w:rPr>
+          <w:rFonts w:eastAsia="Times New Roman" w:cs="Calibri"/>
+          <w:b/>
+          <w:bCs/>
+          <w:sz w:val="24"/>
+          <w:szCs w:val="24"/>
+          <w:lang w:eastAsia="en-IN"/>
+        </w:rPr>
+        <w:t>Post a Job</w:t>
+      </w:r>
+      <w:r>
+        <w:rPr>
+          <w:rFonts w:eastAsia="Times New Roman" w:cs="Calibri"/>
+          <w:sz w:val="24"/>
+          <w:szCs w:val="24"/>
+          <w:lang w:eastAsia="en-IN"/>
+        </w:rPr>
+        <w:t xml:space="preserve"> → Redirects to “Post a Job” screen to create a new job opportunity.</w:t>
+      </w:r>
+    </w:p>
+    <w:p>
+      <w:pPr>
+        <w:numPr>
+          <w:ilvl w:val="1"/>
+          <w:numId w:val="22"/>
+        </w:numPr>
+        <w:spacing w:before="100" w:beforeAutospacing="1" w:after="100" w:afterAutospacing="1" w:line="360" w:lineRule="auto"/>
+        <w:rPr>
+          <w:rFonts w:eastAsia="Times New Roman" w:cs="Calibri"/>
+          <w:sz w:val="24"/>
+          <w:szCs w:val="24"/>
+          <w:lang w:eastAsia="en-IN"/>
+        </w:rPr>
+      </w:pPr>
+      <w:r>
+        <w:rPr>
+          <w:rFonts w:eastAsia="Times New Roman" w:cs="Calibri"/>
+          <w:b/>
+          <w:bCs/>
+          <w:sz w:val="24"/>
+          <w:szCs w:val="24"/>
+          <w:lang w:eastAsia="en-IN"/>
+        </w:rPr>
+        <w:t>Find Candidates</w:t>
+      </w:r>
+      <w:r>
+        <w:rPr>
+          <w:rFonts w:eastAsia="Times New Roman" w:cs="Calibri"/>
+          <w:sz w:val="24"/>
+          <w:szCs w:val="24"/>
+          <w:lang w:eastAsia="en-IN"/>
+        </w:rPr>
+        <w:t xml:space="preserve"> → Redirects to the “Find Candidates” left menu.</w:t>
+      </w:r>
+    </w:p>
+    <w:p>
+      <w:pPr>
+        <w:numPr>
+          <w:ilvl w:val="1"/>
+          <w:numId w:val="22"/>
+        </w:numPr>
+        <w:spacing w:before="100" w:beforeAutospacing="1" w:after="100" w:afterAutospacing="1" w:line="360" w:lineRule="auto"/>
+        <w:rPr>
+          <w:rFonts w:eastAsia="Times New Roman" w:cs="Calibri"/>
+          <w:sz w:val="24"/>
+          <w:szCs w:val="24"/>
+          <w:lang w:eastAsia="en-IN"/>
+        </w:rPr>
+      </w:pPr>
+      <w:r>
+        <w:rPr>
+          <w:rFonts w:eastAsia="Times New Roman" w:cs="Calibri"/>
+          <w:b/>
+          <w:bCs/>
+          <w:sz w:val="24"/>
+          <w:szCs w:val="24"/>
+          <w:lang w:eastAsia="en-IN"/>
+        </w:rPr>
+        <w:t>Interviews</w:t>
+      </w:r>
+      <w:r>
+        <w:rPr>
+          <w:rFonts w:eastAsia="Times New Roman" w:cs="Calibri"/>
+          <w:sz w:val="24"/>
+          <w:szCs w:val="24"/>
+          <w:lang w:eastAsia="en-IN"/>
+        </w:rPr>
+        <w:t xml:space="preserve"> → Redirects to “Appointments” left menu &gt;&gt; “Upcoming Meetings” sub-menu. </w:t>
+      </w:r>
+    </w:p>
+    <w:p>
+      <w:pPr>
+        <w:numPr>
+          <w:ilvl w:val="1"/>
+          <w:numId w:val="22"/>
+        </w:numPr>
+        <w:spacing w:before="100" w:beforeAutospacing="1" w:after="100" w:afterAutospacing="1" w:line="360" w:lineRule="auto"/>
+        <w:rPr>
+          <w:rFonts w:eastAsia="Times New Roman" w:cs="Calibri"/>
+          <w:sz w:val="24"/>
+          <w:szCs w:val="24"/>
+          <w:lang w:eastAsia="en-IN"/>
+        </w:rPr>
+      </w:pPr>
+      <w:r>
+        <w:rPr>
+          <w:rFonts w:eastAsia="Times New Roman" w:cs="Calibri"/>
+          <w:b/>
+          <w:bCs/>
+          <w:sz w:val="24"/>
+          <w:szCs w:val="24"/>
+          <w:lang w:eastAsia="en-IN"/>
+        </w:rPr>
+        <w:t>Work Diary</w:t>
+      </w:r>
+      <w:r>
+        <w:rPr>
+          <w:rFonts w:eastAsia="Times New Roman" w:cs="Calibri"/>
+          <w:sz w:val="24"/>
+          <w:szCs w:val="24"/>
+          <w:lang w:eastAsia="en-IN"/>
+        </w:rPr>
+        <w:t xml:space="preserve"> → Redirects to “Work Diary” left menu.</w:t>
+      </w:r>
+    </w:p>
+    <w:p>
+      <w:pPr>
+        <w:numPr>
+          <w:ilvl w:val="0"/>
+          <w:numId w:val="22"/>
+        </w:numPr>
+        <w:spacing w:before="100" w:beforeAutospacing="1" w:after="100" w:afterAutospacing="1" w:line="360" w:lineRule="auto"/>
+        <w:rPr>
+          <w:rFonts w:eastAsia="Times New Roman" w:cs="Calibri"/>
+          <w:sz w:val="24"/>
+          <w:szCs w:val="24"/>
+          <w:lang w:eastAsia="en-IN"/>
+        </w:rPr>
+      </w:pPr>
+      <w:r>
+        <w:rPr>
+          <w:rFonts w:eastAsia="Times New Roman" w:cs="Calibri"/>
+          <w:b/>
+          <w:bCs/>
+          <w:sz w:val="24"/>
+          <w:szCs w:val="24"/>
+          <w:lang w:eastAsia="en-IN"/>
+        </w:rPr>
+        <w:t>System Validations:</w:t>
+      </w:r>
+    </w:p>
+    <w:p>
+      <w:pPr>
+        <w:numPr>
+          <w:ilvl w:val="1"/>
+          <w:numId w:val="22"/>
+        </w:numPr>
+        <w:spacing w:before="100" w:beforeAutospacing="1" w:after="100" w:afterAutospacing="1" w:line="360" w:lineRule="auto"/>
+        <w:rPr>
+          <w:rFonts w:eastAsia="Times New Roman" w:cs="Calibri"/>
+          <w:sz w:val="24"/>
+          <w:szCs w:val="24"/>
+          <w:lang w:eastAsia="en-IN"/>
+        </w:rPr>
+      </w:pPr>
+      <w:r>
+        <w:rPr>
+          <w:rFonts w:eastAsia="Times New Roman" w:cs="Calibri"/>
+          <w:sz w:val="24"/>
+          <w:szCs w:val="24"/>
+          <w:lang w:eastAsia="en-IN"/>
+        </w:rPr>
+        <w:lastRenderedPageBreak/>
+        <w:t>Badge click must be active (enabled).</w:t>
+      </w:r>
+    </w:p>
+    <w:p>
+      <w:pPr>
+        <w:numPr>
+          <w:ilvl w:val="1"/>
+          <w:numId w:val="22"/>
+        </w:numPr>
+        <w:spacing w:before="100" w:beforeAutospacing="1" w:after="100" w:afterAutospacing="1" w:line="360" w:lineRule="auto"/>
+        <w:rPr>
+          <w:rFonts w:eastAsia="Times New Roman" w:cs="Calibri"/>
+          <w:sz w:val="24"/>
+          <w:szCs w:val="24"/>
+          <w:lang w:eastAsia="en-IN"/>
+        </w:rPr>
+      </w:pPr>
+      <w:r>
+        <w:rPr>
+          <w:rFonts w:eastAsia="Times New Roman" w:cs="Calibri"/>
+          <w:sz w:val="24"/>
+          <w:szCs w:val="24"/>
+          <w:lang w:eastAsia="en-IN"/>
+        </w:rPr>
+        <w:t>Smooth redirection to the selected screen without page reload errors.</w:t>
+      </w:r>
+    </w:p>
+    <w:p>
+      <w:pPr>
+        <w:numPr>
+          <w:ilvl w:val="1"/>
+          <w:numId w:val="22"/>
+        </w:numPr>
+        <w:spacing w:before="100" w:beforeAutospacing="1" w:after="100" w:afterAutospacing="1" w:line="360" w:lineRule="auto"/>
+        <w:rPr>
+          <w:rFonts w:eastAsia="Times New Roman" w:cs="Calibri"/>
+          <w:sz w:val="24"/>
+          <w:szCs w:val="24"/>
+          <w:lang w:eastAsia="en-IN"/>
+        </w:rPr>
+      </w:pPr>
+      <w:r>
+        <w:rPr>
+          <w:rFonts w:eastAsia="Times New Roman" w:cs="Calibri"/>
+          <w:sz w:val="24"/>
+          <w:szCs w:val="24"/>
+          <w:lang w:eastAsia="en-IN"/>
+        </w:rPr>
+        <w:t>Loading spinner or progress indicator may appear while fetching data.</w:t>
+      </w:r>
+    </w:p>
+    <w:p>
+      <w:pPr>
+        <w:pStyle w:val="ListParagraph"/>
+        <w:numPr>
+          <w:ilvl w:val="0"/>
+          <w:numId w:val="22"/>
+        </w:numPr>
+        <w:spacing w:line="360" w:lineRule="auto"/>
+        <w:rPr>
           <w:rFonts w:ascii="Calibri" w:hAnsi="Calibri" w:cs="Calibri"/>
-        </w:rPr>
-      </w:pPr>
-    </w:p>
-    <w:p>
-      <w:pPr>
-        <w:rPr>
-          <w:sz w:val="24"/>
-          <w:szCs w:val="24"/>
-        </w:rPr>
-      </w:pPr>
-    </w:p>
-    <w:p>
-      <w:pPr>
-        <w:rPr>
-          <w:sz w:val="24"/>
-          <w:szCs w:val="24"/>
-        </w:rPr>
-      </w:pPr>
+          <w:b/>
+          <w:sz w:val="24"/>
+          <w:szCs w:val="24"/>
+          <w:lang w:eastAsia="en-IN"/>
+        </w:rPr>
+      </w:pPr>
+      <w:r>
+        <w:rPr>
+          <w:rFonts w:ascii="Calibri" w:hAnsi="Calibri" w:cs="Calibri"/>
+          <w:b/>
+          <w:sz w:val="24"/>
+          <w:szCs w:val="24"/>
+          <w:lang w:eastAsia="en-IN"/>
+        </w:rPr>
+        <w:t>APIs Involved</w:t>
+      </w:r>
+    </w:p>
+    <w:tbl>
+      <w:tblPr>
+        <w:tblStyle w:val="TableGrid"/>
+        <w:tblW w:w="9576" w:type="dxa"/>
+        <w:tblInd w:w="435" w:type="dxa"/>
+        <w:tblLook w:val="04A0" w:firstRow="1" w:lastRow="0" w:firstColumn="1" w:lastColumn="0" w:noHBand="0" w:noVBand="1"/>
+      </w:tblPr>
+      <w:tblGrid>
+        <w:gridCol w:w="1892"/>
+        <w:gridCol w:w="3000"/>
+        <w:gridCol w:w="4684"/>
+      </w:tblGrid>
+      <w:tr>
+        <w:tc>
+          <w:tcPr>
+            <w:tcW w:w="0" w:type="auto"/>
+            <w:hideMark/>
+          </w:tcPr>
+          <w:p>
+            <w:pPr>
+              <w:spacing w:line="360" w:lineRule="auto"/>
+              <w:jc w:val="center"/>
+              <w:rPr>
+                <w:rFonts w:ascii="Calibri" w:eastAsia="Times New Roman" w:hAnsi="Calibri" w:cs="Calibri"/>
+                <w:b/>
+                <w:bCs/>
+                <w:sz w:val="24"/>
+                <w:szCs w:val="24"/>
+                <w:lang w:eastAsia="en-IN"/>
+              </w:rPr>
+            </w:pPr>
+            <w:r>
+              <w:rPr>
+                <w:rFonts w:ascii="Calibri" w:eastAsia="Times New Roman" w:hAnsi="Calibri" w:cs="Calibri"/>
+                <w:b/>
+                <w:bCs/>
+                <w:sz w:val="24"/>
+                <w:szCs w:val="24"/>
+                <w:lang w:eastAsia="en-IN"/>
+              </w:rPr>
+              <w:t>API Name</w:t>
+            </w:r>
+          </w:p>
+        </w:tc>
+        <w:tc>
+          <w:tcPr>
+            <w:tcW w:w="0" w:type="auto"/>
+            <w:hideMark/>
+          </w:tcPr>
+          <w:p>
+            <w:pPr>
+              <w:spacing w:line="360" w:lineRule="auto"/>
+              <w:jc w:val="center"/>
+              <w:rPr>
+                <w:rFonts w:ascii="Calibri" w:eastAsia="Times New Roman" w:hAnsi="Calibri" w:cs="Calibri"/>
+                <w:b/>
+                <w:bCs/>
+                <w:sz w:val="24"/>
+                <w:szCs w:val="24"/>
+                <w:lang w:eastAsia="en-IN"/>
+              </w:rPr>
+            </w:pPr>
+            <w:r>
+              <w:rPr>
+                <w:rFonts w:ascii="Calibri" w:eastAsia="Times New Roman" w:hAnsi="Calibri" w:cs="Calibri"/>
+                <w:b/>
+                <w:bCs/>
+                <w:sz w:val="24"/>
+                <w:szCs w:val="24"/>
+                <w:lang w:eastAsia="en-IN"/>
+              </w:rPr>
+              <w:t>Endpoint</w:t>
+            </w:r>
+          </w:p>
+        </w:tc>
+        <w:tc>
+          <w:tcPr>
+            <w:tcW w:w="0" w:type="auto"/>
+            <w:hideMark/>
+          </w:tcPr>
+          <w:p>
+            <w:pPr>
+              <w:spacing w:line="360" w:lineRule="auto"/>
+              <w:jc w:val="center"/>
+              <w:rPr>
+                <w:rFonts w:ascii="Calibri" w:eastAsia="Times New Roman" w:hAnsi="Calibri" w:cs="Calibri"/>
+                <w:b/>
+                <w:bCs/>
+                <w:sz w:val="24"/>
+                <w:szCs w:val="24"/>
+                <w:lang w:eastAsia="en-IN"/>
+              </w:rPr>
+            </w:pPr>
+            <w:r>
+              <w:rPr>
+                <w:rFonts w:ascii="Calibri" w:eastAsia="Times New Roman" w:hAnsi="Calibri" w:cs="Calibri"/>
+                <w:b/>
+                <w:bCs/>
+                <w:sz w:val="24"/>
+                <w:szCs w:val="24"/>
+                <w:lang w:eastAsia="en-IN"/>
+              </w:rPr>
+              <w:t>Description</w:t>
+            </w:r>
+          </w:p>
+        </w:tc>
+      </w:tr>
+      <w:tr>
+        <w:tc>
+          <w:tcPr>
+            <w:tcW w:w="0" w:type="auto"/>
+            <w:hideMark/>
+          </w:tcPr>
+          <w:p>
+            <w:pPr>
+              <w:spacing w:line="360" w:lineRule="auto"/>
+              <w:rPr>
+                <w:rFonts w:ascii="Calibri" w:eastAsia="Times New Roman" w:hAnsi="Calibri" w:cs="Calibri"/>
+                <w:sz w:val="24"/>
+                <w:szCs w:val="24"/>
+                <w:lang w:eastAsia="en-IN"/>
+              </w:rPr>
+            </w:pPr>
+            <w:r>
+              <w:rPr>
+                <w:rFonts w:ascii="Calibri" w:eastAsia="Times New Roman" w:hAnsi="Calibri" w:cs="Calibri"/>
+                <w:sz w:val="24"/>
+                <w:szCs w:val="24"/>
+                <w:lang w:eastAsia="en-IN"/>
+              </w:rPr>
+              <w:t>Dashboard Summary Fetch</w:t>
+            </w:r>
+          </w:p>
+        </w:tc>
+        <w:tc>
+          <w:tcPr>
+            <w:tcW w:w="0" w:type="auto"/>
+            <w:hideMark/>
+          </w:tcPr>
+          <w:p>
+            <w:pPr>
+              <w:spacing w:line="360" w:lineRule="auto"/>
+              <w:rPr>
+                <w:rFonts w:ascii="Calibri" w:eastAsia="Times New Roman" w:hAnsi="Calibri" w:cs="Calibri"/>
+                <w:sz w:val="24"/>
+                <w:szCs w:val="24"/>
+                <w:lang w:eastAsia="en-IN"/>
+              </w:rPr>
+            </w:pPr>
+            <w:r>
+              <w:rPr>
+                <w:rFonts w:ascii="Calibri" w:eastAsia="Times New Roman" w:hAnsi="Calibri" w:cs="Calibri"/>
+                <w:b/>
+                <w:bCs/>
+                <w:sz w:val="24"/>
+                <w:szCs w:val="24"/>
+                <w:lang w:eastAsia="en-IN"/>
+              </w:rPr>
+              <w:t>GET /</w:t>
+            </w:r>
+            <w:proofErr w:type="spellStart"/>
+            <w:r>
+              <w:rPr>
+                <w:rFonts w:ascii="Calibri" w:eastAsia="Times New Roman" w:hAnsi="Calibri" w:cs="Calibri"/>
+                <w:b/>
+                <w:bCs/>
+                <w:sz w:val="24"/>
+                <w:szCs w:val="24"/>
+                <w:lang w:eastAsia="en-IN"/>
+              </w:rPr>
+              <w:t>api</w:t>
+            </w:r>
+            <w:proofErr w:type="spellEnd"/>
+            <w:r>
+              <w:rPr>
+                <w:rFonts w:ascii="Calibri" w:eastAsia="Times New Roman" w:hAnsi="Calibri" w:cs="Calibri"/>
+                <w:b/>
+                <w:bCs/>
+                <w:sz w:val="24"/>
+                <w:szCs w:val="24"/>
+                <w:lang w:eastAsia="en-IN"/>
+              </w:rPr>
+              <w:t>/dashboard/summary</w:t>
+            </w:r>
+          </w:p>
+        </w:tc>
+        <w:tc>
+          <w:tcPr>
+            <w:tcW w:w="0" w:type="auto"/>
+            <w:hideMark/>
+          </w:tcPr>
+          <w:p>
+            <w:pPr>
+              <w:spacing w:line="360" w:lineRule="auto"/>
+              <w:rPr>
+                <w:rFonts w:ascii="Calibri" w:eastAsia="Times New Roman" w:hAnsi="Calibri" w:cs="Calibri"/>
+                <w:sz w:val="24"/>
+                <w:szCs w:val="24"/>
+                <w:lang w:eastAsia="en-IN"/>
+              </w:rPr>
+            </w:pPr>
+            <w:r>
+              <w:rPr>
+                <w:rFonts w:ascii="Calibri" w:eastAsia="Times New Roman" w:hAnsi="Calibri" w:cs="Calibri"/>
+                <w:sz w:val="24"/>
+                <w:szCs w:val="24"/>
+                <w:lang w:eastAsia="en-IN"/>
+              </w:rPr>
+              <w:t>Fetches dashboard data including Quick Navigation items, active job postings, and active contracts.</w:t>
+            </w:r>
+          </w:p>
+        </w:tc>
+      </w:tr>
+    </w:tbl>
+    <w:p>
+      <w:pPr>
+        <w:ind w:left="360"/>
+        <w:rPr>
+          <w:b/>
+          <w:bCs/>
+          <w:sz w:val="24"/>
+          <w:szCs w:val="24"/>
+        </w:rPr>
+      </w:pPr>
+    </w:p>
+    <w:p>
+      <w:pPr>
+        <w:ind w:left="360"/>
+        <w:rPr>
+          <w:b/>
+          <w:bCs/>
+          <w:sz w:val="24"/>
+          <w:szCs w:val="24"/>
+        </w:rPr>
+      </w:pPr>
+      <w:r>
+        <w:rPr>
+          <w:b/>
+          <w:bCs/>
+          <w:sz w:val="24"/>
+          <w:szCs w:val="24"/>
+        </w:rPr>
+        <w:t>Use Case - ID: UC-DAS-02</w:t>
+      </w:r>
+    </w:p>
+    <w:p>
+      <w:pPr>
+        <w:ind w:left="360"/>
+        <w:rPr>
+          <w:b/>
+          <w:bCs/>
+          <w:sz w:val="24"/>
+          <w:szCs w:val="24"/>
+        </w:rPr>
+      </w:pPr>
+      <w:r>
+        <w:rPr>
+          <w:b/>
+          <w:bCs/>
+          <w:sz w:val="24"/>
+          <w:szCs w:val="24"/>
+        </w:rPr>
+        <w:t xml:space="preserve">Use Case Name: View Active Job Details from </w:t>
+      </w:r>
+      <w:r>
+        <w:rPr>
+          <w:b/>
+          <w:bCs/>
+          <w:sz w:val="24"/>
+          <w:szCs w:val="24"/>
+        </w:rPr>
+        <w:t>Dashboard:</w:t>
+      </w:r>
+    </w:p>
+    <w:p>
+      <w:pPr>
+        <w:ind w:left="360"/>
+        <w:rPr>
+          <w:b/>
+          <w:bCs/>
+          <w:sz w:val="24"/>
+          <w:szCs w:val="24"/>
+        </w:rPr>
+      </w:pPr>
+    </w:p>
+    <w:p>
+      <w:pPr>
+        <w:spacing w:before="100" w:beforeAutospacing="1" w:after="100" w:afterAutospacing="1" w:line="360" w:lineRule="auto"/>
+        <w:rPr>
+          <w:rFonts w:ascii="Calibri" w:eastAsia="Times New Roman" w:hAnsi="Calibri" w:cs="Calibri"/>
+          <w:sz w:val="24"/>
+          <w:szCs w:val="24"/>
+          <w:lang w:eastAsia="en-IN"/>
+        </w:rPr>
+      </w:pPr>
+      <w:r>
+        <w:rPr>
+          <w:rFonts w:eastAsia="Times New Roman" w:cs="Calibri"/>
+          <w:sz w:val="24"/>
+          <w:szCs w:val="24"/>
+          <w:lang w:eastAsia="en-IN"/>
+        </w:rPr>
+        <w:t>This use case allows Employers to view a summarized list of their active job postings directly</w:t>
+      </w:r>
+      <w:r>
+        <w:rPr>
+          <w:rFonts w:ascii="Calibri" w:eastAsia="Times New Roman" w:hAnsi="Calibri" w:cs="Calibri"/>
+          <w:sz w:val="24"/>
+          <w:szCs w:val="24"/>
+          <w:lang w:eastAsia="en-IN"/>
+        </w:rPr>
+        <w:t xml:space="preserve"> from the Dashboard. It displays up to the three most recent active jobs with essential job details and provides quick navigation to either a specific Job Details screen or the full list of active job postings.</w:t>
+      </w:r>
     </w:p>
     <w:p>
       <w:pPr>
         <w:spacing w:line="360" w:lineRule="auto"/>
         <w:rPr>
           <w:rFonts w:cs="Calibri"/>
-          <w:sz w:val="24"/>
-          <w:szCs w:val="24"/>
-        </w:rPr>
-      </w:pPr>
-    </w:p>
-    <w:p>
-      <w:pPr>
-        <w:spacing w:before="240" w:after="240" w:line="360" w:lineRule="auto"/>
-        <w:rPr>
-          <w:rFonts w:eastAsia="Aptos" w:cs="Aptos"/>
-          <w:sz w:val="24"/>
-          <w:szCs w:val="24"/>
-        </w:rPr>
-      </w:pPr>
-    </w:p>
-    <w:p>
-      <w:pPr>
-        <w:spacing w:before="240" w:after="240" w:line="360" w:lineRule="auto"/>
-        <w:rPr>
-          <w:rFonts w:eastAsia="Aptos" w:cs="Aptos"/>
-          <w:sz w:val="24"/>
-          <w:szCs w:val="24"/>
-        </w:rPr>
-      </w:pPr>
-    </w:p>
-    <w:p>
-      <w:pPr>
-        <w:ind w:left="360"/>
-        <w:rPr>
-          <w:b/>
-          <w:bCs/>
-          <w:sz w:val="24"/>
-          <w:szCs w:val="24"/>
-        </w:rPr>
-      </w:pPr>
-    </w:p>
-    <w:p>
-      <w:pPr>
-        <w:ind w:left="360"/>
+          <w:b/>
+          <w:sz w:val="24"/>
+          <w:szCs w:val="24"/>
+          <w:lang w:eastAsia="en-IN"/>
+        </w:rPr>
+      </w:pPr>
+      <w:r>
+        <w:rPr>
+          <w:rFonts w:cs="Calibri"/>
+          <w:b/>
+          <w:sz w:val="24"/>
+          <w:szCs w:val="24"/>
+          <w:lang w:eastAsia="en-IN"/>
+        </w:rPr>
+        <w:t>Steps</w:t>
+      </w:r>
+    </w:p>
+    <w:p>
+      <w:pPr>
+        <w:spacing w:line="360" w:lineRule="auto"/>
+        <w:rPr>
+          <w:rFonts w:cs="Calibri"/>
+          <w:b/>
+          <w:sz w:val="24"/>
+          <w:szCs w:val="24"/>
+          <w:lang w:eastAsia="en-IN"/>
+        </w:rPr>
+      </w:pPr>
+      <w:r>
+        <w:rPr>
+          <w:rFonts w:cs="Calibri"/>
+          <w:b/>
+          <w:sz w:val="24"/>
+          <w:szCs w:val="24"/>
+          <w:lang w:eastAsia="en-IN"/>
+        </w:rPr>
+        <w:t>Step 1: Load Dashboard with Active Jobs</w:t>
+      </w:r>
+    </w:p>
+    <w:p>
+      <w:pPr>
+        <w:numPr>
+          <w:ilvl w:val="0"/>
+          <w:numId w:val="23"/>
+        </w:numPr>
+        <w:spacing w:before="100" w:beforeAutospacing="1" w:after="100" w:afterAutospacing="1" w:line="360" w:lineRule="auto"/>
+        <w:rPr>
+          <w:rFonts w:eastAsia="Times New Roman" w:cs="Calibri"/>
+          <w:sz w:val="24"/>
+          <w:szCs w:val="24"/>
+          <w:lang w:eastAsia="en-IN"/>
+        </w:rPr>
+      </w:pPr>
+      <w:r>
+        <w:rPr>
+          <w:rFonts w:cs="Calibri"/>
+          <w:sz w:val="24"/>
+          <w:szCs w:val="24"/>
+        </w:rPr>
+        <w:t>System loads the dashboard with the latest 3 active jobs</w:t>
+      </w:r>
+      <w:r>
+        <w:rPr>
+          <w:rFonts w:eastAsia="Times New Roman" w:cs="Calibri"/>
+          <w:b/>
+          <w:bCs/>
+          <w:sz w:val="24"/>
+          <w:szCs w:val="24"/>
+          <w:lang w:eastAsia="en-IN"/>
+        </w:rPr>
+        <w:t xml:space="preserve"> </w:t>
+      </w:r>
+    </w:p>
+    <w:p>
+      <w:pPr>
+        <w:numPr>
+          <w:ilvl w:val="0"/>
+          <w:numId w:val="23"/>
+        </w:numPr>
+        <w:spacing w:line="360" w:lineRule="auto"/>
+        <w:rPr>
+          <w:rFonts w:cs="Calibri"/>
+          <w:b/>
+          <w:sz w:val="24"/>
+          <w:szCs w:val="24"/>
+        </w:rPr>
+      </w:pPr>
+      <w:r>
+        <w:rPr>
+          <w:rFonts w:cs="Calibri"/>
+          <w:sz w:val="24"/>
+          <w:szCs w:val="24"/>
+        </w:rPr>
+        <w:t xml:space="preserve">The screen title is </w:t>
+      </w:r>
+      <w:r>
+        <w:rPr>
+          <w:rFonts w:cs="Calibri"/>
+          <w:b/>
+          <w:sz w:val="24"/>
+          <w:szCs w:val="24"/>
+        </w:rPr>
+        <w:t>Welcome back, Tech Solutions!</w:t>
+      </w:r>
+      <w:r>
+        <w:rPr>
+          <w:rFonts w:cs="Calibri"/>
+          <w:sz w:val="24"/>
+          <w:szCs w:val="24"/>
+        </w:rPr>
+        <w:t xml:space="preserve"> and the description is </w:t>
+      </w:r>
+      <w:r>
+        <w:rPr>
+          <w:rFonts w:cs="Calibri"/>
+          <w:b/>
+          <w:sz w:val="24"/>
+          <w:szCs w:val="24"/>
+        </w:rPr>
+        <w:t>Here's what's happening with your recruitment today.</w:t>
+      </w:r>
+    </w:p>
+    <w:p>
+      <w:pPr>
+        <w:numPr>
+          <w:ilvl w:val="0"/>
+          <w:numId w:val="23"/>
+        </w:numPr>
+        <w:spacing w:before="100" w:beforeAutospacing="1" w:after="100" w:afterAutospacing="1" w:line="360" w:lineRule="auto"/>
+        <w:rPr>
+          <w:rFonts w:eastAsia="Times New Roman" w:cs="Calibri"/>
+          <w:sz w:val="24"/>
+          <w:szCs w:val="24"/>
+          <w:lang w:eastAsia="en-IN"/>
+        </w:rPr>
+      </w:pPr>
+      <w:r>
+        <w:rPr>
+          <w:rFonts w:eastAsia="Times New Roman" w:cs="Calibri"/>
+          <w:b/>
+          <w:bCs/>
+          <w:sz w:val="24"/>
+          <w:szCs w:val="24"/>
+          <w:lang w:eastAsia="en-IN"/>
+        </w:rPr>
+        <w:t>System Validations:</w:t>
+      </w:r>
+    </w:p>
+    <w:p>
+      <w:pPr>
+        <w:numPr>
+          <w:ilvl w:val="1"/>
+          <w:numId w:val="23"/>
+        </w:numPr>
+        <w:spacing w:before="100" w:beforeAutospacing="1" w:after="100" w:afterAutospacing="1" w:line="360" w:lineRule="auto"/>
+        <w:rPr>
+          <w:rFonts w:eastAsia="Times New Roman" w:cs="Calibri"/>
+          <w:sz w:val="24"/>
+          <w:szCs w:val="24"/>
+          <w:lang w:eastAsia="en-IN"/>
+        </w:rPr>
+      </w:pPr>
+      <w:r>
+        <w:rPr>
+          <w:rFonts w:eastAsia="Times New Roman" w:cs="Calibri"/>
+          <w:sz w:val="24"/>
+          <w:szCs w:val="24"/>
+          <w:lang w:eastAsia="en-IN"/>
+        </w:rPr>
+        <w:t xml:space="preserve">Display only the </w:t>
+      </w:r>
+      <w:r>
+        <w:rPr>
+          <w:rFonts w:eastAsia="Times New Roman" w:cs="Calibri"/>
+          <w:b/>
+          <w:bCs/>
+          <w:sz w:val="24"/>
+          <w:szCs w:val="24"/>
+          <w:lang w:eastAsia="en-IN"/>
+        </w:rPr>
+        <w:t>3 most recent active jobs</w:t>
+      </w:r>
+      <w:r>
+        <w:rPr>
+          <w:rFonts w:eastAsia="Times New Roman" w:cs="Calibri"/>
+          <w:sz w:val="24"/>
+          <w:szCs w:val="24"/>
+          <w:lang w:eastAsia="en-IN"/>
+        </w:rPr>
+        <w:t>.</w:t>
+      </w:r>
+    </w:p>
+    <w:p>
+      <w:pPr>
+        <w:numPr>
+          <w:ilvl w:val="1"/>
+          <w:numId w:val="23"/>
+        </w:numPr>
+        <w:spacing w:before="100" w:beforeAutospacing="1" w:after="100" w:afterAutospacing="1" w:line="360" w:lineRule="auto"/>
+        <w:rPr>
+          <w:rFonts w:eastAsia="Times New Roman" w:cs="Calibri"/>
+          <w:sz w:val="24"/>
+          <w:szCs w:val="24"/>
+          <w:lang w:eastAsia="en-IN"/>
+        </w:rPr>
+      </w:pPr>
+      <w:r>
+        <w:rPr>
+          <w:rFonts w:eastAsia="Times New Roman" w:cs="Calibri"/>
+          <w:sz w:val="24"/>
+          <w:szCs w:val="24"/>
+          <w:lang w:eastAsia="en-IN"/>
+        </w:rPr>
+        <w:t xml:space="preserve">If fewer than three jobs exist in </w:t>
+      </w:r>
+      <w:r>
+        <w:rPr>
+          <w:rFonts w:cs="Calibri"/>
+          <w:sz w:val="24"/>
+          <w:szCs w:val="24"/>
+        </w:rPr>
+        <w:t>“Manage Job Postings &gt;&gt; Active tab”</w:t>
+      </w:r>
+      <w:r>
+        <w:rPr>
+          <w:rFonts w:eastAsia="Times New Roman" w:cs="Calibri"/>
+          <w:sz w:val="24"/>
+          <w:szCs w:val="24"/>
+          <w:lang w:eastAsia="en-IN"/>
+        </w:rPr>
+        <w:t>, display only available jobs in this section.</w:t>
+      </w:r>
+    </w:p>
+    <w:p>
+      <w:pPr>
+        <w:numPr>
+          <w:ilvl w:val="1"/>
+          <w:numId w:val="23"/>
+        </w:numPr>
+        <w:spacing w:before="100" w:beforeAutospacing="1" w:after="100" w:afterAutospacing="1" w:line="360" w:lineRule="auto"/>
+        <w:rPr>
+          <w:rFonts w:eastAsia="Times New Roman" w:cs="Calibri"/>
+          <w:sz w:val="24"/>
+          <w:szCs w:val="24"/>
+          <w:lang w:eastAsia="en-IN"/>
+        </w:rPr>
+      </w:pPr>
+      <w:r>
+        <w:rPr>
+          <w:rFonts w:eastAsia="Times New Roman" w:cs="Calibri"/>
+          <w:sz w:val="24"/>
+          <w:szCs w:val="24"/>
+          <w:lang w:eastAsia="en-IN"/>
+        </w:rPr>
+        <w:t>Display the most recently created or updated job at the top.</w:t>
+      </w:r>
+    </w:p>
+    <w:p>
+      <w:pPr>
+        <w:numPr>
+          <w:ilvl w:val="1"/>
+          <w:numId w:val="23"/>
+        </w:numPr>
+        <w:spacing w:before="100" w:beforeAutospacing="1" w:after="100" w:afterAutospacing="1" w:line="360" w:lineRule="auto"/>
+        <w:rPr>
+          <w:rFonts w:eastAsia="Times New Roman" w:cs="Calibri"/>
+          <w:sz w:val="24"/>
+          <w:szCs w:val="24"/>
+          <w:lang w:eastAsia="en-IN"/>
+        </w:rPr>
+      </w:pPr>
+      <w:r>
+        <w:rPr>
+          <w:rFonts w:eastAsia="Times New Roman" w:cs="Calibri"/>
+          <w:sz w:val="24"/>
+          <w:szCs w:val="24"/>
+          <w:lang w:eastAsia="en-IN"/>
+        </w:rPr>
+        <w:lastRenderedPageBreak/>
+        <w:t>If no active job postings are available, display message:</w:t>
+      </w:r>
+      <w:r>
+        <w:rPr>
+          <w:rFonts w:eastAsia="Times New Roman" w:cs="Calibri"/>
+          <w:sz w:val="24"/>
+          <w:szCs w:val="24"/>
+          <w:lang w:eastAsia="en-IN"/>
+        </w:rPr>
+        <w:br/>
+      </w:r>
+      <w:r>
+        <w:rPr>
+          <w:rFonts w:eastAsia="Times New Roman" w:cs="Calibri"/>
+          <w:b/>
+          <w:bCs/>
+          <w:sz w:val="24"/>
+          <w:szCs w:val="24"/>
+          <w:lang w:eastAsia="en-IN"/>
+        </w:rPr>
+        <w:t>“You have no active job postings. Post a new job to start receiving applications.”</w:t>
+      </w:r>
+    </w:p>
+    <w:p>
+      <w:pPr>
+        <w:spacing w:line="360" w:lineRule="auto"/>
+        <w:rPr>
+          <w:rFonts w:cs="Calibri"/>
+          <w:b/>
+          <w:sz w:val="24"/>
+          <w:szCs w:val="24"/>
+          <w:lang w:eastAsia="en-IN"/>
+        </w:rPr>
+      </w:pPr>
+      <w:r>
+        <w:rPr>
+          <w:rFonts w:cs="Calibri"/>
+          <w:b/>
+          <w:sz w:val="24"/>
+          <w:szCs w:val="24"/>
+          <w:lang w:eastAsia="en-IN"/>
+        </w:rPr>
+        <w:t>Step 2: Display Job Badges with Key Information</w:t>
+      </w:r>
+    </w:p>
+    <w:p>
+      <w:pPr>
+        <w:numPr>
+          <w:ilvl w:val="0"/>
+          <w:numId w:val="24"/>
+        </w:numPr>
+        <w:spacing w:before="100" w:beforeAutospacing="1" w:after="100" w:afterAutospacing="1" w:line="360" w:lineRule="auto"/>
+        <w:rPr>
+          <w:rFonts w:eastAsia="Times New Roman" w:cs="Calibri"/>
+          <w:sz w:val="24"/>
+          <w:szCs w:val="24"/>
+          <w:lang w:eastAsia="en-IN"/>
+        </w:rPr>
+      </w:pPr>
+      <w:r>
+        <w:rPr>
+          <w:rFonts w:eastAsia="Times New Roman" w:cs="Calibri"/>
+          <w:sz w:val="24"/>
+          <w:szCs w:val="24"/>
+          <w:lang w:eastAsia="en-IN"/>
+        </w:rPr>
+        <w:t xml:space="preserve">System displays each active job as a </w:t>
+      </w:r>
+      <w:r>
+        <w:rPr>
+          <w:rFonts w:eastAsia="Times New Roman" w:cs="Calibri"/>
+          <w:b/>
+          <w:bCs/>
+          <w:sz w:val="24"/>
+          <w:szCs w:val="24"/>
+          <w:lang w:eastAsia="en-IN"/>
+        </w:rPr>
+        <w:t>job badge</w:t>
+      </w:r>
+      <w:r>
+        <w:rPr>
+          <w:rFonts w:eastAsia="Times New Roman" w:cs="Calibri"/>
+          <w:sz w:val="24"/>
+          <w:szCs w:val="24"/>
+          <w:lang w:eastAsia="en-IN"/>
+        </w:rPr>
+        <w:t xml:space="preserve"> with the following details:</w:t>
+      </w:r>
+    </w:p>
+    <w:p>
+      <w:pPr>
+        <w:numPr>
+          <w:ilvl w:val="1"/>
+          <w:numId w:val="24"/>
+        </w:numPr>
+        <w:spacing w:before="100" w:beforeAutospacing="1" w:after="100" w:afterAutospacing="1" w:line="360" w:lineRule="auto"/>
+        <w:rPr>
+          <w:rFonts w:eastAsia="Times New Roman" w:cs="Calibri"/>
+          <w:sz w:val="24"/>
+          <w:szCs w:val="24"/>
+          <w:lang w:eastAsia="en-IN"/>
+        </w:rPr>
+      </w:pPr>
+      <w:r>
+        <w:rPr>
+          <w:rFonts w:eastAsia="Times New Roman" w:cs="Calibri"/>
+          <w:sz w:val="24"/>
+          <w:szCs w:val="24"/>
+          <w:lang w:eastAsia="en-IN"/>
+        </w:rPr>
+        <w:t>Job Title</w:t>
+      </w:r>
+    </w:p>
+    <w:p>
+      <w:pPr>
+        <w:numPr>
+          <w:ilvl w:val="1"/>
+          <w:numId w:val="24"/>
+        </w:numPr>
+        <w:spacing w:before="100" w:beforeAutospacing="1" w:after="100" w:afterAutospacing="1" w:line="360" w:lineRule="auto"/>
+        <w:rPr>
+          <w:rFonts w:eastAsia="Times New Roman" w:cs="Calibri"/>
+          <w:sz w:val="24"/>
+          <w:szCs w:val="24"/>
+          <w:lang w:eastAsia="en-IN"/>
+        </w:rPr>
+      </w:pPr>
+      <w:r>
+        <w:rPr>
+          <w:rFonts w:eastAsia="Times New Roman" w:cs="Calibri"/>
+          <w:sz w:val="24"/>
+          <w:szCs w:val="24"/>
+          <w:lang w:eastAsia="en-IN"/>
+        </w:rPr>
+        <w:t>Location (City, State)</w:t>
+      </w:r>
+    </w:p>
+    <w:p>
+      <w:pPr>
+        <w:numPr>
+          <w:ilvl w:val="1"/>
+          <w:numId w:val="24"/>
+        </w:numPr>
+        <w:spacing w:before="100" w:beforeAutospacing="1" w:after="100" w:afterAutospacing="1" w:line="360" w:lineRule="auto"/>
+        <w:rPr>
+          <w:rFonts w:eastAsia="Times New Roman" w:cs="Calibri"/>
+          <w:sz w:val="24"/>
+          <w:szCs w:val="24"/>
+          <w:lang w:eastAsia="en-IN"/>
+        </w:rPr>
+      </w:pPr>
+      <w:r>
+        <w:rPr>
+          <w:rFonts w:eastAsia="Times New Roman" w:cs="Calibri"/>
+          <w:sz w:val="24"/>
+          <w:szCs w:val="24"/>
+          <w:lang w:eastAsia="en-IN"/>
+        </w:rPr>
+        <w:t>Location Type (e.g., Remote, Onsite, Hybrid)</w:t>
+      </w:r>
+    </w:p>
+    <w:p>
+      <w:pPr>
+        <w:numPr>
+          <w:ilvl w:val="1"/>
+          <w:numId w:val="24"/>
+        </w:numPr>
+        <w:spacing w:before="100" w:beforeAutospacing="1" w:after="100" w:afterAutospacing="1" w:line="360" w:lineRule="auto"/>
+        <w:rPr>
+          <w:rFonts w:eastAsia="Times New Roman" w:cs="Calibri"/>
+          <w:sz w:val="24"/>
+          <w:szCs w:val="24"/>
+          <w:lang w:eastAsia="en-IN"/>
+        </w:rPr>
+      </w:pPr>
+      <w:r>
+        <w:rPr>
+          <w:rFonts w:eastAsia="Times New Roman" w:cs="Calibri"/>
+          <w:sz w:val="24"/>
+          <w:szCs w:val="24"/>
+          <w:lang w:eastAsia="en-IN"/>
+        </w:rPr>
+        <w:t>Job Type (e.g., Full-time, Part-time)</w:t>
+      </w:r>
+    </w:p>
+    <w:p>
+      <w:pPr>
+        <w:numPr>
+          <w:ilvl w:val="1"/>
+          <w:numId w:val="24"/>
+        </w:numPr>
+        <w:spacing w:before="100" w:beforeAutospacing="1" w:after="100" w:afterAutospacing="1" w:line="360" w:lineRule="auto"/>
+        <w:rPr>
+          <w:rFonts w:eastAsia="Times New Roman" w:cs="Calibri"/>
+          <w:sz w:val="24"/>
+          <w:szCs w:val="24"/>
+          <w:lang w:eastAsia="en-IN"/>
+        </w:rPr>
+      </w:pPr>
+      <w:r>
+        <w:rPr>
+          <w:rFonts w:eastAsia="Times New Roman" w:cs="Calibri"/>
+          <w:sz w:val="24"/>
+          <w:szCs w:val="24"/>
+          <w:lang w:eastAsia="en-IN"/>
+        </w:rPr>
+        <w:t>Salary Range (e.g., $50,000 – $60,000)</w:t>
+      </w:r>
+    </w:p>
+    <w:p>
+      <w:pPr>
+        <w:numPr>
+          <w:ilvl w:val="1"/>
+          <w:numId w:val="24"/>
+        </w:numPr>
+        <w:spacing w:before="100" w:beforeAutospacing="1" w:after="100" w:afterAutospacing="1" w:line="360" w:lineRule="auto"/>
+        <w:rPr>
+          <w:rFonts w:eastAsia="Times New Roman" w:cs="Calibri"/>
+          <w:sz w:val="24"/>
+          <w:szCs w:val="24"/>
+          <w:lang w:eastAsia="en-IN"/>
+        </w:rPr>
+      </w:pPr>
+      <w:r>
+        <w:rPr>
+          <w:rFonts w:eastAsia="Times New Roman" w:cs="Calibri"/>
+          <w:sz w:val="24"/>
+          <w:szCs w:val="24"/>
+          <w:lang w:eastAsia="en-IN"/>
+        </w:rPr>
+        <w:t xml:space="preserve">Application Deadline (format: </w:t>
+      </w:r>
+      <w:r>
+        <w:rPr>
+          <w:rFonts w:eastAsia="Times New Roman" w:cs="Calibri"/>
+          <w:b/>
+          <w:bCs/>
+          <w:sz w:val="24"/>
+          <w:szCs w:val="24"/>
+          <w:lang w:eastAsia="en-IN"/>
+        </w:rPr>
+        <w:t>MMM DD, YYYY</w:t>
+      </w:r>
+      <w:r>
+        <w:rPr>
+          <w:rFonts w:eastAsia="Times New Roman" w:cs="Calibri"/>
+          <w:sz w:val="24"/>
+          <w:szCs w:val="24"/>
+          <w:lang w:eastAsia="en-IN"/>
+        </w:rPr>
+        <w:t>)</w:t>
+      </w:r>
+    </w:p>
+    <w:p>
+      <w:pPr>
+        <w:numPr>
+          <w:ilvl w:val="1"/>
+          <w:numId w:val="24"/>
+        </w:numPr>
+        <w:spacing w:before="100" w:beforeAutospacing="1" w:after="100" w:afterAutospacing="1" w:line="360" w:lineRule="auto"/>
+        <w:rPr>
+          <w:rFonts w:eastAsia="Times New Roman" w:cs="Calibri"/>
+          <w:sz w:val="24"/>
+          <w:szCs w:val="24"/>
+          <w:lang w:eastAsia="en-IN"/>
+        </w:rPr>
+      </w:pPr>
+      <w:r>
+        <w:rPr>
+          <w:rFonts w:eastAsia="Times New Roman" w:cs="Calibri"/>
+          <w:sz w:val="24"/>
+          <w:szCs w:val="24"/>
+          <w:lang w:eastAsia="en-IN"/>
+        </w:rPr>
+        <w:t xml:space="preserve">Experience (format: </w:t>
+      </w:r>
+      <w:r>
+        <w:rPr>
+          <w:rFonts w:eastAsia="Times New Roman" w:cs="Calibri"/>
+          <w:b/>
+          <w:bCs/>
+          <w:sz w:val="24"/>
+          <w:szCs w:val="24"/>
+          <w:lang w:eastAsia="en-IN"/>
+        </w:rPr>
+        <w:t>X+ years</w:t>
+      </w:r>
+      <w:r>
+        <w:rPr>
+          <w:rFonts w:eastAsia="Times New Roman" w:cs="Calibri"/>
+          <w:sz w:val="24"/>
+          <w:szCs w:val="24"/>
+          <w:lang w:eastAsia="en-IN"/>
+        </w:rPr>
+        <w:t>)</w:t>
+      </w:r>
+    </w:p>
+    <w:p>
+      <w:pPr>
+        <w:numPr>
+          <w:ilvl w:val="1"/>
+          <w:numId w:val="24"/>
+        </w:numPr>
+        <w:spacing w:before="100" w:beforeAutospacing="1" w:after="100" w:afterAutospacing="1" w:line="360" w:lineRule="auto"/>
+        <w:rPr>
+          <w:rFonts w:eastAsia="Times New Roman" w:cs="Calibri"/>
+          <w:sz w:val="24"/>
+          <w:szCs w:val="24"/>
+          <w:lang w:eastAsia="en-IN"/>
+        </w:rPr>
+      </w:pPr>
+      <w:r>
+        <w:rPr>
+          <w:rFonts w:eastAsia="Times New Roman" w:cs="Calibri"/>
+          <w:sz w:val="24"/>
+          <w:szCs w:val="24"/>
+          <w:lang w:eastAsia="en-IN"/>
+        </w:rPr>
+        <w:t xml:space="preserve">Posted Date &amp; Time (format: </w:t>
+      </w:r>
+      <w:r>
+        <w:rPr>
+          <w:rFonts w:eastAsia="Times New Roman" w:cs="Calibri"/>
+          <w:b/>
+          <w:bCs/>
+          <w:sz w:val="24"/>
+          <w:szCs w:val="24"/>
+          <w:lang w:eastAsia="en-IN"/>
+        </w:rPr>
+        <w:t xml:space="preserve">MM DD, YYYY </w:t>
+      </w:r>
+      <w:proofErr w:type="spellStart"/>
+      <w:r>
+        <w:rPr>
+          <w:rFonts w:eastAsia="Times New Roman" w:cs="Calibri"/>
+          <w:b/>
+          <w:bCs/>
+          <w:sz w:val="24"/>
+          <w:szCs w:val="24"/>
+          <w:lang w:eastAsia="en-IN"/>
+        </w:rPr>
+        <w:t>hh:mm</w:t>
+      </w:r>
+      <w:proofErr w:type="spellEnd"/>
+      <w:r>
+        <w:rPr>
+          <w:rFonts w:eastAsia="Times New Roman" w:cs="Calibri"/>
+          <w:b/>
+          <w:bCs/>
+          <w:sz w:val="24"/>
+          <w:szCs w:val="24"/>
+          <w:lang w:eastAsia="en-IN"/>
+        </w:rPr>
+        <w:t xml:space="preserve"> AM/PM</w:t>
+      </w:r>
+      <w:r>
+        <w:rPr>
+          <w:rFonts w:eastAsia="Times New Roman" w:cs="Calibri"/>
+          <w:sz w:val="24"/>
+          <w:szCs w:val="24"/>
+          <w:lang w:eastAsia="en-IN"/>
+        </w:rPr>
+        <w:t>)</w:t>
+      </w:r>
+    </w:p>
+    <w:p>
+      <w:pPr>
+        <w:numPr>
+          <w:ilvl w:val="1"/>
+          <w:numId w:val="24"/>
+        </w:numPr>
+        <w:spacing w:before="100" w:beforeAutospacing="1" w:after="100" w:afterAutospacing="1" w:line="360" w:lineRule="auto"/>
+        <w:rPr>
+          <w:rFonts w:eastAsia="Times New Roman" w:cs="Calibri"/>
+          <w:sz w:val="24"/>
+          <w:szCs w:val="24"/>
+          <w:lang w:eastAsia="en-IN"/>
+        </w:rPr>
+      </w:pPr>
+      <w:r>
+        <w:rPr>
+          <w:rFonts w:eastAsia="Times New Roman" w:cs="Calibri"/>
+          <w:sz w:val="24"/>
+          <w:szCs w:val="24"/>
+          <w:lang w:eastAsia="en-IN"/>
+        </w:rPr>
+        <w:t>Interview Count (numeric only)</w:t>
+      </w:r>
+    </w:p>
+    <w:p>
+      <w:pPr>
+        <w:numPr>
+          <w:ilvl w:val="1"/>
+          <w:numId w:val="24"/>
+        </w:numPr>
+        <w:spacing w:before="100" w:beforeAutospacing="1" w:after="100" w:afterAutospacing="1" w:line="360" w:lineRule="auto"/>
+        <w:rPr>
+          <w:rFonts w:eastAsia="Times New Roman" w:cs="Calibri"/>
+          <w:sz w:val="24"/>
+          <w:szCs w:val="24"/>
+          <w:lang w:eastAsia="en-IN"/>
+        </w:rPr>
+      </w:pPr>
+      <w:r>
+        <w:rPr>
+          <w:rFonts w:eastAsia="Times New Roman" w:cs="Calibri"/>
+          <w:sz w:val="24"/>
+          <w:szCs w:val="24"/>
+          <w:lang w:eastAsia="en-IN"/>
+        </w:rPr>
+        <w:t>Shortlisted Count (numeric only)</w:t>
+      </w:r>
+    </w:p>
+    <w:p>
+      <w:pPr>
+        <w:numPr>
+          <w:ilvl w:val="0"/>
+          <w:numId w:val="24"/>
+        </w:numPr>
+        <w:spacing w:before="100" w:beforeAutospacing="1" w:after="100" w:afterAutospacing="1" w:line="360" w:lineRule="auto"/>
+        <w:rPr>
+          <w:rFonts w:eastAsia="Times New Roman" w:cs="Calibri"/>
+          <w:sz w:val="24"/>
+          <w:szCs w:val="24"/>
+          <w:lang w:eastAsia="en-IN"/>
+        </w:rPr>
+      </w:pPr>
+      <w:r>
+        <w:rPr>
+          <w:rFonts w:eastAsia="Times New Roman" w:cs="Calibri"/>
+          <w:b/>
+          <w:bCs/>
+          <w:sz w:val="24"/>
+          <w:szCs w:val="24"/>
+          <w:lang w:eastAsia="en-IN"/>
+        </w:rPr>
+        <w:t>System Validations:</w:t>
+      </w:r>
+    </w:p>
+    <w:p>
+      <w:pPr>
+        <w:numPr>
+          <w:ilvl w:val="1"/>
+          <w:numId w:val="24"/>
+        </w:numPr>
+        <w:spacing w:before="100" w:beforeAutospacing="1" w:after="100" w:afterAutospacing="1" w:line="360" w:lineRule="auto"/>
+        <w:rPr>
+          <w:rFonts w:eastAsia="Times New Roman" w:cs="Calibri"/>
+          <w:sz w:val="24"/>
+          <w:szCs w:val="24"/>
+          <w:lang w:eastAsia="en-IN"/>
+        </w:rPr>
+      </w:pPr>
+      <w:r>
+        <w:rPr>
+          <w:rFonts w:eastAsia="Times New Roman" w:cs="Calibri"/>
+          <w:sz w:val="24"/>
+          <w:szCs w:val="24"/>
+          <w:lang w:eastAsia="en-IN"/>
+        </w:rPr>
+        <w:t xml:space="preserve">If any field is missing, display </w:t>
+      </w:r>
+      <w:r>
+        <w:rPr>
+          <w:rFonts w:eastAsia="Times New Roman" w:cs="Calibri"/>
+          <w:b/>
+          <w:bCs/>
+          <w:sz w:val="24"/>
+          <w:szCs w:val="24"/>
+          <w:lang w:eastAsia="en-IN"/>
+        </w:rPr>
+        <w:t>“N/A”</w:t>
+      </w:r>
+      <w:r>
+        <w:rPr>
+          <w:rFonts w:eastAsia="Times New Roman" w:cs="Calibri"/>
+          <w:sz w:val="24"/>
+          <w:szCs w:val="24"/>
+          <w:lang w:eastAsia="en-IN"/>
+        </w:rPr>
+        <w:t>.</w:t>
+      </w:r>
+    </w:p>
+    <w:p>
+      <w:pPr>
+        <w:numPr>
+          <w:ilvl w:val="1"/>
+          <w:numId w:val="24"/>
+        </w:numPr>
+        <w:spacing w:before="100" w:beforeAutospacing="1" w:after="100" w:afterAutospacing="1" w:line="360" w:lineRule="auto"/>
+        <w:rPr>
+          <w:rFonts w:eastAsia="Times New Roman" w:cs="Calibri"/>
+          <w:sz w:val="24"/>
+          <w:szCs w:val="24"/>
+          <w:lang w:eastAsia="en-IN"/>
+        </w:rPr>
+      </w:pPr>
+      <w:r>
+        <w:rPr>
+          <w:rFonts w:eastAsia="Times New Roman" w:cs="Calibri"/>
+          <w:sz w:val="24"/>
+          <w:szCs w:val="24"/>
+          <w:lang w:eastAsia="en-IN"/>
+        </w:rPr>
+        <w:t xml:space="preserve">All numeric fields (Interview Count, Shortlisted Count) must display </w:t>
+      </w:r>
+      <w:r>
+        <w:rPr>
+          <w:rFonts w:eastAsia="Times New Roman" w:cs="Calibri"/>
+          <w:b/>
+          <w:bCs/>
+          <w:sz w:val="24"/>
+          <w:szCs w:val="24"/>
+          <w:lang w:eastAsia="en-IN"/>
+        </w:rPr>
+        <w:t>0</w:t>
+      </w:r>
+      <w:r>
+        <w:rPr>
+          <w:rFonts w:eastAsia="Times New Roman" w:cs="Calibri"/>
+          <w:sz w:val="24"/>
+          <w:szCs w:val="24"/>
+          <w:lang w:eastAsia="en-IN"/>
+        </w:rPr>
+        <w:t xml:space="preserve"> if no data is available.</w:t>
+      </w:r>
+    </w:p>
+    <w:p>
+      <w:pPr>
+        <w:spacing w:line="360" w:lineRule="auto"/>
+        <w:rPr>
+          <w:rFonts w:cs="Calibri"/>
+          <w:b/>
+          <w:sz w:val="24"/>
+          <w:szCs w:val="24"/>
+          <w:lang w:eastAsia="en-IN"/>
+        </w:rPr>
+      </w:pPr>
+      <w:r>
+        <w:rPr>
+          <w:rFonts w:cs="Calibri"/>
+          <w:b/>
+          <w:sz w:val="24"/>
+          <w:szCs w:val="24"/>
+          <w:lang w:eastAsia="en-IN"/>
+        </w:rPr>
+        <w:t>Step 3: Navigate to Job Details</w:t>
+      </w:r>
+    </w:p>
+    <w:p>
+      <w:pPr>
+        <w:numPr>
+          <w:ilvl w:val="0"/>
+          <w:numId w:val="25"/>
+        </w:numPr>
+        <w:spacing w:before="100" w:beforeAutospacing="1" w:after="100" w:afterAutospacing="1" w:line="360" w:lineRule="auto"/>
+        <w:rPr>
+          <w:rFonts w:eastAsia="Times New Roman" w:cs="Calibri"/>
+          <w:sz w:val="24"/>
+          <w:szCs w:val="24"/>
+          <w:lang w:eastAsia="en-IN"/>
+        </w:rPr>
+      </w:pPr>
+      <w:r>
+        <w:rPr>
+          <w:rFonts w:eastAsia="Times New Roman" w:cs="Calibri"/>
+          <w:sz w:val="24"/>
+          <w:szCs w:val="24"/>
+          <w:lang w:eastAsia="en-IN"/>
+        </w:rPr>
+        <w:t xml:space="preserve">Employer clicks </w:t>
+      </w:r>
+      <w:r>
+        <w:rPr>
+          <w:rFonts w:eastAsia="Times New Roman" w:cs="Calibri"/>
+          <w:b/>
+          <w:bCs/>
+          <w:sz w:val="24"/>
+          <w:szCs w:val="24"/>
+          <w:lang w:eastAsia="en-IN"/>
+        </w:rPr>
+        <w:t>View Job Details</w:t>
+      </w:r>
+      <w:r>
+        <w:rPr>
+          <w:rFonts w:eastAsia="Times New Roman" w:cs="Calibri"/>
+          <w:sz w:val="24"/>
+          <w:szCs w:val="24"/>
+          <w:lang w:eastAsia="en-IN"/>
+        </w:rPr>
+        <w:t xml:space="preserve"> for a specific job.</w:t>
+      </w:r>
+    </w:p>
+    <w:p>
+      <w:pPr>
+        <w:numPr>
+          <w:ilvl w:val="0"/>
+          <w:numId w:val="25"/>
+        </w:numPr>
+        <w:spacing w:before="100" w:beforeAutospacing="1" w:after="100" w:afterAutospacing="1" w:line="360" w:lineRule="auto"/>
+        <w:rPr>
+          <w:rFonts w:eastAsia="Times New Roman" w:cs="Calibri"/>
+          <w:sz w:val="24"/>
+          <w:szCs w:val="24"/>
+          <w:lang w:eastAsia="en-IN"/>
+        </w:rPr>
+      </w:pPr>
+      <w:r>
+        <w:rPr>
+          <w:rFonts w:eastAsia="Times New Roman" w:cs="Calibri"/>
+          <w:b/>
+          <w:bCs/>
+          <w:sz w:val="24"/>
+          <w:szCs w:val="24"/>
+          <w:lang w:eastAsia="en-IN"/>
+        </w:rPr>
+        <w:t>System Validations:</w:t>
+      </w:r>
+    </w:p>
+    <w:p>
+      <w:pPr>
+        <w:numPr>
+          <w:ilvl w:val="1"/>
+          <w:numId w:val="25"/>
+        </w:numPr>
+        <w:spacing w:before="100" w:beforeAutospacing="1" w:after="100" w:afterAutospacing="1" w:line="360" w:lineRule="auto"/>
+        <w:rPr>
+          <w:rFonts w:eastAsia="Times New Roman" w:cs="Calibri"/>
+          <w:sz w:val="24"/>
+          <w:szCs w:val="24"/>
+          <w:lang w:eastAsia="en-IN"/>
+        </w:rPr>
+      </w:pPr>
+      <w:r>
+        <w:rPr>
+          <w:rFonts w:eastAsia="Times New Roman" w:cs="Calibri"/>
+          <w:sz w:val="24"/>
+          <w:szCs w:val="24"/>
+          <w:lang w:eastAsia="en-IN"/>
+        </w:rPr>
+        <w:t>The button must be enabled by default for all visible job badges.</w:t>
+      </w:r>
+    </w:p>
+    <w:p>
+      <w:pPr>
+        <w:spacing w:before="100" w:beforeAutospacing="1" w:after="100" w:afterAutospacing="1" w:line="360" w:lineRule="auto"/>
+        <w:rPr>
+          <w:rFonts w:eastAsia="Times New Roman" w:cs="Calibri"/>
+          <w:sz w:val="24"/>
+          <w:szCs w:val="24"/>
+          <w:lang w:eastAsia="en-IN"/>
+        </w:rPr>
+      </w:pPr>
+      <w:r>
+        <w:rPr>
+          <w:rFonts w:eastAsia="Times New Roman" w:cs="Calibri"/>
+          <w:sz w:val="24"/>
+          <w:szCs w:val="24"/>
+          <w:lang w:eastAsia="en-IN"/>
+        </w:rPr>
+        <w:t>On Click, navigates to the Job Details screen</w:t>
+      </w:r>
+    </w:p>
+    <w:p>
+      <w:pPr>
+        <w:spacing w:line="360" w:lineRule="auto"/>
+        <w:rPr>
+          <w:rFonts w:ascii="Calibri" w:hAnsi="Calibri" w:cs="Calibri"/>
+          <w:b/>
+          <w:sz w:val="24"/>
+          <w:szCs w:val="24"/>
+          <w:lang w:eastAsia="en-IN"/>
+        </w:rPr>
+      </w:pPr>
+    </w:p>
+    <w:p>
+      <w:pPr>
+        <w:spacing w:line="360" w:lineRule="auto"/>
+        <w:rPr>
+          <w:rFonts w:cs="Calibri"/>
+          <w:b/>
+          <w:sz w:val="24"/>
+          <w:szCs w:val="24"/>
+          <w:lang w:eastAsia="en-IN"/>
+        </w:rPr>
+      </w:pPr>
+      <w:r>
+        <w:rPr>
+          <w:rFonts w:cs="Calibri"/>
+          <w:b/>
+          <w:sz w:val="24"/>
+          <w:szCs w:val="24"/>
+          <w:lang w:eastAsia="en-IN"/>
+        </w:rPr>
+        <w:lastRenderedPageBreak/>
+        <w:t>Step 4: Navigate to Full Active Job List</w:t>
+      </w:r>
+    </w:p>
+    <w:p>
+      <w:pPr>
+        <w:numPr>
+          <w:ilvl w:val="0"/>
+          <w:numId w:val="26"/>
+        </w:numPr>
+        <w:spacing w:before="100" w:beforeAutospacing="1" w:after="100" w:afterAutospacing="1" w:line="360" w:lineRule="auto"/>
+        <w:rPr>
+          <w:rFonts w:eastAsia="Times New Roman" w:cs="Calibri"/>
+          <w:sz w:val="24"/>
+          <w:szCs w:val="24"/>
+          <w:lang w:eastAsia="en-IN"/>
+        </w:rPr>
+      </w:pPr>
+      <w:r>
+        <w:rPr>
+          <w:rFonts w:eastAsia="Times New Roman" w:cs="Calibri"/>
+          <w:sz w:val="24"/>
+          <w:szCs w:val="24"/>
+          <w:lang w:eastAsia="en-IN"/>
+        </w:rPr>
+        <w:t xml:space="preserve">Employer clicks </w:t>
+      </w:r>
+      <w:r>
+        <w:rPr>
+          <w:rFonts w:eastAsia="Times New Roman" w:cs="Calibri"/>
+          <w:b/>
+          <w:bCs/>
+          <w:sz w:val="24"/>
+          <w:szCs w:val="24"/>
+          <w:lang w:eastAsia="en-IN"/>
+        </w:rPr>
+        <w:t>View All</w:t>
+      </w:r>
+      <w:r>
+        <w:rPr>
+          <w:rFonts w:eastAsia="Times New Roman" w:cs="Calibri"/>
+          <w:sz w:val="24"/>
+          <w:szCs w:val="24"/>
+          <w:lang w:eastAsia="en-IN"/>
+        </w:rPr>
+        <w:t xml:space="preserve"> link.</w:t>
+      </w:r>
+    </w:p>
+    <w:p>
+      <w:pPr>
+        <w:numPr>
+          <w:ilvl w:val="0"/>
+          <w:numId w:val="26"/>
+        </w:numPr>
+        <w:spacing w:before="100" w:beforeAutospacing="1" w:after="100" w:afterAutospacing="1" w:line="360" w:lineRule="auto"/>
+        <w:rPr>
+          <w:rFonts w:eastAsia="Times New Roman" w:cs="Calibri"/>
+          <w:sz w:val="24"/>
+          <w:szCs w:val="24"/>
+          <w:lang w:eastAsia="en-IN"/>
+        </w:rPr>
+      </w:pPr>
+      <w:r>
+        <w:rPr>
+          <w:rFonts w:eastAsia="Times New Roman" w:cs="Calibri"/>
+          <w:b/>
+          <w:bCs/>
+          <w:sz w:val="24"/>
+          <w:szCs w:val="24"/>
+          <w:lang w:eastAsia="en-IN"/>
+        </w:rPr>
+        <w:t>System Validations:</w:t>
+      </w:r>
+    </w:p>
+    <w:p>
+      <w:pPr>
+        <w:numPr>
+          <w:ilvl w:val="1"/>
+          <w:numId w:val="26"/>
+        </w:numPr>
+        <w:spacing w:before="100" w:beforeAutospacing="1" w:after="100" w:afterAutospacing="1" w:line="360" w:lineRule="auto"/>
+        <w:rPr>
+          <w:rFonts w:eastAsia="Times New Roman" w:cs="Calibri"/>
+          <w:sz w:val="24"/>
+          <w:szCs w:val="24"/>
+          <w:lang w:eastAsia="en-IN"/>
+        </w:rPr>
+      </w:pPr>
+      <w:r>
+        <w:rPr>
+          <w:rFonts w:eastAsia="Times New Roman" w:cs="Calibri"/>
+          <w:sz w:val="24"/>
+          <w:szCs w:val="24"/>
+          <w:lang w:eastAsia="en-IN"/>
+        </w:rPr>
+        <w:t>The link must be enabled when at least one active job exists.</w:t>
+      </w:r>
+    </w:p>
+    <w:p>
+      <w:pPr>
+        <w:numPr>
+          <w:ilvl w:val="1"/>
+          <w:numId w:val="26"/>
+        </w:numPr>
+        <w:spacing w:before="100" w:beforeAutospacing="1" w:after="100" w:afterAutospacing="1" w:line="360" w:lineRule="auto"/>
+        <w:rPr>
+          <w:rFonts w:eastAsia="Times New Roman" w:cs="Calibri"/>
+          <w:sz w:val="24"/>
+          <w:szCs w:val="24"/>
+          <w:lang w:eastAsia="en-IN"/>
+        </w:rPr>
+      </w:pPr>
+      <w:r>
+        <w:rPr>
+          <w:rFonts w:eastAsia="Times New Roman" w:cs="Calibri"/>
+          <w:sz w:val="24"/>
+          <w:szCs w:val="24"/>
+          <w:lang w:eastAsia="en-IN"/>
+        </w:rPr>
+        <w:t xml:space="preserve">On Click, navigates to </w:t>
+      </w:r>
+      <w:r>
+        <w:rPr>
+          <w:rFonts w:eastAsia="Times New Roman" w:cs="Calibri"/>
+          <w:b/>
+          <w:bCs/>
+          <w:sz w:val="24"/>
+          <w:szCs w:val="24"/>
+          <w:lang w:eastAsia="en-IN"/>
+        </w:rPr>
+        <w:t>Manage Job Postings &gt; Active</w:t>
+      </w:r>
+      <w:r>
+        <w:rPr>
+          <w:rFonts w:eastAsia="Times New Roman" w:cs="Calibri"/>
+          <w:sz w:val="24"/>
+          <w:szCs w:val="24"/>
+          <w:lang w:eastAsia="en-IN"/>
+        </w:rPr>
+        <w:t xml:space="preserve"> tab.</w:t>
+      </w:r>
+    </w:p>
+    <w:p>
+      <w:pPr>
+        <w:spacing w:line="360" w:lineRule="auto"/>
+        <w:rPr>
+          <w:rFonts w:ascii="Calibri" w:hAnsi="Calibri" w:cs="Calibri"/>
+          <w:b/>
+          <w:sz w:val="24"/>
+          <w:szCs w:val="24"/>
+          <w:lang w:eastAsia="en-IN"/>
+        </w:rPr>
+      </w:pPr>
+      <w:r>
+        <w:rPr>
+          <w:rFonts w:ascii="Calibri" w:hAnsi="Calibri" w:cs="Calibri"/>
+          <w:b/>
+          <w:sz w:val="24"/>
+          <w:szCs w:val="24"/>
+          <w:lang w:eastAsia="en-IN"/>
+        </w:rPr>
+        <w:t>APIs Involved</w:t>
+      </w:r>
+    </w:p>
+    <w:tbl>
+      <w:tblPr>
+        <w:tblStyle w:val="TableGrid"/>
+        <w:tblW w:w="0" w:type="auto"/>
+        <w:tblLook w:val="04A0" w:firstRow="1" w:lastRow="0" w:firstColumn="1" w:lastColumn="0" w:noHBand="0" w:noVBand="1"/>
+      </w:tblPr>
+      <w:tblGrid>
+        <w:gridCol w:w="2932"/>
+        <w:gridCol w:w="2225"/>
+        <w:gridCol w:w="4419"/>
+      </w:tblGrid>
+      <w:tr>
+        <w:tc>
+          <w:tcPr>
+            <w:tcW w:w="2824" w:type="dxa"/>
+            <w:hideMark/>
+          </w:tcPr>
+          <w:p>
+            <w:pPr>
+              <w:spacing w:line="360" w:lineRule="auto"/>
+              <w:jc w:val="center"/>
+              <w:rPr>
+                <w:rFonts w:ascii="Calibri" w:eastAsia="Times New Roman" w:hAnsi="Calibri" w:cs="Calibri"/>
+                <w:b/>
+                <w:bCs/>
+                <w:sz w:val="24"/>
+                <w:szCs w:val="24"/>
+                <w:lang w:eastAsia="en-IN"/>
+              </w:rPr>
+            </w:pPr>
+            <w:r>
+              <w:rPr>
+                <w:rFonts w:ascii="Calibri" w:eastAsia="Times New Roman" w:hAnsi="Calibri" w:cs="Calibri"/>
+                <w:b/>
+                <w:bCs/>
+                <w:sz w:val="24"/>
+                <w:szCs w:val="24"/>
+                <w:lang w:eastAsia="en-IN"/>
+              </w:rPr>
+              <w:t>API Name</w:t>
+            </w:r>
+          </w:p>
+        </w:tc>
+        <w:tc>
+          <w:tcPr>
+            <w:tcW w:w="0" w:type="auto"/>
+            <w:hideMark/>
+          </w:tcPr>
+          <w:p>
+            <w:pPr>
+              <w:spacing w:line="360" w:lineRule="auto"/>
+              <w:jc w:val="center"/>
+              <w:rPr>
+                <w:rFonts w:ascii="Calibri" w:eastAsia="Times New Roman" w:hAnsi="Calibri" w:cs="Calibri"/>
+                <w:b/>
+                <w:bCs/>
+                <w:sz w:val="24"/>
+                <w:szCs w:val="24"/>
+                <w:lang w:eastAsia="en-IN"/>
+              </w:rPr>
+            </w:pPr>
+            <w:r>
+              <w:rPr>
+                <w:rFonts w:ascii="Calibri" w:eastAsia="Times New Roman" w:hAnsi="Calibri" w:cs="Calibri"/>
+                <w:b/>
+                <w:bCs/>
+                <w:sz w:val="24"/>
+                <w:szCs w:val="24"/>
+                <w:lang w:eastAsia="en-IN"/>
+              </w:rPr>
+              <w:t>Endpoint</w:t>
+            </w:r>
+          </w:p>
+        </w:tc>
+        <w:tc>
+          <w:tcPr>
+            <w:tcW w:w="0" w:type="auto"/>
+            <w:hideMark/>
+          </w:tcPr>
+          <w:p>
+            <w:pPr>
+              <w:spacing w:line="360" w:lineRule="auto"/>
+              <w:jc w:val="center"/>
+              <w:rPr>
+                <w:rFonts w:ascii="Calibri" w:eastAsia="Times New Roman" w:hAnsi="Calibri" w:cs="Calibri"/>
+                <w:b/>
+                <w:bCs/>
+                <w:sz w:val="24"/>
+                <w:szCs w:val="24"/>
+                <w:lang w:eastAsia="en-IN"/>
+              </w:rPr>
+            </w:pPr>
+            <w:r>
+              <w:rPr>
+                <w:rFonts w:ascii="Calibri" w:eastAsia="Times New Roman" w:hAnsi="Calibri" w:cs="Calibri"/>
+                <w:b/>
+                <w:bCs/>
+                <w:sz w:val="24"/>
+                <w:szCs w:val="24"/>
+                <w:lang w:eastAsia="en-IN"/>
+              </w:rPr>
+              <w:t>Description</w:t>
+            </w:r>
+          </w:p>
+        </w:tc>
+      </w:tr>
+      <w:tr>
+        <w:tc>
+          <w:tcPr>
+            <w:tcW w:w="0" w:type="auto"/>
+            <w:hideMark/>
+          </w:tcPr>
+          <w:p>
+            <w:pPr>
+              <w:spacing w:line="360" w:lineRule="auto"/>
+              <w:rPr>
+                <w:rFonts w:ascii="Calibri" w:eastAsia="Times New Roman" w:hAnsi="Calibri" w:cs="Calibri"/>
+                <w:sz w:val="24"/>
+                <w:szCs w:val="24"/>
+                <w:lang w:eastAsia="en-IN"/>
+              </w:rPr>
+            </w:pPr>
+            <w:r>
+              <w:rPr>
+                <w:rFonts w:ascii="Calibri" w:eastAsia="Times New Roman" w:hAnsi="Calibri" w:cs="Calibri"/>
+                <w:b/>
+                <w:bCs/>
+                <w:sz w:val="24"/>
+                <w:szCs w:val="24"/>
+                <w:lang w:eastAsia="en-IN"/>
+              </w:rPr>
+              <w:t>Job Postings Fetch (Recent)</w:t>
+            </w:r>
+          </w:p>
+        </w:tc>
+        <w:tc>
+          <w:tcPr>
+            <w:tcW w:w="0" w:type="auto"/>
+            <w:hideMark/>
+          </w:tcPr>
+          <w:p>
+            <w:pPr>
+              <w:spacing w:line="360" w:lineRule="auto"/>
+              <w:rPr>
+                <w:rFonts w:ascii="Calibri" w:eastAsia="Times New Roman" w:hAnsi="Calibri" w:cs="Calibri"/>
+                <w:sz w:val="24"/>
+                <w:szCs w:val="24"/>
+                <w:lang w:eastAsia="en-IN"/>
+              </w:rPr>
+            </w:pPr>
+            <w:r>
+              <w:rPr>
+                <w:rFonts w:ascii="Calibri" w:eastAsia="Times New Roman" w:hAnsi="Calibri" w:cs="Calibri"/>
+                <w:b/>
+                <w:bCs/>
+                <w:sz w:val="24"/>
+                <w:szCs w:val="24"/>
+                <w:lang w:eastAsia="en-IN"/>
+              </w:rPr>
+              <w:t>GET /</w:t>
+            </w:r>
+            <w:proofErr w:type="spellStart"/>
+            <w:r>
+              <w:rPr>
+                <w:rFonts w:ascii="Calibri" w:eastAsia="Times New Roman" w:hAnsi="Calibri" w:cs="Calibri"/>
+                <w:b/>
+                <w:bCs/>
+                <w:sz w:val="24"/>
+                <w:szCs w:val="24"/>
+                <w:lang w:eastAsia="en-IN"/>
+              </w:rPr>
+              <w:t>api</w:t>
+            </w:r>
+            <w:proofErr w:type="spellEnd"/>
+            <w:r>
+              <w:rPr>
+                <w:rFonts w:ascii="Calibri" w:eastAsia="Times New Roman" w:hAnsi="Calibri" w:cs="Calibri"/>
+                <w:b/>
+                <w:bCs/>
+                <w:sz w:val="24"/>
+                <w:szCs w:val="24"/>
+                <w:lang w:eastAsia="en-IN"/>
+              </w:rPr>
+              <w:t>/jobs/recent</w:t>
+            </w:r>
+          </w:p>
+        </w:tc>
+        <w:tc>
+          <w:tcPr>
+            <w:tcW w:w="0" w:type="auto"/>
+            <w:hideMark/>
+          </w:tcPr>
+          <w:p>
+            <w:pPr>
+              <w:spacing w:line="360" w:lineRule="auto"/>
+              <w:rPr>
+                <w:rFonts w:ascii="Calibri" w:eastAsia="Times New Roman" w:hAnsi="Calibri" w:cs="Calibri"/>
+                <w:sz w:val="24"/>
+                <w:szCs w:val="24"/>
+                <w:lang w:eastAsia="en-IN"/>
+              </w:rPr>
+            </w:pPr>
+            <w:r>
+              <w:rPr>
+                <w:rFonts w:ascii="Calibri" w:eastAsia="Times New Roman" w:hAnsi="Calibri" w:cs="Calibri"/>
+                <w:sz w:val="24"/>
+                <w:szCs w:val="24"/>
+                <w:lang w:eastAsia="en-IN"/>
+              </w:rPr>
+              <w:t>Retrieves the latest active job postings for the Dashboard.</w:t>
+            </w:r>
+          </w:p>
+        </w:tc>
+      </w:tr>
+      <w:tr>
+        <w:tc>
+          <w:tcPr>
+            <w:tcW w:w="0" w:type="auto"/>
+            <w:hideMark/>
+          </w:tcPr>
+          <w:p>
+            <w:pPr>
+              <w:spacing w:line="360" w:lineRule="auto"/>
+              <w:rPr>
+                <w:rFonts w:ascii="Calibri" w:eastAsia="Times New Roman" w:hAnsi="Calibri" w:cs="Calibri"/>
+                <w:sz w:val="24"/>
+                <w:szCs w:val="24"/>
+                <w:lang w:eastAsia="en-IN"/>
+              </w:rPr>
+            </w:pPr>
+            <w:r>
+              <w:rPr>
+                <w:rFonts w:ascii="Calibri" w:eastAsia="Times New Roman" w:hAnsi="Calibri" w:cs="Calibri"/>
+                <w:b/>
+                <w:bCs/>
+                <w:sz w:val="24"/>
+                <w:szCs w:val="24"/>
+                <w:lang w:eastAsia="en-IN"/>
+              </w:rPr>
+              <w:t>Job Details</w:t>
+            </w:r>
+          </w:p>
+        </w:tc>
+        <w:tc>
+          <w:tcPr>
+            <w:tcW w:w="0" w:type="auto"/>
+            <w:hideMark/>
+          </w:tcPr>
+          <w:p>
+            <w:pPr>
+              <w:spacing w:line="360" w:lineRule="auto"/>
+              <w:rPr>
+                <w:rFonts w:ascii="Calibri" w:eastAsia="Times New Roman" w:hAnsi="Calibri" w:cs="Calibri"/>
+                <w:sz w:val="24"/>
+                <w:szCs w:val="24"/>
+                <w:lang w:eastAsia="en-IN"/>
+              </w:rPr>
+            </w:pPr>
+            <w:r>
+              <w:rPr>
+                <w:rFonts w:ascii="Calibri" w:eastAsia="Times New Roman" w:hAnsi="Calibri" w:cs="Calibri"/>
+                <w:b/>
+                <w:bCs/>
+                <w:sz w:val="24"/>
+                <w:szCs w:val="24"/>
+                <w:lang w:eastAsia="en-IN"/>
+              </w:rPr>
+              <w:t>GET /</w:t>
+            </w:r>
+            <w:proofErr w:type="spellStart"/>
+            <w:r>
+              <w:rPr>
+                <w:rFonts w:ascii="Calibri" w:eastAsia="Times New Roman" w:hAnsi="Calibri" w:cs="Calibri"/>
+                <w:b/>
+                <w:bCs/>
+                <w:sz w:val="24"/>
+                <w:szCs w:val="24"/>
+                <w:lang w:eastAsia="en-IN"/>
+              </w:rPr>
+              <w:t>api</w:t>
+            </w:r>
+            <w:proofErr w:type="spellEnd"/>
+            <w:r>
+              <w:rPr>
+                <w:rFonts w:ascii="Calibri" w:eastAsia="Times New Roman" w:hAnsi="Calibri" w:cs="Calibri"/>
+                <w:b/>
+                <w:bCs/>
+                <w:sz w:val="24"/>
+                <w:szCs w:val="24"/>
+                <w:lang w:eastAsia="en-IN"/>
+              </w:rPr>
+              <w:t>/jobs/{</w:t>
+            </w:r>
+            <w:proofErr w:type="spellStart"/>
+            <w:r>
+              <w:rPr>
+                <w:rFonts w:ascii="Calibri" w:eastAsia="Times New Roman" w:hAnsi="Calibri" w:cs="Calibri"/>
+                <w:b/>
+                <w:bCs/>
+                <w:sz w:val="24"/>
+                <w:szCs w:val="24"/>
+                <w:lang w:eastAsia="en-IN"/>
+              </w:rPr>
+              <w:t>jobId</w:t>
+            </w:r>
+            <w:proofErr w:type="spellEnd"/>
+            <w:r>
+              <w:rPr>
+                <w:rFonts w:ascii="Calibri" w:eastAsia="Times New Roman" w:hAnsi="Calibri" w:cs="Calibri"/>
+                <w:b/>
+                <w:bCs/>
+                <w:sz w:val="24"/>
+                <w:szCs w:val="24"/>
+                <w:lang w:eastAsia="en-IN"/>
+              </w:rPr>
+              <w:t>}</w:t>
+            </w:r>
+          </w:p>
+        </w:tc>
+        <w:tc>
+          <w:tcPr>
+            <w:tcW w:w="0" w:type="auto"/>
+            <w:hideMark/>
+          </w:tcPr>
+          <w:p>
+            <w:pPr>
+              <w:spacing w:line="360" w:lineRule="auto"/>
+              <w:rPr>
+                <w:rFonts w:ascii="Calibri" w:eastAsia="Times New Roman" w:hAnsi="Calibri" w:cs="Calibri"/>
+                <w:sz w:val="24"/>
+                <w:szCs w:val="24"/>
+                <w:lang w:eastAsia="en-IN"/>
+              </w:rPr>
+            </w:pPr>
+            <w:r>
+              <w:rPr>
+                <w:rFonts w:ascii="Calibri" w:eastAsia="Times New Roman" w:hAnsi="Calibri" w:cs="Calibri"/>
+                <w:sz w:val="24"/>
+                <w:szCs w:val="24"/>
+                <w:lang w:eastAsia="en-IN"/>
+              </w:rPr>
+              <w:t>Fetches full details of the selected job.</w:t>
+            </w:r>
+          </w:p>
+        </w:tc>
+      </w:tr>
+      <w:tr>
+        <w:tc>
+          <w:tcPr>
+            <w:tcW w:w="0" w:type="auto"/>
+            <w:hideMark/>
+          </w:tcPr>
+          <w:p>
+            <w:pPr>
+              <w:spacing w:line="360" w:lineRule="auto"/>
+              <w:rPr>
+                <w:rFonts w:ascii="Calibri" w:eastAsia="Times New Roman" w:hAnsi="Calibri" w:cs="Calibri"/>
+                <w:sz w:val="24"/>
+                <w:szCs w:val="24"/>
+                <w:lang w:eastAsia="en-IN"/>
+              </w:rPr>
+            </w:pPr>
+            <w:r>
+              <w:rPr>
+                <w:rFonts w:ascii="Calibri" w:eastAsia="Times New Roman" w:hAnsi="Calibri" w:cs="Calibri"/>
+                <w:b/>
+                <w:bCs/>
+                <w:sz w:val="24"/>
+                <w:szCs w:val="24"/>
+                <w:lang w:eastAsia="en-IN"/>
+              </w:rPr>
+              <w:t>All Job Postings</w:t>
+            </w:r>
+          </w:p>
+        </w:tc>
+        <w:tc>
+          <w:tcPr>
+            <w:tcW w:w="0" w:type="auto"/>
+            <w:hideMark/>
+          </w:tcPr>
+          <w:p>
+            <w:pPr>
+              <w:spacing w:line="360" w:lineRule="auto"/>
+              <w:rPr>
+                <w:rFonts w:ascii="Calibri" w:eastAsia="Times New Roman" w:hAnsi="Calibri" w:cs="Calibri"/>
+                <w:sz w:val="24"/>
+                <w:szCs w:val="24"/>
+                <w:lang w:eastAsia="en-IN"/>
+              </w:rPr>
+            </w:pPr>
+            <w:r>
+              <w:rPr>
+                <w:rFonts w:ascii="Calibri" w:eastAsia="Times New Roman" w:hAnsi="Calibri" w:cs="Calibri"/>
+                <w:b/>
+                <w:bCs/>
+                <w:sz w:val="24"/>
+                <w:szCs w:val="24"/>
+                <w:lang w:eastAsia="en-IN"/>
+              </w:rPr>
+              <w:t>GET /</w:t>
+            </w:r>
+            <w:proofErr w:type="spellStart"/>
+            <w:r>
+              <w:rPr>
+                <w:rFonts w:ascii="Calibri" w:eastAsia="Times New Roman" w:hAnsi="Calibri" w:cs="Calibri"/>
+                <w:b/>
+                <w:bCs/>
+                <w:sz w:val="24"/>
+                <w:szCs w:val="24"/>
+                <w:lang w:eastAsia="en-IN"/>
+              </w:rPr>
+              <w:t>api</w:t>
+            </w:r>
+            <w:proofErr w:type="spellEnd"/>
+            <w:r>
+              <w:rPr>
+                <w:rFonts w:ascii="Calibri" w:eastAsia="Times New Roman" w:hAnsi="Calibri" w:cs="Calibri"/>
+                <w:b/>
+                <w:bCs/>
+                <w:sz w:val="24"/>
+                <w:szCs w:val="24"/>
+                <w:lang w:eastAsia="en-IN"/>
+              </w:rPr>
+              <w:t>/jobs/all</w:t>
+            </w:r>
+          </w:p>
+        </w:tc>
+        <w:tc>
+          <w:tcPr>
+            <w:tcW w:w="0" w:type="auto"/>
+            <w:hideMark/>
+          </w:tcPr>
+          <w:p>
+            <w:pPr>
+              <w:spacing w:line="360" w:lineRule="auto"/>
+              <w:rPr>
+                <w:rFonts w:ascii="Calibri" w:eastAsia="Times New Roman" w:hAnsi="Calibri" w:cs="Calibri"/>
+                <w:sz w:val="24"/>
+                <w:szCs w:val="24"/>
+                <w:lang w:eastAsia="en-IN"/>
+              </w:rPr>
+            </w:pPr>
+            <w:r>
+              <w:rPr>
+                <w:rFonts w:ascii="Calibri" w:eastAsia="Times New Roman" w:hAnsi="Calibri" w:cs="Calibri"/>
+                <w:sz w:val="24"/>
+                <w:szCs w:val="24"/>
+                <w:lang w:eastAsia="en-IN"/>
+              </w:rPr>
+              <w:t>Retrieves all active job postings created by the Employer.</w:t>
+            </w:r>
+          </w:p>
+        </w:tc>
+      </w:tr>
+    </w:tbl>
+    <w:p>
+      <w:pPr>
+        <w:rPr>
+          <w:b/>
+          <w:bCs/>
+          <w:sz w:val="24"/>
+          <w:szCs w:val="24"/>
+        </w:rPr>
+      </w:pPr>
+    </w:p>
+    <w:p>
+      <w:pPr>
+        <w:rPr>
+          <w:b/>
+          <w:bCs/>
+          <w:sz w:val="24"/>
+          <w:szCs w:val="24"/>
+        </w:rPr>
+      </w:pPr>
+      <w:r>
+        <w:rPr>
+          <w:b/>
+          <w:bCs/>
+          <w:sz w:val="24"/>
+          <w:szCs w:val="24"/>
+        </w:rPr>
+        <w:t>Use Case ID: UC-DAS-03</w:t>
+      </w:r>
+    </w:p>
+    <w:p>
+      <w:pPr>
+        <w:rPr>
+          <w:b/>
+          <w:bCs/>
+          <w:sz w:val="24"/>
+          <w:szCs w:val="24"/>
+        </w:rPr>
+      </w:pPr>
+      <w:r>
+        <w:rPr>
+          <w:b/>
+          <w:bCs/>
+          <w:sz w:val="24"/>
+          <w:szCs w:val="24"/>
+        </w:rPr>
+        <w:t>Use Case Name: View Active Contracts from Dashboard</w:t>
+      </w:r>
+    </w:p>
+    <w:p>
+      <w:pPr>
+        <w:spacing w:before="100" w:beforeAutospacing="1" w:after="100" w:afterAutospacing="1" w:line="360" w:lineRule="auto"/>
+        <w:rPr>
+          <w:rFonts w:ascii="Calibri" w:eastAsia="Times New Roman" w:hAnsi="Calibri" w:cs="Calibri"/>
+          <w:sz w:val="24"/>
+          <w:szCs w:val="24"/>
+          <w:lang w:eastAsia="en-IN"/>
+        </w:rPr>
+      </w:pPr>
+      <w:r>
+        <w:rPr>
+          <w:rFonts w:ascii="Calibri" w:eastAsia="Times New Roman" w:hAnsi="Calibri" w:cs="Calibri"/>
+          <w:sz w:val="24"/>
+          <w:szCs w:val="24"/>
+          <w:lang w:eastAsia="en-IN"/>
+        </w:rPr>
+        <w:t>This use case enables Employers to view a summarized list of their active contracts directly from the Dashboard. The section displays up to three of the most recent active contracts with essential contract details. Employers can navigate to either a specific Contract Detail screen or the full list of active contracts for further information.</w:t>
+      </w:r>
+    </w:p>
+    <w:p>
+      <w:pPr>
+        <w:spacing w:line="360" w:lineRule="auto"/>
+        <w:rPr>
+          <w:rFonts w:cs="Calibri"/>
+          <w:b/>
+          <w:sz w:val="24"/>
+          <w:szCs w:val="24"/>
+          <w:lang w:eastAsia="en-IN"/>
+        </w:rPr>
+      </w:pPr>
+      <w:r>
+        <w:rPr>
+          <w:rFonts w:cs="Calibri"/>
+          <w:b/>
+          <w:sz w:val="24"/>
+          <w:szCs w:val="24"/>
+          <w:lang w:eastAsia="en-IN"/>
+        </w:rPr>
+        <w:t>Steps</w:t>
+      </w:r>
+    </w:p>
+    <w:p>
+      <w:pPr>
+        <w:spacing w:line="360" w:lineRule="auto"/>
+        <w:rPr>
+          <w:rFonts w:cs="Calibri"/>
+          <w:b/>
+          <w:sz w:val="24"/>
+          <w:szCs w:val="24"/>
+          <w:lang w:eastAsia="en-IN"/>
+        </w:rPr>
+      </w:pPr>
+      <w:r>
+        <w:rPr>
+          <w:rFonts w:cs="Calibri"/>
+          <w:b/>
+          <w:sz w:val="24"/>
+          <w:szCs w:val="24"/>
+          <w:lang w:eastAsia="en-IN"/>
+        </w:rPr>
+        <w:t>Step 1: Load Active Contracts on Dashboard</w:t>
+      </w:r>
+    </w:p>
+    <w:p>
+      <w:pPr>
+        <w:numPr>
+          <w:ilvl w:val="0"/>
+          <w:numId w:val="27"/>
+        </w:numPr>
+        <w:spacing w:line="360" w:lineRule="auto"/>
+        <w:rPr>
+          <w:rFonts w:cs="Calibri"/>
+          <w:sz w:val="24"/>
+          <w:szCs w:val="24"/>
+        </w:rPr>
+      </w:pPr>
+      <w:r>
+        <w:rPr>
+          <w:rFonts w:cs="Calibri"/>
+          <w:sz w:val="24"/>
+          <w:szCs w:val="24"/>
+        </w:rPr>
+        <w:t>System loads the dashboard with the latest 3 active Contracts.</w:t>
+      </w:r>
+    </w:p>
+    <w:p>
+      <w:pPr>
+        <w:numPr>
+          <w:ilvl w:val="0"/>
+          <w:numId w:val="27"/>
+        </w:numPr>
+        <w:spacing w:line="360" w:lineRule="auto"/>
+        <w:rPr>
+          <w:rFonts w:cs="Calibri"/>
+          <w:b/>
+          <w:sz w:val="24"/>
+          <w:szCs w:val="24"/>
+        </w:rPr>
+      </w:pPr>
+      <w:r>
+        <w:rPr>
+          <w:rFonts w:cs="Calibri"/>
+          <w:sz w:val="24"/>
+          <w:szCs w:val="24"/>
+        </w:rPr>
+        <w:t xml:space="preserve">The screen title is </w:t>
+      </w:r>
+      <w:r>
+        <w:rPr>
+          <w:rFonts w:cs="Calibri"/>
+          <w:b/>
+          <w:sz w:val="24"/>
+          <w:szCs w:val="24"/>
+        </w:rPr>
+        <w:t>Welcome back, Tech Solutions!</w:t>
+      </w:r>
+      <w:r>
+        <w:rPr>
+          <w:rFonts w:cs="Calibri"/>
+          <w:sz w:val="24"/>
+          <w:szCs w:val="24"/>
+        </w:rPr>
+        <w:t xml:space="preserve"> and the description is </w:t>
+      </w:r>
+      <w:r>
+        <w:rPr>
+          <w:rFonts w:cs="Calibri"/>
+          <w:b/>
+          <w:sz w:val="24"/>
+          <w:szCs w:val="24"/>
+        </w:rPr>
+        <w:t>Here's what's happening with your recruitment today.</w:t>
+      </w:r>
+    </w:p>
+    <w:p>
+      <w:pPr>
+        <w:numPr>
+          <w:ilvl w:val="0"/>
+          <w:numId w:val="27"/>
+        </w:numPr>
+        <w:spacing w:line="360" w:lineRule="auto"/>
+        <w:rPr>
+          <w:rFonts w:cs="Calibri"/>
+          <w:sz w:val="24"/>
+          <w:szCs w:val="24"/>
+        </w:rPr>
+      </w:pPr>
+      <w:r>
+        <w:rPr>
+          <w:rFonts w:eastAsia="Times New Roman" w:cs="Calibri"/>
+          <w:b/>
+          <w:bCs/>
+          <w:sz w:val="24"/>
+          <w:szCs w:val="24"/>
+          <w:lang w:eastAsia="en-IN"/>
+        </w:rPr>
+        <w:lastRenderedPageBreak/>
+        <w:t>System Validations:</w:t>
+      </w:r>
+    </w:p>
+    <w:p>
+      <w:pPr>
+        <w:numPr>
+          <w:ilvl w:val="1"/>
+          <w:numId w:val="27"/>
+        </w:numPr>
+        <w:spacing w:before="100" w:beforeAutospacing="1" w:after="100" w:afterAutospacing="1" w:line="360" w:lineRule="auto"/>
+        <w:rPr>
+          <w:rFonts w:eastAsia="Times New Roman" w:cs="Calibri"/>
+          <w:sz w:val="24"/>
+          <w:szCs w:val="24"/>
+          <w:lang w:eastAsia="en-IN"/>
+        </w:rPr>
+      </w:pPr>
+      <w:r>
+        <w:rPr>
+          <w:rFonts w:eastAsia="Times New Roman" w:cs="Calibri"/>
+          <w:sz w:val="24"/>
+          <w:szCs w:val="24"/>
+          <w:lang w:eastAsia="en-IN"/>
+        </w:rPr>
+        <w:t xml:space="preserve">Display only the </w:t>
+      </w:r>
+      <w:r>
+        <w:rPr>
+          <w:rFonts w:eastAsia="Times New Roman" w:cs="Calibri"/>
+          <w:b/>
+          <w:bCs/>
+          <w:sz w:val="24"/>
+          <w:szCs w:val="24"/>
+          <w:lang w:eastAsia="en-IN"/>
+        </w:rPr>
+        <w:t>3 most recent active contracts</w:t>
+      </w:r>
+      <w:r>
+        <w:rPr>
+          <w:rFonts w:eastAsia="Times New Roman" w:cs="Calibri"/>
+          <w:sz w:val="24"/>
+          <w:szCs w:val="24"/>
+          <w:lang w:eastAsia="en-IN"/>
+        </w:rPr>
+        <w:t xml:space="preserve"> sorted by last updated/created date.</w:t>
+      </w:r>
+    </w:p>
+    <w:p>
+      <w:pPr>
+        <w:numPr>
+          <w:ilvl w:val="1"/>
+          <w:numId w:val="27"/>
+        </w:numPr>
+        <w:spacing w:before="100" w:beforeAutospacing="1" w:after="100" w:afterAutospacing="1" w:line="360" w:lineRule="auto"/>
+        <w:rPr>
+          <w:rFonts w:eastAsia="Times New Roman" w:cs="Calibri"/>
+          <w:sz w:val="24"/>
+          <w:szCs w:val="24"/>
+          <w:lang w:eastAsia="en-IN"/>
+        </w:rPr>
+      </w:pPr>
+      <w:r>
+        <w:rPr>
+          <w:rFonts w:eastAsia="Times New Roman" w:cs="Calibri"/>
+          <w:sz w:val="24"/>
+          <w:szCs w:val="24"/>
+          <w:lang w:eastAsia="en-IN"/>
+        </w:rPr>
+        <w:t>If fewer than three contracts exist in</w:t>
+      </w:r>
+      <w:r>
+        <w:rPr>
+          <w:rFonts w:cs="Calibri"/>
+          <w:sz w:val="24"/>
+          <w:szCs w:val="24"/>
+        </w:rPr>
+        <w:t xml:space="preserve"> “Contracts Left Menu &gt;&gt; Active” tab</w:t>
+      </w:r>
+      <w:r>
+        <w:rPr>
+          <w:rFonts w:eastAsia="Times New Roman" w:cs="Calibri"/>
+          <w:sz w:val="24"/>
+          <w:szCs w:val="24"/>
+          <w:lang w:eastAsia="en-IN"/>
+        </w:rPr>
+        <w:t>, display only available contracts in this section.</w:t>
+      </w:r>
+    </w:p>
+    <w:p>
+      <w:pPr>
+        <w:numPr>
+          <w:ilvl w:val="1"/>
+          <w:numId w:val="27"/>
+        </w:numPr>
+        <w:spacing w:before="100" w:beforeAutospacing="1" w:after="100" w:afterAutospacing="1" w:line="360" w:lineRule="auto"/>
+        <w:rPr>
+          <w:rFonts w:eastAsia="Times New Roman" w:cs="Calibri"/>
+          <w:sz w:val="24"/>
+          <w:szCs w:val="24"/>
+          <w:lang w:eastAsia="en-IN"/>
+        </w:rPr>
+      </w:pPr>
+      <w:r>
+        <w:rPr>
+          <w:rFonts w:eastAsia="Times New Roman" w:cs="Calibri"/>
+          <w:sz w:val="24"/>
+          <w:szCs w:val="24"/>
+          <w:lang w:eastAsia="en-IN"/>
+        </w:rPr>
+        <w:t>If no active contracts are available, show message:</w:t>
+      </w:r>
+      <w:r>
+        <w:rPr>
+          <w:rFonts w:eastAsia="Times New Roman" w:cs="Calibri"/>
+          <w:sz w:val="24"/>
+          <w:szCs w:val="24"/>
+          <w:lang w:eastAsia="en-IN"/>
+        </w:rPr>
+        <w:br/>
+      </w:r>
+      <w:r>
+        <w:rPr>
+          <w:rFonts w:eastAsia="Times New Roman" w:cs="Calibri"/>
+          <w:b/>
+          <w:bCs/>
+          <w:sz w:val="24"/>
+          <w:szCs w:val="24"/>
+          <w:lang w:eastAsia="en-IN"/>
+        </w:rPr>
+        <w:t>“No active contracts found. Once a candidate is hired, the contract will appear here.”</w:t>
+      </w:r>
+    </w:p>
+    <w:p>
+      <w:pPr>
+        <w:spacing w:line="360" w:lineRule="auto"/>
+        <w:rPr>
+          <w:rFonts w:cs="Calibri"/>
+          <w:b/>
+          <w:sz w:val="24"/>
+          <w:szCs w:val="24"/>
+          <w:lang w:eastAsia="en-IN"/>
+        </w:rPr>
+      </w:pPr>
+      <w:r>
+        <w:rPr>
+          <w:rFonts w:cs="Calibri"/>
+          <w:b/>
+          <w:sz w:val="24"/>
+          <w:szCs w:val="24"/>
+          <w:lang w:eastAsia="en-IN"/>
+        </w:rPr>
+        <w:t>Step 2: Display Contract Badges with Key Information</w:t>
+      </w:r>
+    </w:p>
+    <w:p>
+      <w:pPr>
+        <w:numPr>
+          <w:ilvl w:val="0"/>
+          <w:numId w:val="28"/>
+        </w:numPr>
+        <w:spacing w:before="100" w:beforeAutospacing="1" w:after="100" w:afterAutospacing="1" w:line="360" w:lineRule="auto"/>
+        <w:rPr>
+          <w:rFonts w:eastAsia="Times New Roman" w:cs="Calibri"/>
+          <w:sz w:val="24"/>
+          <w:szCs w:val="24"/>
+          <w:lang w:eastAsia="en-IN"/>
+        </w:rPr>
+      </w:pPr>
+      <w:r>
+        <w:rPr>
+          <w:rFonts w:eastAsia="Times New Roman" w:cs="Calibri"/>
+          <w:sz w:val="24"/>
+          <w:szCs w:val="24"/>
+          <w:lang w:eastAsia="en-IN"/>
+        </w:rPr>
+        <w:t xml:space="preserve">Each contract appears as a </w:t>
+      </w:r>
+      <w:r>
+        <w:rPr>
+          <w:rFonts w:eastAsia="Times New Roman" w:cs="Calibri"/>
+          <w:b/>
+          <w:bCs/>
+          <w:sz w:val="24"/>
+          <w:szCs w:val="24"/>
+          <w:lang w:eastAsia="en-IN"/>
+        </w:rPr>
+        <w:t>contract badge</w:t>
+      </w:r>
+      <w:r>
+        <w:rPr>
+          <w:rFonts w:eastAsia="Times New Roman" w:cs="Calibri"/>
+          <w:sz w:val="24"/>
+          <w:szCs w:val="24"/>
+          <w:lang w:eastAsia="en-IN"/>
+        </w:rPr>
+        <w:t xml:space="preserve"> containing:</w:t>
+      </w:r>
+    </w:p>
+    <w:p>
+      <w:pPr>
+        <w:numPr>
+          <w:ilvl w:val="1"/>
+          <w:numId w:val="28"/>
+        </w:numPr>
+        <w:spacing w:before="100" w:beforeAutospacing="1" w:after="100" w:afterAutospacing="1" w:line="360" w:lineRule="auto"/>
+        <w:rPr>
+          <w:rFonts w:eastAsia="Times New Roman" w:cs="Calibri"/>
+          <w:sz w:val="24"/>
+          <w:szCs w:val="24"/>
+          <w:lang w:eastAsia="en-IN"/>
+        </w:rPr>
+      </w:pPr>
+      <w:r>
+        <w:rPr>
+          <w:rFonts w:eastAsia="Times New Roman" w:cs="Calibri"/>
+          <w:sz w:val="24"/>
+          <w:szCs w:val="24"/>
+          <w:lang w:eastAsia="en-IN"/>
+        </w:rPr>
+        <w:t>Job Title</w:t>
+      </w:r>
+    </w:p>
+    <w:p>
+      <w:pPr>
+        <w:numPr>
+          <w:ilvl w:val="1"/>
+          <w:numId w:val="28"/>
+        </w:numPr>
+        <w:spacing w:before="100" w:beforeAutospacing="1" w:after="100" w:afterAutospacing="1" w:line="360" w:lineRule="auto"/>
+        <w:rPr>
+          <w:rFonts w:eastAsia="Times New Roman" w:cs="Calibri"/>
+          <w:sz w:val="24"/>
+          <w:szCs w:val="24"/>
+          <w:lang w:eastAsia="en-IN"/>
+        </w:rPr>
+      </w:pPr>
+      <w:r>
+        <w:rPr>
+          <w:rFonts w:eastAsia="Times New Roman" w:cs="Calibri"/>
+          <w:sz w:val="24"/>
+          <w:szCs w:val="24"/>
+          <w:lang w:eastAsia="en-IN"/>
+        </w:rPr>
+        <w:t xml:space="preserve">Contract ID (Format: </w:t>
+      </w:r>
+      <w:r>
+        <w:rPr>
+          <w:rFonts w:eastAsia="Times New Roman" w:cs="Calibri"/>
+          <w:b/>
+          <w:bCs/>
+          <w:sz w:val="24"/>
+          <w:szCs w:val="24"/>
+          <w:lang w:eastAsia="en-IN"/>
+        </w:rPr>
+        <w:t>CON-YYYY-XXX</w:t>
+      </w:r>
+      <w:r>
+        <w:rPr>
+          <w:rFonts w:eastAsia="Times New Roman" w:cs="Calibri"/>
+          <w:sz w:val="24"/>
+          <w:szCs w:val="24"/>
+          <w:lang w:eastAsia="en-IN"/>
+        </w:rPr>
+        <w:t>)</w:t>
+      </w:r>
+    </w:p>
+    <w:p>
+      <w:pPr>
+        <w:numPr>
+          <w:ilvl w:val="1"/>
+          <w:numId w:val="28"/>
+        </w:numPr>
+        <w:spacing w:before="100" w:beforeAutospacing="1" w:after="100" w:afterAutospacing="1" w:line="360" w:lineRule="auto"/>
+        <w:rPr>
+          <w:rFonts w:eastAsia="Times New Roman" w:cs="Calibri"/>
+          <w:sz w:val="24"/>
+          <w:szCs w:val="24"/>
+          <w:lang w:eastAsia="en-IN"/>
+        </w:rPr>
+      </w:pPr>
+      <w:r>
+        <w:rPr>
+          <w:rFonts w:eastAsia="Times New Roman" w:cs="Calibri"/>
+          <w:sz w:val="24"/>
+          <w:szCs w:val="24"/>
+          <w:lang w:eastAsia="en-IN"/>
+        </w:rPr>
+        <w:t>Candidate Name</w:t>
+      </w:r>
+    </w:p>
+    <w:p>
+      <w:pPr>
+        <w:numPr>
+          <w:ilvl w:val="1"/>
+          <w:numId w:val="28"/>
+        </w:numPr>
+        <w:spacing w:before="100" w:beforeAutospacing="1" w:after="100" w:afterAutospacing="1" w:line="360" w:lineRule="auto"/>
+        <w:rPr>
+          <w:rFonts w:eastAsia="Times New Roman" w:cs="Calibri"/>
+          <w:sz w:val="24"/>
+          <w:szCs w:val="24"/>
+          <w:lang w:eastAsia="en-IN"/>
+        </w:rPr>
+      </w:pPr>
+      <w:r>
+        <w:rPr>
+          <w:rFonts w:eastAsia="Times New Roman" w:cs="Calibri"/>
+          <w:sz w:val="24"/>
+          <w:szCs w:val="24"/>
+          <w:lang w:eastAsia="en-IN"/>
+        </w:rPr>
+        <w:t xml:space="preserve">Start Date (Format: </w:t>
+      </w:r>
+      <w:r>
+        <w:rPr>
+          <w:rFonts w:eastAsia="Times New Roman" w:cs="Calibri"/>
+          <w:b/>
+          <w:bCs/>
+          <w:sz w:val="24"/>
+          <w:szCs w:val="24"/>
+          <w:lang w:eastAsia="en-IN"/>
+        </w:rPr>
+        <w:t>MMM DD, YYYY</w:t>
+      </w:r>
+      <w:r>
+        <w:rPr>
+          <w:rFonts w:eastAsia="Times New Roman" w:cs="Calibri"/>
+          <w:sz w:val="24"/>
+          <w:szCs w:val="24"/>
+          <w:lang w:eastAsia="en-IN"/>
+        </w:rPr>
+        <w:t>)</w:t>
+      </w:r>
+    </w:p>
+    <w:p>
+      <w:pPr>
+        <w:numPr>
+          <w:ilvl w:val="1"/>
+          <w:numId w:val="28"/>
+        </w:numPr>
+        <w:spacing w:before="100" w:beforeAutospacing="1" w:after="100" w:afterAutospacing="1" w:line="360" w:lineRule="auto"/>
+        <w:rPr>
+          <w:rFonts w:eastAsia="Times New Roman" w:cs="Calibri"/>
+          <w:sz w:val="24"/>
+          <w:szCs w:val="24"/>
+          <w:lang w:eastAsia="en-IN"/>
+        </w:rPr>
+      </w:pPr>
+      <w:r>
+        <w:rPr>
+          <w:rFonts w:eastAsia="Times New Roman" w:cs="Calibri"/>
+          <w:sz w:val="24"/>
+          <w:szCs w:val="24"/>
+          <w:lang w:eastAsia="en-IN"/>
+        </w:rPr>
+        <w:t xml:space="preserve">End Date or </w:t>
+      </w:r>
+      <w:r>
+        <w:rPr>
+          <w:rFonts w:eastAsia="Times New Roman" w:cs="Calibri"/>
+          <w:b/>
+          <w:bCs/>
+          <w:sz w:val="24"/>
+          <w:szCs w:val="24"/>
+          <w:lang w:eastAsia="en-IN"/>
+        </w:rPr>
+        <w:t>“Ongoing”</w:t>
+      </w:r>
+      <w:r>
+        <w:rPr>
+          <w:rFonts w:eastAsia="Times New Roman" w:cs="Calibri"/>
+          <w:sz w:val="24"/>
+          <w:szCs w:val="24"/>
+          <w:lang w:eastAsia="en-IN"/>
+        </w:rPr>
+        <w:t xml:space="preserve"> if End Date is not provided.</w:t>
+      </w:r>
+    </w:p>
+    <w:p>
+      <w:pPr>
+        <w:numPr>
+          <w:ilvl w:val="1"/>
+          <w:numId w:val="28"/>
+        </w:numPr>
+        <w:spacing w:before="100" w:beforeAutospacing="1" w:after="100" w:afterAutospacing="1" w:line="360" w:lineRule="auto"/>
+        <w:rPr>
+          <w:rFonts w:eastAsia="Times New Roman" w:cs="Calibri"/>
+          <w:sz w:val="24"/>
+          <w:szCs w:val="24"/>
+          <w:lang w:eastAsia="en-IN"/>
+        </w:rPr>
+      </w:pPr>
+      <w:r>
+        <w:rPr>
+          <w:rFonts w:eastAsia="Times New Roman" w:cs="Calibri"/>
+          <w:sz w:val="24"/>
+          <w:szCs w:val="24"/>
+          <w:lang w:eastAsia="en-IN"/>
+        </w:rPr>
+        <w:t xml:space="preserve">Pay Rate (Format: </w:t>
+      </w:r>
+      <w:r>
+        <w:rPr>
+          <w:rFonts w:eastAsia="Times New Roman" w:cs="Calibri"/>
+          <w:b/>
+          <w:bCs/>
+          <w:sz w:val="24"/>
+          <w:szCs w:val="24"/>
+          <w:lang w:eastAsia="en-IN"/>
+        </w:rPr>
+        <w:t>$x/Pay Period</w:t>
+      </w:r>
+      <w:r>
+        <w:rPr>
+          <w:rFonts w:eastAsia="Times New Roman" w:cs="Calibri"/>
+          <w:sz w:val="24"/>
+          <w:szCs w:val="24"/>
+          <w:lang w:eastAsia="en-IN"/>
+        </w:rPr>
+        <w:t>, e.g., $50/hour or $80,000/year)</w:t>
+      </w:r>
+    </w:p>
+    <w:p>
+      <w:pPr>
+        <w:numPr>
+          <w:ilvl w:val="1"/>
+          <w:numId w:val="28"/>
+        </w:numPr>
+        <w:spacing w:before="100" w:beforeAutospacing="1" w:after="100" w:afterAutospacing="1" w:line="360" w:lineRule="auto"/>
+        <w:rPr>
+          <w:rFonts w:eastAsia="Times New Roman" w:cs="Calibri"/>
+          <w:sz w:val="24"/>
+          <w:szCs w:val="24"/>
+          <w:lang w:eastAsia="en-IN"/>
+        </w:rPr>
+      </w:pPr>
+      <w:r>
+        <w:rPr>
+          <w:rFonts w:eastAsia="Times New Roman" w:cs="Calibri"/>
+          <w:b/>
+          <w:bCs/>
+          <w:sz w:val="24"/>
+          <w:szCs w:val="24"/>
+          <w:lang w:eastAsia="en-IN"/>
+        </w:rPr>
+        <w:t>View Contract Details</w:t>
+      </w:r>
+      <w:r>
+        <w:rPr>
+          <w:rFonts w:eastAsia="Times New Roman" w:cs="Calibri"/>
+          <w:sz w:val="24"/>
+          <w:szCs w:val="24"/>
+          <w:lang w:eastAsia="en-IN"/>
+        </w:rPr>
+        <w:t xml:space="preserve"> button.</w:t>
+      </w:r>
+    </w:p>
+    <w:p>
+      <w:pPr>
+        <w:numPr>
+          <w:ilvl w:val="0"/>
+          <w:numId w:val="28"/>
+        </w:numPr>
+        <w:spacing w:before="100" w:beforeAutospacing="1" w:after="100" w:afterAutospacing="1" w:line="360" w:lineRule="auto"/>
+        <w:rPr>
+          <w:rFonts w:eastAsia="Times New Roman" w:cs="Calibri"/>
+          <w:sz w:val="24"/>
+          <w:szCs w:val="24"/>
+          <w:lang w:eastAsia="en-IN"/>
+        </w:rPr>
+      </w:pPr>
+      <w:r>
+        <w:rPr>
+          <w:rFonts w:eastAsia="Times New Roman" w:cs="Calibri"/>
+          <w:b/>
+          <w:bCs/>
+          <w:sz w:val="24"/>
+          <w:szCs w:val="24"/>
+          <w:lang w:eastAsia="en-IN"/>
+        </w:rPr>
+        <w:t>System Validations:</w:t>
+      </w:r>
+    </w:p>
+    <w:p>
+      <w:pPr>
+        <w:numPr>
+          <w:ilvl w:val="1"/>
+          <w:numId w:val="28"/>
+        </w:numPr>
+        <w:spacing w:before="100" w:beforeAutospacing="1" w:after="100" w:afterAutospacing="1" w:line="360" w:lineRule="auto"/>
+        <w:rPr>
+          <w:rFonts w:eastAsia="Times New Roman" w:cs="Calibri"/>
+          <w:sz w:val="24"/>
+          <w:szCs w:val="24"/>
+          <w:lang w:eastAsia="en-IN"/>
+        </w:rPr>
+      </w:pPr>
+      <w:r>
+        <w:rPr>
+          <w:rFonts w:eastAsia="Times New Roman" w:cs="Calibri"/>
+          <w:sz w:val="24"/>
+          <w:szCs w:val="24"/>
+          <w:lang w:eastAsia="en-IN"/>
+        </w:rPr>
+        <w:t xml:space="preserve">Display </w:t>
+      </w:r>
+      <w:r>
+        <w:rPr>
+          <w:rFonts w:eastAsia="Times New Roman" w:cs="Calibri"/>
+          <w:b/>
+          <w:bCs/>
+          <w:sz w:val="24"/>
+          <w:szCs w:val="24"/>
+          <w:lang w:eastAsia="en-IN"/>
+        </w:rPr>
+        <w:t>“N/A”</w:t>
+      </w:r>
+      <w:r>
+        <w:rPr>
+          <w:rFonts w:eastAsia="Times New Roman" w:cs="Calibri"/>
+          <w:sz w:val="24"/>
+          <w:szCs w:val="24"/>
+          <w:lang w:eastAsia="en-IN"/>
+        </w:rPr>
+        <w:t xml:space="preserve"> if any field data is missing.</w:t>
+      </w:r>
+    </w:p>
+    <w:p>
+      <w:pPr>
+        <w:numPr>
+          <w:ilvl w:val="1"/>
+          <w:numId w:val="28"/>
+        </w:numPr>
+        <w:spacing w:before="100" w:beforeAutospacing="1" w:after="100" w:afterAutospacing="1" w:line="360" w:lineRule="auto"/>
+        <w:rPr>
+          <w:rFonts w:eastAsia="Times New Roman" w:cs="Calibri"/>
+          <w:sz w:val="24"/>
+          <w:szCs w:val="24"/>
+          <w:lang w:eastAsia="en-IN"/>
+        </w:rPr>
+      </w:pPr>
+      <w:r>
+        <w:rPr>
+          <w:rFonts w:eastAsia="Times New Roman" w:cs="Calibri"/>
+          <w:sz w:val="24"/>
+          <w:szCs w:val="24"/>
+          <w:lang w:eastAsia="en-IN"/>
+        </w:rPr>
+        <w:t xml:space="preserve">End Date must display </w:t>
+      </w:r>
+      <w:r>
+        <w:rPr>
+          <w:rFonts w:eastAsia="Times New Roman" w:cs="Calibri"/>
+          <w:b/>
+          <w:bCs/>
+          <w:sz w:val="24"/>
+          <w:szCs w:val="24"/>
+          <w:lang w:eastAsia="en-IN"/>
+        </w:rPr>
+        <w:t>“Ongoing”</w:t>
+      </w:r>
+      <w:r>
+        <w:rPr>
+          <w:rFonts w:eastAsia="Times New Roman" w:cs="Calibri"/>
+          <w:sz w:val="24"/>
+          <w:szCs w:val="24"/>
+          <w:lang w:eastAsia="en-IN"/>
+        </w:rPr>
+        <w:t xml:space="preserve"> for active contracts without an end date (if end date is not provided).</w:t>
+      </w:r>
+    </w:p>
+    <w:p>
+      <w:pPr>
+        <w:spacing w:line="360" w:lineRule="auto"/>
+        <w:rPr>
+          <w:rFonts w:cs="Calibri"/>
+          <w:b/>
+          <w:sz w:val="24"/>
+          <w:szCs w:val="24"/>
+          <w:lang w:eastAsia="en-IN"/>
+        </w:rPr>
+      </w:pPr>
+      <w:r>
+        <w:rPr>
+          <w:rFonts w:cs="Calibri"/>
+          <w:b/>
+          <w:sz w:val="24"/>
+          <w:szCs w:val="24"/>
+          <w:lang w:eastAsia="en-IN"/>
+        </w:rPr>
+        <w:t>Step 3: Navigate to Contract Detail Screen</w:t>
+      </w:r>
+    </w:p>
+    <w:p>
+      <w:pPr>
+        <w:numPr>
+          <w:ilvl w:val="0"/>
+          <w:numId w:val="29"/>
+        </w:numPr>
+        <w:spacing w:before="100" w:beforeAutospacing="1" w:after="100" w:afterAutospacing="1" w:line="360" w:lineRule="auto"/>
+        <w:rPr>
+          <w:rFonts w:eastAsia="Times New Roman" w:cs="Calibri"/>
+          <w:sz w:val="24"/>
+          <w:szCs w:val="24"/>
+          <w:lang w:eastAsia="en-IN"/>
+        </w:rPr>
+      </w:pPr>
+      <w:r>
+        <w:rPr>
+          <w:rFonts w:eastAsia="Times New Roman" w:cs="Calibri"/>
+          <w:sz w:val="24"/>
+          <w:szCs w:val="24"/>
+          <w:lang w:eastAsia="en-IN"/>
+        </w:rPr>
+        <w:t xml:space="preserve">Employer clicks </w:t>
+      </w:r>
+      <w:r>
+        <w:rPr>
+          <w:rFonts w:eastAsia="Times New Roman" w:cs="Calibri"/>
+          <w:b/>
+          <w:bCs/>
+          <w:sz w:val="24"/>
+          <w:szCs w:val="24"/>
+          <w:lang w:eastAsia="en-IN"/>
+        </w:rPr>
+        <w:t>View Contract Details</w:t>
+      </w:r>
+      <w:r>
+        <w:rPr>
+          <w:rFonts w:eastAsia="Times New Roman" w:cs="Calibri"/>
+          <w:sz w:val="24"/>
+          <w:szCs w:val="24"/>
+          <w:lang w:eastAsia="en-IN"/>
+        </w:rPr>
+        <w:t xml:space="preserve"> on a specific contract badge.</w:t>
+      </w:r>
+    </w:p>
+    <w:p>
+      <w:pPr>
+        <w:numPr>
+          <w:ilvl w:val="0"/>
+          <w:numId w:val="29"/>
+        </w:numPr>
+        <w:spacing w:before="100" w:beforeAutospacing="1" w:after="100" w:afterAutospacing="1" w:line="360" w:lineRule="auto"/>
+        <w:rPr>
+          <w:rFonts w:eastAsia="Times New Roman" w:cs="Calibri"/>
+          <w:sz w:val="24"/>
+          <w:szCs w:val="24"/>
+          <w:lang w:eastAsia="en-IN"/>
+        </w:rPr>
+      </w:pPr>
+      <w:r>
+        <w:rPr>
+          <w:rFonts w:eastAsia="Times New Roman" w:cs="Calibri"/>
+          <w:b/>
+          <w:bCs/>
+          <w:sz w:val="24"/>
+          <w:szCs w:val="24"/>
+          <w:lang w:eastAsia="en-IN"/>
+        </w:rPr>
+        <w:t>System Validations:</w:t>
+      </w:r>
+    </w:p>
+    <w:p>
+      <w:pPr>
+        <w:numPr>
+          <w:ilvl w:val="1"/>
+          <w:numId w:val="29"/>
+        </w:numPr>
+        <w:spacing w:before="100" w:beforeAutospacing="1" w:after="100" w:afterAutospacing="1" w:line="360" w:lineRule="auto"/>
+        <w:rPr>
+          <w:rFonts w:eastAsia="Times New Roman" w:cs="Calibri"/>
+          <w:sz w:val="24"/>
+          <w:szCs w:val="24"/>
+          <w:lang w:eastAsia="en-IN"/>
+        </w:rPr>
+      </w:pPr>
+      <w:r>
+        <w:rPr>
+          <w:rFonts w:eastAsia="Times New Roman" w:cs="Calibri"/>
+          <w:sz w:val="24"/>
+          <w:szCs w:val="24"/>
+          <w:lang w:eastAsia="en-IN"/>
+        </w:rPr>
+        <w:t>Button is enabled by default for all displayed contract badges.</w:t>
+      </w:r>
+    </w:p>
+    <w:p>
+      <w:pPr>
+        <w:numPr>
+          <w:ilvl w:val="1"/>
+          <w:numId w:val="29"/>
+        </w:numPr>
+        <w:spacing w:before="100" w:beforeAutospacing="1" w:after="100" w:afterAutospacing="1" w:line="360" w:lineRule="auto"/>
+        <w:rPr>
+          <w:rFonts w:eastAsia="Times New Roman" w:cs="Calibri"/>
+          <w:sz w:val="24"/>
+          <w:szCs w:val="24"/>
+          <w:lang w:eastAsia="en-IN"/>
+        </w:rPr>
+      </w:pPr>
+      <w:r>
+        <w:rPr>
+          <w:rFonts w:eastAsia="Times New Roman" w:cs="Calibri"/>
+          <w:sz w:val="24"/>
+          <w:szCs w:val="24"/>
+          <w:lang w:eastAsia="en-IN"/>
+        </w:rPr>
+        <w:t>On Click, navigates to the Contract Detail screen.</w:t>
+      </w:r>
+    </w:p>
+    <w:p>
+      <w:pPr>
+        <w:spacing w:line="360" w:lineRule="auto"/>
+        <w:rPr>
+          <w:rFonts w:cs="Calibri"/>
+          <w:b/>
+          <w:sz w:val="24"/>
+          <w:szCs w:val="24"/>
+          <w:lang w:eastAsia="en-IN"/>
+        </w:rPr>
+      </w:pPr>
+      <w:r>
+        <w:rPr>
+          <w:rFonts w:cs="Calibri"/>
+          <w:b/>
+          <w:sz w:val="24"/>
+          <w:szCs w:val="24"/>
+          <w:lang w:eastAsia="en-IN"/>
+        </w:rPr>
+        <w:lastRenderedPageBreak/>
+        <w:t>Step 4: View All Active Contracts</w:t>
+      </w:r>
+    </w:p>
+    <w:p>
+      <w:pPr>
+        <w:numPr>
+          <w:ilvl w:val="0"/>
+          <w:numId w:val="30"/>
+        </w:numPr>
+        <w:spacing w:before="100" w:beforeAutospacing="1" w:after="100" w:afterAutospacing="1" w:line="360" w:lineRule="auto"/>
+        <w:rPr>
+          <w:rFonts w:eastAsia="Times New Roman" w:cs="Calibri"/>
+          <w:sz w:val="24"/>
+          <w:szCs w:val="24"/>
+          <w:lang w:eastAsia="en-IN"/>
+        </w:rPr>
+      </w:pPr>
+      <w:r>
+        <w:rPr>
+          <w:rFonts w:eastAsia="Times New Roman" w:cs="Calibri"/>
+          <w:sz w:val="24"/>
+          <w:szCs w:val="24"/>
+          <w:lang w:eastAsia="en-IN"/>
+        </w:rPr>
+        <w:t xml:space="preserve">Employer clicks </w:t>
+      </w:r>
+      <w:r>
+        <w:rPr>
+          <w:rFonts w:eastAsia="Times New Roman" w:cs="Calibri"/>
+          <w:b/>
+          <w:bCs/>
+          <w:sz w:val="24"/>
+          <w:szCs w:val="24"/>
+          <w:lang w:eastAsia="en-IN"/>
+        </w:rPr>
+        <w:t>View All</w:t>
+      </w:r>
+      <w:r>
+        <w:rPr>
+          <w:rFonts w:eastAsia="Times New Roman" w:cs="Calibri"/>
+          <w:sz w:val="24"/>
+          <w:szCs w:val="24"/>
+          <w:lang w:eastAsia="en-IN"/>
+        </w:rPr>
+        <w:t xml:space="preserve"> link at the top of the Active Contracts section.</w:t>
+      </w:r>
+    </w:p>
+    <w:p>
+      <w:pPr>
+        <w:numPr>
+          <w:ilvl w:val="0"/>
+          <w:numId w:val="30"/>
+        </w:numPr>
+        <w:spacing w:before="100" w:beforeAutospacing="1" w:after="100" w:afterAutospacing="1" w:line="360" w:lineRule="auto"/>
+        <w:rPr>
+          <w:rFonts w:eastAsia="Times New Roman" w:cs="Calibri"/>
+          <w:sz w:val="24"/>
+          <w:szCs w:val="24"/>
+          <w:lang w:eastAsia="en-IN"/>
+        </w:rPr>
+      </w:pPr>
+      <w:r>
+        <w:rPr>
+          <w:rFonts w:eastAsia="Times New Roman" w:cs="Calibri"/>
+          <w:b/>
+          <w:bCs/>
+          <w:sz w:val="24"/>
+          <w:szCs w:val="24"/>
+          <w:lang w:eastAsia="en-IN"/>
+        </w:rPr>
+        <w:t>System Validations:</w:t>
+      </w:r>
+    </w:p>
+    <w:p>
+      <w:pPr>
+        <w:numPr>
+          <w:ilvl w:val="1"/>
+          <w:numId w:val="30"/>
+        </w:numPr>
+        <w:spacing w:before="100" w:beforeAutospacing="1" w:after="100" w:afterAutospacing="1" w:line="360" w:lineRule="auto"/>
+        <w:rPr>
+          <w:rFonts w:eastAsia="Times New Roman" w:cs="Calibri"/>
+          <w:sz w:val="24"/>
+          <w:szCs w:val="24"/>
+          <w:lang w:eastAsia="en-IN"/>
+        </w:rPr>
+      </w:pPr>
+      <w:r>
+        <w:rPr>
+          <w:rFonts w:eastAsia="Times New Roman" w:cs="Calibri"/>
+          <w:sz w:val="24"/>
+          <w:szCs w:val="24"/>
+          <w:lang w:eastAsia="en-IN"/>
+        </w:rPr>
+        <w:t>The link is enabled only if at least one active contract exists.</w:t>
+      </w:r>
+    </w:p>
+    <w:p>
+      <w:pPr>
+        <w:numPr>
+          <w:ilvl w:val="1"/>
+          <w:numId w:val="30"/>
+        </w:numPr>
+        <w:spacing w:before="100" w:beforeAutospacing="1" w:after="100" w:afterAutospacing="1" w:line="360" w:lineRule="auto"/>
+        <w:rPr>
+          <w:rFonts w:eastAsia="Times New Roman" w:cs="Calibri"/>
+          <w:sz w:val="24"/>
+          <w:szCs w:val="24"/>
+          <w:lang w:eastAsia="en-IN"/>
+        </w:rPr>
+      </w:pPr>
+      <w:r>
+        <w:rPr>
+          <w:rFonts w:eastAsia="Times New Roman" w:cs="Calibri"/>
+          <w:sz w:val="24"/>
+          <w:szCs w:val="24"/>
+          <w:lang w:eastAsia="en-IN"/>
+        </w:rPr>
+        <w:t xml:space="preserve">On Click, navigates to </w:t>
+      </w:r>
+      <w:r>
+        <w:rPr>
+          <w:rFonts w:eastAsia="Times New Roman" w:cs="Calibri"/>
+          <w:b/>
+          <w:bCs/>
+          <w:sz w:val="24"/>
+          <w:szCs w:val="24"/>
+          <w:lang w:eastAsia="en-IN"/>
+        </w:rPr>
+        <w:t>Contracts &gt; Active Contracts</w:t>
+      </w:r>
+      <w:r>
+        <w:rPr>
+          <w:rFonts w:eastAsia="Times New Roman" w:cs="Calibri"/>
+          <w:sz w:val="24"/>
+          <w:szCs w:val="24"/>
+          <w:lang w:eastAsia="en-IN"/>
+        </w:rPr>
+        <w:t xml:space="preserve"> tab.</w:t>
+      </w:r>
+    </w:p>
+    <w:p>
+      <w:pPr>
+        <w:spacing w:line="360" w:lineRule="auto"/>
+        <w:rPr>
+          <w:rFonts w:ascii="Calibri" w:hAnsi="Calibri" w:cs="Calibri"/>
+          <w:b/>
+          <w:sz w:val="24"/>
+          <w:szCs w:val="24"/>
+          <w:lang w:eastAsia="en-IN"/>
+        </w:rPr>
+      </w:pPr>
+      <w:r>
+        <w:rPr>
+          <w:rFonts w:ascii="Calibri" w:hAnsi="Calibri" w:cs="Calibri"/>
+          <w:b/>
+          <w:sz w:val="24"/>
+          <w:szCs w:val="24"/>
+          <w:lang w:eastAsia="en-IN"/>
+        </w:rPr>
+        <w:t>APIs Involved</w:t>
+      </w:r>
+    </w:p>
+    <w:tbl>
+      <w:tblPr>
+        <w:tblStyle w:val="TableGrid"/>
+        <w:tblW w:w="0" w:type="auto"/>
+        <w:tblLook w:val="04A0" w:firstRow="1" w:lastRow="0" w:firstColumn="1" w:lastColumn="0" w:noHBand="0" w:noVBand="1"/>
+      </w:tblPr>
+      <w:tblGrid>
+        <w:gridCol w:w="1880"/>
+        <w:gridCol w:w="3705"/>
+        <w:gridCol w:w="3991"/>
+      </w:tblGrid>
+      <w:tr>
+        <w:tc>
+          <w:tcPr>
+            <w:tcW w:w="0" w:type="auto"/>
+            <w:hideMark/>
+          </w:tcPr>
+          <w:p>
+            <w:pPr>
+              <w:spacing w:line="360" w:lineRule="auto"/>
+              <w:jc w:val="center"/>
+              <w:rPr>
+                <w:rFonts w:ascii="Calibri" w:eastAsia="Times New Roman" w:hAnsi="Calibri" w:cs="Calibri"/>
+                <w:b/>
+                <w:bCs/>
+                <w:sz w:val="24"/>
+                <w:szCs w:val="24"/>
+                <w:lang w:eastAsia="en-IN"/>
+              </w:rPr>
+            </w:pPr>
+            <w:r>
+              <w:rPr>
+                <w:rFonts w:ascii="Calibri" w:eastAsia="Times New Roman" w:hAnsi="Calibri" w:cs="Calibri"/>
+                <w:b/>
+                <w:bCs/>
+                <w:sz w:val="24"/>
+                <w:szCs w:val="24"/>
+                <w:lang w:eastAsia="en-IN"/>
+              </w:rPr>
+              <w:t>API Name</w:t>
+            </w:r>
+          </w:p>
+        </w:tc>
+        <w:tc>
+          <w:tcPr>
+            <w:tcW w:w="0" w:type="auto"/>
+            <w:hideMark/>
+          </w:tcPr>
+          <w:p>
+            <w:pPr>
+              <w:spacing w:line="360" w:lineRule="auto"/>
+              <w:jc w:val="center"/>
+              <w:rPr>
+                <w:rFonts w:ascii="Calibri" w:eastAsia="Times New Roman" w:hAnsi="Calibri" w:cs="Calibri"/>
+                <w:b/>
+                <w:bCs/>
+                <w:sz w:val="24"/>
+                <w:szCs w:val="24"/>
+                <w:lang w:eastAsia="en-IN"/>
+              </w:rPr>
+            </w:pPr>
+            <w:r>
+              <w:rPr>
+                <w:rFonts w:ascii="Calibri" w:eastAsia="Times New Roman" w:hAnsi="Calibri" w:cs="Calibri"/>
+                <w:b/>
+                <w:bCs/>
+                <w:sz w:val="24"/>
+                <w:szCs w:val="24"/>
+                <w:lang w:eastAsia="en-IN"/>
+              </w:rPr>
+              <w:t>Endpoint</w:t>
+            </w:r>
+          </w:p>
+        </w:tc>
+        <w:tc>
+          <w:tcPr>
+            <w:tcW w:w="0" w:type="auto"/>
+            <w:hideMark/>
+          </w:tcPr>
+          <w:p>
+            <w:pPr>
+              <w:spacing w:line="360" w:lineRule="auto"/>
+              <w:jc w:val="center"/>
+              <w:rPr>
+                <w:rFonts w:ascii="Calibri" w:eastAsia="Times New Roman" w:hAnsi="Calibri" w:cs="Calibri"/>
+                <w:b/>
+                <w:bCs/>
+                <w:sz w:val="24"/>
+                <w:szCs w:val="24"/>
+                <w:lang w:eastAsia="en-IN"/>
+              </w:rPr>
+            </w:pPr>
+            <w:r>
+              <w:rPr>
+                <w:rFonts w:ascii="Calibri" w:eastAsia="Times New Roman" w:hAnsi="Calibri" w:cs="Calibri"/>
+                <w:b/>
+                <w:bCs/>
+                <w:sz w:val="24"/>
+                <w:szCs w:val="24"/>
+                <w:lang w:eastAsia="en-IN"/>
+              </w:rPr>
+              <w:t>Description</w:t>
+            </w:r>
+          </w:p>
+        </w:tc>
+      </w:tr>
+      <w:tr>
+        <w:tc>
+          <w:tcPr>
+            <w:tcW w:w="0" w:type="auto"/>
+            <w:hideMark/>
+          </w:tcPr>
+          <w:p>
+            <w:pPr>
+              <w:spacing w:line="360" w:lineRule="auto"/>
+              <w:rPr>
+                <w:rFonts w:ascii="Calibri" w:eastAsia="Times New Roman" w:hAnsi="Calibri" w:cs="Calibri"/>
+                <w:sz w:val="24"/>
+                <w:szCs w:val="24"/>
+                <w:lang w:eastAsia="en-IN"/>
+              </w:rPr>
+            </w:pPr>
+            <w:r>
+              <w:rPr>
+                <w:rFonts w:ascii="Calibri" w:eastAsia="Times New Roman" w:hAnsi="Calibri" w:cs="Calibri"/>
+                <w:b/>
+                <w:bCs/>
+                <w:sz w:val="24"/>
+                <w:szCs w:val="24"/>
+                <w:lang w:eastAsia="en-IN"/>
+              </w:rPr>
+              <w:t>Contract List (Active)</w:t>
+            </w:r>
+          </w:p>
+        </w:tc>
+        <w:tc>
+          <w:tcPr>
+            <w:tcW w:w="0" w:type="auto"/>
+            <w:hideMark/>
+          </w:tcPr>
+          <w:p>
+            <w:pPr>
+              <w:spacing w:line="360" w:lineRule="auto"/>
+              <w:rPr>
+                <w:rFonts w:ascii="Calibri" w:eastAsia="Times New Roman" w:hAnsi="Calibri" w:cs="Calibri"/>
+                <w:sz w:val="24"/>
+                <w:szCs w:val="24"/>
+                <w:lang w:eastAsia="en-IN"/>
+              </w:rPr>
+            </w:pPr>
+            <w:r>
+              <w:rPr>
+                <w:rFonts w:ascii="Calibri" w:eastAsia="Times New Roman" w:hAnsi="Calibri" w:cs="Calibri"/>
+                <w:b/>
+                <w:bCs/>
+                <w:sz w:val="24"/>
+                <w:szCs w:val="24"/>
+                <w:lang w:eastAsia="en-IN"/>
+              </w:rPr>
+              <w:t>GET /</w:t>
+            </w:r>
+            <w:proofErr w:type="spellStart"/>
+            <w:r>
+              <w:rPr>
+                <w:rFonts w:ascii="Calibri" w:eastAsia="Times New Roman" w:hAnsi="Calibri" w:cs="Calibri"/>
+                <w:b/>
+                <w:bCs/>
+                <w:sz w:val="24"/>
+                <w:szCs w:val="24"/>
+                <w:lang w:eastAsia="en-IN"/>
+              </w:rPr>
+              <w:t>api</w:t>
+            </w:r>
+            <w:proofErr w:type="spellEnd"/>
+            <w:r>
+              <w:rPr>
+                <w:rFonts w:ascii="Calibri" w:eastAsia="Times New Roman" w:hAnsi="Calibri" w:cs="Calibri"/>
+                <w:b/>
+                <w:bCs/>
+                <w:sz w:val="24"/>
+                <w:szCs w:val="24"/>
+                <w:lang w:eastAsia="en-IN"/>
+              </w:rPr>
+              <w:t>/contracts/active</w:t>
+            </w:r>
+          </w:p>
+        </w:tc>
+        <w:tc>
+          <w:tcPr>
+            <w:tcW w:w="0" w:type="auto"/>
+            <w:hideMark/>
+          </w:tcPr>
+          <w:p>
+            <w:pPr>
+              <w:spacing w:line="360" w:lineRule="auto"/>
+              <w:rPr>
+                <w:rFonts w:ascii="Calibri" w:eastAsia="Times New Roman" w:hAnsi="Calibri" w:cs="Calibri"/>
+                <w:sz w:val="24"/>
+                <w:szCs w:val="24"/>
+                <w:lang w:eastAsia="en-IN"/>
+              </w:rPr>
+            </w:pPr>
+            <w:r>
+              <w:rPr>
+                <w:rFonts w:ascii="Calibri" w:eastAsia="Times New Roman" w:hAnsi="Calibri" w:cs="Calibri"/>
+                <w:sz w:val="24"/>
+                <w:szCs w:val="24"/>
+                <w:lang w:eastAsia="en-IN"/>
+              </w:rPr>
+              <w:t>Fetches the list of active contracts for the Dashboard.</w:t>
+            </w:r>
+          </w:p>
+        </w:tc>
+      </w:tr>
+      <w:tr>
+        <w:tc>
+          <w:tcPr>
+            <w:tcW w:w="0" w:type="auto"/>
+            <w:hideMark/>
+          </w:tcPr>
+          <w:p>
+            <w:pPr>
+              <w:spacing w:line="360" w:lineRule="auto"/>
+              <w:rPr>
+                <w:rFonts w:ascii="Calibri" w:eastAsia="Times New Roman" w:hAnsi="Calibri" w:cs="Calibri"/>
+                <w:sz w:val="24"/>
+                <w:szCs w:val="24"/>
+                <w:lang w:eastAsia="en-IN"/>
+              </w:rPr>
+            </w:pPr>
+            <w:r>
+              <w:rPr>
+                <w:rFonts w:ascii="Calibri" w:eastAsia="Times New Roman" w:hAnsi="Calibri" w:cs="Calibri"/>
+                <w:b/>
+                <w:bCs/>
+                <w:sz w:val="24"/>
+                <w:szCs w:val="24"/>
+                <w:lang w:eastAsia="en-IN"/>
+              </w:rPr>
+              <w:t>Contract Details</w:t>
+            </w:r>
+          </w:p>
+        </w:tc>
+        <w:tc>
+          <w:tcPr>
+            <w:tcW w:w="0" w:type="auto"/>
+            <w:hideMark/>
+          </w:tcPr>
+          <w:p>
+            <w:pPr>
+              <w:spacing w:line="360" w:lineRule="auto"/>
+              <w:rPr>
+                <w:rFonts w:ascii="Calibri" w:eastAsia="Times New Roman" w:hAnsi="Calibri" w:cs="Calibri"/>
+                <w:sz w:val="24"/>
+                <w:szCs w:val="24"/>
+                <w:lang w:eastAsia="en-IN"/>
+              </w:rPr>
+            </w:pPr>
+            <w:r>
+              <w:rPr>
+                <w:rFonts w:ascii="Calibri" w:eastAsia="Times New Roman" w:hAnsi="Calibri" w:cs="Calibri"/>
+                <w:b/>
+                <w:bCs/>
+                <w:sz w:val="24"/>
+                <w:szCs w:val="24"/>
+                <w:lang w:eastAsia="en-IN"/>
+              </w:rPr>
+              <w:t>GET /</w:t>
+            </w:r>
+            <w:proofErr w:type="spellStart"/>
+            <w:r>
+              <w:rPr>
+                <w:rFonts w:ascii="Calibri" w:eastAsia="Times New Roman" w:hAnsi="Calibri" w:cs="Calibri"/>
+                <w:b/>
+                <w:bCs/>
+                <w:sz w:val="24"/>
+                <w:szCs w:val="24"/>
+                <w:lang w:eastAsia="en-IN"/>
+              </w:rPr>
+              <w:t>api</w:t>
+            </w:r>
+            <w:proofErr w:type="spellEnd"/>
+            <w:r>
+              <w:rPr>
+                <w:rFonts w:ascii="Calibri" w:eastAsia="Times New Roman" w:hAnsi="Calibri" w:cs="Calibri"/>
+                <w:b/>
+                <w:bCs/>
+                <w:sz w:val="24"/>
+                <w:szCs w:val="24"/>
+                <w:lang w:eastAsia="en-IN"/>
+              </w:rPr>
+              <w:t>/contracts/{</w:t>
+            </w:r>
+            <w:proofErr w:type="spellStart"/>
+            <w:r>
+              <w:rPr>
+                <w:rFonts w:ascii="Calibri" w:eastAsia="Times New Roman" w:hAnsi="Calibri" w:cs="Calibri"/>
+                <w:b/>
+                <w:bCs/>
+                <w:sz w:val="24"/>
+                <w:szCs w:val="24"/>
+                <w:lang w:eastAsia="en-IN"/>
+              </w:rPr>
+              <w:t>contractId</w:t>
+            </w:r>
+            <w:proofErr w:type="spellEnd"/>
+            <w:r>
+              <w:rPr>
+                <w:rFonts w:ascii="Calibri" w:eastAsia="Times New Roman" w:hAnsi="Calibri" w:cs="Calibri"/>
+                <w:b/>
+                <w:bCs/>
+                <w:sz w:val="24"/>
+                <w:szCs w:val="24"/>
+                <w:lang w:eastAsia="en-IN"/>
+              </w:rPr>
+              <w:t>}</w:t>
+            </w:r>
+          </w:p>
+        </w:tc>
+        <w:tc>
+          <w:tcPr>
+            <w:tcW w:w="0" w:type="auto"/>
+            <w:hideMark/>
+          </w:tcPr>
+          <w:p>
+            <w:pPr>
+              <w:spacing w:line="360" w:lineRule="auto"/>
+              <w:rPr>
+                <w:rFonts w:ascii="Calibri" w:eastAsia="Times New Roman" w:hAnsi="Calibri" w:cs="Calibri"/>
+                <w:sz w:val="24"/>
+                <w:szCs w:val="24"/>
+                <w:lang w:eastAsia="en-IN"/>
+              </w:rPr>
+            </w:pPr>
+            <w:r>
+              <w:rPr>
+                <w:rFonts w:ascii="Calibri" w:eastAsia="Times New Roman" w:hAnsi="Calibri" w:cs="Calibri"/>
+                <w:sz w:val="24"/>
+                <w:szCs w:val="24"/>
+                <w:lang w:eastAsia="en-IN"/>
+              </w:rPr>
+              <w:t>Fetches full details for a selected contract.</w:t>
+            </w:r>
+          </w:p>
+        </w:tc>
+      </w:tr>
+      <w:tr>
+        <w:tc>
+          <w:tcPr>
+            <w:tcW w:w="0" w:type="auto"/>
+            <w:hideMark/>
+          </w:tcPr>
+          <w:p>
+            <w:pPr>
+              <w:spacing w:line="360" w:lineRule="auto"/>
+              <w:rPr>
+                <w:rFonts w:ascii="Calibri" w:eastAsia="Times New Roman" w:hAnsi="Calibri" w:cs="Calibri"/>
+                <w:sz w:val="24"/>
+                <w:szCs w:val="24"/>
+                <w:lang w:eastAsia="en-IN"/>
+              </w:rPr>
+            </w:pPr>
+            <w:r>
+              <w:rPr>
+                <w:rFonts w:ascii="Calibri" w:eastAsia="Times New Roman" w:hAnsi="Calibri" w:cs="Calibri"/>
+                <w:b/>
+                <w:bCs/>
+                <w:sz w:val="24"/>
+                <w:szCs w:val="24"/>
+                <w:lang w:eastAsia="en-IN"/>
+              </w:rPr>
+              <w:t>Contracts All List</w:t>
+            </w:r>
+          </w:p>
+        </w:tc>
+        <w:tc>
+          <w:tcPr>
+            <w:tcW w:w="0" w:type="auto"/>
+            <w:hideMark/>
+          </w:tcPr>
+          <w:p>
+            <w:pPr>
+              <w:spacing w:line="360" w:lineRule="auto"/>
+              <w:rPr>
+                <w:rFonts w:ascii="Calibri" w:eastAsia="Times New Roman" w:hAnsi="Calibri" w:cs="Calibri"/>
+                <w:sz w:val="24"/>
+                <w:szCs w:val="24"/>
+                <w:lang w:eastAsia="en-IN"/>
+              </w:rPr>
+            </w:pPr>
+            <w:r>
+              <w:rPr>
+                <w:rFonts w:ascii="Calibri" w:eastAsia="Times New Roman" w:hAnsi="Calibri" w:cs="Calibri"/>
+                <w:b/>
+                <w:bCs/>
+                <w:sz w:val="24"/>
+                <w:szCs w:val="24"/>
+                <w:lang w:eastAsia="en-IN"/>
+              </w:rPr>
+              <w:t>GET /</w:t>
+            </w:r>
+            <w:proofErr w:type="spellStart"/>
+            <w:r>
+              <w:rPr>
+                <w:rFonts w:ascii="Calibri" w:eastAsia="Times New Roman" w:hAnsi="Calibri" w:cs="Calibri"/>
+                <w:b/>
+                <w:bCs/>
+                <w:sz w:val="24"/>
+                <w:szCs w:val="24"/>
+                <w:lang w:eastAsia="en-IN"/>
+              </w:rPr>
+              <w:t>api</w:t>
+            </w:r>
+            <w:proofErr w:type="spellEnd"/>
+            <w:r>
+              <w:rPr>
+                <w:rFonts w:ascii="Calibri" w:eastAsia="Times New Roman" w:hAnsi="Calibri" w:cs="Calibri"/>
+                <w:b/>
+                <w:bCs/>
+                <w:sz w:val="24"/>
+                <w:szCs w:val="24"/>
+                <w:lang w:eastAsia="en-IN"/>
+              </w:rPr>
+              <w:t>/contracts/</w:t>
+            </w:r>
+            <w:proofErr w:type="spellStart"/>
+            <w:r>
+              <w:rPr>
+                <w:rFonts w:ascii="Calibri" w:eastAsia="Times New Roman" w:hAnsi="Calibri" w:cs="Calibri"/>
+                <w:b/>
+                <w:bCs/>
+                <w:sz w:val="24"/>
+                <w:szCs w:val="24"/>
+                <w:lang w:eastAsia="en-IN"/>
+              </w:rPr>
+              <w:t>all?status</w:t>
+            </w:r>
+            <w:proofErr w:type="spellEnd"/>
+            <w:r>
+              <w:rPr>
+                <w:rFonts w:ascii="Calibri" w:eastAsia="Times New Roman" w:hAnsi="Calibri" w:cs="Calibri"/>
+                <w:b/>
+                <w:bCs/>
+                <w:sz w:val="24"/>
+                <w:szCs w:val="24"/>
+                <w:lang w:eastAsia="en-IN"/>
+              </w:rPr>
+              <w:t>=active</w:t>
+            </w:r>
+          </w:p>
+        </w:tc>
+        <w:tc>
+          <w:tcPr>
+            <w:tcW w:w="0" w:type="auto"/>
+            <w:hideMark/>
+          </w:tcPr>
+          <w:p>
+            <w:pPr>
+              <w:spacing w:line="360" w:lineRule="auto"/>
+              <w:rPr>
+                <w:rFonts w:ascii="Calibri" w:eastAsia="Times New Roman" w:hAnsi="Calibri" w:cs="Calibri"/>
+                <w:sz w:val="24"/>
+                <w:szCs w:val="24"/>
+                <w:lang w:eastAsia="en-IN"/>
+              </w:rPr>
+            </w:pPr>
+            <w:r>
+              <w:rPr>
+                <w:rFonts w:ascii="Calibri" w:eastAsia="Times New Roman" w:hAnsi="Calibri" w:cs="Calibri"/>
+                <w:sz w:val="24"/>
+                <w:szCs w:val="24"/>
+                <w:lang w:eastAsia="en-IN"/>
+              </w:rPr>
+              <w:t>Retrieves all active contracts created by the Employer.</w:t>
+            </w:r>
+          </w:p>
+        </w:tc>
+      </w:tr>
+    </w:tbl>
+    <w:p>
+      <w:pPr>
         <w:rPr>
           <w:b/>
           <w:bCs/>
@@ -8880,6 +13136,25 @@
           <w:szCs w:val="32"/>
         </w:rPr>
       </w:pPr>
+    </w:p>
+    <w:p>
+      <w:pPr>
+        <w:rPr>
+          <w:b/>
+          <w:bCs/>
+          <w:sz w:val="32"/>
+          <w:szCs w:val="32"/>
+        </w:rPr>
+      </w:pPr>
+      <w:r>
+        <w:rPr>
+          <w:b/>
+          <w:bCs/>
+          <w:sz w:val="32"/>
+          <w:szCs w:val="32"/>
+        </w:rPr>
+        <w:t>-------------------------------------------------------------------------------------</w:t>
+      </w:r>
     </w:p>
     <w:sectPr>
       <w:pgSz w:w="12240" w:h="15840"/>
@@ -9277,6 +13552,357 @@
     </w:lvl>
   </w:abstractNum>
   <w:abstractNum w:abstractNumId="3" w15:restartNumberingAfterBreak="0">
+    <w:nsid w:val="172649FE"/>
+    <w:multiLevelType w:val="multilevel"/>
+    <w:tmpl w:val="B896E1B2"/>
+    <w:lvl w:ilvl="0">
+      <w:start w:val="1"/>
+      <w:numFmt w:val="decimal"/>
+      <w:lvlText w:val="%1."/>
+      <w:lvlJc w:val="left"/>
+      <w:pPr>
+        <w:tabs>
+          <w:tab w:val="num" w:pos="720"/>
+        </w:tabs>
+        <w:ind w:left="720" w:hanging="360"/>
+      </w:pPr>
+    </w:lvl>
+    <w:lvl w:ilvl="1">
+      <w:start w:val="1"/>
+      <w:numFmt w:val="bullet"/>
+      <w:lvlText w:val="o"/>
+      <w:lvlJc w:val="left"/>
+      <w:pPr>
+        <w:tabs>
+          <w:tab w:val="num" w:pos="1440"/>
+        </w:tabs>
+        <w:ind w:left="1440" w:hanging="360"/>
+      </w:pPr>
+      <w:rPr>
+        <w:rFonts w:ascii="Courier New" w:hAnsi="Courier New" w:hint="default"/>
+        <w:sz w:val="20"/>
+      </w:rPr>
+    </w:lvl>
+    <w:lvl w:ilvl="2" w:tentative="1">
+      <w:start w:val="1"/>
+      <w:numFmt w:val="decimal"/>
+      <w:lvlText w:val="%3."/>
+      <w:lvlJc w:val="left"/>
+      <w:pPr>
+        <w:tabs>
+          <w:tab w:val="num" w:pos="2160"/>
+        </w:tabs>
+        <w:ind w:left="2160" w:hanging="360"/>
+      </w:pPr>
+    </w:lvl>
+    <w:lvl w:ilvl="3" w:tentative="1">
+      <w:start w:val="1"/>
+      <w:numFmt w:val="decimal"/>
+      <w:lvlText w:val="%4."/>
+      <w:lvlJc w:val="left"/>
+      <w:pPr>
+        <w:tabs>
+          <w:tab w:val="num" w:pos="2880"/>
+        </w:tabs>
+        <w:ind w:left="2880" w:hanging="360"/>
+      </w:pPr>
+    </w:lvl>
+    <w:lvl w:ilvl="4" w:tentative="1">
+      <w:start w:val="1"/>
+      <w:numFmt w:val="decimal"/>
+      <w:lvlText w:val="%5."/>
+      <w:lvlJc w:val="left"/>
+      <w:pPr>
+        <w:tabs>
+          <w:tab w:val="num" w:pos="3600"/>
+        </w:tabs>
+        <w:ind w:left="3600" w:hanging="360"/>
+      </w:pPr>
+    </w:lvl>
+    <w:lvl w:ilvl="5" w:tentative="1">
+      <w:start w:val="1"/>
+      <w:numFmt w:val="decimal"/>
+      <w:lvlText w:val="%6."/>
+      <w:lvlJc w:val="left"/>
+      <w:pPr>
+        <w:tabs>
+          <w:tab w:val="num" w:pos="4320"/>
+        </w:tabs>
+        <w:ind w:left="4320" w:hanging="360"/>
+      </w:pPr>
+    </w:lvl>
+    <w:lvl w:ilvl="6" w:tentative="1">
+      <w:start w:val="1"/>
+      <w:numFmt w:val="decimal"/>
+      <w:lvlText w:val="%7."/>
+      <w:lvlJc w:val="left"/>
+      <w:pPr>
+        <w:tabs>
+          <w:tab w:val="num" w:pos="5040"/>
+        </w:tabs>
+        <w:ind w:left="5040" w:hanging="360"/>
+      </w:pPr>
+    </w:lvl>
+    <w:lvl w:ilvl="7" w:tentative="1">
+      <w:start w:val="1"/>
+      <w:numFmt w:val="decimal"/>
+      <w:lvlText w:val="%8."/>
+      <w:lvlJc w:val="left"/>
+      <w:pPr>
+        <w:tabs>
+          <w:tab w:val="num" w:pos="5760"/>
+        </w:tabs>
+        <w:ind w:left="5760" w:hanging="360"/>
+      </w:pPr>
+    </w:lvl>
+    <w:lvl w:ilvl="8" w:tentative="1">
+      <w:start w:val="1"/>
+      <w:numFmt w:val="decimal"/>
+      <w:lvlText w:val="%9."/>
+      <w:lvlJc w:val="left"/>
+      <w:pPr>
+        <w:tabs>
+          <w:tab w:val="num" w:pos="6480"/>
+        </w:tabs>
+        <w:ind w:left="6480" w:hanging="360"/>
+      </w:pPr>
+    </w:lvl>
+  </w:abstractNum>
+  <w:abstractNum w:abstractNumId="4" w15:restartNumberingAfterBreak="0">
+    <w:nsid w:val="188445F0"/>
+    <w:multiLevelType w:val="multilevel"/>
+    <w:tmpl w:val="8806EBC0"/>
+    <w:lvl w:ilvl="0">
+      <w:start w:val="1"/>
+      <w:numFmt w:val="decimal"/>
+      <w:lvlText w:val="%1."/>
+      <w:lvlJc w:val="left"/>
+      <w:pPr>
+        <w:tabs>
+          <w:tab w:val="num" w:pos="720"/>
+        </w:tabs>
+        <w:ind w:left="720" w:hanging="360"/>
+      </w:pPr>
+    </w:lvl>
+    <w:lvl w:ilvl="1">
+      <w:start w:val="1"/>
+      <w:numFmt w:val="bullet"/>
+      <w:lvlText w:val="o"/>
+      <w:lvlJc w:val="left"/>
+      <w:pPr>
+        <w:tabs>
+          <w:tab w:val="num" w:pos="1440"/>
+        </w:tabs>
+        <w:ind w:left="1440" w:hanging="360"/>
+      </w:pPr>
+      <w:rPr>
+        <w:rFonts w:ascii="Courier New" w:hAnsi="Courier New" w:hint="default"/>
+        <w:sz w:val="20"/>
+      </w:rPr>
+    </w:lvl>
+    <w:lvl w:ilvl="2" w:tentative="1">
+      <w:start w:val="1"/>
+      <w:numFmt w:val="decimal"/>
+      <w:lvlText w:val="%3."/>
+      <w:lvlJc w:val="left"/>
+      <w:pPr>
+        <w:tabs>
+          <w:tab w:val="num" w:pos="2160"/>
+        </w:tabs>
+        <w:ind w:left="2160" w:hanging="360"/>
+      </w:pPr>
+    </w:lvl>
+    <w:lvl w:ilvl="3" w:tentative="1">
+      <w:start w:val="1"/>
+      <w:numFmt w:val="decimal"/>
+      <w:lvlText w:val="%4."/>
+      <w:lvlJc w:val="left"/>
+      <w:pPr>
+        <w:tabs>
+          <w:tab w:val="num" w:pos="2880"/>
+        </w:tabs>
+        <w:ind w:left="2880" w:hanging="360"/>
+      </w:pPr>
+    </w:lvl>
+    <w:lvl w:ilvl="4" w:tentative="1">
+      <w:start w:val="1"/>
+      <w:numFmt w:val="decimal"/>
+      <w:lvlText w:val="%5."/>
+      <w:lvlJc w:val="left"/>
+      <w:pPr>
+        <w:tabs>
+          <w:tab w:val="num" w:pos="3600"/>
+        </w:tabs>
+        <w:ind w:left="3600" w:hanging="360"/>
+      </w:pPr>
+    </w:lvl>
+    <w:lvl w:ilvl="5" w:tentative="1">
+      <w:start w:val="1"/>
+      <w:numFmt w:val="decimal"/>
+      <w:lvlText w:val="%6."/>
+      <w:lvlJc w:val="left"/>
+      <w:pPr>
+        <w:tabs>
+          <w:tab w:val="num" w:pos="4320"/>
+        </w:tabs>
+        <w:ind w:left="4320" w:hanging="360"/>
+      </w:pPr>
+    </w:lvl>
+    <w:lvl w:ilvl="6" w:tentative="1">
+      <w:start w:val="1"/>
+      <w:numFmt w:val="decimal"/>
+      <w:lvlText w:val="%7."/>
+      <w:lvlJc w:val="left"/>
+      <w:pPr>
+        <w:tabs>
+          <w:tab w:val="num" w:pos="5040"/>
+        </w:tabs>
+        <w:ind w:left="5040" w:hanging="360"/>
+      </w:pPr>
+    </w:lvl>
+    <w:lvl w:ilvl="7" w:tentative="1">
+      <w:start w:val="1"/>
+      <w:numFmt w:val="decimal"/>
+      <w:lvlText w:val="%8."/>
+      <w:lvlJc w:val="left"/>
+      <w:pPr>
+        <w:tabs>
+          <w:tab w:val="num" w:pos="5760"/>
+        </w:tabs>
+        <w:ind w:left="5760" w:hanging="360"/>
+      </w:pPr>
+    </w:lvl>
+    <w:lvl w:ilvl="8" w:tentative="1">
+      <w:start w:val="1"/>
+      <w:numFmt w:val="decimal"/>
+      <w:lvlText w:val="%9."/>
+      <w:lvlJc w:val="left"/>
+      <w:pPr>
+        <w:tabs>
+          <w:tab w:val="num" w:pos="6480"/>
+        </w:tabs>
+        <w:ind w:left="6480" w:hanging="360"/>
+      </w:pPr>
+    </w:lvl>
+  </w:abstractNum>
+  <w:abstractNum w:abstractNumId="5" w15:restartNumberingAfterBreak="0">
+    <w:nsid w:val="1AAF6D71"/>
+    <w:multiLevelType w:val="multilevel"/>
+    <w:tmpl w:val="9306B69E"/>
+    <w:lvl w:ilvl="0">
+      <w:start w:val="1"/>
+      <w:numFmt w:val="decimal"/>
+      <w:lvlText w:val="%1."/>
+      <w:lvlJc w:val="left"/>
+      <w:pPr>
+        <w:tabs>
+          <w:tab w:val="num" w:pos="720"/>
+        </w:tabs>
+        <w:ind w:left="720" w:hanging="360"/>
+      </w:pPr>
+    </w:lvl>
+    <w:lvl w:ilvl="1">
+      <w:start w:val="1"/>
+      <w:numFmt w:val="bullet"/>
+      <w:lvlText w:val="o"/>
+      <w:lvlJc w:val="left"/>
+      <w:pPr>
+        <w:tabs>
+          <w:tab w:val="num" w:pos="1440"/>
+        </w:tabs>
+        <w:ind w:left="1440" w:hanging="360"/>
+      </w:pPr>
+      <w:rPr>
+        <w:rFonts w:ascii="Courier New" w:hAnsi="Courier New" w:hint="default"/>
+        <w:sz w:val="20"/>
+      </w:rPr>
+    </w:lvl>
+    <w:lvl w:ilvl="2" w:tentative="1">
+      <w:start w:val="1"/>
+      <w:numFmt w:val="decimal"/>
+      <w:lvlText w:val="%3."/>
+      <w:lvlJc w:val="left"/>
+      <w:pPr>
+        <w:tabs>
+          <w:tab w:val="num" w:pos="2160"/>
+        </w:tabs>
+        <w:ind w:left="2160" w:hanging="360"/>
+      </w:pPr>
+    </w:lvl>
+    <w:lvl w:ilvl="3" w:tentative="1">
+      <w:start w:val="1"/>
+      <w:numFmt w:val="decimal"/>
+      <w:lvlText w:val="%4."/>
+      <w:lvlJc w:val="left"/>
+      <w:pPr>
+        <w:tabs>
+          <w:tab w:val="num" w:pos="2880"/>
+        </w:tabs>
+        <w:ind w:left="2880" w:hanging="360"/>
+      </w:pPr>
+    </w:lvl>
+    <w:lvl w:ilvl="4" w:tentative="1">
+      <w:start w:val="1"/>
+      <w:numFmt w:val="decimal"/>
+      <w:lvlText w:val="%5."/>
+      <w:lvlJc w:val="left"/>
+      <w:pPr>
+        <w:tabs>
+          <w:tab w:val="num" w:pos="3600"/>
+        </w:tabs>
+        <w:ind w:left="3600" w:hanging="360"/>
+      </w:pPr>
+    </w:lvl>
+    <w:lvl w:ilvl="5" w:tentative="1">
+      <w:start w:val="1"/>
+      <w:numFmt w:val="decimal"/>
+      <w:lvlText w:val="%6."/>
+      <w:lvlJc w:val="left"/>
+      <w:pPr>
+        <w:tabs>
+          <w:tab w:val="num" w:pos="4320"/>
+        </w:tabs>
+        <w:ind w:left="4320" w:hanging="360"/>
+      </w:pPr>
+    </w:lvl>
+    <w:lvl w:ilvl="6" w:tentative="1">
+      <w:start w:val="1"/>
+      <w:numFmt w:val="decimal"/>
+      <w:lvlText w:val="%7."/>
+      <w:lvlJc w:val="left"/>
+      <w:pPr>
+        <w:tabs>
+          <w:tab w:val="num" w:pos="5040"/>
+        </w:tabs>
+        <w:ind w:left="5040" w:hanging="360"/>
+      </w:pPr>
+    </w:lvl>
+    <w:lvl w:ilvl="7" w:tentative="1">
+      <w:start w:val="1"/>
+      <w:numFmt w:val="decimal"/>
+      <w:lvlText w:val="%8."/>
+      <w:lvlJc w:val="left"/>
+      <w:pPr>
+        <w:tabs>
+          <w:tab w:val="num" w:pos="5760"/>
+        </w:tabs>
+        <w:ind w:left="5760" w:hanging="360"/>
+      </w:pPr>
+    </w:lvl>
+    <w:lvl w:ilvl="8" w:tentative="1">
+      <w:start w:val="1"/>
+      <w:numFmt w:val="decimal"/>
+      <w:lvlText w:val="%9."/>
+      <w:lvlJc w:val="left"/>
+      <w:pPr>
+        <w:tabs>
+          <w:tab w:val="num" w:pos="6480"/>
+        </w:tabs>
+        <w:ind w:left="6480" w:hanging="360"/>
+      </w:pPr>
+    </w:lvl>
+  </w:abstractNum>
+  <w:abstractNum w:abstractNumId="6" w15:restartNumberingAfterBreak="0">
     <w:nsid w:val="1AC77DF4"/>
     <w:multiLevelType w:val="multilevel"/>
     <w:tmpl w:val="80ACD2E0"/>
@@ -9425,7 +14051,7 @@
       </w:rPr>
     </w:lvl>
   </w:abstractNum>
-  <w:abstractNum w:abstractNumId="4" w15:restartNumberingAfterBreak="0">
+  <w:abstractNum w:abstractNumId="7" w15:restartNumberingAfterBreak="0">
     <w:nsid w:val="1D8B22CA"/>
     <w:multiLevelType w:val="multilevel"/>
     <w:tmpl w:val="94503018"/>
@@ -9546,7 +14172,124 @@
       </w:pPr>
     </w:lvl>
   </w:abstractNum>
-  <w:abstractNum w:abstractNumId="5" w15:restartNumberingAfterBreak="0">
+  <w:abstractNum w:abstractNumId="8" w15:restartNumberingAfterBreak="0">
+    <w:nsid w:val="27104F9B"/>
+    <w:multiLevelType w:val="multilevel"/>
+    <w:tmpl w:val="7FAECCEE"/>
+    <w:lvl w:ilvl="0">
+      <w:start w:val="1"/>
+      <w:numFmt w:val="decimal"/>
+      <w:lvlText w:val="%1."/>
+      <w:lvlJc w:val="left"/>
+      <w:pPr>
+        <w:tabs>
+          <w:tab w:val="num" w:pos="720"/>
+        </w:tabs>
+        <w:ind w:left="720" w:hanging="360"/>
+      </w:pPr>
+    </w:lvl>
+    <w:lvl w:ilvl="1">
+      <w:start w:val="1"/>
+      <w:numFmt w:val="bullet"/>
+      <w:lvlText w:val="o"/>
+      <w:lvlJc w:val="left"/>
+      <w:pPr>
+        <w:tabs>
+          <w:tab w:val="num" w:pos="1440"/>
+        </w:tabs>
+        <w:ind w:left="1440" w:hanging="360"/>
+      </w:pPr>
+      <w:rPr>
+        <w:rFonts w:ascii="Courier New" w:hAnsi="Courier New" w:hint="default"/>
+        <w:sz w:val="20"/>
+      </w:rPr>
+    </w:lvl>
+    <w:lvl w:ilvl="2" w:tentative="1">
+      <w:start w:val="1"/>
+      <w:numFmt w:val="decimal"/>
+      <w:lvlText w:val="%3."/>
+      <w:lvlJc w:val="left"/>
+      <w:pPr>
+        <w:tabs>
+          <w:tab w:val="num" w:pos="2160"/>
+        </w:tabs>
+        <w:ind w:left="2160" w:hanging="360"/>
+      </w:pPr>
+    </w:lvl>
+    <w:lvl w:ilvl="3" w:tentative="1">
+      <w:start w:val="1"/>
+      <w:numFmt w:val="decimal"/>
+      <w:lvlText w:val="%4."/>
+      <w:lvlJc w:val="left"/>
+      <w:pPr>
+        <w:tabs>
+          <w:tab w:val="num" w:pos="2880"/>
+        </w:tabs>
+        <w:ind w:left="2880" w:hanging="360"/>
+      </w:pPr>
+    </w:lvl>
+    <w:lvl w:ilvl="4" w:tentative="1">
+      <w:start w:val="1"/>
+      <w:numFmt w:val="decimal"/>
+      <w:lvlText w:val="%5."/>
+      <w:lvlJc w:val="left"/>
+      <w:pPr>
+        <w:tabs>
+          <w:tab w:val="num" w:pos="3600"/>
+        </w:tabs>
+        <w:ind w:left="3600" w:hanging="360"/>
+      </w:pPr>
+    </w:lvl>
+    <w:lvl w:ilvl="5" w:tentative="1">
+      <w:start w:val="1"/>
+      <w:numFmt w:val="decimal"/>
+      <w:lvlText w:val="%6."/>
+      <w:lvlJc w:val="left"/>
+      <w:pPr>
+        <w:tabs>
+          <w:tab w:val="num" w:pos="4320"/>
+        </w:tabs>
+        <w:ind w:left="4320" w:hanging="360"/>
+      </w:pPr>
+    </w:lvl>
+    <w:lvl w:ilvl="6" w:tentative="1">
+      <w:start w:val="1"/>
+      <w:numFmt w:val="decimal"/>
+      <w:lvlText w:val="%7."/>
+      <w:lvlJc w:val="left"/>
+      <w:pPr>
+        <w:tabs>
+          <w:tab w:val="num" w:pos="5040"/>
+        </w:tabs>
+        <w:ind w:left="5040" w:hanging="360"/>
+      </w:pPr>
+    </w:lvl>
+    <w:lvl w:ilvl="7" w:tentative="1">
+      <w:start w:val="1"/>
+      <w:numFmt w:val="decimal"/>
+      <w:lvlText w:val="%8."/>
+      <w:lvlJc w:val="left"/>
+      <w:pPr>
+        <w:tabs>
+          <w:tab w:val="num" w:pos="5760"/>
+        </w:tabs>
+        <w:ind w:left="5760" w:hanging="360"/>
+      </w:pPr>
+    </w:lvl>
+    <w:lvl w:ilvl="8" w:tentative="1">
+      <w:start w:val="1"/>
+      <w:numFmt w:val="decimal"/>
+      <w:lvlText w:val="%9."/>
+      <w:lvlJc w:val="left"/>
+      <w:pPr>
+        <w:tabs>
+          <w:tab w:val="num" w:pos="6480"/>
+        </w:tabs>
+        <w:ind w:left="6480" w:hanging="360"/>
+      </w:pPr>
+    </w:lvl>
+  </w:abstractNum>
+  <w:abstractNum w:abstractNumId="9" w15:restartNumberingAfterBreak="0">
     <w:nsid w:val="2970DB46"/>
     <w:multiLevelType w:val="hybridMultilevel"/>
     <w:tmpl w:val="FFFFFFFF"/>
@@ -9632,7 +14375,7 @@
       </w:pPr>
     </w:lvl>
   </w:abstractNum>
-  <w:abstractNum w:abstractNumId="6" w15:restartNumberingAfterBreak="0">
+  <w:abstractNum w:abstractNumId="10" w15:restartNumberingAfterBreak="0">
     <w:nsid w:val="2BC3261E"/>
     <w:multiLevelType w:val="multilevel"/>
     <w:tmpl w:val="1D2A2128"/>
@@ -9781,7 +14524,7 @@
       </w:rPr>
     </w:lvl>
   </w:abstractNum>
-  <w:abstractNum w:abstractNumId="7" w15:restartNumberingAfterBreak="0">
+  <w:abstractNum w:abstractNumId="11" w15:restartNumberingAfterBreak="0">
     <w:nsid w:val="2FEAEA49"/>
     <w:multiLevelType w:val="hybridMultilevel"/>
     <w:tmpl w:val="FFFFFFFF"/>
@@ -9867,7 +14610,7 @@
       </w:pPr>
     </w:lvl>
   </w:abstractNum>
-  <w:abstractNum w:abstractNumId="8" w15:restartNumberingAfterBreak="0">
+  <w:abstractNum w:abstractNumId="12" w15:restartNumberingAfterBreak="0">
     <w:nsid w:val="32CC0B84"/>
     <w:multiLevelType w:val="multilevel"/>
     <w:tmpl w:val="FBA6BFD4"/>
@@ -9980,7 +14723,7 @@
       </w:pPr>
     </w:lvl>
   </w:abstractNum>
-  <w:abstractNum w:abstractNumId="9" w15:restartNumberingAfterBreak="0">
+  <w:abstractNum w:abstractNumId="13" w15:restartNumberingAfterBreak="0">
     <w:nsid w:val="335B6260"/>
     <w:multiLevelType w:val="multilevel"/>
     <w:tmpl w:val="B34E3078"/>
@@ -10093,7 +14836,7 @@
       </w:pPr>
     </w:lvl>
   </w:abstractNum>
-  <w:abstractNum w:abstractNumId="10" w15:restartNumberingAfterBreak="0">
+  <w:abstractNum w:abstractNumId="14" w15:restartNumberingAfterBreak="0">
     <w:nsid w:val="3BA02DBD"/>
     <w:multiLevelType w:val="multilevel"/>
     <w:tmpl w:val="E78EBE9C"/>
@@ -10242,7 +14985,475 @@
       </w:rPr>
     </w:lvl>
   </w:abstractNum>
-  <w:abstractNum w:abstractNumId="11" w15:restartNumberingAfterBreak="0">
+  <w:abstractNum w:abstractNumId="15" w15:restartNumberingAfterBreak="0">
+    <w:nsid w:val="3D884CCC"/>
+    <w:multiLevelType w:val="multilevel"/>
+    <w:tmpl w:val="CE04F3E2"/>
+    <w:lvl w:ilvl="0">
+      <w:start w:val="1"/>
+      <w:numFmt w:val="decimal"/>
+      <w:lvlText w:val="%1."/>
+      <w:lvlJc w:val="left"/>
+      <w:pPr>
+        <w:tabs>
+          <w:tab w:val="num" w:pos="720"/>
+        </w:tabs>
+        <w:ind w:left="720" w:hanging="360"/>
+      </w:pPr>
+    </w:lvl>
+    <w:lvl w:ilvl="1">
+      <w:start w:val="1"/>
+      <w:numFmt w:val="bullet"/>
+      <w:lvlText w:val="o"/>
+      <w:lvlJc w:val="left"/>
+      <w:pPr>
+        <w:tabs>
+          <w:tab w:val="num" w:pos="1440"/>
+        </w:tabs>
+        <w:ind w:left="1440" w:hanging="360"/>
+      </w:pPr>
+      <w:rPr>
+        <w:rFonts w:ascii="Courier New" w:hAnsi="Courier New" w:hint="default"/>
+        <w:sz w:val="20"/>
+      </w:rPr>
+    </w:lvl>
+    <w:lvl w:ilvl="2" w:tentative="1">
+      <w:start w:val="1"/>
+      <w:numFmt w:val="decimal"/>
+      <w:lvlText w:val="%3."/>
+      <w:lvlJc w:val="left"/>
+      <w:pPr>
+        <w:tabs>
+          <w:tab w:val="num" w:pos="2160"/>
+        </w:tabs>
+        <w:ind w:left="2160" w:hanging="360"/>
+      </w:pPr>
+    </w:lvl>
+    <w:lvl w:ilvl="3" w:tentative="1">
+      <w:start w:val="1"/>
+      <w:numFmt w:val="decimal"/>
+      <w:lvlText w:val="%4."/>
+      <w:lvlJc w:val="left"/>
+      <w:pPr>
+        <w:tabs>
+          <w:tab w:val="num" w:pos="2880"/>
+        </w:tabs>
+        <w:ind w:left="2880" w:hanging="360"/>
+      </w:pPr>
+    </w:lvl>
+    <w:lvl w:ilvl="4" w:tentative="1">
+      <w:start w:val="1"/>
+      <w:numFmt w:val="decimal"/>
+      <w:lvlText w:val="%5."/>
+      <w:lvlJc w:val="left"/>
+      <w:pPr>
+        <w:tabs>
+          <w:tab w:val="num" w:pos="3600"/>
+        </w:tabs>
+        <w:ind w:left="3600" w:hanging="360"/>
+      </w:pPr>
+    </w:lvl>
+    <w:lvl w:ilvl="5" w:tentative="1">
+      <w:start w:val="1"/>
+      <w:numFmt w:val="decimal"/>
+      <w:lvlText w:val="%6."/>
+      <w:lvlJc w:val="left"/>
+      <w:pPr>
+        <w:tabs>
+          <w:tab w:val="num" w:pos="4320"/>
+        </w:tabs>
+        <w:ind w:left="4320" w:hanging="360"/>
+      </w:pPr>
+    </w:lvl>
+    <w:lvl w:ilvl="6" w:tentative="1">
+      <w:start w:val="1"/>
+      <w:numFmt w:val="decimal"/>
+      <w:lvlText w:val="%7."/>
+      <w:lvlJc w:val="left"/>
+      <w:pPr>
+        <w:tabs>
+          <w:tab w:val="num" w:pos="5040"/>
+        </w:tabs>
+        <w:ind w:left="5040" w:hanging="360"/>
+      </w:pPr>
+    </w:lvl>
+    <w:lvl w:ilvl="7" w:tentative="1">
+      <w:start w:val="1"/>
+      <w:numFmt w:val="decimal"/>
+      <w:lvlText w:val="%8."/>
+      <w:lvlJc w:val="left"/>
+      <w:pPr>
+        <w:tabs>
+          <w:tab w:val="num" w:pos="5760"/>
+        </w:tabs>
+        <w:ind w:left="5760" w:hanging="360"/>
+      </w:pPr>
+    </w:lvl>
+    <w:lvl w:ilvl="8" w:tentative="1">
+      <w:start w:val="1"/>
+      <w:numFmt w:val="decimal"/>
+      <w:lvlText w:val="%9."/>
+      <w:lvlJc w:val="left"/>
+      <w:pPr>
+        <w:tabs>
+          <w:tab w:val="num" w:pos="6480"/>
+        </w:tabs>
+        <w:ind w:left="6480" w:hanging="360"/>
+      </w:pPr>
+    </w:lvl>
+  </w:abstractNum>
+  <w:abstractNum w:abstractNumId="16" w15:restartNumberingAfterBreak="0">
+    <w:nsid w:val="41842497"/>
+    <w:multiLevelType w:val="multilevel"/>
+    <w:tmpl w:val="C6F67924"/>
+    <w:lvl w:ilvl="0">
+      <w:start w:val="1"/>
+      <w:numFmt w:val="decimal"/>
+      <w:lvlText w:val="%1."/>
+      <w:lvlJc w:val="left"/>
+      <w:pPr>
+        <w:tabs>
+          <w:tab w:val="num" w:pos="720"/>
+        </w:tabs>
+        <w:ind w:left="720" w:hanging="360"/>
+      </w:pPr>
+    </w:lvl>
+    <w:lvl w:ilvl="1">
+      <w:start w:val="1"/>
+      <w:numFmt w:val="bullet"/>
+      <w:lvlText w:val="o"/>
+      <w:lvlJc w:val="left"/>
+      <w:pPr>
+        <w:tabs>
+          <w:tab w:val="num" w:pos="1440"/>
+        </w:tabs>
+        <w:ind w:left="1440" w:hanging="360"/>
+      </w:pPr>
+      <w:rPr>
+        <w:rFonts w:ascii="Courier New" w:hAnsi="Courier New" w:hint="default"/>
+        <w:sz w:val="20"/>
+      </w:rPr>
+    </w:lvl>
+    <w:lvl w:ilvl="2" w:tentative="1">
+      <w:start w:val="1"/>
+      <w:numFmt w:val="decimal"/>
+      <w:lvlText w:val="%3."/>
+      <w:lvlJc w:val="left"/>
+      <w:pPr>
+        <w:tabs>
+          <w:tab w:val="num" w:pos="2160"/>
+        </w:tabs>
+        <w:ind w:left="2160" w:hanging="360"/>
+      </w:pPr>
+    </w:lvl>
+    <w:lvl w:ilvl="3" w:tentative="1">
+      <w:start w:val="1"/>
+      <w:numFmt w:val="decimal"/>
+      <w:lvlText w:val="%4."/>
+      <w:lvlJc w:val="left"/>
+      <w:pPr>
+        <w:tabs>
+          <w:tab w:val="num" w:pos="2880"/>
+        </w:tabs>
+        <w:ind w:left="2880" w:hanging="360"/>
+      </w:pPr>
+    </w:lvl>
+    <w:lvl w:ilvl="4" w:tentative="1">
+      <w:start w:val="1"/>
+      <w:numFmt w:val="decimal"/>
+      <w:lvlText w:val="%5."/>
+      <w:lvlJc w:val="left"/>
+      <w:pPr>
+        <w:tabs>
+          <w:tab w:val="num" w:pos="3600"/>
+        </w:tabs>
+        <w:ind w:left="3600" w:hanging="360"/>
+      </w:pPr>
+    </w:lvl>
+    <w:lvl w:ilvl="5" w:tentative="1">
+      <w:start w:val="1"/>
+      <w:numFmt w:val="decimal"/>
+      <w:lvlText w:val="%6."/>
+      <w:lvlJc w:val="left"/>
+      <w:pPr>
+        <w:tabs>
+          <w:tab w:val="num" w:pos="4320"/>
+        </w:tabs>
+        <w:ind w:left="4320" w:hanging="360"/>
+      </w:pPr>
+    </w:lvl>
+    <w:lvl w:ilvl="6" w:tentative="1">
+      <w:start w:val="1"/>
+      <w:numFmt w:val="decimal"/>
+      <w:lvlText w:val="%7."/>
+      <w:lvlJc w:val="left"/>
+      <w:pPr>
+        <w:tabs>
+          <w:tab w:val="num" w:pos="5040"/>
+        </w:tabs>
+        <w:ind w:left="5040" w:hanging="360"/>
+      </w:pPr>
+    </w:lvl>
+    <w:lvl w:ilvl="7" w:tentative="1">
+      <w:start w:val="1"/>
+      <w:numFmt w:val="decimal"/>
+      <w:lvlText w:val="%8."/>
+      <w:lvlJc w:val="left"/>
+      <w:pPr>
+        <w:tabs>
+          <w:tab w:val="num" w:pos="5760"/>
+        </w:tabs>
+        <w:ind w:left="5760" w:hanging="360"/>
+      </w:pPr>
+    </w:lvl>
+    <w:lvl w:ilvl="8" w:tentative="1">
+      <w:start w:val="1"/>
+      <w:numFmt w:val="decimal"/>
+      <w:lvlText w:val="%9."/>
+      <w:lvlJc w:val="left"/>
+      <w:pPr>
+        <w:tabs>
+          <w:tab w:val="num" w:pos="6480"/>
+        </w:tabs>
+        <w:ind w:left="6480" w:hanging="360"/>
+      </w:pPr>
+    </w:lvl>
+  </w:abstractNum>
+  <w:abstractNum w:abstractNumId="17" w15:restartNumberingAfterBreak="0">
+    <w:nsid w:val="512707CC"/>
+    <w:multiLevelType w:val="multilevel"/>
+    <w:tmpl w:val="BC0831AE"/>
+    <w:lvl w:ilvl="0">
+      <w:start w:val="1"/>
+      <w:numFmt w:val="decimal"/>
+      <w:lvlText w:val="%1."/>
+      <w:lvlJc w:val="left"/>
+      <w:pPr>
+        <w:tabs>
+          <w:tab w:val="num" w:pos="720"/>
+        </w:tabs>
+        <w:ind w:left="720" w:hanging="360"/>
+      </w:pPr>
+    </w:lvl>
+    <w:lvl w:ilvl="1">
+      <w:start w:val="1"/>
+      <w:numFmt w:val="bullet"/>
+      <w:lvlText w:val="o"/>
+      <w:lvlJc w:val="left"/>
+      <w:pPr>
+        <w:tabs>
+          <w:tab w:val="num" w:pos="1440"/>
+        </w:tabs>
+        <w:ind w:left="1440" w:hanging="360"/>
+      </w:pPr>
+      <w:rPr>
+        <w:rFonts w:ascii="Courier New" w:hAnsi="Courier New" w:hint="default"/>
+        <w:sz w:val="20"/>
+      </w:rPr>
+    </w:lvl>
+    <w:lvl w:ilvl="2" w:tentative="1">
+      <w:start w:val="1"/>
+      <w:numFmt w:val="decimal"/>
+      <w:lvlText w:val="%3."/>
+      <w:lvlJc w:val="left"/>
+      <w:pPr>
+        <w:tabs>
+          <w:tab w:val="num" w:pos="2160"/>
+        </w:tabs>
+        <w:ind w:left="2160" w:hanging="360"/>
+      </w:pPr>
+    </w:lvl>
+    <w:lvl w:ilvl="3" w:tentative="1">
+      <w:start w:val="1"/>
+      <w:numFmt w:val="decimal"/>
+      <w:lvlText w:val="%4."/>
+      <w:lvlJc w:val="left"/>
+      <w:pPr>
+        <w:tabs>
+          <w:tab w:val="num" w:pos="2880"/>
+        </w:tabs>
+        <w:ind w:left="2880" w:hanging="360"/>
+      </w:pPr>
+    </w:lvl>
+    <w:lvl w:ilvl="4" w:tentative="1">
+      <w:start w:val="1"/>
+      <w:numFmt w:val="decimal"/>
+      <w:lvlText w:val="%5."/>
+      <w:lvlJc w:val="left"/>
+      <w:pPr>
+        <w:tabs>
+          <w:tab w:val="num" w:pos="3600"/>
+        </w:tabs>
+        <w:ind w:left="3600" w:hanging="360"/>
+      </w:pPr>
+    </w:lvl>
+    <w:lvl w:ilvl="5" w:tentative="1">
+      <w:start w:val="1"/>
+      <w:numFmt w:val="decimal"/>
+      <w:lvlText w:val="%6."/>
+      <w:lvlJc w:val="left"/>
+      <w:pPr>
+        <w:tabs>
+          <w:tab w:val="num" w:pos="4320"/>
+        </w:tabs>
+        <w:ind w:left="4320" w:hanging="360"/>
+      </w:pPr>
+    </w:lvl>
+    <w:lvl w:ilvl="6" w:tentative="1">
+      <w:start w:val="1"/>
+      <w:numFmt w:val="decimal"/>
+      <w:lvlText w:val="%7."/>
+      <w:lvlJc w:val="left"/>
+      <w:pPr>
+        <w:tabs>
+          <w:tab w:val="num" w:pos="5040"/>
+        </w:tabs>
+        <w:ind w:left="5040" w:hanging="360"/>
+      </w:pPr>
+    </w:lvl>
+    <w:lvl w:ilvl="7" w:tentative="1">
+      <w:start w:val="1"/>
+      <w:numFmt w:val="decimal"/>
+      <w:lvlText w:val="%8."/>
+      <w:lvlJc w:val="left"/>
+      <w:pPr>
+        <w:tabs>
+          <w:tab w:val="num" w:pos="5760"/>
+        </w:tabs>
+        <w:ind w:left="5760" w:hanging="360"/>
+      </w:pPr>
+    </w:lvl>
+    <w:lvl w:ilvl="8" w:tentative="1">
+      <w:start w:val="1"/>
+      <w:numFmt w:val="decimal"/>
+      <w:lvlText w:val="%9."/>
+      <w:lvlJc w:val="left"/>
+      <w:pPr>
+        <w:tabs>
+          <w:tab w:val="num" w:pos="6480"/>
+        </w:tabs>
+        <w:ind w:left="6480" w:hanging="360"/>
+      </w:pPr>
+    </w:lvl>
+  </w:abstractNum>
+  <w:abstractNum w:abstractNumId="18" w15:restartNumberingAfterBreak="0">
+    <w:nsid w:val="514510B9"/>
+    <w:multiLevelType w:val="multilevel"/>
+    <w:tmpl w:val="53E4D038"/>
+    <w:lvl w:ilvl="0">
+      <w:start w:val="1"/>
+      <w:numFmt w:val="decimal"/>
+      <w:lvlText w:val="%1."/>
+      <w:lvlJc w:val="left"/>
+      <w:pPr>
+        <w:tabs>
+          <w:tab w:val="num" w:pos="720"/>
+        </w:tabs>
+        <w:ind w:left="720" w:hanging="360"/>
+      </w:pPr>
+    </w:lvl>
+    <w:lvl w:ilvl="1">
+      <w:start w:val="1"/>
+      <w:numFmt w:val="bullet"/>
+      <w:lvlText w:val="o"/>
+      <w:lvlJc w:val="left"/>
+      <w:pPr>
+        <w:tabs>
+          <w:tab w:val="num" w:pos="1440"/>
+        </w:tabs>
+        <w:ind w:left="1440" w:hanging="360"/>
+      </w:pPr>
+      <w:rPr>
+        <w:rFonts w:ascii="Courier New" w:hAnsi="Courier New" w:hint="default"/>
+        <w:sz w:val="20"/>
+      </w:rPr>
+    </w:lvl>
+    <w:lvl w:ilvl="2" w:tentative="1">
+      <w:start w:val="1"/>
+      <w:numFmt w:val="decimal"/>
+      <w:lvlText w:val="%3."/>
+      <w:lvlJc w:val="left"/>
+      <w:pPr>
+        <w:tabs>
+          <w:tab w:val="num" w:pos="2160"/>
+        </w:tabs>
+        <w:ind w:left="2160" w:hanging="360"/>
+      </w:pPr>
+    </w:lvl>
+    <w:lvl w:ilvl="3" w:tentative="1">
+      <w:start w:val="1"/>
+      <w:numFmt w:val="decimal"/>
+      <w:lvlText w:val="%4."/>
+      <w:lvlJc w:val="left"/>
+      <w:pPr>
+        <w:tabs>
+          <w:tab w:val="num" w:pos="2880"/>
+        </w:tabs>
+        <w:ind w:left="2880" w:hanging="360"/>
+      </w:pPr>
+    </w:lvl>
+    <w:lvl w:ilvl="4" w:tentative="1">
+      <w:start w:val="1"/>
+      <w:numFmt w:val="decimal"/>
+      <w:lvlText w:val="%5."/>
+      <w:lvlJc w:val="left"/>
+      <w:pPr>
+        <w:tabs>
+          <w:tab w:val="num" w:pos="3600"/>
+        </w:tabs>
+        <w:ind w:left="3600" w:hanging="360"/>
+      </w:pPr>
+    </w:lvl>
+    <w:lvl w:ilvl="5" w:tentative="1">
+      <w:start w:val="1"/>
+      <w:numFmt w:val="decimal"/>
+      <w:lvlText w:val="%6."/>
+      <w:lvlJc w:val="left"/>
+      <w:pPr>
+        <w:tabs>
+          <w:tab w:val="num" w:pos="4320"/>
+        </w:tabs>
+        <w:ind w:left="4320" w:hanging="360"/>
+      </w:pPr>
+    </w:lvl>
+    <w:lvl w:ilvl="6" w:tentative="1">
+      <w:start w:val="1"/>
+      <w:numFmt w:val="decimal"/>
+      <w:lvlText w:val="%7."/>
+      <w:lvlJc w:val="left"/>
+      <w:pPr>
+        <w:tabs>
+          <w:tab w:val="num" w:pos="5040"/>
+        </w:tabs>
+        <w:ind w:left="5040" w:hanging="360"/>
+      </w:pPr>
+    </w:lvl>
+    <w:lvl w:ilvl="7" w:tentative="1">
+      <w:start w:val="1"/>
+      <w:numFmt w:val="decimal"/>
+      <w:lvlText w:val="%8."/>
+      <w:lvlJc w:val="left"/>
+      <w:pPr>
+        <w:tabs>
+          <w:tab w:val="num" w:pos="5760"/>
+        </w:tabs>
+        <w:ind w:left="5760" w:hanging="360"/>
+      </w:pPr>
+    </w:lvl>
+    <w:lvl w:ilvl="8" w:tentative="1">
+      <w:start w:val="1"/>
+      <w:numFmt w:val="decimal"/>
+      <w:lvlText w:val="%9."/>
+      <w:lvlJc w:val="left"/>
+      <w:pPr>
+        <w:tabs>
+          <w:tab w:val="num" w:pos="6480"/>
+        </w:tabs>
+        <w:ind w:left="6480" w:hanging="360"/>
+      </w:pPr>
+    </w:lvl>
+  </w:abstractNum>
+  <w:abstractNum w:abstractNumId="19" w15:restartNumberingAfterBreak="0">
     <w:nsid w:val="5A6DB924"/>
     <w:multiLevelType w:val="hybridMultilevel"/>
     <w:tmpl w:val="FFFFFFFF"/>
@@ -10328,7 +15539,7 @@
       </w:pPr>
     </w:lvl>
   </w:abstractNum>
-  <w:abstractNum w:abstractNumId="12" w15:restartNumberingAfterBreak="0">
+  <w:abstractNum w:abstractNumId="20" w15:restartNumberingAfterBreak="0">
     <w:nsid w:val="5A7DCE2C"/>
     <w:multiLevelType w:val="hybridMultilevel"/>
     <w:tmpl w:val="FFFFFFFF"/>
@@ -10414,7 +15625,7 @@
       </w:pPr>
     </w:lvl>
   </w:abstractNum>
-  <w:abstractNum w:abstractNumId="13" w15:restartNumberingAfterBreak="0">
+  <w:abstractNum w:abstractNumId="21" w15:restartNumberingAfterBreak="0">
     <w:nsid w:val="5B633FAA"/>
     <w:multiLevelType w:val="multilevel"/>
     <w:tmpl w:val="4F06FD38"/>
@@ -10535,7 +15746,7 @@
       </w:pPr>
     </w:lvl>
   </w:abstractNum>
-  <w:abstractNum w:abstractNumId="14" w15:restartNumberingAfterBreak="0">
+  <w:abstractNum w:abstractNumId="22" w15:restartNumberingAfterBreak="0">
     <w:nsid w:val="5CB72622"/>
     <w:multiLevelType w:val="multilevel"/>
     <w:tmpl w:val="5F56F1B8"/>
@@ -10656,7 +15867,7 @@
       </w:pPr>
     </w:lvl>
   </w:abstractNum>
-  <w:abstractNum w:abstractNumId="15" w15:restartNumberingAfterBreak="0">
+  <w:abstractNum w:abstractNumId="23" w15:restartNumberingAfterBreak="0">
     <w:nsid w:val="5D168400"/>
     <w:multiLevelType w:val="hybridMultilevel"/>
     <w:tmpl w:val="FFFFFFFF"/>
@@ -10742,7 +15953,7 @@
       </w:pPr>
     </w:lvl>
   </w:abstractNum>
-  <w:abstractNum w:abstractNumId="16" w15:restartNumberingAfterBreak="0">
+  <w:abstractNum w:abstractNumId="24" w15:restartNumberingAfterBreak="0">
     <w:nsid w:val="61DF737E"/>
     <w:multiLevelType w:val="multilevel"/>
     <w:tmpl w:val="FC561658"/>
@@ -10863,7 +16074,124 @@
       </w:pPr>
     </w:lvl>
   </w:abstractNum>
-  <w:abstractNum w:abstractNumId="17" w15:restartNumberingAfterBreak="0">
+  <w:abstractNum w:abstractNumId="25" w15:restartNumberingAfterBreak="0">
+    <w:nsid w:val="632138CD"/>
+    <w:multiLevelType w:val="multilevel"/>
+    <w:tmpl w:val="814CCE70"/>
+    <w:lvl w:ilvl="0">
+      <w:start w:val="1"/>
+      <w:numFmt w:val="decimal"/>
+      <w:lvlText w:val="%1."/>
+      <w:lvlJc w:val="left"/>
+      <w:pPr>
+        <w:tabs>
+          <w:tab w:val="num" w:pos="720"/>
+        </w:tabs>
+        <w:ind w:left="720" w:hanging="360"/>
+      </w:pPr>
+    </w:lvl>
+    <w:lvl w:ilvl="1">
+      <w:start w:val="1"/>
+      <w:numFmt w:val="bullet"/>
+      <w:lvlText w:val="o"/>
+      <w:lvlJc w:val="left"/>
+      <w:pPr>
+        <w:tabs>
+          <w:tab w:val="num" w:pos="1440"/>
+        </w:tabs>
+        <w:ind w:left="1440" w:hanging="360"/>
+      </w:pPr>
+      <w:rPr>
+        <w:rFonts w:ascii="Courier New" w:hAnsi="Courier New" w:hint="default"/>
+        <w:sz w:val="20"/>
+      </w:rPr>
+    </w:lvl>
+    <w:lvl w:ilvl="2" w:tentative="1">
+      <w:start w:val="1"/>
+      <w:numFmt w:val="decimal"/>
+      <w:lvlText w:val="%3."/>
+      <w:lvlJc w:val="left"/>
+      <w:pPr>
+        <w:tabs>
+          <w:tab w:val="num" w:pos="2160"/>
+        </w:tabs>
+        <w:ind w:left="2160" w:hanging="360"/>
+      </w:pPr>
+    </w:lvl>
+    <w:lvl w:ilvl="3" w:tentative="1">
+      <w:start w:val="1"/>
+      <w:numFmt w:val="decimal"/>
+      <w:lvlText w:val="%4."/>
+      <w:lvlJc w:val="left"/>
+      <w:pPr>
+        <w:tabs>
+          <w:tab w:val="num" w:pos="2880"/>
+        </w:tabs>
+        <w:ind w:left="2880" w:hanging="360"/>
+      </w:pPr>
+    </w:lvl>
+    <w:lvl w:ilvl="4" w:tentative="1">
+      <w:start w:val="1"/>
+      <w:numFmt w:val="decimal"/>
+      <w:lvlText w:val="%5."/>
+      <w:lvlJc w:val="left"/>
+      <w:pPr>
+        <w:tabs>
+          <w:tab w:val="num" w:pos="3600"/>
+        </w:tabs>
+        <w:ind w:left="3600" w:hanging="360"/>
+      </w:pPr>
+    </w:lvl>
+    <w:lvl w:ilvl="5" w:tentative="1">
+      <w:start w:val="1"/>
+      <w:numFmt w:val="decimal"/>
+      <w:lvlText w:val="%6."/>
+      <w:lvlJc w:val="left"/>
+      <w:pPr>
+        <w:tabs>
+          <w:tab w:val="num" w:pos="4320"/>
+        </w:tabs>
+        <w:ind w:left="4320" w:hanging="360"/>
+      </w:pPr>
+    </w:lvl>
+    <w:lvl w:ilvl="6" w:tentative="1">
+      <w:start w:val="1"/>
+      <w:numFmt w:val="decimal"/>
+      <w:lvlText w:val="%7."/>
+      <w:lvlJc w:val="left"/>
+      <w:pPr>
+        <w:tabs>
+          <w:tab w:val="num" w:pos="5040"/>
+        </w:tabs>
+        <w:ind w:left="5040" w:hanging="360"/>
+      </w:pPr>
+    </w:lvl>
+    <w:lvl w:ilvl="7" w:tentative="1">
+      <w:start w:val="1"/>
+      <w:numFmt w:val="decimal"/>
+      <w:lvlText w:val="%8."/>
+      <w:lvlJc w:val="left"/>
+      <w:pPr>
+        <w:tabs>
+          <w:tab w:val="num" w:pos="5760"/>
+        </w:tabs>
+        <w:ind w:left="5760" w:hanging="360"/>
+      </w:pPr>
+    </w:lvl>
+    <w:lvl w:ilvl="8" w:tentative="1">
+      <w:start w:val="1"/>
+      <w:numFmt w:val="decimal"/>
+      <w:lvlText w:val="%9."/>
+      <w:lvlJc w:val="left"/>
+      <w:pPr>
+        <w:tabs>
+          <w:tab w:val="num" w:pos="6480"/>
+        </w:tabs>
+        <w:ind w:left="6480" w:hanging="360"/>
+      </w:pPr>
+    </w:lvl>
+  </w:abstractNum>
+  <w:abstractNum w:abstractNumId="26" w15:restartNumberingAfterBreak="0">
     <w:nsid w:val="78006668"/>
     <w:multiLevelType w:val="hybridMultilevel"/>
     <w:tmpl w:val="FEF0CD08"/>
@@ -10976,7 +16304,124 @@
       </w:rPr>
     </w:lvl>
   </w:abstractNum>
-  <w:abstractNum w:abstractNumId="18" w15:restartNumberingAfterBreak="0">
+  <w:abstractNum w:abstractNumId="27" w15:restartNumberingAfterBreak="0">
+    <w:nsid w:val="79D0693D"/>
+    <w:multiLevelType w:val="multilevel"/>
+    <w:tmpl w:val="41B2CD38"/>
+    <w:lvl w:ilvl="0">
+      <w:start w:val="1"/>
+      <w:numFmt w:val="decimal"/>
+      <w:lvlText w:val="%1."/>
+      <w:lvlJc w:val="left"/>
+      <w:pPr>
+        <w:tabs>
+          <w:tab w:val="num" w:pos="720"/>
+        </w:tabs>
+        <w:ind w:left="720" w:hanging="360"/>
+      </w:pPr>
+    </w:lvl>
+    <w:lvl w:ilvl="1">
+      <w:start w:val="1"/>
+      <w:numFmt w:val="bullet"/>
+      <w:lvlText w:val="o"/>
+      <w:lvlJc w:val="left"/>
+      <w:pPr>
+        <w:tabs>
+          <w:tab w:val="num" w:pos="1440"/>
+        </w:tabs>
+        <w:ind w:left="1440" w:hanging="360"/>
+      </w:pPr>
+      <w:rPr>
+        <w:rFonts w:ascii="Courier New" w:hAnsi="Courier New" w:hint="default"/>
+        <w:sz w:val="20"/>
+      </w:rPr>
+    </w:lvl>
+    <w:lvl w:ilvl="2" w:tentative="1">
+      <w:start w:val="1"/>
+      <w:numFmt w:val="decimal"/>
+      <w:lvlText w:val="%3."/>
+      <w:lvlJc w:val="left"/>
+      <w:pPr>
+        <w:tabs>
+          <w:tab w:val="num" w:pos="2160"/>
+        </w:tabs>
+        <w:ind w:left="2160" w:hanging="360"/>
+      </w:pPr>
+    </w:lvl>
+    <w:lvl w:ilvl="3" w:tentative="1">
+      <w:start w:val="1"/>
+      <w:numFmt w:val="decimal"/>
+      <w:lvlText w:val="%4."/>
+      <w:lvlJc w:val="left"/>
+      <w:pPr>
+        <w:tabs>
+          <w:tab w:val="num" w:pos="2880"/>
+        </w:tabs>
+        <w:ind w:left="2880" w:hanging="360"/>
+      </w:pPr>
+    </w:lvl>
+    <w:lvl w:ilvl="4" w:tentative="1">
+      <w:start w:val="1"/>
+      <w:numFmt w:val="decimal"/>
+      <w:lvlText w:val="%5."/>
+      <w:lvlJc w:val="left"/>
+      <w:pPr>
+        <w:tabs>
+          <w:tab w:val="num" w:pos="3600"/>
+        </w:tabs>
+        <w:ind w:left="3600" w:hanging="360"/>
+      </w:pPr>
+    </w:lvl>
+    <w:lvl w:ilvl="5" w:tentative="1">
+      <w:start w:val="1"/>
+      <w:numFmt w:val="decimal"/>
+      <w:lvlText w:val="%6."/>
+      <w:lvlJc w:val="left"/>
+      <w:pPr>
+        <w:tabs>
+          <w:tab w:val="num" w:pos="4320"/>
+        </w:tabs>
+        <w:ind w:left="4320" w:hanging="360"/>
+      </w:pPr>
+    </w:lvl>
+    <w:lvl w:ilvl="6" w:tentative="1">
+      <w:start w:val="1"/>
+      <w:numFmt w:val="decimal"/>
+      <w:lvlText w:val="%7."/>
+      <w:lvlJc w:val="left"/>
+      <w:pPr>
+        <w:tabs>
+          <w:tab w:val="num" w:pos="5040"/>
+        </w:tabs>
+        <w:ind w:left="5040" w:hanging="360"/>
+      </w:pPr>
+    </w:lvl>
+    <w:lvl w:ilvl="7" w:tentative="1">
+      <w:start w:val="1"/>
+      <w:numFmt w:val="decimal"/>
+      <w:lvlText w:val="%8."/>
+      <w:lvlJc w:val="left"/>
+      <w:pPr>
+        <w:tabs>
+          <w:tab w:val="num" w:pos="5760"/>
+        </w:tabs>
+        <w:ind w:left="5760" w:hanging="360"/>
+      </w:pPr>
+    </w:lvl>
+    <w:lvl w:ilvl="8" w:tentative="1">
+      <w:start w:val="1"/>
+      <w:numFmt w:val="decimal"/>
+      <w:lvlText w:val="%9."/>
+      <w:lvlJc w:val="left"/>
+      <w:pPr>
+        <w:tabs>
+          <w:tab w:val="num" w:pos="6480"/>
+        </w:tabs>
+        <w:ind w:left="6480" w:hanging="360"/>
+      </w:pPr>
+    </w:lvl>
+  </w:abstractNum>
+  <w:abstractNum w:abstractNumId="28" w15:restartNumberingAfterBreak="0">
     <w:nsid w:val="7E5144EE"/>
     <w:multiLevelType w:val="multilevel"/>
     <w:tmpl w:val="5298FA64"/>
@@ -11094,16 +16539,16 @@
     </w:lvl>
   </w:abstractNum>
   <w:num w:numId="1" w16cid:durableId="1798378079">
-    <w:abstractNumId w:val="17"/>
+    <w:abstractNumId w:val="26"/>
   </w:num>
   <w:num w:numId="2" w16cid:durableId="348870870">
     <w:abstractNumId w:val="1"/>
   </w:num>
   <w:num w:numId="3" w16cid:durableId="907107738">
-    <w:abstractNumId w:val="16"/>
+    <w:abstractNumId w:val="24"/>
   </w:num>
   <w:num w:numId="4" w16cid:durableId="1108046950">
-    <w:abstractNumId w:val="16"/>
+    <w:abstractNumId w:val="24"/>
     <w:lvlOverride w:ilvl="2">
       <w:lvl w:ilvl="2">
         <w:numFmt w:val="decimal"/>
@@ -11113,52 +16558,82 @@
     </w:lvlOverride>
   </w:num>
   <w:num w:numId="5" w16cid:durableId="145441425">
-    <w:abstractNumId w:val="13"/>
+    <w:abstractNumId w:val="21"/>
   </w:num>
   <w:num w:numId="6" w16cid:durableId="1611431701">
+    <w:abstractNumId w:val="11"/>
+  </w:num>
+  <w:num w:numId="7" w16cid:durableId="1509826101">
+    <w:abstractNumId w:val="9"/>
+  </w:num>
+  <w:num w:numId="8" w16cid:durableId="1473015117">
+    <w:abstractNumId w:val="23"/>
+  </w:num>
+  <w:num w:numId="9" w16cid:durableId="1871608875">
+    <w:abstractNumId w:val="19"/>
+  </w:num>
+  <w:num w:numId="10" w16cid:durableId="936014414">
+    <w:abstractNumId w:val="20"/>
+  </w:num>
+  <w:num w:numId="11" w16cid:durableId="897666880">
     <w:abstractNumId w:val="7"/>
   </w:num>
-  <w:num w:numId="7" w16cid:durableId="1509826101">
-    <w:abstractNumId w:val="5"/>
+  <w:num w:numId="12" w16cid:durableId="1325668136">
+    <w:abstractNumId w:val="14"/>
   </w:num>
-  <w:num w:numId="8" w16cid:durableId="1473015117">
-    <w:abstractNumId w:val="15"/>
-  </w:num>
-  <w:num w:numId="9" w16cid:durableId="1871608875">
-    <w:abstractNumId w:val="11"/>
-  </w:num>
-  <w:num w:numId="10" w16cid:durableId="936014414">
-    <w:abstractNumId w:val="12"/>
-  </w:num>
-  <w:num w:numId="11" w16cid:durableId="897666880">
-    <w:abstractNumId w:val="4"/>
-  </w:num>
-  <w:num w:numId="12" w16cid:durableId="1325668136">
+  <w:num w:numId="13" w16cid:durableId="1965424773">
     <w:abstractNumId w:val="10"/>
   </w:num>
-  <w:num w:numId="13" w16cid:durableId="1965424773">
+  <w:num w:numId="14" w16cid:durableId="1877623790">
     <w:abstractNumId w:val="6"/>
   </w:num>
-  <w:num w:numId="14" w16cid:durableId="1877623790">
-    <w:abstractNumId w:val="3"/>
-  </w:num>
   <w:num w:numId="15" w16cid:durableId="5835829">
-    <w:abstractNumId w:val="8"/>
+    <w:abstractNumId w:val="12"/>
   </w:num>
   <w:num w:numId="16" w16cid:durableId="1514607719">
     <w:abstractNumId w:val="2"/>
   </w:num>
   <w:num w:numId="17" w16cid:durableId="1030883504">
-    <w:abstractNumId w:val="18"/>
+    <w:abstractNumId w:val="28"/>
   </w:num>
   <w:num w:numId="18" w16cid:durableId="80689174">
-    <w:abstractNumId w:val="14"/>
+    <w:abstractNumId w:val="22"/>
   </w:num>
   <w:num w:numId="19" w16cid:durableId="678507522">
-    <w:abstractNumId w:val="9"/>
+    <w:abstractNumId w:val="13"/>
   </w:num>
   <w:num w:numId="20" w16cid:durableId="1072853792">
     <w:abstractNumId w:val="0"/>
+  </w:num>
+  <w:num w:numId="21" w16cid:durableId="523520287">
+    <w:abstractNumId w:val="5"/>
+  </w:num>
+  <w:num w:numId="22" w16cid:durableId="1365407206">
+    <w:abstractNumId w:val="27"/>
+  </w:num>
+  <w:num w:numId="23" w16cid:durableId="1363172412">
+    <w:abstractNumId w:val="15"/>
+  </w:num>
+  <w:num w:numId="24" w16cid:durableId="1578591484">
+    <w:abstractNumId w:val="25"/>
+  </w:num>
+  <w:num w:numId="25" w16cid:durableId="394553492">
+    <w:abstractNumId w:val="8"/>
+  </w:num>
+  <w:num w:numId="26" w16cid:durableId="669522325">
+    <w:abstractNumId w:val="16"/>
+  </w:num>
+  <w:num w:numId="27" w16cid:durableId="2090883074">
+    <w:abstractNumId w:val="4"/>
+  </w:num>
+  <w:num w:numId="28" w16cid:durableId="23018286">
+    <w:abstractNumId w:val="18"/>
+  </w:num>
+  <w:num w:numId="29" w16cid:durableId="1573462871">
+    <w:abstractNumId w:val="17"/>
+  </w:num>
+  <w:num w:numId="30" w16cid:durableId="1731271567">
+    <w:abstractNumId w:val="3"/>
   </w:num>
 </w:numbering>
 </file>
@@ -11765,7 +17240,6 @@
   <w:style w:type="character" w:default="1" w:styleId="DefaultParagraphFont">
     <w:name w:val="Default Paragraph Font"/>
     <w:uiPriority w:val="1"/>
-    <w:semiHidden/>
     <w:unhideWhenUsed/>
   </w:style>
   <w:style w:type="table" w:default="1" w:styleId="TableNormal">
@@ -12142,6 +17616,29 @@
       </w:tblBorders>
     </w:tblPr>
   </w:style>
+  <w:style w:type="table" w:styleId="TableGrid">
+    <w:name w:val="Table Grid"/>
+    <w:basedOn w:val="TableNormal"/>
+    <w:uiPriority w:val="39"/>
+    <w:rsid w:val="00C17C74"/>
+    <w:pPr>
+      <w:spacing w:after="0" w:line="240" w:lineRule="auto"/>
+    </w:pPr>
+    <w:rPr>
+      <w:kern w:val="0"/>
+      <w:lang w:val="en-IN"/>
+    </w:rPr>
+    <w:tblPr>
+      <w:tblBorders>
+        <w:top w:val="single" w:sz="4" w:space="0" w:color="auto"/>
+        <w:left w:val="single" w:sz="4" w:space="0" w:color="auto"/>
+        <w:bottom w:val="single" w:sz="4" w:space="0" w:color="auto"/>
+        <w:right w:val="single" w:sz="4" w:space="0" w:color="auto"/>
+        <w:insideH w:val="single" w:sz="4" w:space="0" w:color="auto"/>
+        <w:insideV w:val="single" w:sz="4" w:space="0" w:color="auto"/>
+      </w:tblBorders>
+    </w:tblPr>
+  </w:style>
 </w:styles>
 </file>
 

--- a/EmployerPortalUseCaseAnalysis.docx
+++ b/EmployerPortalUseCaseAnalysis.docx
@@ -2674,25 +2674,7 @@
           <w:sz w:val="24"/>
           <w:szCs w:val="24"/>
         </w:rPr>
-        <w:t xml:space="preserve">Full address is </w:t>
-      </w:r>
-      <w:proofErr w:type="spellStart"/>
-      <w:r>
-        <w:rPr>
-          <w:rFonts w:ascii="Aptos" w:eastAsia="Aptos" w:hAnsi="Aptos" w:cs="Aptos"/>
-          <w:sz w:val="24"/>
-          <w:szCs w:val="24"/>
-        </w:rPr>
-        <w:t>autofilled</w:t>
-      </w:r>
-      <w:proofErr w:type="spellEnd"/>
-      <w:r>
-        <w:rPr>
-          <w:rFonts w:ascii="Aptos" w:eastAsia="Aptos" w:hAnsi="Aptos" w:cs="Aptos"/>
-          <w:sz w:val="24"/>
-          <w:szCs w:val="24"/>
-        </w:rPr>
-        <w:t>.</w:t>
+        <w:t>Full address is autofilled.</w:t>
       </w:r>
     </w:p>
     <w:p>
@@ -3308,27 +3290,7 @@
           <w:szCs w:val="24"/>
           <w:lang w:eastAsia="en-IN"/>
         </w:rPr>
-        <w:t xml:space="preserve">ys the company profile data, </w:t>
-      </w:r>
-      <w:proofErr w:type="spellStart"/>
-      <w:r>
-        <w:rPr>
-          <w:rFonts w:eastAsia="Times New Roman" w:cs="Calibri"/>
-          <w:sz w:val="24"/>
-          <w:szCs w:val="24"/>
-          <w:lang w:eastAsia="en-IN"/>
-        </w:rPr>
-        <w:t>stats,certifications</w:t>
-      </w:r>
-      <w:proofErr w:type="spellEnd"/>
-      <w:r>
-        <w:rPr>
-          <w:rFonts w:eastAsia="Times New Roman" w:cs="Calibri"/>
-          <w:sz w:val="24"/>
-          <w:szCs w:val="24"/>
-          <w:lang w:eastAsia="en-IN"/>
-        </w:rPr>
-        <w:t>.</w:t>
+        <w:t>ys the company profile data, stats,certifications.</w:t>
       </w:r>
     </w:p>
     <w:p>
@@ -3425,47 +3387,7 @@
           <w:szCs w:val="24"/>
           <w:lang w:eastAsia="en-IN"/>
         </w:rPr>
-        <w:t xml:space="preserve">consists of company logo, company name, company type , employees count, company address, </w:t>
-      </w:r>
-      <w:proofErr w:type="spellStart"/>
-      <w:r>
-        <w:rPr>
-          <w:rFonts w:eastAsia="Times New Roman" w:cs="Calibri"/>
-          <w:sz w:val="24"/>
-          <w:szCs w:val="24"/>
-          <w:lang w:eastAsia="en-IN"/>
-        </w:rPr>
-        <w:t>website,email</w:t>
-      </w:r>
-      <w:proofErr w:type="spellEnd"/>
-      <w:r>
-        <w:rPr>
-          <w:rFonts w:eastAsia="Times New Roman" w:cs="Calibri"/>
-          <w:sz w:val="24"/>
-          <w:szCs w:val="24"/>
-          <w:lang w:eastAsia="en-IN"/>
-        </w:rPr>
-        <w:t xml:space="preserve"> </w:t>
-      </w:r>
-      <w:proofErr w:type="spellStart"/>
-      <w:r>
-        <w:rPr>
-          <w:rFonts w:eastAsia="Times New Roman" w:cs="Calibri"/>
-          <w:sz w:val="24"/>
-          <w:szCs w:val="24"/>
-          <w:lang w:eastAsia="en-IN"/>
-        </w:rPr>
-        <w:t>address,Phone</w:t>
-      </w:r>
-      <w:proofErr w:type="spellEnd"/>
-      <w:r>
-        <w:rPr>
-          <w:rFonts w:eastAsia="Times New Roman" w:cs="Calibri"/>
-          <w:sz w:val="24"/>
-          <w:szCs w:val="24"/>
-          <w:lang w:eastAsia="en-IN"/>
-        </w:rPr>
-        <w:t xml:space="preserve"> number and about us section.</w:t>
+        <w:t>consists of company logo, company name, company type , employees count, company address, website,email address,Phone number and about us section.</w:t>
       </w:r>
       <w:r>
         <w:rPr>
@@ -3546,47 +3468,7 @@
           <w:szCs w:val="24"/>
           <w:lang w:eastAsia="en-IN"/>
         </w:rPr>
-        <w:t xml:space="preserve">It includes certifications acquired  in badges, It can be added or updated using edit option. Each </w:t>
-      </w:r>
-      <w:proofErr w:type="spellStart"/>
-      <w:r>
-        <w:rPr>
-          <w:rFonts w:eastAsia="Times New Roman" w:cs="Calibri"/>
-          <w:sz w:val="24"/>
-          <w:szCs w:val="24"/>
-          <w:lang w:eastAsia="en-IN"/>
-        </w:rPr>
-        <w:t>certication</w:t>
-      </w:r>
-      <w:proofErr w:type="spellEnd"/>
-      <w:r>
-        <w:rPr>
-          <w:rFonts w:eastAsia="Times New Roman" w:cs="Calibri"/>
-          <w:sz w:val="24"/>
-          <w:szCs w:val="24"/>
-          <w:lang w:eastAsia="en-IN"/>
-        </w:rPr>
-        <w:t xml:space="preserve"> have Certification title, description, </w:t>
-      </w:r>
-      <w:proofErr w:type="spellStart"/>
-      <w:r>
-        <w:rPr>
-          <w:rFonts w:eastAsia="Times New Roman" w:cs="Calibri"/>
-          <w:sz w:val="24"/>
-          <w:szCs w:val="24"/>
-          <w:lang w:eastAsia="en-IN"/>
-        </w:rPr>
-        <w:t>yearm</w:t>
-      </w:r>
-      <w:proofErr w:type="spellEnd"/>
-      <w:r>
-        <w:rPr>
-          <w:rFonts w:eastAsia="Times New Roman" w:cs="Calibri"/>
-          <w:sz w:val="24"/>
-          <w:szCs w:val="24"/>
-          <w:lang w:eastAsia="en-IN"/>
-        </w:rPr>
-        <w:t>, Example format (ISO 27001 – Information Security Management . 2022). Initially only displays 3 certifications, when clicked show more, reveal remaining certifications. And also has show less link or button to hide it.</w:t>
+        <w:t>It includes certifications acquired  in badges, It can be added or updated using edit option. Each certication have Certification title, description, yearm, Example format (ISO 27001 – Information Security Management . 2022). Initially only displays 3 certifications, when clicked show more, reveal remaining certifications. And also has show less link or button to hide it.</w:t>
       </w:r>
     </w:p>
     <w:p>
@@ -3680,27 +3562,7 @@
           <w:szCs w:val="24"/>
           <w:lang w:eastAsia="en-IN"/>
         </w:rPr>
-        <w:t xml:space="preserve">isplays the active jobs count, active contracts count, company rating(link </w:t>
-      </w:r>
-      <w:proofErr w:type="spellStart"/>
-      <w:r>
-        <w:rPr>
-          <w:rFonts w:eastAsia="Times New Roman" w:cs="Calibri"/>
-          <w:sz w:val="24"/>
-          <w:szCs w:val="24"/>
-          <w:lang w:eastAsia="en-IN"/>
-        </w:rPr>
-        <w:t>ti</w:t>
-      </w:r>
-      <w:proofErr w:type="spellEnd"/>
-      <w:r>
-        <w:rPr>
-          <w:rFonts w:eastAsia="Times New Roman" w:cs="Calibri"/>
-          <w:sz w:val="24"/>
-          <w:szCs w:val="24"/>
-          <w:lang w:eastAsia="en-IN"/>
-        </w:rPr>
-        <w:t xml:space="preserve"> reviews), time to hire(eg.,18d). If no stats available, display NA.</w:t>
+        <w:t>isplays the active jobs count, active contracts count, company rating(link ti reviews), time to hire(eg.,18d). If no stats available, display NA.</w:t>
       </w:r>
     </w:p>
     <w:p>
@@ -3761,27 +3623,7 @@
           <w:szCs w:val="24"/>
           <w:lang w:eastAsia="en-IN"/>
         </w:rPr>
-        <w:t xml:space="preserve">It displays profile strength, completion state of fields like name, type, location, about us, logo, </w:t>
-      </w:r>
-      <w:proofErr w:type="spellStart"/>
-      <w:r>
-        <w:rPr>
-          <w:rFonts w:eastAsia="Times New Roman" w:cs="Calibri"/>
-          <w:sz w:val="24"/>
-          <w:szCs w:val="24"/>
-          <w:lang w:eastAsia="en-IN"/>
-        </w:rPr>
-        <w:t>email,phone,website,certifications,employee</w:t>
-      </w:r>
-      <w:proofErr w:type="spellEnd"/>
-      <w:r>
-        <w:rPr>
-          <w:rFonts w:eastAsia="Times New Roman" w:cs="Calibri"/>
-          <w:sz w:val="24"/>
-          <w:szCs w:val="24"/>
-          <w:lang w:eastAsia="en-IN"/>
-        </w:rPr>
-        <w:t xml:space="preserve"> count.</w:t>
+        <w:t>It displays profile strength, completion state of fields like name, type, location, about us, logo, email,phone,website,certifications,employee count.</w:t>
       </w:r>
     </w:p>
     <w:p>
@@ -6025,25 +5867,7 @@
           <w:sz w:val="24"/>
           <w:szCs w:val="24"/>
         </w:rPr>
-        <w:t xml:space="preserve"> POST /contracts/{</w:t>
-      </w:r>
-      <w:proofErr w:type="spellStart"/>
-      <w:r>
-        <w:rPr>
-          <w:rFonts w:cs="Calibri"/>
-          <w:sz w:val="24"/>
-          <w:szCs w:val="24"/>
-        </w:rPr>
-        <w:t>contractId</w:t>
-      </w:r>
-      <w:proofErr w:type="spellEnd"/>
-      <w:r>
-        <w:rPr>
-          <w:rFonts w:cs="Calibri"/>
-          <w:sz w:val="24"/>
-          <w:szCs w:val="24"/>
-        </w:rPr>
-        <w:t>}/bonus</w:t>
+        <w:t xml:space="preserve"> POST /contracts/{contractId}/bonus</w:t>
       </w:r>
       <w:r>
         <w:rPr>
@@ -6141,25 +5965,7 @@
           <w:sz w:val="24"/>
           <w:szCs w:val="24"/>
         </w:rPr>
-        <w:t xml:space="preserve"> GET /contracts/{</w:t>
-      </w:r>
-      <w:proofErr w:type="spellStart"/>
-      <w:r>
-        <w:rPr>
-          <w:rFonts w:cs="Calibri"/>
-          <w:sz w:val="24"/>
-          <w:szCs w:val="24"/>
-        </w:rPr>
-        <w:t>contractId</w:t>
-      </w:r>
-      <w:proofErr w:type="spellEnd"/>
-      <w:r>
-        <w:rPr>
-          <w:rFonts w:cs="Calibri"/>
-          <w:sz w:val="24"/>
-          <w:szCs w:val="24"/>
-        </w:rPr>
-        <w:t>}/bonus-history</w:t>
+        <w:t xml:space="preserve"> GET /contracts/{contractId}/bonus-history</w:t>
       </w:r>
       <w:r>
         <w:rPr>
@@ -7029,25 +6835,7 @@
           <w:sz w:val="24"/>
           <w:szCs w:val="24"/>
         </w:rPr>
-        <w:t xml:space="preserve"> PATCH /contracts/{</w:t>
-      </w:r>
-      <w:proofErr w:type="spellStart"/>
-      <w:r>
-        <w:rPr>
-          <w:rFonts w:cs="Calibri"/>
-          <w:sz w:val="24"/>
-          <w:szCs w:val="24"/>
-        </w:rPr>
-        <w:t>contractId</w:t>
-      </w:r>
-      <w:proofErr w:type="spellEnd"/>
-      <w:r>
-        <w:rPr>
-          <w:rFonts w:cs="Calibri"/>
-          <w:sz w:val="24"/>
-          <w:szCs w:val="24"/>
-        </w:rPr>
-        <w:t>}/pause</w:t>
+        <w:t xml:space="preserve"> PATCH /contracts/{contractId}/pause</w:t>
       </w:r>
       <w:r>
         <w:rPr>
@@ -7272,25 +7060,7 @@
           <w:sz w:val="24"/>
           <w:szCs w:val="24"/>
         </w:rPr>
-        <w:t>: POST /contracts/{</w:t>
-      </w:r>
-      <w:proofErr w:type="spellStart"/>
-      <w:r>
-        <w:rPr>
-          <w:rFonts w:cs="Calibri"/>
-          <w:sz w:val="24"/>
-          <w:szCs w:val="24"/>
-        </w:rPr>
-        <w:t>contractId</w:t>
-      </w:r>
-      <w:proofErr w:type="spellEnd"/>
-      <w:r>
-        <w:rPr>
-          <w:rFonts w:cs="Calibri"/>
-          <w:sz w:val="24"/>
-          <w:szCs w:val="24"/>
-        </w:rPr>
-        <w:t>}/resume</w:t>
+        <w:t>: POST /contracts/{contractId}/resume</w:t>
       </w:r>
       <w:r>
         <w:rPr>
@@ -7438,25 +7208,7 @@
           <w:sz w:val="24"/>
           <w:szCs w:val="24"/>
         </w:rPr>
-        <w:t>: GET /contracts/{</w:t>
-      </w:r>
-      <w:proofErr w:type="spellStart"/>
-      <w:r>
-        <w:rPr>
-          <w:rFonts w:cs="Calibri"/>
-          <w:sz w:val="24"/>
-          <w:szCs w:val="24"/>
-        </w:rPr>
-        <w:t>contractId</w:t>
-      </w:r>
-      <w:proofErr w:type="spellEnd"/>
-      <w:r>
-        <w:rPr>
-          <w:rFonts w:cs="Calibri"/>
-          <w:sz w:val="24"/>
-          <w:szCs w:val="24"/>
-        </w:rPr>
-        <w:t>}</w:t>
+        <w:t>: GET /contracts/{contractId}</w:t>
       </w:r>
       <w:r>
         <w:rPr>
@@ -8443,25 +8195,7 @@
           <w:sz w:val="24"/>
           <w:szCs w:val="24"/>
         </w:rPr>
-        <w:t>: GET /contracts/{</w:t>
-      </w:r>
-      <w:proofErr w:type="spellStart"/>
-      <w:r>
-        <w:rPr>
-          <w:rFonts w:cs="Calibri"/>
-          <w:sz w:val="24"/>
-          <w:szCs w:val="24"/>
-        </w:rPr>
-        <w:t>contractId</w:t>
-      </w:r>
-      <w:proofErr w:type="spellEnd"/>
-      <w:r>
-        <w:rPr>
-          <w:rFonts w:cs="Calibri"/>
-          <w:sz w:val="24"/>
-          <w:szCs w:val="24"/>
-        </w:rPr>
-        <w:t>}</w:t>
+        <w:t>: GET /contracts/{contractId}</w:t>
       </w:r>
       <w:r>
         <w:rPr>
@@ -8581,25 +8315,7 @@
           <w:sz w:val="24"/>
           <w:szCs w:val="24"/>
         </w:rPr>
-        <w:t>: POST /contracts/{</w:t>
-      </w:r>
-      <w:proofErr w:type="spellStart"/>
-      <w:r>
-        <w:rPr>
-          <w:rFonts w:cs="Calibri"/>
-          <w:sz w:val="24"/>
-          <w:szCs w:val="24"/>
-        </w:rPr>
-        <w:t>contractId</w:t>
-      </w:r>
-      <w:proofErr w:type="spellEnd"/>
-      <w:r>
-        <w:rPr>
-          <w:rFonts w:cs="Calibri"/>
-          <w:sz w:val="24"/>
-          <w:szCs w:val="24"/>
-        </w:rPr>
-        <w:t>}/end</w:t>
+        <w:t>: POST /contracts/{contractId}/end</w:t>
       </w:r>
       <w:r>
         <w:rPr>
@@ -8701,25 +8417,7 @@
           <w:sz w:val="24"/>
           <w:szCs w:val="24"/>
         </w:rPr>
-        <w:t>: POST /contracts/{</w:t>
-      </w:r>
-      <w:proofErr w:type="spellStart"/>
-      <w:r>
-        <w:rPr>
-          <w:rFonts w:cs="Calibri"/>
-          <w:sz w:val="24"/>
-          <w:szCs w:val="24"/>
-        </w:rPr>
-        <w:t>contractId</w:t>
-      </w:r>
-      <w:proofErr w:type="spellEnd"/>
-      <w:r>
-        <w:rPr>
-          <w:rFonts w:cs="Calibri"/>
-          <w:sz w:val="24"/>
-          <w:szCs w:val="24"/>
-        </w:rPr>
-        <w:t>}/review</w:t>
+        <w:t>: POST /contracts/{contractId}/review</w:t>
       </w:r>
       <w:r>
         <w:rPr>
@@ -9795,31 +9493,7 @@
                 <w:szCs w:val="24"/>
                 <w:lang w:eastAsia="en-IN"/>
               </w:rPr>
-              <w:t>GET /</w:t>
-            </w:r>
-            <w:proofErr w:type="spellStart"/>
-            <w:r>
-              <w:rPr>
-                <w:rFonts w:ascii="Calibri" w:eastAsia="Times New Roman" w:hAnsi="Calibri" w:cs="Calibri"/>
-                <w:b/>
-                <w:bCs/>
-                <w:sz w:val="24"/>
-                <w:szCs w:val="24"/>
-                <w:lang w:eastAsia="en-IN"/>
-              </w:rPr>
-              <w:t>api</w:t>
-            </w:r>
-            <w:proofErr w:type="spellEnd"/>
-            <w:r>
-              <w:rPr>
-                <w:rFonts w:ascii="Calibri" w:eastAsia="Times New Roman" w:hAnsi="Calibri" w:cs="Calibri"/>
-                <w:b/>
-                <w:bCs/>
-                <w:sz w:val="24"/>
-                <w:szCs w:val="24"/>
-                <w:lang w:eastAsia="en-IN"/>
-              </w:rPr>
-              <w:t>/dashboard/summary</w:t>
+              <w:t>GET /api/dashboard/summary</w:t>
             </w:r>
           </w:p>
         </w:tc>
@@ -10564,31 +10238,7 @@
           <w:szCs w:val="24"/>
           <w:lang w:eastAsia="en-IN"/>
         </w:rPr>
-        <w:t xml:space="preserve">MM DD, YYYY </w:t>
-      </w:r>
-      <w:proofErr w:type="spellStart"/>
-      <w:r>
-        <w:rPr>
-          <w:rFonts w:eastAsia="Times New Roman" w:cs="Calibri"/>
-          <w:b/>
-          <w:bCs/>
-          <w:sz w:val="24"/>
-          <w:szCs w:val="24"/>
-          <w:lang w:eastAsia="en-IN"/>
-        </w:rPr>
-        <w:t>hh:mm</w:t>
-      </w:r>
-      <w:proofErr w:type="spellEnd"/>
-      <w:r>
-        <w:rPr>
-          <w:rFonts w:eastAsia="Times New Roman" w:cs="Calibri"/>
-          <w:b/>
-          <w:bCs/>
-          <w:sz w:val="24"/>
-          <w:szCs w:val="24"/>
-          <w:lang w:eastAsia="en-IN"/>
-        </w:rPr>
-        <w:t xml:space="preserve"> AM/PM</w:t>
+        <w:t>MM DD, YYYY hh:mm AM/PM</w:t>
       </w:r>
       <w:r>
         <w:rPr>
@@ -11252,31 +10902,7 @@
                 <w:szCs w:val="24"/>
                 <w:lang w:eastAsia="en-IN"/>
               </w:rPr>
-              <w:t>GET /</w:t>
-            </w:r>
-            <w:proofErr w:type="spellStart"/>
-            <w:r>
-              <w:rPr>
-                <w:rFonts w:ascii="Calibri" w:eastAsia="Times New Roman" w:hAnsi="Calibri" w:cs="Calibri"/>
-                <w:b/>
-                <w:bCs/>
-                <w:sz w:val="24"/>
-                <w:szCs w:val="24"/>
-                <w:lang w:eastAsia="en-IN"/>
-              </w:rPr>
-              <w:t>api</w:t>
-            </w:r>
-            <w:proofErr w:type="spellEnd"/>
-            <w:r>
-              <w:rPr>
-                <w:rFonts w:ascii="Calibri" w:eastAsia="Times New Roman" w:hAnsi="Calibri" w:cs="Calibri"/>
-                <w:b/>
-                <w:bCs/>
-                <w:sz w:val="24"/>
-                <w:szCs w:val="24"/>
-                <w:lang w:eastAsia="en-IN"/>
-              </w:rPr>
-              <w:t>/jobs/recent</w:t>
+              <w:t>GET /api/jobs/recent</w:t>
             </w:r>
           </w:p>
         </w:tc>
@@ -11360,55 +10986,7 @@
                 <w:szCs w:val="24"/>
                 <w:lang w:eastAsia="en-IN"/>
               </w:rPr>
-              <w:t>GET /</w:t>
-            </w:r>
-            <w:proofErr w:type="spellStart"/>
-            <w:r>
-              <w:rPr>
-                <w:rFonts w:ascii="Calibri" w:eastAsia="Times New Roman" w:hAnsi="Calibri" w:cs="Calibri"/>
-                <w:b/>
-                <w:bCs/>
-                <w:sz w:val="24"/>
-                <w:szCs w:val="24"/>
-                <w:lang w:eastAsia="en-IN"/>
-              </w:rPr>
-              <w:t>api</w:t>
-            </w:r>
-            <w:proofErr w:type="spellEnd"/>
-            <w:r>
-              <w:rPr>
-                <w:rFonts w:ascii="Calibri" w:eastAsia="Times New Roman" w:hAnsi="Calibri" w:cs="Calibri"/>
-                <w:b/>
-                <w:bCs/>
-                <w:sz w:val="24"/>
-                <w:szCs w:val="24"/>
-                <w:lang w:eastAsia="en-IN"/>
-              </w:rPr>
-              <w:t>/jobs/{</w:t>
-            </w:r>
-            <w:proofErr w:type="spellStart"/>
-            <w:r>
-              <w:rPr>
-                <w:rFonts w:ascii="Calibri" w:eastAsia="Times New Roman" w:hAnsi="Calibri" w:cs="Calibri"/>
-                <w:b/>
-                <w:bCs/>
-                <w:sz w:val="24"/>
-                <w:szCs w:val="24"/>
-                <w:lang w:eastAsia="en-IN"/>
-              </w:rPr>
-              <w:t>jobId</w:t>
-            </w:r>
-            <w:proofErr w:type="spellEnd"/>
-            <w:r>
-              <w:rPr>
-                <w:rFonts w:ascii="Calibri" w:eastAsia="Times New Roman" w:hAnsi="Calibri" w:cs="Calibri"/>
-                <w:b/>
-                <w:bCs/>
-                <w:sz w:val="24"/>
-                <w:szCs w:val="24"/>
-                <w:lang w:eastAsia="en-IN"/>
-              </w:rPr>
-              <w:t>}</w:t>
+              <w:t>GET /api/jobs/{jobId}</w:t>
             </w:r>
           </w:p>
         </w:tc>
@@ -11492,31 +11070,7 @@
                 <w:szCs w:val="24"/>
                 <w:lang w:eastAsia="en-IN"/>
               </w:rPr>
-              <w:t>GET /</w:t>
-            </w:r>
-            <w:proofErr w:type="spellStart"/>
-            <w:r>
-              <w:rPr>
-                <w:rFonts w:ascii="Calibri" w:eastAsia="Times New Roman" w:hAnsi="Calibri" w:cs="Calibri"/>
-                <w:b/>
-                <w:bCs/>
-                <w:sz w:val="24"/>
-                <w:szCs w:val="24"/>
-                <w:lang w:eastAsia="en-IN"/>
-              </w:rPr>
-              <w:t>api</w:t>
-            </w:r>
-            <w:proofErr w:type="spellEnd"/>
-            <w:r>
-              <w:rPr>
-                <w:rFonts w:ascii="Calibri" w:eastAsia="Times New Roman" w:hAnsi="Calibri" w:cs="Calibri"/>
-                <w:b/>
-                <w:bCs/>
-                <w:sz w:val="24"/>
-                <w:szCs w:val="24"/>
-                <w:lang w:eastAsia="en-IN"/>
-              </w:rPr>
-              <w:t>/jobs/all</w:t>
+              <w:t>GET /api/jobs/all</w:t>
             </w:r>
           </w:p>
         </w:tc>
@@ -12807,31 +12361,7 @@
                 <w:szCs w:val="24"/>
                 <w:lang w:eastAsia="en-IN"/>
               </w:rPr>
-              <w:t>GET /</w:t>
-            </w:r>
-            <w:proofErr w:type="spellStart"/>
-            <w:r>
-              <w:rPr>
-                <w:rFonts w:ascii="Calibri" w:eastAsia="Times New Roman" w:hAnsi="Calibri" w:cs="Calibri"/>
-                <w:b/>
-                <w:bCs/>
-                <w:sz w:val="24"/>
-                <w:szCs w:val="24"/>
-                <w:lang w:eastAsia="en-IN"/>
-              </w:rPr>
-              <w:t>api</w:t>
-            </w:r>
-            <w:proofErr w:type="spellEnd"/>
-            <w:r>
-              <w:rPr>
-                <w:rFonts w:ascii="Calibri" w:eastAsia="Times New Roman" w:hAnsi="Calibri" w:cs="Calibri"/>
-                <w:b/>
-                <w:bCs/>
-                <w:sz w:val="24"/>
-                <w:szCs w:val="24"/>
-                <w:lang w:eastAsia="en-IN"/>
-              </w:rPr>
-              <w:t>/contracts/active</w:t>
+              <w:t>GET /api/contracts/active</w:t>
             </w:r>
           </w:p>
         </w:tc>
@@ -12915,55 +12445,7 @@
                 <w:szCs w:val="24"/>
                 <w:lang w:eastAsia="en-IN"/>
               </w:rPr>
-              <w:t>GET /</w:t>
-            </w:r>
-            <w:proofErr w:type="spellStart"/>
-            <w:r>
-              <w:rPr>
-                <w:rFonts w:ascii="Calibri" w:eastAsia="Times New Roman" w:hAnsi="Calibri" w:cs="Calibri"/>
-                <w:b/>
-                <w:bCs/>
-                <w:sz w:val="24"/>
-                <w:szCs w:val="24"/>
-                <w:lang w:eastAsia="en-IN"/>
-              </w:rPr>
-              <w:t>api</w:t>
-            </w:r>
-            <w:proofErr w:type="spellEnd"/>
-            <w:r>
-              <w:rPr>
-                <w:rFonts w:ascii="Calibri" w:eastAsia="Times New Roman" w:hAnsi="Calibri" w:cs="Calibri"/>
-                <w:b/>
-                <w:bCs/>
-                <w:sz w:val="24"/>
-                <w:szCs w:val="24"/>
-                <w:lang w:eastAsia="en-IN"/>
-              </w:rPr>
-              <w:t>/contracts/{</w:t>
-            </w:r>
-            <w:proofErr w:type="spellStart"/>
-            <w:r>
-              <w:rPr>
-                <w:rFonts w:ascii="Calibri" w:eastAsia="Times New Roman" w:hAnsi="Calibri" w:cs="Calibri"/>
-                <w:b/>
-                <w:bCs/>
-                <w:sz w:val="24"/>
-                <w:szCs w:val="24"/>
-                <w:lang w:eastAsia="en-IN"/>
-              </w:rPr>
-              <w:t>contractId</w:t>
-            </w:r>
-            <w:proofErr w:type="spellEnd"/>
-            <w:r>
-              <w:rPr>
-                <w:rFonts w:ascii="Calibri" w:eastAsia="Times New Roman" w:hAnsi="Calibri" w:cs="Calibri"/>
-                <w:b/>
-                <w:bCs/>
-                <w:sz w:val="24"/>
-                <w:szCs w:val="24"/>
-                <w:lang w:eastAsia="en-IN"/>
-              </w:rPr>
-              <w:t>}</w:t>
+              <w:t>GET /api/contracts/{contractId}</w:t>
             </w:r>
           </w:p>
         </w:tc>
@@ -13047,55 +12529,7 @@
                 <w:szCs w:val="24"/>
                 <w:lang w:eastAsia="en-IN"/>
               </w:rPr>
-              <w:t>GET /</w:t>
-            </w:r>
-            <w:proofErr w:type="spellStart"/>
-            <w:r>
-              <w:rPr>
-                <w:rFonts w:ascii="Calibri" w:eastAsia="Times New Roman" w:hAnsi="Calibri" w:cs="Calibri"/>
-                <w:b/>
-                <w:bCs/>
-                <w:sz w:val="24"/>
-                <w:szCs w:val="24"/>
-                <w:lang w:eastAsia="en-IN"/>
-              </w:rPr>
-              <w:t>api</w:t>
-            </w:r>
-            <w:proofErr w:type="spellEnd"/>
-            <w:r>
-              <w:rPr>
-                <w:rFonts w:ascii="Calibri" w:eastAsia="Times New Roman" w:hAnsi="Calibri" w:cs="Calibri"/>
-                <w:b/>
-                <w:bCs/>
-                <w:sz w:val="24"/>
-                <w:szCs w:val="24"/>
-                <w:lang w:eastAsia="en-IN"/>
-              </w:rPr>
-              <w:t>/contracts/</w:t>
-            </w:r>
-            <w:proofErr w:type="spellStart"/>
-            <w:r>
-              <w:rPr>
-                <w:rFonts w:ascii="Calibri" w:eastAsia="Times New Roman" w:hAnsi="Calibri" w:cs="Calibri"/>
-                <w:b/>
-                <w:bCs/>
-                <w:sz w:val="24"/>
-                <w:szCs w:val="24"/>
-                <w:lang w:eastAsia="en-IN"/>
-              </w:rPr>
-              <w:t>all?status</w:t>
-            </w:r>
-            <w:proofErr w:type="spellEnd"/>
-            <w:r>
-              <w:rPr>
-                <w:rFonts w:ascii="Calibri" w:eastAsia="Times New Roman" w:hAnsi="Calibri" w:cs="Calibri"/>
-                <w:b/>
-                <w:bCs/>
-                <w:sz w:val="24"/>
-                <w:szCs w:val="24"/>
-                <w:lang w:eastAsia="en-IN"/>
-              </w:rPr>
-              <w:t>=active</w:t>
+              <w:t>GET /api/contracts/all?status=active</w:t>
             </w:r>
           </w:p>
         </w:tc>
@@ -13129,6 +12563,9 @@
     </w:tbl>
     <w:p>
       <w:pPr>
+        <w:pBdr>
+          <w:bottom w:val="single" w:sz="6" w:space="1" w:color="auto"/>
+        </w:pBdr>
         <w:rPr>
           <w:b/>
           <w:bCs/>
@@ -13146,15 +12583,926 @@
           <w:szCs w:val="32"/>
         </w:rPr>
       </w:pPr>
-      <w:r>
+    </w:p>
+    <w:p>
+      <w:pPr>
+        <w:rPr>
+          <w:b/>
+          <w:bCs/>
+          <w:sz w:val="24"/>
+          <w:szCs w:val="24"/>
+        </w:rPr>
+      </w:pPr>
+      <w:r>
+        <w:rPr>
+          <w:b/>
+          <w:bCs/>
+          <w:sz w:val="24"/>
+          <w:szCs w:val="24"/>
+        </w:rPr>
+        <w:t>Find Candidates</w:t>
+      </w:r>
+    </w:p>
+    <w:p>
+      <w:pPr>
+        <w:rPr>
+          <w:b/>
+          <w:bCs/>
+          <w:sz w:val="24"/>
+          <w:szCs w:val="24"/>
+        </w:rPr>
+      </w:pPr>
+      <w:r>
+        <w:rPr>
+          <w:b/>
+          <w:bCs/>
+          <w:sz w:val="24"/>
+          <w:szCs w:val="24"/>
+        </w:rPr>
+        <w:t>Use Case ID: UC-FIN-01</w:t>
+      </w:r>
+    </w:p>
+    <w:p>
+      <w:pPr>
+        <w:rPr>
+          <w:b/>
+          <w:bCs/>
+          <w:sz w:val="24"/>
+          <w:szCs w:val="24"/>
+        </w:rPr>
+      </w:pPr>
+      <w:r>
+        <w:rPr>
+          <w:b/>
+          <w:bCs/>
+          <w:sz w:val="24"/>
+          <w:szCs w:val="24"/>
+        </w:rPr>
+        <w:t>Use Case Name: Find</w:t>
+      </w:r>
+      <w:r>
+        <w:rPr>
+          <w:b/>
+          <w:bCs/>
+          <w:sz w:val="24"/>
+          <w:szCs w:val="24"/>
+        </w:rPr>
+        <w:t xml:space="preserve"> </w:t>
+      </w:r>
+      <w:r>
+        <w:rPr>
+          <w:b/>
+          <w:bCs/>
+          <w:sz w:val="24"/>
+          <w:szCs w:val="24"/>
+        </w:rPr>
+        <w:t>and</w:t>
+      </w:r>
+      <w:r>
+        <w:rPr>
+          <w:b/>
+          <w:bCs/>
+          <w:sz w:val="24"/>
+          <w:szCs w:val="24"/>
+        </w:rPr>
+        <w:t xml:space="preserve"> </w:t>
+      </w:r>
+      <w:r>
+        <w:rPr>
+          <w:b/>
+          <w:bCs/>
+          <w:sz w:val="24"/>
+          <w:szCs w:val="24"/>
+        </w:rPr>
+        <w:t>Invite</w:t>
+      </w:r>
+      <w:r>
+        <w:rPr>
+          <w:b/>
+          <w:bCs/>
+          <w:sz w:val="24"/>
+          <w:szCs w:val="24"/>
+        </w:rPr>
+        <w:t xml:space="preserve"> </w:t>
+      </w:r>
+      <w:r>
+        <w:rPr>
+          <w:b/>
+          <w:bCs/>
+          <w:sz w:val="24"/>
+          <w:szCs w:val="24"/>
+        </w:rPr>
+        <w:t>Candidates</w:t>
+      </w:r>
+    </w:p>
+    <w:p>
+      <w:pPr>
+        <w:rPr>
+          <w:b/>
+          <w:bCs/>
+          <w:sz w:val="24"/>
+          <w:szCs w:val="24"/>
+        </w:rPr>
+      </w:pPr>
+    </w:p>
+    <w:p>
+      <w:pPr>
+        <w:spacing w:line="360" w:lineRule="auto"/>
+        <w:rPr>
+          <w:rFonts w:cs="Calibri"/>
+          <w:sz w:val="24"/>
+          <w:szCs w:val="24"/>
+        </w:rPr>
+      </w:pPr>
+      <w:r>
+        <w:rPr>
+          <w:rFonts w:cs="Calibri"/>
+          <w:sz w:val="24"/>
+          <w:szCs w:val="24"/>
+        </w:rPr>
+        <w:t>Allows employers to browse and filter available candidates across the platform, view their basic information, and initiate actions like contacting or inviting them to apply.</w:t>
+      </w:r>
+    </w:p>
+    <w:p>
+      <w:pPr>
+        <w:spacing w:line="360" w:lineRule="auto"/>
+        <w:rPr>
+          <w:rFonts w:cs="Calibri"/>
+          <w:b/>
+          <w:bCs/>
+          <w:sz w:val="24"/>
+          <w:szCs w:val="24"/>
+        </w:rPr>
+      </w:pPr>
+      <w:r>
+        <w:rPr>
+          <w:rFonts w:cs="Calibri"/>
+          <w:b/>
+          <w:bCs/>
+          <w:sz w:val="24"/>
+          <w:szCs w:val="24"/>
+        </w:rPr>
+        <w:t>Steps</w:t>
+      </w:r>
+    </w:p>
+    <w:p>
+      <w:pPr>
+        <w:numPr>
+          <w:ilvl w:val="0"/>
+          <w:numId w:val="31"/>
+        </w:numPr>
+        <w:spacing w:line="360" w:lineRule="auto"/>
+        <w:rPr>
+          <w:rFonts w:cs="Calibri"/>
+          <w:sz w:val="24"/>
+          <w:szCs w:val="24"/>
+        </w:rPr>
+      </w:pPr>
+      <w:r>
+        <w:rPr>
+          <w:rFonts w:cs="Calibri"/>
+          <w:sz w:val="24"/>
+          <w:szCs w:val="24"/>
+        </w:rPr>
+        <w:t xml:space="preserve">Employer navigates to </w:t>
+      </w:r>
+      <w:r>
+        <w:rPr>
+          <w:rFonts w:cs="Calibri"/>
+          <w:b/>
+          <w:bCs/>
+          <w:sz w:val="24"/>
+          <w:szCs w:val="24"/>
+        </w:rPr>
+        <w:t>Find Candidates</w:t>
+      </w:r>
+    </w:p>
+    <w:p>
+      <w:pPr>
+        <w:numPr>
+          <w:ilvl w:val="0"/>
+          <w:numId w:val="31"/>
+        </w:numPr>
+        <w:spacing w:line="360" w:lineRule="auto"/>
+        <w:rPr>
+          <w:rFonts w:cs="Calibri"/>
+          <w:sz w:val="24"/>
+          <w:szCs w:val="24"/>
+        </w:rPr>
+      </w:pPr>
+      <w:r>
+        <w:rPr>
+          <w:rFonts w:cs="Calibri"/>
+          <w:sz w:val="24"/>
+          <w:szCs w:val="24"/>
+        </w:rPr>
+        <w:t>Page loads:</w:t>
+      </w:r>
+    </w:p>
+    <w:p>
+      <w:pPr>
+        <w:numPr>
+          <w:ilvl w:val="1"/>
+          <w:numId w:val="31"/>
+        </w:numPr>
+        <w:spacing w:line="360" w:lineRule="auto"/>
+        <w:rPr>
+          <w:rFonts w:cs="Calibri"/>
+          <w:sz w:val="24"/>
+          <w:szCs w:val="24"/>
+        </w:rPr>
+      </w:pPr>
+      <w:r>
+        <w:rPr>
+          <w:rFonts w:cs="Calibri"/>
+          <w:b/>
+          <w:bCs/>
+          <w:sz w:val="24"/>
+          <w:szCs w:val="24"/>
+        </w:rPr>
+        <w:t>Search bar</w:t>
+      </w:r>
+      <w:r>
+        <w:rPr>
+          <w:rFonts w:cs="Calibri"/>
+          <w:sz w:val="24"/>
+          <w:szCs w:val="24"/>
+        </w:rPr>
+        <w:t xml:space="preserve"> (top)</w:t>
+      </w:r>
+    </w:p>
+    <w:p>
+      <w:pPr>
+        <w:numPr>
+          <w:ilvl w:val="1"/>
+          <w:numId w:val="31"/>
+        </w:numPr>
+        <w:spacing w:line="360" w:lineRule="auto"/>
+        <w:rPr>
+          <w:rFonts w:cs="Calibri"/>
+          <w:sz w:val="24"/>
+          <w:szCs w:val="24"/>
+        </w:rPr>
+      </w:pPr>
+      <w:r>
+        <w:rPr>
+          <w:rFonts w:cs="Calibri"/>
+          <w:b/>
+          <w:bCs/>
+          <w:sz w:val="24"/>
+          <w:szCs w:val="24"/>
+        </w:rPr>
+        <w:lastRenderedPageBreak/>
+        <w:t>Filters panel</w:t>
+      </w:r>
+      <w:r>
+        <w:rPr>
+          <w:rFonts w:cs="Calibri"/>
+          <w:sz w:val="24"/>
+          <w:szCs w:val="24"/>
+        </w:rPr>
+        <w:t xml:space="preserve"> (left)</w:t>
+      </w:r>
+    </w:p>
+    <w:p>
+      <w:pPr>
+        <w:numPr>
+          <w:ilvl w:val="1"/>
+          <w:numId w:val="31"/>
+        </w:numPr>
+        <w:spacing w:line="360" w:lineRule="auto"/>
+        <w:rPr>
+          <w:rFonts w:cs="Calibri"/>
+          <w:sz w:val="24"/>
+          <w:szCs w:val="24"/>
+        </w:rPr>
+      </w:pPr>
+      <w:r>
+        <w:rPr>
+          <w:rFonts w:cs="Calibri"/>
+          <w:b/>
+          <w:bCs/>
+          <w:sz w:val="24"/>
+          <w:szCs w:val="24"/>
+        </w:rPr>
+        <w:t>Candidate cards</w:t>
+      </w:r>
+      <w:r>
+        <w:rPr>
+          <w:rFonts w:cs="Calibri"/>
+          <w:sz w:val="24"/>
+          <w:szCs w:val="24"/>
+        </w:rPr>
+        <w:t xml:space="preserve"> (main area)</w:t>
+      </w:r>
+    </w:p>
+    <w:p>
+      <w:pPr>
+        <w:numPr>
+          <w:ilvl w:val="1"/>
+          <w:numId w:val="31"/>
+        </w:numPr>
+        <w:spacing w:line="360" w:lineRule="auto"/>
+        <w:rPr>
+          <w:rFonts w:cs="Calibri"/>
+          <w:sz w:val="24"/>
+          <w:szCs w:val="24"/>
+        </w:rPr>
+      </w:pPr>
+      <w:r>
+        <w:rPr>
+          <w:rFonts w:cs="Calibri"/>
+          <w:b/>
+          <w:bCs/>
+          <w:sz w:val="24"/>
+          <w:szCs w:val="24"/>
+        </w:rPr>
+        <w:t>Sort dropdown</w:t>
+      </w:r>
+      <w:r>
+        <w:rPr>
+          <w:rFonts w:cs="Calibri"/>
+          <w:sz w:val="24"/>
+          <w:szCs w:val="24"/>
+        </w:rPr>
+        <w:t xml:space="preserve"> (Relevance / Most Experience / Least Experience)</w:t>
+      </w:r>
+    </w:p>
+    <w:p>
+      <w:pPr>
+        <w:numPr>
+          <w:ilvl w:val="0"/>
+          <w:numId w:val="31"/>
+        </w:numPr>
+        <w:spacing w:line="360" w:lineRule="auto"/>
+        <w:rPr>
+          <w:rFonts w:cs="Calibri"/>
+          <w:sz w:val="24"/>
+          <w:szCs w:val="24"/>
+        </w:rPr>
+      </w:pPr>
+      <w:r>
+        <w:rPr>
+          <w:rFonts w:cs="Calibri"/>
+          <w:sz w:val="24"/>
+          <w:szCs w:val="24"/>
+        </w:rPr>
+        <w:t>Employer uses filters:</w:t>
+      </w:r>
+    </w:p>
+    <w:p>
+      <w:pPr>
+        <w:numPr>
+          <w:ilvl w:val="1"/>
+          <w:numId w:val="31"/>
+        </w:numPr>
+        <w:spacing w:line="360" w:lineRule="auto"/>
+        <w:rPr>
+          <w:rFonts w:cs="Calibri"/>
+          <w:sz w:val="24"/>
+          <w:szCs w:val="24"/>
+        </w:rPr>
+      </w:pPr>
+      <w:r>
+        <w:rPr>
+          <w:rFonts w:cs="Calibri"/>
+          <w:b/>
+          <w:bCs/>
+          <w:sz w:val="24"/>
+          <w:szCs w:val="24"/>
+        </w:rPr>
+        <w:t>Candidate Status</w:t>
+      </w:r>
+      <w:r>
+        <w:rPr>
+          <w:rFonts w:cs="Calibri"/>
+          <w:sz w:val="24"/>
+          <w:szCs w:val="24"/>
+        </w:rPr>
+        <w:t xml:space="preserve"> (All/Saved)</w:t>
+      </w:r>
+    </w:p>
+    <w:p>
+      <w:pPr>
+        <w:numPr>
+          <w:ilvl w:val="1"/>
+          <w:numId w:val="31"/>
+        </w:numPr>
+        <w:spacing w:line="360" w:lineRule="auto"/>
+        <w:rPr>
+          <w:rFonts w:cs="Calibri"/>
+          <w:sz w:val="24"/>
+          <w:szCs w:val="24"/>
+        </w:rPr>
+      </w:pPr>
+      <w:r>
+        <w:rPr>
+          <w:rFonts w:cs="Calibri"/>
+          <w:b/>
+          <w:bCs/>
+          <w:sz w:val="24"/>
+          <w:szCs w:val="24"/>
+        </w:rPr>
+        <w:t>Job Posted</w:t>
+      </w:r>
+      <w:r>
+        <w:rPr>
+          <w:rFonts w:cs="Calibri"/>
+          <w:sz w:val="24"/>
+          <w:szCs w:val="24"/>
+        </w:rPr>
+        <w:t xml:space="preserve"> (employer's job titles)</w:t>
+      </w:r>
+    </w:p>
+    <w:p>
+      <w:pPr>
+        <w:numPr>
+          <w:ilvl w:val="1"/>
+          <w:numId w:val="31"/>
+        </w:numPr>
+        <w:spacing w:line="360" w:lineRule="auto"/>
+        <w:rPr>
+          <w:rFonts w:cs="Calibri"/>
+          <w:sz w:val="24"/>
+          <w:szCs w:val="24"/>
+        </w:rPr>
+      </w:pPr>
+      <w:r>
+        <w:rPr>
+          <w:rFonts w:cs="Calibri"/>
+          <w:b/>
+          <w:bCs/>
+          <w:sz w:val="24"/>
+          <w:szCs w:val="24"/>
+        </w:rPr>
+        <w:t>Location</w:t>
+      </w:r>
+      <w:r>
+        <w:rPr>
+          <w:rFonts w:cs="Calibri"/>
+          <w:sz w:val="24"/>
+          <w:szCs w:val="24"/>
+        </w:rPr>
+        <w:t xml:space="preserve"> (Google Picker)</w:t>
+      </w:r>
+    </w:p>
+    <w:p>
+      <w:pPr>
+        <w:numPr>
+          <w:ilvl w:val="1"/>
+          <w:numId w:val="31"/>
+        </w:numPr>
+        <w:spacing w:line="360" w:lineRule="auto"/>
+        <w:rPr>
+          <w:rFonts w:cs="Calibri"/>
+          <w:sz w:val="24"/>
+          <w:szCs w:val="24"/>
+        </w:rPr>
+      </w:pPr>
+      <w:r>
+        <w:rPr>
+          <w:rFonts w:cs="Calibri"/>
+          <w:b/>
+          <w:bCs/>
+          <w:sz w:val="24"/>
+          <w:szCs w:val="24"/>
+        </w:rPr>
+        <w:t>Years of Experience</w:t>
+      </w:r>
+      <w:r>
+        <w:rPr>
+          <w:rFonts w:cs="Calibri"/>
+          <w:sz w:val="24"/>
+          <w:szCs w:val="24"/>
+        </w:rPr>
+        <w:t xml:space="preserve"> (Min/Max)</w:t>
+      </w:r>
+    </w:p>
+    <w:p>
+      <w:pPr>
+        <w:numPr>
+          <w:ilvl w:val="1"/>
+          <w:numId w:val="31"/>
+        </w:numPr>
+        <w:spacing w:line="360" w:lineRule="auto"/>
+        <w:rPr>
+          <w:rFonts w:cs="Calibri"/>
+          <w:sz w:val="24"/>
+          <w:szCs w:val="24"/>
+        </w:rPr>
+      </w:pPr>
+      <w:r>
+        <w:rPr>
+          <w:rFonts w:cs="Calibri"/>
+          <w:b/>
+          <w:bCs/>
+          <w:sz w:val="24"/>
+          <w:szCs w:val="24"/>
+        </w:rPr>
+        <w:t>Skills</w:t>
+      </w:r>
+      <w:r>
+        <w:rPr>
+          <w:rFonts w:cs="Calibri"/>
+          <w:sz w:val="24"/>
+          <w:szCs w:val="24"/>
+        </w:rPr>
+        <w:t xml:space="preserve"> (text input)</w:t>
+      </w:r>
+    </w:p>
+    <w:p>
+      <w:pPr>
+        <w:numPr>
+          <w:ilvl w:val="0"/>
+          <w:numId w:val="31"/>
+        </w:numPr>
+        <w:spacing w:line="360" w:lineRule="auto"/>
+        <w:rPr>
+          <w:rFonts w:cs="Calibri"/>
+          <w:sz w:val="24"/>
+          <w:szCs w:val="24"/>
+        </w:rPr>
+      </w:pPr>
+      <w:r>
+        <w:rPr>
+          <w:rFonts w:cs="Calibri"/>
+          <w:sz w:val="24"/>
+          <w:szCs w:val="24"/>
+        </w:rPr>
+        <w:t xml:space="preserve">Employer clicks </w:t>
+      </w:r>
+      <w:r>
+        <w:rPr>
+          <w:rFonts w:cs="Calibri"/>
+          <w:b/>
+          <w:bCs/>
+          <w:sz w:val="24"/>
+          <w:szCs w:val="24"/>
+        </w:rPr>
+        <w:t>Apply Filters</w:t>
+      </w:r>
+    </w:p>
+    <w:p>
+      <w:pPr>
+        <w:numPr>
+          <w:ilvl w:val="0"/>
+          <w:numId w:val="31"/>
+        </w:numPr>
+        <w:spacing w:line="360" w:lineRule="auto"/>
+        <w:rPr>
+          <w:rFonts w:cs="Calibri"/>
+          <w:sz w:val="24"/>
+          <w:szCs w:val="24"/>
+        </w:rPr>
+      </w:pPr>
+      <w:r>
+        <w:rPr>
+          <w:rFonts w:cs="Calibri"/>
+          <w:sz w:val="24"/>
+          <w:szCs w:val="24"/>
+        </w:rPr>
+        <w:t xml:space="preserve">System refreshes list; </w:t>
+      </w:r>
+      <w:r>
+        <w:rPr>
+          <w:rFonts w:cs="Calibri"/>
+          <w:b/>
+          <w:bCs/>
+          <w:sz w:val="24"/>
+          <w:szCs w:val="24"/>
+        </w:rPr>
+        <w:t>Clear Filters</w:t>
+      </w:r>
+      <w:r>
+        <w:rPr>
+          <w:rFonts w:cs="Calibri"/>
+          <w:sz w:val="24"/>
+          <w:szCs w:val="24"/>
+        </w:rPr>
+        <w:t xml:space="preserve"> resets panel</w:t>
+      </w:r>
+    </w:p>
+    <w:p>
+      <w:pPr>
+        <w:numPr>
+          <w:ilvl w:val="0"/>
+          <w:numId w:val="31"/>
+        </w:numPr>
+        <w:spacing w:line="360" w:lineRule="auto"/>
+        <w:rPr>
+          <w:rFonts w:cs="Calibri"/>
+          <w:sz w:val="24"/>
+          <w:szCs w:val="24"/>
+        </w:rPr>
+      </w:pPr>
+      <w:r>
+        <w:rPr>
+          <w:rFonts w:cs="Calibri"/>
+          <w:sz w:val="24"/>
+          <w:szCs w:val="24"/>
+        </w:rPr>
+        <w:t>Cards show: photo, name, rating, title, location, experience, skills, and actions:</w:t>
+      </w:r>
+    </w:p>
+    <w:p>
+      <w:pPr>
+        <w:numPr>
+          <w:ilvl w:val="1"/>
+          <w:numId w:val="31"/>
+        </w:numPr>
+        <w:spacing w:line="360" w:lineRule="auto"/>
+        <w:rPr>
+          <w:rFonts w:cs="Calibri"/>
+          <w:sz w:val="24"/>
+          <w:szCs w:val="24"/>
+        </w:rPr>
+      </w:pPr>
+      <w:r>
+        <w:rPr>
+          <w:rFonts w:cs="Calibri"/>
+          <w:b/>
+          <w:bCs/>
+          <w:sz w:val="24"/>
+          <w:szCs w:val="24"/>
+        </w:rPr>
+        <w:t>Contact</w:t>
+      </w:r>
+      <w:r>
+        <w:rPr>
+          <w:rFonts w:cs="Calibri"/>
+          <w:sz w:val="24"/>
+          <w:szCs w:val="24"/>
+        </w:rPr>
+        <w:t xml:space="preserve">, </w:t>
+      </w:r>
+      <w:r>
+        <w:rPr>
+          <w:rFonts w:cs="Calibri"/>
+          <w:b/>
+          <w:bCs/>
+          <w:sz w:val="24"/>
+          <w:szCs w:val="24"/>
+        </w:rPr>
+        <w:t>Invite to Apply</w:t>
+      </w:r>
+      <w:r>
+        <w:rPr>
+          <w:rFonts w:cs="Calibri"/>
+          <w:sz w:val="24"/>
+          <w:szCs w:val="24"/>
+        </w:rPr>
+        <w:t xml:space="preserve">, </w:t>
+      </w:r>
+      <w:r>
+        <w:rPr>
+          <w:rFonts w:cs="Calibri"/>
+          <w:b/>
+          <w:bCs/>
+          <w:sz w:val="24"/>
+          <w:szCs w:val="24"/>
+        </w:rPr>
+        <w:t>View Profile</w:t>
+      </w:r>
+      <w:r>
+        <w:rPr>
+          <w:rFonts w:cs="Calibri"/>
+          <w:sz w:val="24"/>
+          <w:szCs w:val="24"/>
+        </w:rPr>
+        <w:t xml:space="preserve">, </w:t>
+      </w:r>
+      <w:r>
+        <w:rPr>
+          <w:rFonts w:cs="Calibri"/>
+          <w:b/>
+          <w:bCs/>
+          <w:sz w:val="24"/>
+          <w:szCs w:val="24"/>
+        </w:rPr>
+        <w:t>Save icon</w:t>
+      </w:r>
+    </w:p>
+    <w:p>
+      <w:pPr>
+        <w:numPr>
+          <w:ilvl w:val="0"/>
+          <w:numId w:val="31"/>
+        </w:numPr>
+        <w:spacing w:line="360" w:lineRule="auto"/>
+        <w:rPr>
+          <w:rFonts w:cs="Calibri"/>
+          <w:sz w:val="24"/>
+          <w:szCs w:val="24"/>
+        </w:rPr>
+      </w:pPr>
+      <w:r>
+        <w:rPr>
+          <w:rFonts w:cs="Calibri"/>
+          <w:b/>
+          <w:bCs/>
+          <w:sz w:val="24"/>
+          <w:szCs w:val="24"/>
+        </w:rPr>
+        <w:t>Invite to Apply</w:t>
+      </w:r>
+      <w:r>
+        <w:rPr>
+          <w:rFonts w:cs="Calibri"/>
+          <w:sz w:val="24"/>
+          <w:szCs w:val="24"/>
+        </w:rPr>
+        <w:t xml:space="preserve"> opens popup:</w:t>
+      </w:r>
+    </w:p>
+    <w:p>
+      <w:pPr>
+        <w:numPr>
+          <w:ilvl w:val="1"/>
+          <w:numId w:val="31"/>
+        </w:numPr>
+        <w:spacing w:line="360" w:lineRule="auto"/>
+        <w:rPr>
+          <w:rFonts w:cs="Calibri"/>
+          <w:sz w:val="24"/>
+          <w:szCs w:val="24"/>
+        </w:rPr>
+      </w:pPr>
+      <w:r>
+        <w:rPr>
+          <w:rFonts w:cs="Calibri"/>
+          <w:sz w:val="24"/>
+          <w:szCs w:val="24"/>
+        </w:rPr>
+        <w:t>Message textarea (mandatory, 300 chars max)</w:t>
+      </w:r>
+    </w:p>
+    <w:p>
+      <w:pPr>
+        <w:numPr>
+          <w:ilvl w:val="1"/>
+          <w:numId w:val="31"/>
+        </w:numPr>
+        <w:spacing w:line="360" w:lineRule="auto"/>
+        <w:rPr>
+          <w:rFonts w:cs="Calibri"/>
+          <w:sz w:val="24"/>
+          <w:szCs w:val="24"/>
+        </w:rPr>
+      </w:pPr>
+      <w:r>
+        <w:rPr>
+          <w:rFonts w:cs="Calibri"/>
+          <w:sz w:val="24"/>
+          <w:szCs w:val="24"/>
+        </w:rPr>
+        <w:t>Job dropdown (pre-filled or mandatory)</w:t>
+      </w:r>
+    </w:p>
+    <w:p>
+      <w:pPr>
+        <w:numPr>
+          <w:ilvl w:val="1"/>
+          <w:numId w:val="31"/>
+        </w:numPr>
+        <w:spacing w:line="360" w:lineRule="auto"/>
+        <w:rPr>
+          <w:rFonts w:cs="Calibri"/>
+          <w:sz w:val="24"/>
+          <w:szCs w:val="24"/>
+        </w:rPr>
+      </w:pPr>
+      <w:r>
+        <w:rPr>
+          <w:rFonts w:cs="Calibri"/>
+          <w:b/>
+          <w:bCs/>
+          <w:sz w:val="24"/>
+          <w:szCs w:val="24"/>
+        </w:rPr>
+        <w:t>Invite</w:t>
+      </w:r>
+      <w:r>
+        <w:rPr>
+          <w:rFonts w:cs="Calibri"/>
+          <w:sz w:val="24"/>
+          <w:szCs w:val="24"/>
+        </w:rPr>
+        <w:t xml:space="preserve"> button (enabled once valid), </w:t>
+      </w:r>
+      <w:r>
+        <w:rPr>
+          <w:rFonts w:cs="Calibri"/>
+          <w:b/>
+          <w:bCs/>
+          <w:sz w:val="24"/>
+          <w:szCs w:val="24"/>
+        </w:rPr>
+        <w:t>Cancel</w:t>
+      </w:r>
+    </w:p>
+    <w:p>
+      <w:pPr>
+        <w:numPr>
+          <w:ilvl w:val="0"/>
+          <w:numId w:val="31"/>
+        </w:numPr>
+        <w:spacing w:line="360" w:lineRule="auto"/>
+        <w:rPr>
+          <w:rFonts w:cs="Calibri"/>
+          <w:sz w:val="24"/>
+          <w:szCs w:val="24"/>
+        </w:rPr>
+      </w:pPr>
+      <w:r>
+        <w:rPr>
+          <w:rFonts w:cs="Calibri"/>
+          <w:sz w:val="24"/>
+          <w:szCs w:val="24"/>
+        </w:rPr>
+        <w:t xml:space="preserve">Employer clicks </w:t>
+      </w:r>
+      <w:r>
+        <w:rPr>
+          <w:rFonts w:cs="Calibri"/>
+          <w:b/>
+          <w:bCs/>
+          <w:sz w:val="24"/>
+          <w:szCs w:val="24"/>
+        </w:rPr>
+        <w:t>Invite</w:t>
+      </w:r>
+    </w:p>
+    <w:p>
+      <w:pPr>
+        <w:numPr>
+          <w:ilvl w:val="1"/>
+          <w:numId w:val="31"/>
+        </w:numPr>
+        <w:spacing w:line="360" w:lineRule="auto"/>
+        <w:rPr>
+          <w:rFonts w:cs="Calibri"/>
+          <w:sz w:val="24"/>
+          <w:szCs w:val="24"/>
+        </w:rPr>
+      </w:pPr>
+      <w:r>
+        <w:rPr>
+          <w:rFonts w:cs="Calibri"/>
+          <w:sz w:val="24"/>
+          <w:szCs w:val="24"/>
+        </w:rPr>
+        <w:t>System sends invite, shows toast “Invitation sent successfully.” auto-dismiss 3–5s</w:t>
+      </w:r>
+    </w:p>
+    <w:p>
+      <w:pPr>
+        <w:numPr>
+          <w:ilvl w:val="1"/>
+          <w:numId w:val="31"/>
+        </w:numPr>
+        <w:spacing w:line="360" w:lineRule="auto"/>
+        <w:rPr>
+          <w:rFonts w:cs="Calibri"/>
+          <w:sz w:val="24"/>
+          <w:szCs w:val="24"/>
+        </w:rPr>
+      </w:pPr>
+      <w:r>
+        <w:rPr>
+          <w:rFonts w:cs="Calibri"/>
+          <w:sz w:val="24"/>
+          <w:szCs w:val="24"/>
+        </w:rPr>
+        <w:t>Candidate moves to the target job’s “Invite Candidates” tab, invite button becomes disabled</w:t>
+      </w:r>
+      <w:r>
+        <w:rPr>
+          <w:rFonts w:cs="Calibri"/>
+          <w:sz w:val="24"/>
+          <w:szCs w:val="24"/>
+        </w:rPr>
+        <w:t>.</w:t>
+      </w:r>
+    </w:p>
+    <w:p>
+      <w:pPr>
+        <w:rPr>
+          <w:b/>
+          <w:bCs/>
+          <w:sz w:val="24"/>
+          <w:szCs w:val="24"/>
+        </w:rPr>
+      </w:pPr>
+    </w:p>
+    <w:p>
+      <w:pPr>
         <w:rPr>
           <w:b/>
           <w:bCs/>
           <w:sz w:val="32"/>
           <w:szCs w:val="32"/>
         </w:rPr>
-        <w:t>-------------------------------------------------------------------------------------</w:t>
-      </w:r>
+      </w:pPr>
     </w:p>
     <w:sectPr>
       <w:pgSz w:w="12240" w:h="15840"/>
@@ -14986,6 +15334,123 @@
     </w:lvl>
   </w:abstractNum>
   <w:abstractNum w:abstractNumId="15" w15:restartNumberingAfterBreak="0">
+    <w:nsid w:val="3C2E7BFA"/>
+    <w:multiLevelType w:val="multilevel"/>
+    <w:tmpl w:val="E12AA84E"/>
+    <w:lvl w:ilvl="0">
+      <w:start w:val="1"/>
+      <w:numFmt w:val="decimal"/>
+      <w:lvlText w:val="%1."/>
+      <w:lvlJc w:val="left"/>
+      <w:pPr>
+        <w:tabs>
+          <w:tab w:val="num" w:pos="720"/>
+        </w:tabs>
+        <w:ind w:left="720" w:hanging="360"/>
+      </w:pPr>
+    </w:lvl>
+    <w:lvl w:ilvl="1">
+      <w:start w:val="1"/>
+      <w:numFmt w:val="bullet"/>
+      <w:lvlText w:val="o"/>
+      <w:lvlJc w:val="left"/>
+      <w:pPr>
+        <w:tabs>
+          <w:tab w:val="num" w:pos="1440"/>
+        </w:tabs>
+        <w:ind w:left="1440" w:hanging="360"/>
+      </w:pPr>
+      <w:rPr>
+        <w:rFonts w:ascii="Courier New" w:hAnsi="Courier New" w:hint="default"/>
+        <w:sz w:val="20"/>
+      </w:rPr>
+    </w:lvl>
+    <w:lvl w:ilvl="2" w:tentative="1">
+      <w:start w:val="1"/>
+      <w:numFmt w:val="decimal"/>
+      <w:lvlText w:val="%3."/>
+      <w:lvlJc w:val="left"/>
+      <w:pPr>
+        <w:tabs>
+          <w:tab w:val="num" w:pos="2160"/>
+        </w:tabs>
+        <w:ind w:left="2160" w:hanging="360"/>
+      </w:pPr>
+    </w:lvl>
+    <w:lvl w:ilvl="3" w:tentative="1">
+      <w:start w:val="1"/>
+      <w:numFmt w:val="decimal"/>
+      <w:lvlText w:val="%4."/>
+      <w:lvlJc w:val="left"/>
+      <w:pPr>
+        <w:tabs>
+          <w:tab w:val="num" w:pos="2880"/>
+        </w:tabs>
+        <w:ind w:left="2880" w:hanging="360"/>
+      </w:pPr>
+    </w:lvl>
+    <w:lvl w:ilvl="4" w:tentative="1">
+      <w:start w:val="1"/>
+      <w:numFmt w:val="decimal"/>
+      <w:lvlText w:val="%5."/>
+      <w:lvlJc w:val="left"/>
+      <w:pPr>
+        <w:tabs>
+          <w:tab w:val="num" w:pos="3600"/>
+        </w:tabs>
+        <w:ind w:left="3600" w:hanging="360"/>
+      </w:pPr>
+    </w:lvl>
+    <w:lvl w:ilvl="5" w:tentative="1">
+      <w:start w:val="1"/>
+      <w:numFmt w:val="decimal"/>
+      <w:lvlText w:val="%6."/>
+      <w:lvlJc w:val="left"/>
+      <w:pPr>
+        <w:tabs>
+          <w:tab w:val="num" w:pos="4320"/>
+        </w:tabs>
+        <w:ind w:left="4320" w:hanging="360"/>
+      </w:pPr>
+    </w:lvl>
+    <w:lvl w:ilvl="6" w:tentative="1">
+      <w:start w:val="1"/>
+      <w:numFmt w:val="decimal"/>
+      <w:lvlText w:val="%7."/>
+      <w:lvlJc w:val="left"/>
+      <w:pPr>
+        <w:tabs>
+          <w:tab w:val="num" w:pos="5040"/>
+        </w:tabs>
+        <w:ind w:left="5040" w:hanging="360"/>
+      </w:pPr>
+    </w:lvl>
+    <w:lvl w:ilvl="7" w:tentative="1">
+      <w:start w:val="1"/>
+      <w:numFmt w:val="decimal"/>
+      <w:lvlText w:val="%8."/>
+      <w:lvlJc w:val="left"/>
+      <w:pPr>
+        <w:tabs>
+          <w:tab w:val="num" w:pos="5760"/>
+        </w:tabs>
+        <w:ind w:left="5760" w:hanging="360"/>
+      </w:pPr>
+    </w:lvl>
+    <w:lvl w:ilvl="8" w:tentative="1">
+      <w:start w:val="1"/>
+      <w:numFmt w:val="decimal"/>
+      <w:lvlText w:val="%9."/>
+      <w:lvlJc w:val="left"/>
+      <w:pPr>
+        <w:tabs>
+          <w:tab w:val="num" w:pos="6480"/>
+        </w:tabs>
+        <w:ind w:left="6480" w:hanging="360"/>
+      </w:pPr>
+    </w:lvl>
+  </w:abstractNum>
+  <w:abstractNum w:abstractNumId="16" w15:restartNumberingAfterBreak="0">
     <w:nsid w:val="3D884CCC"/>
     <w:multiLevelType w:val="multilevel"/>
     <w:tmpl w:val="CE04F3E2"/>
@@ -15102,7 +15567,7 @@
       </w:pPr>
     </w:lvl>
   </w:abstractNum>
-  <w:abstractNum w:abstractNumId="16" w15:restartNumberingAfterBreak="0">
+  <w:abstractNum w:abstractNumId="17" w15:restartNumberingAfterBreak="0">
     <w:nsid w:val="41842497"/>
     <w:multiLevelType w:val="multilevel"/>
     <w:tmpl w:val="C6F67924"/>
@@ -15219,7 +15684,7 @@
       </w:pPr>
     </w:lvl>
   </w:abstractNum>
-  <w:abstractNum w:abstractNumId="17" w15:restartNumberingAfterBreak="0">
+  <w:abstractNum w:abstractNumId="18" w15:restartNumberingAfterBreak="0">
     <w:nsid w:val="512707CC"/>
     <w:multiLevelType w:val="multilevel"/>
     <w:tmpl w:val="BC0831AE"/>
@@ -15336,7 +15801,7 @@
       </w:pPr>
     </w:lvl>
   </w:abstractNum>
-  <w:abstractNum w:abstractNumId="18" w15:restartNumberingAfterBreak="0">
+  <w:abstractNum w:abstractNumId="19" w15:restartNumberingAfterBreak="0">
     <w:nsid w:val="514510B9"/>
     <w:multiLevelType w:val="multilevel"/>
     <w:tmpl w:val="53E4D038"/>
@@ -15453,7 +15918,7 @@
       </w:pPr>
     </w:lvl>
   </w:abstractNum>
-  <w:abstractNum w:abstractNumId="19" w15:restartNumberingAfterBreak="0">
+  <w:abstractNum w:abstractNumId="20" w15:restartNumberingAfterBreak="0">
     <w:nsid w:val="5A6DB924"/>
     <w:multiLevelType w:val="hybridMultilevel"/>
     <w:tmpl w:val="FFFFFFFF"/>
@@ -15539,7 +16004,7 @@
       </w:pPr>
     </w:lvl>
   </w:abstractNum>
-  <w:abstractNum w:abstractNumId="20" w15:restartNumberingAfterBreak="0">
+  <w:abstractNum w:abstractNumId="21" w15:restartNumberingAfterBreak="0">
     <w:nsid w:val="5A7DCE2C"/>
     <w:multiLevelType w:val="hybridMultilevel"/>
     <w:tmpl w:val="FFFFFFFF"/>
@@ -15625,7 +16090,7 @@
       </w:pPr>
     </w:lvl>
   </w:abstractNum>
-  <w:abstractNum w:abstractNumId="21" w15:restartNumberingAfterBreak="0">
+  <w:abstractNum w:abstractNumId="22" w15:restartNumberingAfterBreak="0">
     <w:nsid w:val="5B633FAA"/>
     <w:multiLevelType w:val="multilevel"/>
     <w:tmpl w:val="4F06FD38"/>
@@ -15746,7 +16211,7 @@
       </w:pPr>
     </w:lvl>
   </w:abstractNum>
-  <w:abstractNum w:abstractNumId="22" w15:restartNumberingAfterBreak="0">
+  <w:abstractNum w:abstractNumId="23" w15:restartNumberingAfterBreak="0">
     <w:nsid w:val="5CB72622"/>
     <w:multiLevelType w:val="multilevel"/>
     <w:tmpl w:val="5F56F1B8"/>
@@ -15867,7 +16332,7 @@
       </w:pPr>
     </w:lvl>
   </w:abstractNum>
-  <w:abstractNum w:abstractNumId="23" w15:restartNumberingAfterBreak="0">
+  <w:abstractNum w:abstractNumId="24" w15:restartNumberingAfterBreak="0">
     <w:nsid w:val="5D168400"/>
     <w:multiLevelType w:val="hybridMultilevel"/>
     <w:tmpl w:val="FFFFFFFF"/>
@@ -15953,7 +16418,7 @@
       </w:pPr>
     </w:lvl>
   </w:abstractNum>
-  <w:abstractNum w:abstractNumId="24" w15:restartNumberingAfterBreak="0">
+  <w:abstractNum w:abstractNumId="25" w15:restartNumberingAfterBreak="0">
     <w:nsid w:val="61DF737E"/>
     <w:multiLevelType w:val="multilevel"/>
     <w:tmpl w:val="FC561658"/>
@@ -16074,7 +16539,7 @@
       </w:pPr>
     </w:lvl>
   </w:abstractNum>
-  <w:abstractNum w:abstractNumId="25" w15:restartNumberingAfterBreak="0">
+  <w:abstractNum w:abstractNumId="26" w15:restartNumberingAfterBreak="0">
     <w:nsid w:val="632138CD"/>
     <w:multiLevelType w:val="multilevel"/>
     <w:tmpl w:val="814CCE70"/>
@@ -16191,7 +16656,7 @@
       </w:pPr>
     </w:lvl>
   </w:abstractNum>
-  <w:abstractNum w:abstractNumId="26" w15:restartNumberingAfterBreak="0">
+  <w:abstractNum w:abstractNumId="27" w15:restartNumberingAfterBreak="0">
     <w:nsid w:val="78006668"/>
     <w:multiLevelType w:val="hybridMultilevel"/>
     <w:tmpl w:val="FEF0CD08"/>
@@ -16304,7 +16769,7 @@
       </w:rPr>
     </w:lvl>
   </w:abstractNum>
-  <w:abstractNum w:abstractNumId="27" w15:restartNumberingAfterBreak="0">
+  <w:abstractNum w:abstractNumId="28" w15:restartNumberingAfterBreak="0">
     <w:nsid w:val="79D0693D"/>
     <w:multiLevelType w:val="multilevel"/>
     <w:tmpl w:val="41B2CD38"/>
@@ -16421,7 +16886,7 @@
       </w:pPr>
     </w:lvl>
   </w:abstractNum>
-  <w:abstractNum w:abstractNumId="28" w15:restartNumberingAfterBreak="0">
+  <w:abstractNum w:abstractNumId="29" w15:restartNumberingAfterBreak="0">
     <w:nsid w:val="7E5144EE"/>
     <w:multiLevelType w:val="multilevel"/>
     <w:tmpl w:val="5298FA64"/>
@@ -16539,16 +17004,16 @@
     </w:lvl>
   </w:abstractNum>
   <w:num w:numId="1" w16cid:durableId="1798378079">
-    <w:abstractNumId w:val="26"/>
+    <w:abstractNumId w:val="27"/>
   </w:num>
   <w:num w:numId="2" w16cid:durableId="348870870">
     <w:abstractNumId w:val="1"/>
   </w:num>
   <w:num w:numId="3" w16cid:durableId="907107738">
-    <w:abstractNumId w:val="24"/>
+    <w:abstractNumId w:val="25"/>
   </w:num>
   <w:num w:numId="4" w16cid:durableId="1108046950">
-    <w:abstractNumId w:val="24"/>
+    <w:abstractNumId w:val="25"/>
     <w:lvlOverride w:ilvl="2">
       <w:lvl w:ilvl="2">
         <w:numFmt w:val="decimal"/>
@@ -16558,7 +17023,7 @@
     </w:lvlOverride>
   </w:num>
   <w:num w:numId="5" w16cid:durableId="145441425">
-    <w:abstractNumId w:val="21"/>
+    <w:abstractNumId w:val="22"/>
   </w:num>
   <w:num w:numId="6" w16cid:durableId="1611431701">
     <w:abstractNumId w:val="11"/>
@@ -16567,13 +17032,13 @@
     <w:abstractNumId w:val="9"/>
   </w:num>
   <w:num w:numId="8" w16cid:durableId="1473015117">
-    <w:abstractNumId w:val="23"/>
+    <w:abstractNumId w:val="24"/>
   </w:num>
   <w:num w:numId="9" w16cid:durableId="1871608875">
-    <w:abstractNumId w:val="19"/>
+    <w:abstractNumId w:val="20"/>
   </w:num>
   <w:num w:numId="10" w16cid:durableId="936014414">
-    <w:abstractNumId w:val="20"/>
+    <w:abstractNumId w:val="21"/>
   </w:num>
   <w:num w:numId="11" w16cid:durableId="897666880">
     <w:abstractNumId w:val="7"/>
@@ -16594,10 +17059,10 @@
     <w:abstractNumId w:val="2"/>
   </w:num>
   <w:num w:numId="17" w16cid:durableId="1030883504">
-    <w:abstractNumId w:val="28"/>
+    <w:abstractNumId w:val="29"/>
   </w:num>
   <w:num w:numId="18" w16cid:durableId="80689174">
-    <w:abstractNumId w:val="22"/>
+    <w:abstractNumId w:val="23"/>
   </w:num>
   <w:num w:numId="19" w16cid:durableId="678507522">
     <w:abstractNumId w:val="13"/>
@@ -16609,31 +17074,34 @@
     <w:abstractNumId w:val="5"/>
   </w:num>
   <w:num w:numId="22" w16cid:durableId="1365407206">
-    <w:abstractNumId w:val="27"/>
+    <w:abstractNumId w:val="28"/>
   </w:num>
   <w:num w:numId="23" w16cid:durableId="1363172412">
-    <w:abstractNumId w:val="15"/>
+    <w:abstractNumId w:val="16"/>
   </w:num>
   <w:num w:numId="24" w16cid:durableId="1578591484">
-    <w:abstractNumId w:val="25"/>
+    <w:abstractNumId w:val="26"/>
   </w:num>
   <w:num w:numId="25" w16cid:durableId="394553492">
     <w:abstractNumId w:val="8"/>
   </w:num>
   <w:num w:numId="26" w16cid:durableId="669522325">
-    <w:abstractNumId w:val="16"/>
+    <w:abstractNumId w:val="17"/>
   </w:num>
   <w:num w:numId="27" w16cid:durableId="2090883074">
     <w:abstractNumId w:val="4"/>
   </w:num>
   <w:num w:numId="28" w16cid:durableId="23018286">
-    <w:abstractNumId w:val="18"/>
+    <w:abstractNumId w:val="19"/>
   </w:num>
   <w:num w:numId="29" w16cid:durableId="1573462871">
-    <w:abstractNumId w:val="17"/>
+    <w:abstractNumId w:val="18"/>
   </w:num>
   <w:num w:numId="30" w16cid:durableId="1731271567">
     <w:abstractNumId w:val="3"/>
+  </w:num>
+  <w:num w:numId="31" w16cid:durableId="270819093">
+    <w:abstractNumId w:val="15"/>
   </w:num>
 </w:numbering>
 </file>

--- a/EmployerPortalUseCaseAnalysis.docx
+++ b/EmployerPortalUseCaseAnalysis.docx
@@ -2674,7 +2674,25 @@
           <w:sz w:val="24"/>
           <w:szCs w:val="24"/>
         </w:rPr>
-        <w:t>Full address is autofilled.</w:t>
+        <w:t xml:space="preserve">Full address is </w:t>
+      </w:r>
+      <w:proofErr w:type="spellStart"/>
+      <w:r>
+        <w:rPr>
+          <w:rFonts w:ascii="Aptos" w:eastAsia="Aptos" w:hAnsi="Aptos" w:cs="Aptos"/>
+          <w:sz w:val="24"/>
+          <w:szCs w:val="24"/>
+        </w:rPr>
+        <w:t>autofilled</w:t>
+      </w:r>
+      <w:proofErr w:type="spellEnd"/>
+      <w:r>
+        <w:rPr>
+          <w:rFonts w:ascii="Aptos" w:eastAsia="Aptos" w:hAnsi="Aptos" w:cs="Aptos"/>
+          <w:sz w:val="24"/>
+          <w:szCs w:val="24"/>
+        </w:rPr>
+        <w:t>.</w:t>
       </w:r>
     </w:p>
     <w:p>
@@ -3290,7 +3308,27 @@
           <w:szCs w:val="24"/>
           <w:lang w:eastAsia="en-IN"/>
         </w:rPr>
-        <w:t>ys the company profile data, stats,certifications.</w:t>
+        <w:t xml:space="preserve">ys the company profile data, </w:t>
+      </w:r>
+      <w:proofErr w:type="spellStart"/>
+      <w:r>
+        <w:rPr>
+          <w:rFonts w:eastAsia="Times New Roman" w:cs="Calibri"/>
+          <w:sz w:val="24"/>
+          <w:szCs w:val="24"/>
+          <w:lang w:eastAsia="en-IN"/>
+        </w:rPr>
+        <w:t>stats,certifications</w:t>
+      </w:r>
+      <w:proofErr w:type="spellEnd"/>
+      <w:r>
+        <w:rPr>
+          <w:rFonts w:eastAsia="Times New Roman" w:cs="Calibri"/>
+          <w:sz w:val="24"/>
+          <w:szCs w:val="24"/>
+          <w:lang w:eastAsia="en-IN"/>
+        </w:rPr>
+        <w:t>.</w:t>
       </w:r>
     </w:p>
     <w:p>
@@ -3387,7 +3425,47 @@
           <w:szCs w:val="24"/>
           <w:lang w:eastAsia="en-IN"/>
         </w:rPr>
-        <w:t>consists of company logo, company name, company type , employees count, company address, website,email address,Phone number and about us section.</w:t>
+        <w:t xml:space="preserve">consists of company logo, company name, company type , employees count, company address, </w:t>
+      </w:r>
+      <w:proofErr w:type="spellStart"/>
+      <w:r>
+        <w:rPr>
+          <w:rFonts w:eastAsia="Times New Roman" w:cs="Calibri"/>
+          <w:sz w:val="24"/>
+          <w:szCs w:val="24"/>
+          <w:lang w:eastAsia="en-IN"/>
+        </w:rPr>
+        <w:t>website,email</w:t>
+      </w:r>
+      <w:proofErr w:type="spellEnd"/>
+      <w:r>
+        <w:rPr>
+          <w:rFonts w:eastAsia="Times New Roman" w:cs="Calibri"/>
+          <w:sz w:val="24"/>
+          <w:szCs w:val="24"/>
+          <w:lang w:eastAsia="en-IN"/>
+        </w:rPr>
+        <w:t xml:space="preserve"> </w:t>
+      </w:r>
+      <w:proofErr w:type="spellStart"/>
+      <w:r>
+        <w:rPr>
+          <w:rFonts w:eastAsia="Times New Roman" w:cs="Calibri"/>
+          <w:sz w:val="24"/>
+          <w:szCs w:val="24"/>
+          <w:lang w:eastAsia="en-IN"/>
+        </w:rPr>
+        <w:t>address,Phone</w:t>
+      </w:r>
+      <w:proofErr w:type="spellEnd"/>
+      <w:r>
+        <w:rPr>
+          <w:rFonts w:eastAsia="Times New Roman" w:cs="Calibri"/>
+          <w:sz w:val="24"/>
+          <w:szCs w:val="24"/>
+          <w:lang w:eastAsia="en-IN"/>
+        </w:rPr>
+        <w:t xml:space="preserve"> number and about us section.</w:t>
       </w:r>
       <w:r>
         <w:rPr>
@@ -3468,7 +3546,47 @@
           <w:szCs w:val="24"/>
           <w:lang w:eastAsia="en-IN"/>
         </w:rPr>
-        <w:t>It includes certifications acquired  in badges, It can be added or updated using edit option. Each certication have Certification title, description, yearm, Example format (ISO 27001 – Information Security Management . 2022). Initially only displays 3 certifications, when clicked show more, reveal remaining certifications. And also has show less link or button to hide it.</w:t>
+        <w:t xml:space="preserve">It includes certifications acquired  in badges, It can be added or updated using edit option. Each </w:t>
+      </w:r>
+      <w:proofErr w:type="spellStart"/>
+      <w:r>
+        <w:rPr>
+          <w:rFonts w:eastAsia="Times New Roman" w:cs="Calibri"/>
+          <w:sz w:val="24"/>
+          <w:szCs w:val="24"/>
+          <w:lang w:eastAsia="en-IN"/>
+        </w:rPr>
+        <w:t>certication</w:t>
+      </w:r>
+      <w:proofErr w:type="spellEnd"/>
+      <w:r>
+        <w:rPr>
+          <w:rFonts w:eastAsia="Times New Roman" w:cs="Calibri"/>
+          <w:sz w:val="24"/>
+          <w:szCs w:val="24"/>
+          <w:lang w:eastAsia="en-IN"/>
+        </w:rPr>
+        <w:t xml:space="preserve"> have Certification title, description, </w:t>
+      </w:r>
+      <w:proofErr w:type="spellStart"/>
+      <w:r>
+        <w:rPr>
+          <w:rFonts w:eastAsia="Times New Roman" w:cs="Calibri"/>
+          <w:sz w:val="24"/>
+          <w:szCs w:val="24"/>
+          <w:lang w:eastAsia="en-IN"/>
+        </w:rPr>
+        <w:t>yearm</w:t>
+      </w:r>
+      <w:proofErr w:type="spellEnd"/>
+      <w:r>
+        <w:rPr>
+          <w:rFonts w:eastAsia="Times New Roman" w:cs="Calibri"/>
+          <w:sz w:val="24"/>
+          <w:szCs w:val="24"/>
+          <w:lang w:eastAsia="en-IN"/>
+        </w:rPr>
+        <w:t>, Example format (ISO 27001 – Information Security Management . 2022). Initially only displays 3 certifications, when clicked show more, reveal remaining certifications. And also has show less link or button to hide it.</w:t>
       </w:r>
     </w:p>
     <w:p>
@@ -3562,7 +3680,27 @@
           <w:szCs w:val="24"/>
           <w:lang w:eastAsia="en-IN"/>
         </w:rPr>
-        <w:t>isplays the active jobs count, active contracts count, company rating(link ti reviews), time to hire(eg.,18d). If no stats available, display NA.</w:t>
+        <w:t xml:space="preserve">isplays the active jobs count, active contracts count, company rating(link </w:t>
+      </w:r>
+      <w:proofErr w:type="spellStart"/>
+      <w:r>
+        <w:rPr>
+          <w:rFonts w:eastAsia="Times New Roman" w:cs="Calibri"/>
+          <w:sz w:val="24"/>
+          <w:szCs w:val="24"/>
+          <w:lang w:eastAsia="en-IN"/>
+        </w:rPr>
+        <w:t>ti</w:t>
+      </w:r>
+      <w:proofErr w:type="spellEnd"/>
+      <w:r>
+        <w:rPr>
+          <w:rFonts w:eastAsia="Times New Roman" w:cs="Calibri"/>
+          <w:sz w:val="24"/>
+          <w:szCs w:val="24"/>
+          <w:lang w:eastAsia="en-IN"/>
+        </w:rPr>
+        <w:t xml:space="preserve"> reviews), time to hire(eg.,18d). If no stats available, display NA.</w:t>
       </w:r>
     </w:p>
     <w:p>
@@ -3623,7 +3761,27 @@
           <w:szCs w:val="24"/>
           <w:lang w:eastAsia="en-IN"/>
         </w:rPr>
-        <w:t>It displays profile strength, completion state of fields like name, type, location, about us, logo, email,phone,website,certifications,employee count.</w:t>
+        <w:t xml:space="preserve">It displays profile strength, completion state of fields like name, type, location, about us, logo, </w:t>
+      </w:r>
+      <w:proofErr w:type="spellStart"/>
+      <w:r>
+        <w:rPr>
+          <w:rFonts w:eastAsia="Times New Roman" w:cs="Calibri"/>
+          <w:sz w:val="24"/>
+          <w:szCs w:val="24"/>
+          <w:lang w:eastAsia="en-IN"/>
+        </w:rPr>
+        <w:t>email,phone,website,certifications,employee</w:t>
+      </w:r>
+      <w:proofErr w:type="spellEnd"/>
+      <w:r>
+        <w:rPr>
+          <w:rFonts w:eastAsia="Times New Roman" w:cs="Calibri"/>
+          <w:sz w:val="24"/>
+          <w:szCs w:val="24"/>
+          <w:lang w:eastAsia="en-IN"/>
+        </w:rPr>
+        <w:t xml:space="preserve"> count.</w:t>
       </w:r>
     </w:p>
     <w:p>
@@ -5867,7 +6025,25 @@
           <w:sz w:val="24"/>
           <w:szCs w:val="24"/>
         </w:rPr>
-        <w:t xml:space="preserve"> POST /contracts/{contractId}/bonus</w:t>
+        <w:t xml:space="preserve"> POST /contracts/{</w:t>
+      </w:r>
+      <w:proofErr w:type="spellStart"/>
+      <w:r>
+        <w:rPr>
+          <w:rFonts w:cs="Calibri"/>
+          <w:sz w:val="24"/>
+          <w:szCs w:val="24"/>
+        </w:rPr>
+        <w:t>contractId</w:t>
+      </w:r>
+      <w:proofErr w:type="spellEnd"/>
+      <w:r>
+        <w:rPr>
+          <w:rFonts w:cs="Calibri"/>
+          <w:sz w:val="24"/>
+          <w:szCs w:val="24"/>
+        </w:rPr>
+        <w:t>}/bonus</w:t>
       </w:r>
       <w:r>
         <w:rPr>
@@ -5965,7 +6141,25 @@
           <w:sz w:val="24"/>
           <w:szCs w:val="24"/>
         </w:rPr>
-        <w:t xml:space="preserve"> GET /contracts/{contractId}/bonus-history</w:t>
+        <w:t xml:space="preserve"> GET /contracts/{</w:t>
+      </w:r>
+      <w:proofErr w:type="spellStart"/>
+      <w:r>
+        <w:rPr>
+          <w:rFonts w:cs="Calibri"/>
+          <w:sz w:val="24"/>
+          <w:szCs w:val="24"/>
+        </w:rPr>
+        <w:t>contractId</w:t>
+      </w:r>
+      <w:proofErr w:type="spellEnd"/>
+      <w:r>
+        <w:rPr>
+          <w:rFonts w:cs="Calibri"/>
+          <w:sz w:val="24"/>
+          <w:szCs w:val="24"/>
+        </w:rPr>
+        <w:t>}/bonus-history</w:t>
       </w:r>
       <w:r>
         <w:rPr>
@@ -6835,7 +7029,25 @@
           <w:sz w:val="24"/>
           <w:szCs w:val="24"/>
         </w:rPr>
-        <w:t xml:space="preserve"> PATCH /contracts/{contractId}/pause</w:t>
+        <w:t xml:space="preserve"> PATCH /contracts/{</w:t>
+      </w:r>
+      <w:proofErr w:type="spellStart"/>
+      <w:r>
+        <w:rPr>
+          <w:rFonts w:cs="Calibri"/>
+          <w:sz w:val="24"/>
+          <w:szCs w:val="24"/>
+        </w:rPr>
+        <w:t>contractId</w:t>
+      </w:r>
+      <w:proofErr w:type="spellEnd"/>
+      <w:r>
+        <w:rPr>
+          <w:rFonts w:cs="Calibri"/>
+          <w:sz w:val="24"/>
+          <w:szCs w:val="24"/>
+        </w:rPr>
+        <w:t>}/pause</w:t>
       </w:r>
       <w:r>
         <w:rPr>
@@ -7060,7 +7272,25 @@
           <w:sz w:val="24"/>
           <w:szCs w:val="24"/>
         </w:rPr>
-        <w:t>: POST /contracts/{contractId}/resume</w:t>
+        <w:t>: POST /contracts/{</w:t>
+      </w:r>
+      <w:proofErr w:type="spellStart"/>
+      <w:r>
+        <w:rPr>
+          <w:rFonts w:cs="Calibri"/>
+          <w:sz w:val="24"/>
+          <w:szCs w:val="24"/>
+        </w:rPr>
+        <w:t>contractId</w:t>
+      </w:r>
+      <w:proofErr w:type="spellEnd"/>
+      <w:r>
+        <w:rPr>
+          <w:rFonts w:cs="Calibri"/>
+          <w:sz w:val="24"/>
+          <w:szCs w:val="24"/>
+        </w:rPr>
+        <w:t>}/resume</w:t>
       </w:r>
       <w:r>
         <w:rPr>
@@ -7208,7 +7438,25 @@
           <w:sz w:val="24"/>
           <w:szCs w:val="24"/>
         </w:rPr>
-        <w:t>: GET /contracts/{contractId}</w:t>
+        <w:t>: GET /contracts/{</w:t>
+      </w:r>
+      <w:proofErr w:type="spellStart"/>
+      <w:r>
+        <w:rPr>
+          <w:rFonts w:cs="Calibri"/>
+          <w:sz w:val="24"/>
+          <w:szCs w:val="24"/>
+        </w:rPr>
+        <w:t>contractId</w:t>
+      </w:r>
+      <w:proofErr w:type="spellEnd"/>
+      <w:r>
+        <w:rPr>
+          <w:rFonts w:cs="Calibri"/>
+          <w:sz w:val="24"/>
+          <w:szCs w:val="24"/>
+        </w:rPr>
+        <w:t>}</w:t>
       </w:r>
       <w:r>
         <w:rPr>
@@ -8195,7 +8443,25 @@
           <w:sz w:val="24"/>
           <w:szCs w:val="24"/>
         </w:rPr>
-        <w:t>: GET /contracts/{contractId}</w:t>
+        <w:t>: GET /contracts/{</w:t>
+      </w:r>
+      <w:proofErr w:type="spellStart"/>
+      <w:r>
+        <w:rPr>
+          <w:rFonts w:cs="Calibri"/>
+          <w:sz w:val="24"/>
+          <w:szCs w:val="24"/>
+        </w:rPr>
+        <w:t>contractId</w:t>
+      </w:r>
+      <w:proofErr w:type="spellEnd"/>
+      <w:r>
+        <w:rPr>
+          <w:rFonts w:cs="Calibri"/>
+          <w:sz w:val="24"/>
+          <w:szCs w:val="24"/>
+        </w:rPr>
+        <w:t>}</w:t>
       </w:r>
       <w:r>
         <w:rPr>
@@ -8315,7 +8581,25 @@
           <w:sz w:val="24"/>
           <w:szCs w:val="24"/>
         </w:rPr>
-        <w:t>: POST /contracts/{contractId}/end</w:t>
+        <w:t>: POST /contracts/{</w:t>
+      </w:r>
+      <w:proofErr w:type="spellStart"/>
+      <w:r>
+        <w:rPr>
+          <w:rFonts w:cs="Calibri"/>
+          <w:sz w:val="24"/>
+          <w:szCs w:val="24"/>
+        </w:rPr>
+        <w:t>contractId</w:t>
+      </w:r>
+      <w:proofErr w:type="spellEnd"/>
+      <w:r>
+        <w:rPr>
+          <w:rFonts w:cs="Calibri"/>
+          <w:sz w:val="24"/>
+          <w:szCs w:val="24"/>
+        </w:rPr>
+        <w:t>}/end</w:t>
       </w:r>
       <w:r>
         <w:rPr>
@@ -8417,7 +8701,25 @@
           <w:sz w:val="24"/>
           <w:szCs w:val="24"/>
         </w:rPr>
-        <w:t>: POST /contracts/{contractId}/review</w:t>
+        <w:t>: POST /contracts/{</w:t>
+      </w:r>
+      <w:proofErr w:type="spellStart"/>
+      <w:r>
+        <w:rPr>
+          <w:rFonts w:cs="Calibri"/>
+          <w:sz w:val="24"/>
+          <w:szCs w:val="24"/>
+        </w:rPr>
+        <w:t>contractId</w:t>
+      </w:r>
+      <w:proofErr w:type="spellEnd"/>
+      <w:r>
+        <w:rPr>
+          <w:rFonts w:cs="Calibri"/>
+          <w:sz w:val="24"/>
+          <w:szCs w:val="24"/>
+        </w:rPr>
+        <w:t>}/review</w:t>
       </w:r>
       <w:r>
         <w:rPr>
@@ -9493,7 +9795,31 @@
                 <w:szCs w:val="24"/>
                 <w:lang w:eastAsia="en-IN"/>
               </w:rPr>
-              <w:t>GET /api/dashboard/summary</w:t>
+              <w:t>GET /</w:t>
+            </w:r>
+            <w:proofErr w:type="spellStart"/>
+            <w:r>
+              <w:rPr>
+                <w:rFonts w:ascii="Calibri" w:eastAsia="Times New Roman" w:hAnsi="Calibri" w:cs="Calibri"/>
+                <w:b/>
+                <w:bCs/>
+                <w:sz w:val="24"/>
+                <w:szCs w:val="24"/>
+                <w:lang w:eastAsia="en-IN"/>
+              </w:rPr>
+              <w:t>api</w:t>
+            </w:r>
+            <w:proofErr w:type="spellEnd"/>
+            <w:r>
+              <w:rPr>
+                <w:rFonts w:ascii="Calibri" w:eastAsia="Times New Roman" w:hAnsi="Calibri" w:cs="Calibri"/>
+                <w:b/>
+                <w:bCs/>
+                <w:sz w:val="24"/>
+                <w:szCs w:val="24"/>
+                <w:lang w:eastAsia="en-IN"/>
+              </w:rPr>
+              <w:t>/dashboard/summary</w:t>
             </w:r>
           </w:p>
         </w:tc>
@@ -10238,7 +10564,31 @@
           <w:szCs w:val="24"/>
           <w:lang w:eastAsia="en-IN"/>
         </w:rPr>
-        <w:t>MM DD, YYYY hh:mm AM/PM</w:t>
+        <w:t xml:space="preserve">MM DD, YYYY </w:t>
+      </w:r>
+      <w:proofErr w:type="spellStart"/>
+      <w:r>
+        <w:rPr>
+          <w:rFonts w:eastAsia="Times New Roman" w:cs="Calibri"/>
+          <w:b/>
+          <w:bCs/>
+          <w:sz w:val="24"/>
+          <w:szCs w:val="24"/>
+          <w:lang w:eastAsia="en-IN"/>
+        </w:rPr>
+        <w:t>hh:mm</w:t>
+      </w:r>
+      <w:proofErr w:type="spellEnd"/>
+      <w:r>
+        <w:rPr>
+          <w:rFonts w:eastAsia="Times New Roman" w:cs="Calibri"/>
+          <w:b/>
+          <w:bCs/>
+          <w:sz w:val="24"/>
+          <w:szCs w:val="24"/>
+          <w:lang w:eastAsia="en-IN"/>
+        </w:rPr>
+        <w:t xml:space="preserve"> AM/PM</w:t>
       </w:r>
       <w:r>
         <w:rPr>
@@ -10902,7 +11252,31 @@
                 <w:szCs w:val="24"/>
                 <w:lang w:eastAsia="en-IN"/>
               </w:rPr>
-              <w:t>GET /api/jobs/recent</w:t>
+              <w:t>GET /</w:t>
+            </w:r>
+            <w:proofErr w:type="spellStart"/>
+            <w:r>
+              <w:rPr>
+                <w:rFonts w:ascii="Calibri" w:eastAsia="Times New Roman" w:hAnsi="Calibri" w:cs="Calibri"/>
+                <w:b/>
+                <w:bCs/>
+                <w:sz w:val="24"/>
+                <w:szCs w:val="24"/>
+                <w:lang w:eastAsia="en-IN"/>
+              </w:rPr>
+              <w:t>api</w:t>
+            </w:r>
+            <w:proofErr w:type="spellEnd"/>
+            <w:r>
+              <w:rPr>
+                <w:rFonts w:ascii="Calibri" w:eastAsia="Times New Roman" w:hAnsi="Calibri" w:cs="Calibri"/>
+                <w:b/>
+                <w:bCs/>
+                <w:sz w:val="24"/>
+                <w:szCs w:val="24"/>
+                <w:lang w:eastAsia="en-IN"/>
+              </w:rPr>
+              <w:t>/jobs/recent</w:t>
             </w:r>
           </w:p>
         </w:tc>
@@ -10986,7 +11360,55 @@
                 <w:szCs w:val="24"/>
                 <w:lang w:eastAsia="en-IN"/>
               </w:rPr>
-              <w:t>GET /api/jobs/{jobId}</w:t>
+              <w:t>GET /</w:t>
+            </w:r>
+            <w:proofErr w:type="spellStart"/>
+            <w:r>
+              <w:rPr>
+                <w:rFonts w:ascii="Calibri" w:eastAsia="Times New Roman" w:hAnsi="Calibri" w:cs="Calibri"/>
+                <w:b/>
+                <w:bCs/>
+                <w:sz w:val="24"/>
+                <w:szCs w:val="24"/>
+                <w:lang w:eastAsia="en-IN"/>
+              </w:rPr>
+              <w:t>api</w:t>
+            </w:r>
+            <w:proofErr w:type="spellEnd"/>
+            <w:r>
+              <w:rPr>
+                <w:rFonts w:ascii="Calibri" w:eastAsia="Times New Roman" w:hAnsi="Calibri" w:cs="Calibri"/>
+                <w:b/>
+                <w:bCs/>
+                <w:sz w:val="24"/>
+                <w:szCs w:val="24"/>
+                <w:lang w:eastAsia="en-IN"/>
+              </w:rPr>
+              <w:t>/jobs/{</w:t>
+            </w:r>
+            <w:proofErr w:type="spellStart"/>
+            <w:r>
+              <w:rPr>
+                <w:rFonts w:ascii="Calibri" w:eastAsia="Times New Roman" w:hAnsi="Calibri" w:cs="Calibri"/>
+                <w:b/>
+                <w:bCs/>
+                <w:sz w:val="24"/>
+                <w:szCs w:val="24"/>
+                <w:lang w:eastAsia="en-IN"/>
+              </w:rPr>
+              <w:t>jobId</w:t>
+            </w:r>
+            <w:proofErr w:type="spellEnd"/>
+            <w:r>
+              <w:rPr>
+                <w:rFonts w:ascii="Calibri" w:eastAsia="Times New Roman" w:hAnsi="Calibri" w:cs="Calibri"/>
+                <w:b/>
+                <w:bCs/>
+                <w:sz w:val="24"/>
+                <w:szCs w:val="24"/>
+                <w:lang w:eastAsia="en-IN"/>
+              </w:rPr>
+              <w:t>}</w:t>
             </w:r>
           </w:p>
         </w:tc>
@@ -11070,7 +11492,31 @@
                 <w:szCs w:val="24"/>
                 <w:lang w:eastAsia="en-IN"/>
               </w:rPr>
-              <w:t>GET /api/jobs/all</w:t>
+              <w:t>GET /</w:t>
+            </w:r>
+            <w:proofErr w:type="spellStart"/>
+            <w:r>
+              <w:rPr>
+                <w:rFonts w:ascii="Calibri" w:eastAsia="Times New Roman" w:hAnsi="Calibri" w:cs="Calibri"/>
+                <w:b/>
+                <w:bCs/>
+                <w:sz w:val="24"/>
+                <w:szCs w:val="24"/>
+                <w:lang w:eastAsia="en-IN"/>
+              </w:rPr>
+              <w:t>api</w:t>
+            </w:r>
+            <w:proofErr w:type="spellEnd"/>
+            <w:r>
+              <w:rPr>
+                <w:rFonts w:ascii="Calibri" w:eastAsia="Times New Roman" w:hAnsi="Calibri" w:cs="Calibri"/>
+                <w:b/>
+                <w:bCs/>
+                <w:sz w:val="24"/>
+                <w:szCs w:val="24"/>
+                <w:lang w:eastAsia="en-IN"/>
+              </w:rPr>
+              <w:t>/jobs/all</w:t>
             </w:r>
           </w:p>
         </w:tc>
@@ -12361,7 +12807,31 @@
                 <w:szCs w:val="24"/>
                 <w:lang w:eastAsia="en-IN"/>
               </w:rPr>
-              <w:t>GET /api/contracts/active</w:t>
+              <w:t>GET /</w:t>
+            </w:r>
+            <w:proofErr w:type="spellStart"/>
+            <w:r>
+              <w:rPr>
+                <w:rFonts w:ascii="Calibri" w:eastAsia="Times New Roman" w:hAnsi="Calibri" w:cs="Calibri"/>
+                <w:b/>
+                <w:bCs/>
+                <w:sz w:val="24"/>
+                <w:szCs w:val="24"/>
+                <w:lang w:eastAsia="en-IN"/>
+              </w:rPr>
+              <w:t>api</w:t>
+            </w:r>
+            <w:proofErr w:type="spellEnd"/>
+            <w:r>
+              <w:rPr>
+                <w:rFonts w:ascii="Calibri" w:eastAsia="Times New Roman" w:hAnsi="Calibri" w:cs="Calibri"/>
+                <w:b/>
+                <w:bCs/>
+                <w:sz w:val="24"/>
+                <w:szCs w:val="24"/>
+                <w:lang w:eastAsia="en-IN"/>
+              </w:rPr>
+              <w:t>/contracts/active</w:t>
             </w:r>
           </w:p>
         </w:tc>
@@ -12445,7 +12915,55 @@
                 <w:szCs w:val="24"/>
                 <w:lang w:eastAsia="en-IN"/>
               </w:rPr>
-              <w:t>GET /api/contracts/{contractId}</w:t>
+              <w:t>GET /</w:t>
+            </w:r>
+            <w:proofErr w:type="spellStart"/>
+            <w:r>
+              <w:rPr>
+                <w:rFonts w:ascii="Calibri" w:eastAsia="Times New Roman" w:hAnsi="Calibri" w:cs="Calibri"/>
+                <w:b/>
+                <w:bCs/>
+                <w:sz w:val="24"/>
+                <w:szCs w:val="24"/>
+                <w:lang w:eastAsia="en-IN"/>
+              </w:rPr>
+              <w:t>api</w:t>
+            </w:r>
+            <w:proofErr w:type="spellEnd"/>
+            <w:r>
+              <w:rPr>
+                <w:rFonts w:ascii="Calibri" w:eastAsia="Times New Roman" w:hAnsi="Calibri" w:cs="Calibri"/>
+                <w:b/>
+                <w:bCs/>
+                <w:sz w:val="24"/>
+                <w:szCs w:val="24"/>
+                <w:lang w:eastAsia="en-IN"/>
+              </w:rPr>
+              <w:t>/contracts/{</w:t>
+            </w:r>
+            <w:proofErr w:type="spellStart"/>
+            <w:r>
+              <w:rPr>
+                <w:rFonts w:ascii="Calibri" w:eastAsia="Times New Roman" w:hAnsi="Calibri" w:cs="Calibri"/>
+                <w:b/>
+                <w:bCs/>
+                <w:sz w:val="24"/>
+                <w:szCs w:val="24"/>
+                <w:lang w:eastAsia="en-IN"/>
+              </w:rPr>
+              <w:t>contractId</w:t>
+            </w:r>
+            <w:proofErr w:type="spellEnd"/>
+            <w:r>
+              <w:rPr>
+                <w:rFonts w:ascii="Calibri" w:eastAsia="Times New Roman" w:hAnsi="Calibri" w:cs="Calibri"/>
+                <w:b/>
+                <w:bCs/>
+                <w:sz w:val="24"/>
+                <w:szCs w:val="24"/>
+                <w:lang w:eastAsia="en-IN"/>
+              </w:rPr>
+              <w:t>}</w:t>
             </w:r>
           </w:p>
         </w:tc>
@@ -12529,7 +13047,55 @@
                 <w:szCs w:val="24"/>
                 <w:lang w:eastAsia="en-IN"/>
               </w:rPr>
-              <w:t>GET /api/contracts/all?status=active</w:t>
+              <w:t>GET /</w:t>
+            </w:r>
+            <w:proofErr w:type="spellStart"/>
+            <w:r>
+              <w:rPr>
+                <w:rFonts w:ascii="Calibri" w:eastAsia="Times New Roman" w:hAnsi="Calibri" w:cs="Calibri"/>
+                <w:b/>
+                <w:bCs/>
+                <w:sz w:val="24"/>
+                <w:szCs w:val="24"/>
+                <w:lang w:eastAsia="en-IN"/>
+              </w:rPr>
+              <w:t>api</w:t>
+            </w:r>
+            <w:proofErr w:type="spellEnd"/>
+            <w:r>
+              <w:rPr>
+                <w:rFonts w:ascii="Calibri" w:eastAsia="Times New Roman" w:hAnsi="Calibri" w:cs="Calibri"/>
+                <w:b/>
+                <w:bCs/>
+                <w:sz w:val="24"/>
+                <w:szCs w:val="24"/>
+                <w:lang w:eastAsia="en-IN"/>
+              </w:rPr>
+              <w:t>/contracts/</w:t>
+            </w:r>
+            <w:proofErr w:type="spellStart"/>
+            <w:r>
+              <w:rPr>
+                <w:rFonts w:ascii="Calibri" w:eastAsia="Times New Roman" w:hAnsi="Calibri" w:cs="Calibri"/>
+                <w:b/>
+                <w:bCs/>
+                <w:sz w:val="24"/>
+                <w:szCs w:val="24"/>
+                <w:lang w:eastAsia="en-IN"/>
+              </w:rPr>
+              <w:t>all?status</w:t>
+            </w:r>
+            <w:proofErr w:type="spellEnd"/>
+            <w:r>
+              <w:rPr>
+                <w:rFonts w:ascii="Calibri" w:eastAsia="Times New Roman" w:hAnsi="Calibri" w:cs="Calibri"/>
+                <w:b/>
+                <w:bCs/>
+                <w:sz w:val="24"/>
+                <w:szCs w:val="24"/>
+                <w:lang w:eastAsia="en-IN"/>
+              </w:rPr>
+              <w:t>=active</w:t>
             </w:r>
           </w:p>
         </w:tc>
@@ -12697,16 +13263,6 @@
     </w:p>
     <w:p>
       <w:pPr>
-        <w:rPr>
-          <w:b/>
-          <w:bCs/>
-          <w:sz w:val="24"/>
-          <w:szCs w:val="24"/>
-        </w:rPr>
-      </w:pPr>
-    </w:p>
-    <w:p>
-      <w:pPr>
         <w:spacing w:line="360" w:lineRule="auto"/>
         <w:rPr>
           <w:rFonts w:cs="Calibri"/>
@@ -12852,7 +13408,6 @@
           <w:sz w:val="24"/>
           <w:szCs w:val="24"/>
         </w:rPr>
-        <w:lastRenderedPageBreak/>
         <w:t>Filters panel</w:t>
       </w:r>
       <w:r>
@@ -12885,6 +13440,7 @@
           <w:sz w:val="24"/>
           <w:szCs w:val="24"/>
         </w:rPr>
+        <w:lastRenderedPageBreak/>
         <w:t>Candidate cards</w:t>
       </w:r>
       <w:r>
@@ -13333,7 +13889,25 @@
           <w:sz w:val="24"/>
           <w:szCs w:val="24"/>
         </w:rPr>
-        <w:t>Message textarea (mandatory, 300 chars max)</w:t>
+        <w:t xml:space="preserve">Message </w:t>
+      </w:r>
+      <w:proofErr w:type="spellStart"/>
+      <w:r>
+        <w:rPr>
+          <w:rFonts w:cs="Calibri"/>
+          <w:sz w:val="24"/>
+          <w:szCs w:val="24"/>
+        </w:rPr>
+        <w:t>textarea</w:t>
+      </w:r>
+      <w:proofErr w:type="spellEnd"/>
+      <w:r>
+        <w:rPr>
+          <w:rFonts w:cs="Calibri"/>
+          <w:sz w:val="24"/>
+          <w:szCs w:val="24"/>
+        </w:rPr>
+        <w:t xml:space="preserve"> (mandatory, 300 chars max)</w:t>
       </w:r>
     </w:p>
     <w:p>
@@ -13486,23 +14060,21 @@
     </w:p>
     <w:p>
       <w:pPr>
-        <w:rPr>
-          <w:b/>
-          <w:bCs/>
-          <w:sz w:val="24"/>
-          <w:szCs w:val="24"/>
-        </w:rPr>
-      </w:pPr>
-    </w:p>
-    <w:p>
-      <w:pPr>
-        <w:rPr>
-          <w:b/>
-          <w:bCs/>
-          <w:sz w:val="32"/>
-          <w:szCs w:val="32"/>
-        </w:rPr>
-      </w:pPr>
+        <w:spacing w:line="360" w:lineRule="auto"/>
+        <w:rPr>
+          <w:rFonts w:cs="Calibri"/>
+          <w:sz w:val="24"/>
+          <w:szCs w:val="24"/>
+        </w:rPr>
+      </w:pPr>
+      <w:r>
+        <w:rPr>
+          <w:rFonts w:cs="Calibri"/>
+          <w:sz w:val="24"/>
+          <w:szCs w:val="24"/>
+        </w:rPr>
+        <w:t>------------------------------------------------------------------------------------------------------------------</w:t>
+      </w:r>
     </w:p>
     <w:sectPr>
       <w:pgSz w:w="12240" w:h="15840"/>
